--- a/public/upload/template/template_nhan_vien.docx
+++ b/public/upload/template/template_nhan_vien.docx
@@ -1,6 +1,6 @@
 
 <file path=word/document.xml><?xml version="1.0" encoding="utf-8"?>
-<w:document xmlns:wpc="http://schemas.microsoft.com/office/word/2010/wordprocessingCanvas" xmlns:mc="http://schemas.openxmlformats.org/markup-compatibility/2006" xmlns:o="urn:schemas-microsoft-com:office:office" xmlns:r="http://schemas.openxmlformats.org/officeDocument/2006/relationships" xmlns:m="http://schemas.openxmlformats.org/officeDocument/2006/math" xmlns:v="urn:schemas-microsoft-com:vml" xmlns:wp14="http://schemas.microsoft.com/office/word/2010/wordprocessingDrawing" xmlns:wp="http://schemas.openxmlformats.org/drawingml/2006/wordprocessingDrawing" xmlns:w10="urn:schemas-microsoft-com:office:word" xmlns:w="http://schemas.openxmlformats.org/wordprocessingml/2006/main" xmlns:w14="http://schemas.microsoft.com/office/word/2010/wordml" xmlns:w15="http://schemas.microsoft.com/office/word/2012/wordml" xmlns:wpg="http://schemas.microsoft.com/office/word/2010/wordprocessingGroup" xmlns:wpi="http://schemas.microsoft.com/office/word/2010/wordprocessingInk" xmlns:wne="http://schemas.microsoft.com/office/word/2006/wordml" xmlns:wps="http://schemas.microsoft.com/office/word/2010/wordprocessingShape" mc:Ignorable="w14 w15 wp14">
+<w:document xmlns:wpc="http://schemas.microsoft.com/office/word/2010/wordprocessingCanvas" xmlns:mc="http://schemas.openxmlformats.org/markup-compatibility/2006" xmlns:o="urn:schemas-microsoft-com:office:office" xmlns:r="http://schemas.openxmlformats.org/officeDocument/2006/relationships" xmlns:m="http://schemas.openxmlformats.org/officeDocument/2006/math" xmlns:v="urn:schemas-microsoft-com:vml" xmlns:wp14="http://schemas.microsoft.com/office/word/2010/wordprocessingDrawing" xmlns:wp="http://schemas.openxmlformats.org/drawingml/2006/wordprocessingDrawing" xmlns:w10="urn:schemas-microsoft-com:office:word" xmlns:w="http://schemas.openxmlformats.org/wordprocessingml/2006/main" xmlns:w14="http://schemas.microsoft.com/office/word/2010/wordml" xmlns:wpg="http://schemas.microsoft.com/office/word/2010/wordprocessingGroup" xmlns:wpi="http://schemas.microsoft.com/office/word/2010/wordprocessingInk" xmlns:wne="http://schemas.microsoft.com/office/word/2006/wordml" xmlns:wps="http://schemas.microsoft.com/office/word/2010/wordprocessingShape" mc:Ignorable="w14 wp14">
   <w:body>
     <w:p>
       <w:pPr>
@@ -4097,7 +4097,7 @@
                             <a:avLst/>
                           </a:prstGeom>
                           <a:blipFill dpi="0" rotWithShape="1">
-                            <a:blip r:embed="rId8"/>
+                            <a:blip r:embed="rId9"/>
                             <a:srcRect/>
                             <a:stretch>
                               <a:fillRect/>
@@ -5241,9 +5241,9 @@
           </mc:Choice>
           <mc:Fallback>
             <w:pict>
-              <v:group w14:anchorId="0DCBC1BB" id="Group 3" o:spid="_x0000_s1026" style="position:absolute;left:0;text-align:left;margin-left:-52.6pt;margin-top:69.05pt;width:554.95pt;height:494.1pt;z-index:251658240;mso-position-horizontal-relative:margin;mso-position-vertical-relative:margin" coordorigin="1021,7654" coordsize="10218,7481" o:gfxdata="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">
+              <v:group id="Group 3" o:spid="_x0000_s1026" style="position:absolute;left:0;text-align:left;margin-left:-52.6pt;margin-top:69.05pt;width:554.95pt;height:494.1pt;z-index:251658240;mso-position-horizontal-relative:margin;mso-position-vertical-relative:margin" coordorigin="1021,7654" coordsize="10218,7481" o:gfxdata="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">
                 <v:rect id="Rectangle 4" o:spid="_x0000_s1027" style="position:absolute;left:4204;top:7654;width:3522;height:7481;visibility:visible;mso-wrap-style:square;v-text-anchor:middle" o:gfxdata="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" strokecolor="#41719c" strokeweight="1pt">
-                  <v:fill r:id="rId9" o:title="" recolor="t" rotate="t" type="frame"/>
+                  <v:fill r:id="rId10" o:title="" recolor="t" rotate="t" type="frame"/>
                 </v:rect>
                 <v:group id="Group 4" o:spid="_x0000_s1028" style="position:absolute;left:1021;top:7724;width:10218;height:4506" coordorigin="915,7964" coordsize="10080,4355" o:gfxdata="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">
                   <v:rect id="Rectangle 59" o:spid="_x0000_s1029" style="position:absolute;left:1172;top:7964;width:1144;height:566;visibility:visible;mso-wrap-style:square;v-text-anchor:top" o:gfxdata="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" stroked="f">
@@ -5981,6 +5981,10 @@
     <w:p>
       <w:pPr>
         <w:pStyle w:val="Heading1"/>
+        <w:numPr>
+          <w:ilvl w:val="0"/>
+          <w:numId w:val="61"/>
+        </w:numPr>
         <w:rPr>
           <w:rFonts w:cs="Arial"/>
           <w:i/>
@@ -6001,27 +6005,7 @@
           <w:szCs w:val="24"/>
           <w:lang w:val="en-GB"/>
         </w:rPr>
-        <w:t xml:space="preserve">5.      </w:t>
-      </w:r>
-      <w:r>
-        <w:rPr>
-          <w:rFonts w:cs="Arial"/>
-          <w:sz w:val="24"/>
-          <w:szCs w:val="24"/>
-          <w:lang w:val="en-GB"/>
-        </w:rPr>
-        <w:t>KẾT QUẢ VÀ PHÂN TÍCH</w:t>
-      </w:r>
-      <w:bookmarkStart w:id="33" w:name="_GoBack"/>
-      <w:bookmarkEnd w:id="33"/>
-      <w:r>
-        <w:rPr>
-          <w:rFonts w:cs="Arial"/>
-          <w:sz w:val="24"/>
-          <w:szCs w:val="24"/>
-          <w:lang w:val="en-GB"/>
-        </w:rPr>
-        <w:t xml:space="preserve"> XU HƯỚNG/ </w:t>
+        <w:t xml:space="preserve">KẾT QUẢ VÀ PHÂN TÍCH XU HƯỚNG/ </w:t>
       </w:r>
       <w:bookmarkEnd w:id="28"/>
       <w:bookmarkEnd w:id="29"/>
@@ -6041,36 +6025,220 @@
     </w:p>
     <w:p>
       <w:pPr>
-        <w:rPr>
-          <w:lang w:val="en-GB" w:eastAsia="en-US"/>
-        </w:rPr>
-      </w:pPr>
+        <w:pStyle w:val="ListParagraph"/>
+        <w:ind w:left="0"/>
+        <w:jc w:val="left"/>
+        <w:rPr>
+          <w:rFonts w:ascii="Calibri" w:hAnsi="Calibri" w:cs="Calibri"/>
+          <w:lang w:val="en-GB"/>
+        </w:rPr>
+      </w:pPr>
+      <w:r>
+        <w:rPr>
+          <w:rFonts w:ascii="Calibri" w:hAnsi="Calibri" w:cs="Calibri"/>
+          <w:lang w:val="en-GB"/>
+        </w:rPr>
+        <w:t>${table}</w:t>
+      </w:r>
     </w:p>
     <w:p>
       <w:pPr>
-        <w:rPr>
-          <w:lang w:val="en-GB" w:eastAsia="en-US"/>
+        <w:pStyle w:val="ListParagraph"/>
+        <w:jc w:val="left"/>
+        <w:rPr>
+          <w:rFonts w:ascii="Calibri" w:hAnsi="Calibri" w:cs="Calibri"/>
+          <w:lang w:val="en-GB"/>
+        </w:rPr>
+      </w:pPr>
+    </w:p>
+    <w:tbl>
+      <w:tblPr>
+        <w:tblStyle w:val="TableGrid"/>
+        <w:tblW w:w="0" w:type="auto"/>
+        <w:tblLook w:val="04A0" w:firstRow="1" w:lastRow="0" w:firstColumn="1" w:lastColumn="0" w:noHBand="0" w:noVBand="1"/>
+      </w:tblPr>
+      <w:tblGrid>
+        <w:gridCol w:w="2401"/>
+        <w:gridCol w:w="2401"/>
+        <w:gridCol w:w="2401"/>
+        <w:gridCol w:w="2402"/>
+      </w:tblGrid>
+      <w:tr>
+        <w:tc>
+          <w:tcPr>
+            <w:tcW w:w="2401" w:type="dxa"/>
+          </w:tcPr>
+          <w:p>
+            <w:pPr>
+              <w:rPr>
+                <w:lang w:val="en-GB" w:eastAsia="en-US"/>
+              </w:rPr>
+            </w:pPr>
+            <w:r>
+              <w:rPr>
+                <w:rFonts w:ascii="Calibri" w:hAnsi="Calibri" w:cs="Calibri"/>
+                <w:lang w:val="en-GB"/>
+              </w:rPr>
+              <w:t>${</w:t>
+            </w:r>
+            <w:proofErr w:type="spellStart"/>
+            <w:r>
+              <w:rPr>
+                <w:rFonts w:ascii="Calibri" w:hAnsi="Calibri" w:cs="Calibri"/>
+                <w:lang w:val="en-GB"/>
+              </w:rPr>
+              <w:t>result_block</w:t>
+            </w:r>
+            <w:proofErr w:type="spellEnd"/>
+            <w:r>
+              <w:rPr>
+                <w:rFonts w:ascii="Calibri" w:hAnsi="Calibri" w:cs="Calibri"/>
+                <w:lang w:val="en-GB"/>
+              </w:rPr>
+              <w:t>}</w:t>
+            </w:r>
+          </w:p>
+        </w:tc>
+        <w:tc>
+          <w:tcPr>
+            <w:tcW w:w="2401" w:type="dxa"/>
+          </w:tcPr>
+          <w:p>
+            <w:pPr>
+              <w:rPr>
+                <w:lang w:val="en-GB" w:eastAsia="en-US"/>
+              </w:rPr>
+            </w:pPr>
+            <w:r>
+              <w:rPr>
+                <w:rFonts w:ascii="Calibri" w:hAnsi="Calibri" w:cs="Calibri"/>
+                <w:lang w:val="en-GB"/>
+              </w:rPr>
+              <w:t>${</w:t>
+            </w:r>
+            <w:proofErr w:type="spellStart"/>
+            <w:r>
+              <w:rPr>
+                <w:rFonts w:ascii="Calibri" w:hAnsi="Calibri" w:cs="Calibri"/>
+                <w:lang w:val="en-GB"/>
+              </w:rPr>
+              <w:t>result_block_a</w:t>
+            </w:r>
+            <w:proofErr w:type="spellEnd"/>
+            <w:r>
+              <w:rPr>
+                <w:rFonts w:ascii="Calibri" w:hAnsi="Calibri" w:cs="Calibri"/>
+                <w:lang w:val="en-GB"/>
+              </w:rPr>
+              <w:t>}</w:t>
+            </w:r>
+          </w:p>
+        </w:tc>
+        <w:tc>
+          <w:tcPr>
+            <w:tcW w:w="2401" w:type="dxa"/>
+          </w:tcPr>
+          <w:p>
+            <w:pPr>
+              <w:rPr>
+                <w:rFonts w:ascii="Calibri" w:hAnsi="Calibri" w:cs="Calibri"/>
+                <w:lang w:val="en-GB"/>
+              </w:rPr>
+            </w:pPr>
+            <w:r>
+              <w:rPr>
+                <w:rFonts w:ascii="Calibri" w:hAnsi="Calibri" w:cs="Calibri"/>
+                <w:lang w:val="en-GB"/>
+              </w:rPr>
+              <w:t>${</w:t>
+            </w:r>
+            <w:proofErr w:type="spellStart"/>
+            <w:r>
+              <w:rPr>
+                <w:rFonts w:ascii="Calibri" w:hAnsi="Calibri" w:cs="Calibri"/>
+                <w:lang w:val="en-GB"/>
+              </w:rPr>
+              <w:t>result_block_a</w:t>
+            </w:r>
+            <w:proofErr w:type="spellEnd"/>
+            <w:r>
+              <w:rPr>
+                <w:rFonts w:ascii="Calibri" w:hAnsi="Calibri" w:cs="Calibri"/>
+                <w:lang w:val="en-GB"/>
+              </w:rPr>
+              <w:t>}</w:t>
+            </w:r>
+          </w:p>
+        </w:tc>
+        <w:tc>
+          <w:tcPr>
+            <w:tcW w:w="2402" w:type="dxa"/>
+          </w:tcPr>
+          <w:p>
+            <w:pPr>
+              <w:rPr>
+                <w:rFonts w:ascii="Calibri" w:hAnsi="Calibri" w:cs="Calibri"/>
+                <w:lang w:val="en-GB"/>
+              </w:rPr>
+            </w:pPr>
+            <w:r>
+              <w:rPr>
+                <w:rFonts w:ascii="Calibri" w:hAnsi="Calibri" w:cs="Calibri"/>
+                <w:lang w:val="en-GB"/>
+              </w:rPr>
+              <w:t>${</w:t>
+            </w:r>
+            <w:proofErr w:type="spellStart"/>
+            <w:r>
+              <w:rPr>
+                <w:rFonts w:ascii="Calibri" w:hAnsi="Calibri" w:cs="Calibri"/>
+                <w:lang w:val="en-GB"/>
+              </w:rPr>
+              <w:t>result_block_a</w:t>
+            </w:r>
+            <w:proofErr w:type="spellEnd"/>
+            <w:r>
+              <w:rPr>
+                <w:rFonts w:ascii="Calibri" w:hAnsi="Calibri" w:cs="Calibri"/>
+                <w:lang w:val="en-GB"/>
+              </w:rPr>
+              <w:t>}</w:t>
+            </w:r>
+          </w:p>
+        </w:tc>
+      </w:tr>
+    </w:tbl>
+    <w:p>
+      <w:pPr>
+        <w:rPr>
+          <w:rFonts w:ascii="Calibri" w:hAnsi="Calibri" w:cs="Calibri"/>
+          <w:lang w:val="en-GB"/>
         </w:rPr>
       </w:pPr>
     </w:p>
     <w:p>
       <w:pPr>
-        <w:rPr>
-          <w:lang w:val="en-GB" w:eastAsia="en-US"/>
-        </w:rPr>
-      </w:pPr>
-      <w:r>
+        <w:pStyle w:val="ListParagraph"/>
+        <w:ind w:left="0"/>
+        <w:jc w:val="left"/>
         <w:rPr>
           <w:rFonts w:ascii="Calibri" w:hAnsi="Calibri" w:cs="Calibri"/>
           <w:lang w:val="en-GB"/>
         </w:rPr>
-        <w:t>${table}</w:t>
+      </w:pPr>
+      <w:r>
+        <w:rPr>
+          <w:rFonts w:ascii="Calibri" w:hAnsi="Calibri" w:cs="Calibri"/>
+          <w:lang w:val="en-GB"/>
+        </w:rPr>
+        <w:t>${/table}</w:t>
       </w:r>
     </w:p>
     <w:p>
       <w:pPr>
-        <w:rPr>
-          <w:lang w:val="en-GB" w:eastAsia="en-US"/>
+        <w:pStyle w:val="ListParagraph"/>
+        <w:rPr>
+          <w:lang w:val="en-GB"/>
         </w:rPr>
       </w:pPr>
     </w:p>
@@ -6088,11 +6256,11 @@
           <w:lang w:val="en-GB"/>
         </w:rPr>
       </w:pPr>
+      <w:bookmarkStart w:id="33" w:name="_Toc37080943"/>
       <w:bookmarkStart w:id="34" w:name="_Toc496619777"/>
       <w:bookmarkStart w:id="35" w:name="_Toc496684979"/>
       <w:bookmarkStart w:id="36" w:name="_Toc496705615"/>
       <w:bookmarkStart w:id="37" w:name="_Toc496711396"/>
-      <w:bookmarkStart w:id="38" w:name="_Toc37080943"/>
       <w:r>
         <w:rPr>
           <w:rFonts w:cs="Arial"/>
@@ -6112,6 +6280,8 @@
         </w:rPr>
         <w:t>CHANGE</w:t>
       </w:r>
+      <w:bookmarkStart w:id="38" w:name="_GoBack"/>
+      <w:bookmarkEnd w:id="33"/>
       <w:bookmarkEnd w:id="38"/>
     </w:p>
     <w:p>
@@ -6274,10 +6444,10 @@
                   <v:path o:extrusionok="f" gradientshapeok="t" o:connecttype="rect"/>
                   <o:lock v:ext="edit" aspectratio="t"/>
                 </v:shapetype>
-                <v:shape id="_x0000_i1029" type="#_x0000_t75" style="width:12pt;height:12pt" o:ole="">
-                  <v:imagedata r:id="rId10" o:title=""/>
+                <v:shape id="_x0000_i1025" type="#_x0000_t75" style="width:12pt;height:12pt" o:ole="">
+                  <v:imagedata r:id="rId11" o:title=""/>
                 </v:shape>
-                <o:OLEObject Type="Embed" ProgID="PBrush" ShapeID="_x0000_i1029" DrawAspect="Content" ObjectID="_1647695114" r:id="rId11"/>
+                <o:OLEObject Type="Embed" ProgID="PBrush" ShapeID="_x0000_i1025" DrawAspect="Content" ObjectID="_1647800364" r:id="rId12"/>
               </w:object>
             </w:r>
           </w:p>
@@ -6352,10 +6522,10 @@
                 <w:szCs w:val="24"/>
               </w:rPr>
               <w:object w:dxaOrig="435" w:dyaOrig="465">
-                <v:shape id="_x0000_i1030" type="#_x0000_t75" style="width:12pt;height:12pt" o:ole="">
-                  <v:imagedata r:id="rId12" o:title=""/>
+                <v:shape id="_x0000_i1026" type="#_x0000_t75" style="width:12pt;height:12pt" o:ole="">
+                  <v:imagedata r:id="rId13" o:title=""/>
                 </v:shape>
-                <o:OLEObject Type="Embed" ProgID="PBrush" ShapeID="_x0000_i1030" DrawAspect="Content" ObjectID="_1647695115" r:id="rId13"/>
+                <o:OLEObject Type="Embed" ProgID="PBrush" ShapeID="_x0000_i1026" DrawAspect="Content" ObjectID="_1647800365" r:id="rId14"/>
               </w:object>
             </w:r>
           </w:p>
@@ -6660,16 +6830,9 @@
               <w:rPr>
                 <w:sz w:val="24"/>
                 <w:szCs w:val="24"/>
+                <w:lang w:val="en-US"/>
               </w:rPr>
             </w:pPr>
-            <w:r>
-              <w:rPr>
-                <w:rFonts w:cs="Arial"/>
-                <w:sz w:val="24"/>
-                <w:szCs w:val="24"/>
-              </w:rPr>
-              <w:t>NA</w:t>
-            </w:r>
           </w:p>
         </w:tc>
         <w:tc>
@@ -6684,16 +6847,9 @@
               <w:rPr>
                 <w:sz w:val="24"/>
                 <w:szCs w:val="24"/>
+                <w:lang w:val="en-US"/>
               </w:rPr>
             </w:pPr>
-            <w:r>
-              <w:rPr>
-                <w:rFonts w:cs="Arial"/>
-                <w:sz w:val="24"/>
-                <w:szCs w:val="24"/>
-              </w:rPr>
-              <w:t>NA</w:t>
-            </w:r>
           </w:p>
         </w:tc>
       </w:tr>
@@ -6977,9 +7133,9 @@
               </w:rPr>
               <w:object w:dxaOrig="435" w:dyaOrig="465">
                 <v:shape id="_x0000_i1027" type="#_x0000_t75" style="width:12pt;height:12pt" o:ole="">
-                  <v:imagedata r:id="rId10" o:title=""/>
+                  <v:imagedata r:id="rId11" o:title=""/>
                 </v:shape>
-                <o:OLEObject Type="Embed" ProgID="PBrush" ShapeID="_x0000_i1027" DrawAspect="Content" ObjectID="_1647695116" r:id="rId14"/>
+                <o:OLEObject Type="Embed" ProgID="PBrush" ShapeID="_x0000_i1027" DrawAspect="Content" ObjectID="_1647800366" r:id="rId15"/>
               </w:object>
             </w:r>
           </w:p>
@@ -7055,9 +7211,9 @@
               </w:rPr>
               <w:object w:dxaOrig="435" w:dyaOrig="465">
                 <v:shape id="_x0000_i1028" type="#_x0000_t75" style="width:12pt;height:12pt" o:ole="">
-                  <v:imagedata r:id="rId12" o:title=""/>
+                  <v:imagedata r:id="rId13" o:title=""/>
                 </v:shape>
-                <o:OLEObject Type="Embed" ProgID="PBrush" ShapeID="_x0000_i1028" DrawAspect="Content" ObjectID="_1647695117" r:id="rId15"/>
+                <o:OLEObject Type="Embed" ProgID="PBrush" ShapeID="_x0000_i1028" DrawAspect="Content" ObjectID="_1647800367" r:id="rId16"/>
               </w:object>
             </w:r>
           </w:p>
@@ -7414,16 +7570,9 @@
               <w:rPr>
                 <w:sz w:val="24"/>
                 <w:szCs w:val="24"/>
+                <w:lang w:val="en-US"/>
               </w:rPr>
             </w:pPr>
-            <w:r>
-              <w:rPr>
-                <w:rFonts w:cs="Arial"/>
-                <w:sz w:val="24"/>
-                <w:szCs w:val="24"/>
-              </w:rPr>
-              <w:t>NA</w:t>
-            </w:r>
           </w:p>
         </w:tc>
         <w:tc>
@@ -7438,16 +7587,9 @@
               <w:rPr>
                 <w:sz w:val="24"/>
                 <w:szCs w:val="24"/>
+                <w:lang w:val="en-US"/>
               </w:rPr>
             </w:pPr>
-            <w:r>
-              <w:rPr>
-                <w:rFonts w:cs="Arial"/>
-                <w:sz w:val="24"/>
-                <w:szCs w:val="24"/>
-              </w:rPr>
-              <w:t>NA</w:t>
-            </w:r>
           </w:p>
         </w:tc>
         <w:tc>
@@ -7462,16 +7604,9 @@
               <w:rPr>
                 <w:sz w:val="24"/>
                 <w:szCs w:val="24"/>
+                <w:lang w:val="en-US"/>
               </w:rPr>
             </w:pPr>
-            <w:r>
-              <w:rPr>
-                <w:rFonts w:cs="Arial"/>
-                <w:sz w:val="24"/>
-                <w:szCs w:val="24"/>
-              </w:rPr>
-              <w:t>NA</w:t>
-            </w:r>
           </w:p>
         </w:tc>
       </w:tr>
@@ -7622,10 +7757,10 @@
                 <w:szCs w:val="24"/>
               </w:rPr>
               <w:object w:dxaOrig="435" w:dyaOrig="465">
-                <v:shape id="_x0000_i1025" type="#_x0000_t75" style="width:12pt;height:12pt" o:ole="">
-                  <v:imagedata r:id="rId10" o:title=""/>
+                <v:shape id="_x0000_i1029" type="#_x0000_t75" style="width:12pt;height:12pt" o:ole="">
+                  <v:imagedata r:id="rId11" o:title=""/>
                 </v:shape>
-                <o:OLEObject Type="Embed" ProgID="PBrush" ShapeID="_x0000_i1025" DrawAspect="Content" ObjectID="_1647695118" r:id="rId16"/>
+                <o:OLEObject Type="Embed" ProgID="PBrush" ShapeID="_x0000_i1029" DrawAspect="Content" ObjectID="_1647800368" r:id="rId17"/>
               </w:object>
             </w:r>
           </w:p>
@@ -7700,10 +7835,10 @@
                 <w:szCs w:val="24"/>
               </w:rPr>
               <w:object w:dxaOrig="435" w:dyaOrig="465">
-                <v:shape id="_x0000_i1026" type="#_x0000_t75" style="width:12pt;height:12pt" o:ole="">
-                  <v:imagedata r:id="rId12" o:title=""/>
+                <v:shape id="_x0000_i1030" type="#_x0000_t75" style="width:12pt;height:12pt" o:ole="">
+                  <v:imagedata r:id="rId13" o:title=""/>
                 </v:shape>
-                <o:OLEObject Type="Embed" ProgID="PBrush" ShapeID="_x0000_i1026" DrawAspect="Content" ObjectID="_1647695119" r:id="rId17"/>
+                <o:OLEObject Type="Embed" ProgID="PBrush" ShapeID="_x0000_i1030" DrawAspect="Content" ObjectID="_1647800369" r:id="rId18"/>
               </w:object>
             </w:r>
           </w:p>
@@ -7738,6 +7873,7 @@
                 <w:sz w:val="24"/>
                 <w:szCs w:val="24"/>
               </w:rPr>
+              <w:lastRenderedPageBreak/>
               <w:t xml:space="preserve">Stt </w:t>
             </w:r>
           </w:p>
@@ -7948,7 +8084,6 @@
                 <w:szCs w:val="24"/>
                 <w:lang w:val="en-GB"/>
               </w:rPr>
-              <w:lastRenderedPageBreak/>
               <w:t>CAPA</w:t>
             </w:r>
           </w:p>
@@ -7977,7 +8112,6 @@
                 <w:sz w:val="24"/>
                 <w:szCs w:val="24"/>
               </w:rPr>
-              <w:lastRenderedPageBreak/>
               <w:t>NA</w:t>
             </w:r>
           </w:p>
@@ -8107,8 +8241,8 @@
       <w:bookmarkStart w:id="52" w:name="_Toc496684980"/>
       <w:bookmarkStart w:id="53" w:name="_Toc496705616"/>
       <w:bookmarkStart w:id="54" w:name="_Toc496711397"/>
-      <w:bookmarkStart w:id="55" w:name="_Toc466730809"/>
-      <w:bookmarkStart w:id="56" w:name="_Toc37080947"/>
+      <w:bookmarkStart w:id="55" w:name="_Toc37080947"/>
+      <w:bookmarkStart w:id="56" w:name="_Toc466730809"/>
       <w:r>
         <w:rPr>
           <w:rFonts w:cs="Arial"/>
@@ -8132,17 +8266,17 @@
       <w:bookmarkEnd w:id="52"/>
       <w:bookmarkEnd w:id="53"/>
       <w:bookmarkEnd w:id="54"/>
+      <w:bookmarkEnd w:id="55"/>
+      <w:r>
+        <w:rPr>
+          <w:rFonts w:cs="Arial"/>
+          <w:sz w:val="24"/>
+          <w:szCs w:val="24"/>
+          <w:lang w:val="en-GB"/>
+        </w:rPr>
+        <w:t xml:space="preserve"> </w:t>
+      </w:r>
       <w:bookmarkEnd w:id="56"/>
-      <w:r>
-        <w:rPr>
-          <w:rFonts w:cs="Arial"/>
-          <w:sz w:val="24"/>
-          <w:szCs w:val="24"/>
-          <w:lang w:val="en-GB"/>
-        </w:rPr>
-        <w:t xml:space="preserve"> </w:t>
-      </w:r>
-      <w:bookmarkEnd w:id="55"/>
     </w:p>
     <w:p>
       <w:pPr>
@@ -9782,31 +9916,13 @@
         <w:rPr>
           <w:sz w:val="24"/>
           <w:szCs w:val="24"/>
-        </w:rPr>
-      </w:pPr>
-    </w:p>
-    <w:p>
-      <w:pPr>
-        <w:rPr>
-          <w:rFonts w:cs="Arial"/>
-          <w:b/>
-          <w:i/>
-          <w:sz w:val="24"/>
-          <w:szCs w:val="24"/>
-        </w:rPr>
-      </w:pPr>
-    </w:p>
-    <w:p>
-      <w:pPr>
-        <w:rPr>
-          <w:sz w:val="24"/>
-          <w:szCs w:val="24"/>
+          <w:lang w:val="en-US"/>
         </w:rPr>
       </w:pPr>
     </w:p>
     <w:sectPr>
-      <w:headerReference w:type="default" r:id="rId18"/>
-      <w:footerReference w:type="default" r:id="rId19"/>
+      <w:headerReference w:type="default" r:id="rId19"/>
+      <w:footerReference w:type="default" r:id="rId20"/>
       <w:pgSz w:w="11909" w:h="16834" w:code="9"/>
       <w:pgMar w:top="1080" w:right="1080" w:bottom="720" w:left="1440" w:header="720" w:footer="360" w:gutter="0"/>
       <w:cols w:space="720"/>
@@ -9817,7 +9933,7 @@
 </file>
 
 <file path=word/endnotes.xml><?xml version="1.0" encoding="utf-8"?>
-<w:endnotes xmlns:wpc="http://schemas.microsoft.com/office/word/2010/wordprocessingCanvas" xmlns:mc="http://schemas.openxmlformats.org/markup-compatibility/2006" xmlns:o="urn:schemas-microsoft-com:office:office" xmlns:r="http://schemas.openxmlformats.org/officeDocument/2006/relationships" xmlns:m="http://schemas.openxmlformats.org/officeDocument/2006/math" xmlns:v="urn:schemas-microsoft-com:vml" xmlns:wp14="http://schemas.microsoft.com/office/word/2010/wordprocessingDrawing" xmlns:wp="http://schemas.openxmlformats.org/drawingml/2006/wordprocessingDrawing" xmlns:w10="urn:schemas-microsoft-com:office:word" xmlns:w="http://schemas.openxmlformats.org/wordprocessingml/2006/main" xmlns:w14="http://schemas.microsoft.com/office/word/2010/wordml" xmlns:w15="http://schemas.microsoft.com/office/word/2012/wordml" xmlns:wpg="http://schemas.microsoft.com/office/word/2010/wordprocessingGroup" xmlns:wpi="http://schemas.microsoft.com/office/word/2010/wordprocessingInk" xmlns:wne="http://schemas.microsoft.com/office/word/2006/wordml" xmlns:wps="http://schemas.microsoft.com/office/word/2010/wordprocessingShape" mc:Ignorable="w14 w15 wp14">
+<w:endnotes xmlns:wpc="http://schemas.microsoft.com/office/word/2010/wordprocessingCanvas" xmlns:mc="http://schemas.openxmlformats.org/markup-compatibility/2006" xmlns:o="urn:schemas-microsoft-com:office:office" xmlns:r="http://schemas.openxmlformats.org/officeDocument/2006/relationships" xmlns:m="http://schemas.openxmlformats.org/officeDocument/2006/math" xmlns:v="urn:schemas-microsoft-com:vml" xmlns:wp14="http://schemas.microsoft.com/office/word/2010/wordprocessingDrawing" xmlns:wp="http://schemas.openxmlformats.org/drawingml/2006/wordprocessingDrawing" xmlns:w10="urn:schemas-microsoft-com:office:word" xmlns:w="http://schemas.openxmlformats.org/wordprocessingml/2006/main" xmlns:w14="http://schemas.microsoft.com/office/word/2010/wordml" xmlns:wpg="http://schemas.microsoft.com/office/word/2010/wordprocessingGroup" xmlns:wpi="http://schemas.microsoft.com/office/word/2010/wordprocessingInk" xmlns:wne="http://schemas.microsoft.com/office/word/2006/wordml" xmlns:wps="http://schemas.microsoft.com/office/word/2010/wordprocessingShape" mc:Ignorable="w14 wp14">
   <w:endnote w:type="separator" w:id="-1">
     <w:p>
       <w:r>
@@ -9836,7 +9952,7 @@
 </file>
 
 <file path=word/footer1.xml><?xml version="1.0" encoding="utf-8"?>
-<w:ftr xmlns:wpc="http://schemas.microsoft.com/office/word/2010/wordprocessingCanvas" xmlns:mc="http://schemas.openxmlformats.org/markup-compatibility/2006" xmlns:o="urn:schemas-microsoft-com:office:office" xmlns:r="http://schemas.openxmlformats.org/officeDocument/2006/relationships" xmlns:m="http://schemas.openxmlformats.org/officeDocument/2006/math" xmlns:v="urn:schemas-microsoft-com:vml" xmlns:wp14="http://schemas.microsoft.com/office/word/2010/wordprocessingDrawing" xmlns:wp="http://schemas.openxmlformats.org/drawingml/2006/wordprocessingDrawing" xmlns:w10="urn:schemas-microsoft-com:office:word" xmlns:w="http://schemas.openxmlformats.org/wordprocessingml/2006/main" xmlns:w14="http://schemas.microsoft.com/office/word/2010/wordml" xmlns:w15="http://schemas.microsoft.com/office/word/2012/wordml" xmlns:wpg="http://schemas.microsoft.com/office/word/2010/wordprocessingGroup" xmlns:wpi="http://schemas.microsoft.com/office/word/2010/wordprocessingInk" xmlns:wne="http://schemas.microsoft.com/office/word/2006/wordml" xmlns:wps="http://schemas.microsoft.com/office/word/2010/wordprocessingShape" mc:Ignorable="w14 w15 wp14">
+<w:ftr xmlns:wpc="http://schemas.microsoft.com/office/word/2010/wordprocessingCanvas" xmlns:mc="http://schemas.openxmlformats.org/markup-compatibility/2006" xmlns:o="urn:schemas-microsoft-com:office:office" xmlns:r="http://schemas.openxmlformats.org/officeDocument/2006/relationships" xmlns:m="http://schemas.openxmlformats.org/officeDocument/2006/math" xmlns:v="urn:schemas-microsoft-com:vml" xmlns:wp14="http://schemas.microsoft.com/office/word/2010/wordprocessingDrawing" xmlns:wp="http://schemas.openxmlformats.org/drawingml/2006/wordprocessingDrawing" xmlns:w10="urn:schemas-microsoft-com:office:word" xmlns:w="http://schemas.openxmlformats.org/wordprocessingml/2006/main" xmlns:w14="http://schemas.microsoft.com/office/word/2010/wordml" xmlns:wpg="http://schemas.microsoft.com/office/word/2010/wordprocessingGroup" xmlns:wpi="http://schemas.microsoft.com/office/word/2010/wordprocessingInk" xmlns:wne="http://schemas.microsoft.com/office/word/2006/wordml" xmlns:wps="http://schemas.microsoft.com/office/word/2010/wordprocessingShape" mc:Ignorable="w14 wp14">
   <w:p>
     <w:pPr>
       <w:ind w:right="-34"/>
@@ -9926,7 +10042,7 @@
         <w:noProof/>
         <w:sz w:val="24"/>
       </w:rPr>
-      <w:t>5</w:t>
+      <w:t>6</w:t>
     </w:r>
     <w:r>
       <w:rPr>
@@ -9989,7 +10105,7 @@
 </file>
 
 <file path=word/footnotes.xml><?xml version="1.0" encoding="utf-8"?>
-<w:footnotes xmlns:wpc="http://schemas.microsoft.com/office/word/2010/wordprocessingCanvas" xmlns:mc="http://schemas.openxmlformats.org/markup-compatibility/2006" xmlns:o="urn:schemas-microsoft-com:office:office" xmlns:r="http://schemas.openxmlformats.org/officeDocument/2006/relationships" xmlns:m="http://schemas.openxmlformats.org/officeDocument/2006/math" xmlns:v="urn:schemas-microsoft-com:vml" xmlns:wp14="http://schemas.microsoft.com/office/word/2010/wordprocessingDrawing" xmlns:wp="http://schemas.openxmlformats.org/drawingml/2006/wordprocessingDrawing" xmlns:w10="urn:schemas-microsoft-com:office:word" xmlns:w="http://schemas.openxmlformats.org/wordprocessingml/2006/main" xmlns:w14="http://schemas.microsoft.com/office/word/2010/wordml" xmlns:w15="http://schemas.microsoft.com/office/word/2012/wordml" xmlns:wpg="http://schemas.microsoft.com/office/word/2010/wordprocessingGroup" xmlns:wpi="http://schemas.microsoft.com/office/word/2010/wordprocessingInk" xmlns:wne="http://schemas.microsoft.com/office/word/2006/wordml" xmlns:wps="http://schemas.microsoft.com/office/word/2010/wordprocessingShape" mc:Ignorable="w14 w15 wp14">
+<w:footnotes xmlns:wpc="http://schemas.microsoft.com/office/word/2010/wordprocessingCanvas" xmlns:mc="http://schemas.openxmlformats.org/markup-compatibility/2006" xmlns:o="urn:schemas-microsoft-com:office:office" xmlns:r="http://schemas.openxmlformats.org/officeDocument/2006/relationships" xmlns:m="http://schemas.openxmlformats.org/officeDocument/2006/math" xmlns:v="urn:schemas-microsoft-com:vml" xmlns:wp14="http://schemas.microsoft.com/office/word/2010/wordprocessingDrawing" xmlns:wp="http://schemas.openxmlformats.org/drawingml/2006/wordprocessingDrawing" xmlns:w10="urn:schemas-microsoft-com:office:word" xmlns:w="http://schemas.openxmlformats.org/wordprocessingml/2006/main" xmlns:w14="http://schemas.microsoft.com/office/word/2010/wordml" xmlns:wpg="http://schemas.microsoft.com/office/word/2010/wordprocessingGroup" xmlns:wpi="http://schemas.microsoft.com/office/word/2010/wordprocessingInk" xmlns:wne="http://schemas.microsoft.com/office/word/2006/wordml" xmlns:wps="http://schemas.microsoft.com/office/word/2010/wordprocessingShape" mc:Ignorable="w14 wp14">
   <w:footnote w:type="separator" w:id="-1">
     <w:p>
       <w:r>
@@ -10008,7 +10124,7 @@
 </file>
 
 <file path=word/header1.xml><?xml version="1.0" encoding="utf-8"?>
-<w:hdr xmlns:wpc="http://schemas.microsoft.com/office/word/2010/wordprocessingCanvas" xmlns:mc="http://schemas.openxmlformats.org/markup-compatibility/2006" xmlns:o="urn:schemas-microsoft-com:office:office" xmlns:r="http://schemas.openxmlformats.org/officeDocument/2006/relationships" xmlns:m="http://schemas.openxmlformats.org/officeDocument/2006/math" xmlns:v="urn:schemas-microsoft-com:vml" xmlns:wp14="http://schemas.microsoft.com/office/word/2010/wordprocessingDrawing" xmlns:wp="http://schemas.openxmlformats.org/drawingml/2006/wordprocessingDrawing" xmlns:w10="urn:schemas-microsoft-com:office:word" xmlns:w="http://schemas.openxmlformats.org/wordprocessingml/2006/main" xmlns:w14="http://schemas.microsoft.com/office/word/2010/wordml" xmlns:w15="http://schemas.microsoft.com/office/word/2012/wordml" xmlns:wpg="http://schemas.microsoft.com/office/word/2010/wordprocessingGroup" xmlns:wpi="http://schemas.microsoft.com/office/word/2010/wordprocessingInk" xmlns:wne="http://schemas.microsoft.com/office/word/2006/wordml" xmlns:wps="http://schemas.microsoft.com/office/word/2010/wordprocessingShape" mc:Ignorable="w14 w15 wp14">
+<w:hdr xmlns:wpc="http://schemas.microsoft.com/office/word/2010/wordprocessingCanvas" xmlns:mc="http://schemas.openxmlformats.org/markup-compatibility/2006" xmlns:o="urn:schemas-microsoft-com:office:office" xmlns:r="http://schemas.openxmlformats.org/officeDocument/2006/relationships" xmlns:m="http://schemas.openxmlformats.org/officeDocument/2006/math" xmlns:v="urn:schemas-microsoft-com:vml" xmlns:wp14="http://schemas.microsoft.com/office/word/2010/wordprocessingDrawing" xmlns:wp="http://schemas.openxmlformats.org/drawingml/2006/wordprocessingDrawing" xmlns:w10="urn:schemas-microsoft-com:office:word" xmlns:w="http://schemas.openxmlformats.org/wordprocessingml/2006/main" xmlns:w14="http://schemas.microsoft.com/office/word/2010/wordml" xmlns:wpg="http://schemas.microsoft.com/office/word/2010/wordprocessingGroup" xmlns:wpi="http://schemas.microsoft.com/office/word/2010/wordprocessingInk" xmlns:wne="http://schemas.microsoft.com/office/word/2006/wordml" xmlns:wps="http://schemas.microsoft.com/office/word/2010/wordprocessingShape" mc:Ignorable="w14 wp14">
   <w:tbl>
     <w:tblPr>
       <w:tblW w:w="9630" w:type="dxa"/>
@@ -10509,7 +10625,7 @@
 </file>
 
 <file path=word/numbering.xml><?xml version="1.0" encoding="utf-8"?>
-<w:numbering xmlns:wpc="http://schemas.microsoft.com/office/word/2010/wordprocessingCanvas" xmlns:mc="http://schemas.openxmlformats.org/markup-compatibility/2006" xmlns:o="urn:schemas-microsoft-com:office:office" xmlns:r="http://schemas.openxmlformats.org/officeDocument/2006/relationships" xmlns:m="http://schemas.openxmlformats.org/officeDocument/2006/math" xmlns:v="urn:schemas-microsoft-com:vml" xmlns:wp14="http://schemas.microsoft.com/office/word/2010/wordprocessingDrawing" xmlns:wp="http://schemas.openxmlformats.org/drawingml/2006/wordprocessingDrawing" xmlns:w10="urn:schemas-microsoft-com:office:word" xmlns:w="http://schemas.openxmlformats.org/wordprocessingml/2006/main" xmlns:w14="http://schemas.microsoft.com/office/word/2010/wordml" xmlns:w15="http://schemas.microsoft.com/office/word/2012/wordml" xmlns:wpg="http://schemas.microsoft.com/office/word/2010/wordprocessingGroup" xmlns:wpi="http://schemas.microsoft.com/office/word/2010/wordprocessingInk" xmlns:wne="http://schemas.microsoft.com/office/word/2006/wordml" xmlns:wps="http://schemas.microsoft.com/office/word/2010/wordprocessingShape" mc:Ignorable="w14 w15 wp14">
+<w:numbering xmlns:wpc="http://schemas.microsoft.com/office/word/2010/wordprocessingCanvas" xmlns:mc="http://schemas.openxmlformats.org/markup-compatibility/2006" xmlns:o="urn:schemas-microsoft-com:office:office" xmlns:r="http://schemas.openxmlformats.org/officeDocument/2006/relationships" xmlns:m="http://schemas.openxmlformats.org/officeDocument/2006/math" xmlns:v="urn:schemas-microsoft-com:vml" xmlns:wp14="http://schemas.microsoft.com/office/word/2010/wordprocessingDrawing" xmlns:wp="http://schemas.openxmlformats.org/drawingml/2006/wordprocessingDrawing" xmlns:w10="urn:schemas-microsoft-com:office:word" xmlns:w="http://schemas.openxmlformats.org/wordprocessingml/2006/main" xmlns:w14="http://schemas.microsoft.com/office/word/2010/wordml" xmlns:wpg="http://schemas.microsoft.com/office/word/2010/wordprocessingGroup" xmlns:wpi="http://schemas.microsoft.com/office/word/2010/wordprocessingInk" xmlns:wne="http://schemas.microsoft.com/office/word/2006/wordml" xmlns:wps="http://schemas.microsoft.com/office/word/2010/wordprocessingShape" mc:Ignorable="w14 wp14">
   <w:abstractNum w:abstractNumId="0">
     <w:nsid w:val="FFFFFF89"/>
     <w:multiLevelType w:val="singleLevel"/>
@@ -11336,9 +11452,9 @@
   <w:abstractNum w:abstractNumId="9">
     <w:nsid w:val="0E1C70E1"/>
     <w:multiLevelType w:val="multilevel"/>
-    <w:tmpl w:val="85A21A58"/>
+    <w:tmpl w:val="DB7254E6"/>
     <w:lvl w:ilvl="0">
-      <w:start w:val="6"/>
+      <w:start w:val="5"/>
       <w:numFmt w:val="decimal"/>
       <w:lvlText w:val="%1."/>
       <w:lvlJc w:val="left"/>
@@ -19112,6 +19228,208 @@
     </w:lvl>
   </w:abstractNum>
   <w:abstractNum w:abstractNumId="82">
+    <w:nsid w:val="775954BC"/>
+    <w:multiLevelType w:val="hybridMultilevel"/>
+    <w:tmpl w:val="8DACA3B6"/>
+    <w:lvl w:ilvl="0" w:tplc="407E7958">
+      <w:start w:val="5"/>
+      <w:numFmt w:val="bullet"/>
+      <w:lvlText w:val="-"/>
+      <w:lvlJc w:val="left"/>
+      <w:pPr>
+        <w:ind w:left="900" w:hanging="360"/>
+      </w:pPr>
+      <w:rPr>
+        <w:rFonts w:ascii="Calibri" w:eastAsia="SimSun" w:hAnsi="Calibri" w:cs="Calibri" w:hint="default"/>
+      </w:rPr>
+    </w:lvl>
+    <w:lvl w:ilvl="1" w:tplc="04090003" w:tentative="1">
+      <w:start w:val="1"/>
+      <w:numFmt w:val="bullet"/>
+      <w:lvlText w:val="o"/>
+      <w:lvlJc w:val="left"/>
+      <w:pPr>
+        <w:ind w:left="1620" w:hanging="360"/>
+      </w:pPr>
+      <w:rPr>
+        <w:rFonts w:ascii="Courier New" w:hAnsi="Courier New" w:cs="Courier New" w:hint="default"/>
+      </w:rPr>
+    </w:lvl>
+    <w:lvl w:ilvl="2" w:tplc="04090005" w:tentative="1">
+      <w:start w:val="1"/>
+      <w:numFmt w:val="bullet"/>
+      <w:lvlText w:val=""/>
+      <w:lvlJc w:val="left"/>
+      <w:pPr>
+        <w:ind w:left="2340" w:hanging="360"/>
+      </w:pPr>
+      <w:rPr>
+        <w:rFonts w:ascii="Wingdings" w:hAnsi="Wingdings" w:hint="default"/>
+      </w:rPr>
+    </w:lvl>
+    <w:lvl w:ilvl="3" w:tplc="04090001" w:tentative="1">
+      <w:start w:val="1"/>
+      <w:numFmt w:val="bullet"/>
+      <w:lvlText w:val=""/>
+      <w:lvlJc w:val="left"/>
+      <w:pPr>
+        <w:ind w:left="3060" w:hanging="360"/>
+      </w:pPr>
+      <w:rPr>
+        <w:rFonts w:ascii="Symbol" w:hAnsi="Symbol" w:hint="default"/>
+      </w:rPr>
+    </w:lvl>
+    <w:lvl w:ilvl="4" w:tplc="04090003" w:tentative="1">
+      <w:start w:val="1"/>
+      <w:numFmt w:val="bullet"/>
+      <w:lvlText w:val="o"/>
+      <w:lvlJc w:val="left"/>
+      <w:pPr>
+        <w:ind w:left="3780" w:hanging="360"/>
+      </w:pPr>
+      <w:rPr>
+        <w:rFonts w:ascii="Courier New" w:hAnsi="Courier New" w:cs="Courier New" w:hint="default"/>
+      </w:rPr>
+    </w:lvl>
+    <w:lvl w:ilvl="5" w:tplc="04090005" w:tentative="1">
+      <w:start w:val="1"/>
+      <w:numFmt w:val="bullet"/>
+      <w:lvlText w:val=""/>
+      <w:lvlJc w:val="left"/>
+      <w:pPr>
+        <w:ind w:left="4500" w:hanging="360"/>
+      </w:pPr>
+      <w:rPr>
+        <w:rFonts w:ascii="Wingdings" w:hAnsi="Wingdings" w:hint="default"/>
+      </w:rPr>
+    </w:lvl>
+    <w:lvl w:ilvl="6" w:tplc="04090001" w:tentative="1">
+      <w:start w:val="1"/>
+      <w:numFmt w:val="bullet"/>
+      <w:lvlText w:val=""/>
+      <w:lvlJc w:val="left"/>
+      <w:pPr>
+        <w:ind w:left="5220" w:hanging="360"/>
+      </w:pPr>
+      <w:rPr>
+        <w:rFonts w:ascii="Symbol" w:hAnsi="Symbol" w:hint="default"/>
+      </w:rPr>
+    </w:lvl>
+    <w:lvl w:ilvl="7" w:tplc="04090003" w:tentative="1">
+      <w:start w:val="1"/>
+      <w:numFmt w:val="bullet"/>
+      <w:lvlText w:val="o"/>
+      <w:lvlJc w:val="left"/>
+      <w:pPr>
+        <w:ind w:left="5940" w:hanging="360"/>
+      </w:pPr>
+      <w:rPr>
+        <w:rFonts w:ascii="Courier New" w:hAnsi="Courier New" w:cs="Courier New" w:hint="default"/>
+      </w:rPr>
+    </w:lvl>
+    <w:lvl w:ilvl="8" w:tplc="04090005" w:tentative="1">
+      <w:start w:val="1"/>
+      <w:numFmt w:val="bullet"/>
+      <w:lvlText w:val=""/>
+      <w:lvlJc w:val="left"/>
+      <w:pPr>
+        <w:ind w:left="6660" w:hanging="360"/>
+      </w:pPr>
+      <w:rPr>
+        <w:rFonts w:ascii="Wingdings" w:hAnsi="Wingdings" w:hint="default"/>
+      </w:rPr>
+    </w:lvl>
+  </w:abstractNum>
+  <w:abstractNum w:abstractNumId="83">
+    <w:nsid w:val="79E33B81"/>
+    <w:multiLevelType w:val="hybridMultilevel"/>
+    <w:tmpl w:val="2766DF2C"/>
+    <w:lvl w:ilvl="0" w:tplc="0409000F">
+      <w:start w:val="1"/>
+      <w:numFmt w:val="decimal"/>
+      <w:lvlText w:val="%1."/>
+      <w:lvlJc w:val="left"/>
+      <w:pPr>
+        <w:ind w:left="720" w:hanging="360"/>
+      </w:pPr>
+      <w:rPr>
+        <w:rFonts w:hint="default"/>
+      </w:rPr>
+    </w:lvl>
+    <w:lvl w:ilvl="1" w:tplc="04090019" w:tentative="1">
+      <w:start w:val="1"/>
+      <w:numFmt w:val="lowerLetter"/>
+      <w:lvlText w:val="%2."/>
+      <w:lvlJc w:val="left"/>
+      <w:pPr>
+        <w:ind w:left="1440" w:hanging="360"/>
+      </w:pPr>
+    </w:lvl>
+    <w:lvl w:ilvl="2" w:tplc="0409001B" w:tentative="1">
+      <w:start w:val="1"/>
+      <w:numFmt w:val="lowerRoman"/>
+      <w:lvlText w:val="%3."/>
+      <w:lvlJc w:val="right"/>
+      <w:pPr>
+        <w:ind w:left="2160" w:hanging="180"/>
+      </w:pPr>
+    </w:lvl>
+    <w:lvl w:ilvl="3" w:tplc="0409000F" w:tentative="1">
+      <w:start w:val="1"/>
+      <w:numFmt w:val="decimal"/>
+      <w:lvlText w:val="%4."/>
+      <w:lvlJc w:val="left"/>
+      <w:pPr>
+        <w:ind w:left="2880" w:hanging="360"/>
+      </w:pPr>
+    </w:lvl>
+    <w:lvl w:ilvl="4" w:tplc="04090019" w:tentative="1">
+      <w:start w:val="1"/>
+      <w:numFmt w:val="lowerLetter"/>
+      <w:lvlText w:val="%5."/>
+      <w:lvlJc w:val="left"/>
+      <w:pPr>
+        <w:ind w:left="3600" w:hanging="360"/>
+      </w:pPr>
+    </w:lvl>
+    <w:lvl w:ilvl="5" w:tplc="0409001B" w:tentative="1">
+      <w:start w:val="1"/>
+      <w:numFmt w:val="lowerRoman"/>
+      <w:lvlText w:val="%6."/>
+      <w:lvlJc w:val="right"/>
+      <w:pPr>
+        <w:ind w:left="4320" w:hanging="180"/>
+      </w:pPr>
+    </w:lvl>
+    <w:lvl w:ilvl="6" w:tplc="0409000F" w:tentative="1">
+      <w:start w:val="1"/>
+      <w:numFmt w:val="decimal"/>
+      <w:lvlText w:val="%7."/>
+      <w:lvlJc w:val="left"/>
+      <w:pPr>
+        <w:ind w:left="5040" w:hanging="360"/>
+      </w:pPr>
+    </w:lvl>
+    <w:lvl w:ilvl="7" w:tplc="04090019" w:tentative="1">
+      <w:start w:val="1"/>
+      <w:numFmt w:val="lowerLetter"/>
+      <w:lvlText w:val="%8."/>
+      <w:lvlJc w:val="left"/>
+      <w:pPr>
+        <w:ind w:left="5760" w:hanging="360"/>
+      </w:pPr>
+    </w:lvl>
+    <w:lvl w:ilvl="8" w:tplc="0409001B" w:tentative="1">
+      <w:start w:val="1"/>
+      <w:numFmt w:val="lowerRoman"/>
+      <w:lvlText w:val="%9."/>
+      <w:lvlJc w:val="right"/>
+      <w:pPr>
+        <w:ind w:left="6480" w:hanging="180"/>
+      </w:pPr>
+    </w:lvl>
+  </w:abstractNum>
+  <w:abstractNum w:abstractNumId="84">
     <w:nsid w:val="7AC52904"/>
     <w:multiLevelType w:val="multilevel"/>
     <w:tmpl w:val="97E6FAB8"/>
@@ -19269,7 +19587,7 @@
       </w:rPr>
     </w:lvl>
   </w:abstractNum>
-  <w:abstractNum w:abstractNumId="83">
+  <w:abstractNum w:abstractNumId="85">
     <w:nsid w:val="7B5654F8"/>
     <w:multiLevelType w:val="multilevel"/>
     <w:tmpl w:val="C9C41B3E"/>
@@ -19391,7 +19709,7 @@
       </w:rPr>
     </w:lvl>
   </w:abstractNum>
-  <w:abstractNum w:abstractNumId="84">
+  <w:abstractNum w:abstractNumId="86">
     <w:nsid w:val="7CEF3B2F"/>
     <w:multiLevelType w:val="hybridMultilevel"/>
     <w:tmpl w:val="17903A88"/>
@@ -19505,7 +19823,7 @@
       </w:rPr>
     </w:lvl>
   </w:abstractNum>
-  <w:abstractNum w:abstractNumId="85">
+  <w:abstractNum w:abstractNumId="87">
     <w:nsid w:val="7DC4098B"/>
     <w:multiLevelType w:val="hybridMultilevel"/>
     <w:tmpl w:val="3AB48D8E"/>
@@ -19597,7 +19915,7 @@
       </w:pPr>
     </w:lvl>
   </w:abstractNum>
-  <w:abstractNum w:abstractNumId="86">
+  <w:abstractNum w:abstractNumId="88">
     <w:nsid w:val="7DE35448"/>
     <w:multiLevelType w:val="hybridMultilevel"/>
     <w:tmpl w:val="A96C47E4"/>
@@ -19696,7 +20014,7 @@
     <w:abstractNumId w:val="16"/>
   </w:num>
   <w:num w:numId="3">
-    <w:abstractNumId w:val="84"/>
+    <w:abstractNumId w:val="86"/>
   </w:num>
   <w:num w:numId="4">
     <w:abstractNumId w:val="8"/>
@@ -19708,7 +20026,7 @@
     <w:abstractNumId w:val="19"/>
   </w:num>
   <w:num w:numId="7">
-    <w:abstractNumId w:val="82"/>
+    <w:abstractNumId w:val="84"/>
   </w:num>
   <w:num w:numId="8">
     <w:abstractNumId w:val="39"/>
@@ -20036,7 +20354,7 @@
     <w:abstractNumId w:val="25"/>
   </w:num>
   <w:num w:numId="17">
-    <w:abstractNumId w:val="83"/>
+    <w:abstractNumId w:val="85"/>
   </w:num>
   <w:num w:numId="18">
     <w:abstractNumId w:val="35"/>
@@ -20132,7 +20450,7 @@
     <w:abstractNumId w:val="10"/>
   </w:num>
   <w:num w:numId="49">
-    <w:abstractNumId w:val="85"/>
+    <w:abstractNumId w:val="87"/>
   </w:num>
   <w:num w:numId="50">
     <w:abstractNumId w:val="28"/>
@@ -20180,7 +20498,7 @@
     <w:abstractNumId w:val="4"/>
   </w:num>
   <w:num w:numId="65">
-    <w:abstractNumId w:val="86"/>
+    <w:abstractNumId w:val="88"/>
   </w:num>
   <w:num w:numId="66">
     <w:abstractNumId w:val="62"/>
@@ -20248,12 +20566,18 @@
   <w:num w:numId="87">
     <w:abstractNumId w:val="72"/>
   </w:num>
+  <w:num w:numId="88">
+    <w:abstractNumId w:val="82"/>
+  </w:num>
+  <w:num w:numId="89">
+    <w:abstractNumId w:val="83"/>
+  </w:num>
   <w:numIdMacAtCleanup w:val="84"/>
 </w:numbering>
 </file>
 
 <file path=word/styles.xml><?xml version="1.0" encoding="utf-8"?>
-<w:styles xmlns:mc="http://schemas.openxmlformats.org/markup-compatibility/2006" xmlns:r="http://schemas.openxmlformats.org/officeDocument/2006/relationships" xmlns:w="http://schemas.openxmlformats.org/wordprocessingml/2006/main" xmlns:w14="http://schemas.microsoft.com/office/word/2010/wordml" xmlns:w15="http://schemas.microsoft.com/office/word/2012/wordml" mc:Ignorable="w14 w15">
+<w:styles xmlns:mc="http://schemas.openxmlformats.org/markup-compatibility/2006" xmlns:r="http://schemas.openxmlformats.org/officeDocument/2006/relationships" xmlns:w="http://schemas.openxmlformats.org/wordprocessingml/2006/main" xmlns:w14="http://schemas.microsoft.com/office/word/2010/wordml" mc:Ignorable="w14">
   <w:docDefaults>
     <w:rPrDefault>
       <w:rPr>
@@ -20265,378 +20589,153 @@
     </w:rPrDefault>
     <w:pPrDefault/>
   </w:docDefaults>
-  <w:latentStyles w:defLockedState="0" w:defUIPriority="99" w:defSemiHidden="0" w:defUnhideWhenUsed="0" w:defQFormat="0" w:count="371">
-    <w:lsdException w:name="Normal" w:uiPriority="0" w:qFormat="1"/>
-    <w:lsdException w:name="heading 1" w:uiPriority="0" w:qFormat="1"/>
-    <w:lsdException w:name="heading 2" w:semiHidden="1" w:uiPriority="0" w:unhideWhenUsed="1" w:qFormat="1"/>
-    <w:lsdException w:name="heading 3" w:semiHidden="1" w:uiPriority="9" w:unhideWhenUsed="1" w:qFormat="1"/>
-    <w:lsdException w:name="heading 4" w:semiHidden="1" w:uiPriority="9" w:unhideWhenUsed="1" w:qFormat="1"/>
-    <w:lsdException w:name="heading 5" w:semiHidden="1" w:uiPriority="9" w:unhideWhenUsed="1" w:qFormat="1"/>
-    <w:lsdException w:name="heading 6" w:semiHidden="1" w:uiPriority="9" w:unhideWhenUsed="1" w:qFormat="1"/>
-    <w:lsdException w:name="heading 7" w:semiHidden="1" w:uiPriority="9" w:unhideWhenUsed="1" w:qFormat="1"/>
-    <w:lsdException w:name="heading 8" w:semiHidden="1" w:uiPriority="9" w:unhideWhenUsed="1" w:qFormat="1"/>
-    <w:lsdException w:name="heading 9" w:semiHidden="1" w:uiPriority="9" w:unhideWhenUsed="1" w:qFormat="1"/>
-    <w:lsdException w:name="index 1" w:semiHidden="1" w:unhideWhenUsed="1"/>
-    <w:lsdException w:name="index 2" w:semiHidden="1" w:unhideWhenUsed="1"/>
-    <w:lsdException w:name="index 3" w:semiHidden="1" w:unhideWhenUsed="1"/>
-    <w:lsdException w:name="index 4" w:semiHidden="1" w:unhideWhenUsed="1"/>
-    <w:lsdException w:name="index 5" w:semiHidden="1" w:unhideWhenUsed="1"/>
-    <w:lsdException w:name="index 6" w:semiHidden="1" w:unhideWhenUsed="1"/>
-    <w:lsdException w:name="index 7" w:semiHidden="1" w:unhideWhenUsed="1"/>
-    <w:lsdException w:name="index 8" w:semiHidden="1" w:unhideWhenUsed="1"/>
-    <w:lsdException w:name="index 9" w:semiHidden="1" w:unhideWhenUsed="1"/>
-    <w:lsdException w:name="toc 1" w:semiHidden="1" w:uiPriority="39" w:unhideWhenUsed="1"/>
-    <w:lsdException w:name="toc 2" w:semiHidden="1" w:uiPriority="39" w:unhideWhenUsed="1"/>
-    <w:lsdException w:name="toc 3" w:semiHidden="1" w:uiPriority="39" w:unhideWhenUsed="1"/>
-    <w:lsdException w:name="toc 4" w:semiHidden="1" w:uiPriority="39" w:unhideWhenUsed="1"/>
-    <w:lsdException w:name="toc 5" w:semiHidden="1" w:uiPriority="39" w:unhideWhenUsed="1"/>
-    <w:lsdException w:name="toc 6" w:semiHidden="1" w:uiPriority="39" w:unhideWhenUsed="1"/>
-    <w:lsdException w:name="toc 7" w:semiHidden="1" w:uiPriority="39" w:unhideWhenUsed="1"/>
-    <w:lsdException w:name="toc 8" w:semiHidden="1" w:uiPriority="39" w:unhideWhenUsed="1"/>
-    <w:lsdException w:name="toc 9" w:semiHidden="1" w:uiPriority="39" w:unhideWhenUsed="1"/>
-    <w:lsdException w:name="Normal Indent" w:semiHidden="1" w:unhideWhenUsed="1"/>
-    <w:lsdException w:name="footnote text" w:semiHidden="1" w:unhideWhenUsed="1"/>
-    <w:lsdException w:name="annotation text" w:semiHidden="1" w:uiPriority="0" w:unhideWhenUsed="1"/>
-    <w:lsdException w:name="header" w:semiHidden="1" w:uiPriority="0" w:unhideWhenUsed="1"/>
-    <w:lsdException w:name="footer" w:semiHidden="1" w:uiPriority="0" w:unhideWhenUsed="1"/>
-    <w:lsdException w:name="index heading" w:semiHidden="1" w:unhideWhenUsed="1"/>
-    <w:lsdException w:name="caption" w:semiHidden="1" w:uiPriority="35" w:unhideWhenUsed="1" w:qFormat="1"/>
-    <w:lsdException w:name="table of figures" w:semiHidden="1" w:unhideWhenUsed="1"/>
-    <w:lsdException w:name="envelope address" w:semiHidden="1" w:unhideWhenUsed="1"/>
-    <w:lsdException w:name="envelope return" w:semiHidden="1" w:unhideWhenUsed="1"/>
-    <w:lsdException w:name="footnote reference" w:semiHidden="1" w:unhideWhenUsed="1"/>
-    <w:lsdException w:name="annotation reference" w:semiHidden="1" w:uiPriority="0" w:unhideWhenUsed="1"/>
-    <w:lsdException w:name="line number" w:semiHidden="1" w:unhideWhenUsed="1"/>
-    <w:lsdException w:name="page number" w:semiHidden="1" w:unhideWhenUsed="1"/>
-    <w:lsdException w:name="endnote reference" w:semiHidden="1" w:unhideWhenUsed="1"/>
-    <w:lsdException w:name="endnote text" w:semiHidden="1" w:unhideWhenUsed="1"/>
-    <w:lsdException w:name="table of authorities" w:semiHidden="1" w:unhideWhenUsed="1"/>
-    <w:lsdException w:name="macro" w:semiHidden="1" w:unhideWhenUsed="1"/>
-    <w:lsdException w:name="toa heading" w:semiHidden="1" w:unhideWhenUsed="1"/>
-    <w:lsdException w:name="List" w:semiHidden="1" w:uiPriority="0" w:unhideWhenUsed="1"/>
-    <w:lsdException w:name="List Bullet" w:semiHidden="1" w:unhideWhenUsed="1"/>
-    <w:lsdException w:name="List Number" w:semiHidden="1" w:unhideWhenUsed="1"/>
-    <w:lsdException w:name="List 2" w:semiHidden="1" w:unhideWhenUsed="1"/>
-    <w:lsdException w:name="List 3" w:semiHidden="1" w:unhideWhenUsed="1"/>
-    <w:lsdException w:name="List 4" w:semiHidden="1" w:unhideWhenUsed="1"/>
-    <w:lsdException w:name="List 5" w:semiHidden="1" w:unhideWhenUsed="1"/>
-    <w:lsdException w:name="List Bullet 2" w:semiHidden="1" w:unhideWhenUsed="1"/>
-    <w:lsdException w:name="List Bullet 3" w:semiHidden="1" w:unhideWhenUsed="1"/>
-    <w:lsdException w:name="List Bullet 4" w:semiHidden="1" w:uiPriority="0" w:unhideWhenUsed="1"/>
-    <w:lsdException w:name="List Bullet 5" w:semiHidden="1" w:unhideWhenUsed="1"/>
-    <w:lsdException w:name="List Number 2" w:semiHidden="1" w:unhideWhenUsed="1"/>
-    <w:lsdException w:name="List Number 3" w:semiHidden="1" w:unhideWhenUsed="1"/>
-    <w:lsdException w:name="List Number 4" w:semiHidden="1" w:unhideWhenUsed="1"/>
-    <w:lsdException w:name="List Number 5" w:semiHidden="1" w:unhideWhenUsed="1"/>
-    <w:lsdException w:name="Title" w:uiPriority="10" w:qFormat="1"/>
-    <w:lsdException w:name="Closing" w:semiHidden="1" w:unhideWhenUsed="1"/>
-    <w:lsdException w:name="Signature" w:semiHidden="1" w:unhideWhenUsed="1"/>
-    <w:lsdException w:name="Default Paragraph Font" w:semiHidden="1" w:uiPriority="1" w:unhideWhenUsed="1"/>
-    <w:lsdException w:name="Body Text" w:semiHidden="1" w:uiPriority="0" w:unhideWhenUsed="1"/>
-    <w:lsdException w:name="Body Text Indent" w:semiHidden="1" w:unhideWhenUsed="1"/>
-    <w:lsdException w:name="List Continue" w:semiHidden="1" w:unhideWhenUsed="1"/>
-    <w:lsdException w:name="List Continue 2" w:semiHidden="1" w:unhideWhenUsed="1"/>
-    <w:lsdException w:name="List Continue 3" w:semiHidden="1" w:unhideWhenUsed="1"/>
-    <w:lsdException w:name="List Continue 4" w:semiHidden="1" w:unhideWhenUsed="1"/>
-    <w:lsdException w:name="List Continue 5" w:semiHidden="1" w:unhideWhenUsed="1"/>
-    <w:lsdException w:name="Message Header" w:semiHidden="1" w:unhideWhenUsed="1"/>
-    <w:lsdException w:name="Subtitle" w:uiPriority="11" w:qFormat="1"/>
-    <w:lsdException w:name="Salutation" w:semiHidden="1" w:unhideWhenUsed="1"/>
-    <w:lsdException w:name="Date" w:semiHidden="1" w:unhideWhenUsed="1"/>
-    <w:lsdException w:name="Body Text First Indent" w:semiHidden="1" w:unhideWhenUsed="1"/>
-    <w:lsdException w:name="Body Text First Indent 2" w:semiHidden="1" w:unhideWhenUsed="1"/>
-    <w:lsdException w:name="Note Heading" w:semiHidden="1" w:unhideWhenUsed="1"/>
-    <w:lsdException w:name="Body Text 2" w:semiHidden="1" w:unhideWhenUsed="1"/>
-    <w:lsdException w:name="Body Text 3" w:semiHidden="1" w:unhideWhenUsed="1"/>
-    <w:lsdException w:name="Body Text Indent 2" w:semiHidden="1" w:unhideWhenUsed="1"/>
-    <w:lsdException w:name="Body Text Indent 3" w:semiHidden="1" w:unhideWhenUsed="1"/>
-    <w:lsdException w:name="Block Text" w:semiHidden="1" w:unhideWhenUsed="1"/>
-    <w:lsdException w:name="Hyperlink" w:semiHidden="1" w:unhideWhenUsed="1"/>
-    <w:lsdException w:name="FollowedHyperlink" w:semiHidden="1" w:unhideWhenUsed="1"/>
-    <w:lsdException w:name="Strong" w:uiPriority="22" w:qFormat="1"/>
-    <w:lsdException w:name="Emphasis" w:uiPriority="20" w:qFormat="1"/>
-    <w:lsdException w:name="Document Map" w:semiHidden="1" w:unhideWhenUsed="1"/>
-    <w:lsdException w:name="Plain Text" w:semiHidden="1" w:unhideWhenUsed="1"/>
-    <w:lsdException w:name="E-mail Signature" w:semiHidden="1" w:unhideWhenUsed="1"/>
-    <w:lsdException w:name="HTML Top of Form" w:semiHidden="1" w:unhideWhenUsed="1"/>
-    <w:lsdException w:name="HTML Bottom of Form" w:semiHidden="1" w:unhideWhenUsed="1"/>
-    <w:lsdException w:name="Normal (Web)" w:semiHidden="1" w:unhideWhenUsed="1"/>
-    <w:lsdException w:name="HTML Acronym" w:semiHidden="1" w:unhideWhenUsed="1"/>
-    <w:lsdException w:name="HTML Address" w:semiHidden="1" w:unhideWhenUsed="1"/>
-    <w:lsdException w:name="HTML Cite" w:semiHidden="1" w:unhideWhenUsed="1"/>
-    <w:lsdException w:name="HTML Code" w:semiHidden="1" w:unhideWhenUsed="1"/>
-    <w:lsdException w:name="HTML Definition" w:semiHidden="1" w:unhideWhenUsed="1"/>
-    <w:lsdException w:name="HTML Keyboard" w:semiHidden="1" w:unhideWhenUsed="1"/>
-    <w:lsdException w:name="HTML Preformatted" w:semiHidden="1" w:unhideWhenUsed="1"/>
-    <w:lsdException w:name="HTML Sample" w:semiHidden="1" w:unhideWhenUsed="1"/>
-    <w:lsdException w:name="HTML Typewriter" w:semiHidden="1" w:unhideWhenUsed="1"/>
-    <w:lsdException w:name="HTML Variable" w:semiHidden="1" w:unhideWhenUsed="1"/>
-    <w:lsdException w:name="Normal Table" w:semiHidden="1" w:unhideWhenUsed="1"/>
-    <w:lsdException w:name="annotation subject" w:semiHidden="1" w:uiPriority="0" w:unhideWhenUsed="1"/>
-    <w:lsdException w:name="No List" w:semiHidden="1" w:unhideWhenUsed="1"/>
-    <w:lsdException w:name="Outline List 1" w:semiHidden="1" w:unhideWhenUsed="1"/>
-    <w:lsdException w:name="Outline List 2" w:semiHidden="1" w:unhideWhenUsed="1"/>
-    <w:lsdException w:name="Outline List 3" w:semiHidden="1" w:unhideWhenUsed="1"/>
-    <w:lsdException w:name="Table Simple 1" w:semiHidden="1" w:unhideWhenUsed="1"/>
-    <w:lsdException w:name="Table Simple 2" w:semiHidden="1" w:unhideWhenUsed="1"/>
-    <w:lsdException w:name="Table Simple 3" w:semiHidden="1" w:unhideWhenUsed="1"/>
-    <w:lsdException w:name="Table Classic 1" w:semiHidden="1" w:unhideWhenUsed="1"/>
-    <w:lsdException w:name="Table Classic 2" w:semiHidden="1" w:unhideWhenUsed="1"/>
-    <w:lsdException w:name="Table Classic 3" w:semiHidden="1" w:unhideWhenUsed="1"/>
-    <w:lsdException w:name="Table Classic 4" w:semiHidden="1" w:unhideWhenUsed="1"/>
-    <w:lsdException w:name="Table Colorful 1" w:semiHidden="1" w:unhideWhenUsed="1"/>
-    <w:lsdException w:name="Table Colorful 2" w:semiHidden="1" w:unhideWhenUsed="1"/>
-    <w:lsdException w:name="Table Colorful 3" w:semiHidden="1" w:unhideWhenUsed="1"/>
-    <w:lsdException w:name="Table Columns 1" w:semiHidden="1" w:unhideWhenUsed="1"/>
-    <w:lsdException w:name="Table Columns 2" w:semiHidden="1" w:unhideWhenUsed="1"/>
-    <w:lsdException w:name="Table Columns 3" w:semiHidden="1" w:unhideWhenUsed="1"/>
-    <w:lsdException w:name="Table Columns 4" w:semiHidden="1" w:unhideWhenUsed="1"/>
-    <w:lsdException w:name="Table Columns 5" w:semiHidden="1" w:unhideWhenUsed="1"/>
-    <w:lsdException w:name="Table Grid 1" w:semiHidden="1" w:unhideWhenUsed="1"/>
-    <w:lsdException w:name="Table Grid 2" w:semiHidden="1" w:unhideWhenUsed="1"/>
-    <w:lsdException w:name="Table Grid 3" w:semiHidden="1" w:unhideWhenUsed="1"/>
-    <w:lsdException w:name="Table Grid 4" w:semiHidden="1" w:unhideWhenUsed="1"/>
-    <w:lsdException w:name="Table Grid 5" w:semiHidden="1" w:unhideWhenUsed="1"/>
-    <w:lsdException w:name="Table Grid 6" w:semiHidden="1" w:unhideWhenUsed="1"/>
-    <w:lsdException w:name="Table Grid 7" w:semiHidden="1" w:unhideWhenUsed="1"/>
-    <w:lsdException w:name="Table Grid 8" w:semiHidden="1" w:unhideWhenUsed="1"/>
-    <w:lsdException w:name="Table List 1" w:semiHidden="1" w:unhideWhenUsed="1"/>
-    <w:lsdException w:name="Table List 2" w:semiHidden="1" w:unhideWhenUsed="1"/>
-    <w:lsdException w:name="Table List 3" w:semiHidden="1" w:unhideWhenUsed="1"/>
-    <w:lsdException w:name="Table List 4" w:semiHidden="1" w:unhideWhenUsed="1"/>
-    <w:lsdException w:name="Table List 5" w:semiHidden="1" w:unhideWhenUsed="1"/>
-    <w:lsdException w:name="Table List 6" w:semiHidden="1" w:unhideWhenUsed="1"/>
-    <w:lsdException w:name="Table List 7" w:semiHidden="1" w:unhideWhenUsed="1"/>
-    <w:lsdException w:name="Table List 8" w:semiHidden="1" w:unhideWhenUsed="1"/>
-    <w:lsdException w:name="Table 3D effects 1" w:semiHidden="1" w:unhideWhenUsed="1"/>
-    <w:lsdException w:name="Table 3D effects 2" w:semiHidden="1" w:unhideWhenUsed="1"/>
-    <w:lsdException w:name="Table 3D effects 3" w:semiHidden="1" w:unhideWhenUsed="1"/>
-    <w:lsdException w:name="Table Contemporary" w:semiHidden="1" w:unhideWhenUsed="1"/>
-    <w:lsdException w:name="Table Elegant" w:semiHidden="1" w:unhideWhenUsed="1"/>
-    <w:lsdException w:name="Table Professional" w:semiHidden="1" w:unhideWhenUsed="1"/>
-    <w:lsdException w:name="Table Subtle 1" w:semiHidden="1" w:unhideWhenUsed="1"/>
-    <w:lsdException w:name="Table Subtle 2" w:semiHidden="1" w:unhideWhenUsed="1"/>
-    <w:lsdException w:name="Table Web 1" w:semiHidden="1" w:unhideWhenUsed="1"/>
-    <w:lsdException w:name="Table Web 2" w:semiHidden="1" w:unhideWhenUsed="1"/>
-    <w:lsdException w:name="Table Web 3" w:semiHidden="1" w:unhideWhenUsed="1"/>
-    <w:lsdException w:name="Balloon Text" w:semiHidden="1" w:uiPriority="0" w:unhideWhenUsed="1"/>
-    <w:lsdException w:name="Table Grid" w:uiPriority="39"/>
-    <w:lsdException w:name="Table Theme" w:semiHidden="1" w:unhideWhenUsed="1"/>
-    <w:lsdException w:name="Placeholder Text" w:semiHidden="1"/>
-    <w:lsdException w:name="No Spacing" w:uiPriority="1" w:qFormat="1"/>
-    <w:lsdException w:name="Light Shading" w:uiPriority="60"/>
-    <w:lsdException w:name="Light List" w:uiPriority="61"/>
-    <w:lsdException w:name="Light Grid" w:uiPriority="62"/>
-    <w:lsdException w:name="Medium Shading 1" w:uiPriority="63"/>
-    <w:lsdException w:name="Medium Shading 2" w:uiPriority="64"/>
-    <w:lsdException w:name="Medium List 1" w:uiPriority="65"/>
-    <w:lsdException w:name="Medium List 2" w:uiPriority="66"/>
-    <w:lsdException w:name="Medium Grid 1" w:uiPriority="67"/>
-    <w:lsdException w:name="Medium Grid 2" w:uiPriority="68"/>
-    <w:lsdException w:name="Medium Grid 3" w:uiPriority="69"/>
-    <w:lsdException w:name="Dark List" w:uiPriority="70"/>
-    <w:lsdException w:name="Colorful Shading" w:uiPriority="71"/>
-    <w:lsdException w:name="Colorful List" w:uiPriority="72"/>
-    <w:lsdException w:name="Colorful Grid" w:uiPriority="73"/>
-    <w:lsdException w:name="Light Shading Accent 1" w:uiPriority="60"/>
-    <w:lsdException w:name="Light List Accent 1" w:uiPriority="61"/>
-    <w:lsdException w:name="Light Grid Accent 1" w:uiPriority="62"/>
-    <w:lsdException w:name="Medium Shading 1 Accent 1" w:uiPriority="63"/>
-    <w:lsdException w:name="Medium Shading 2 Accent 1" w:uiPriority="64"/>
-    <w:lsdException w:name="Medium List 1 Accent 1" w:uiPriority="65"/>
-    <w:lsdException w:name="Revision" w:semiHidden="1"/>
-    <w:lsdException w:name="List Paragraph" w:uiPriority="34" w:qFormat="1"/>
-    <w:lsdException w:name="Quote" w:uiPriority="29" w:qFormat="1"/>
-    <w:lsdException w:name="Intense Quote" w:uiPriority="30" w:qFormat="1"/>
-    <w:lsdException w:name="Medium List 2 Accent 1" w:uiPriority="66"/>
-    <w:lsdException w:name="Medium Grid 1 Accent 1" w:uiPriority="67"/>
-    <w:lsdException w:name="Medium Grid 2 Accent 1" w:uiPriority="68"/>
-    <w:lsdException w:name="Medium Grid 3 Accent 1" w:uiPriority="69"/>
-    <w:lsdException w:name="Dark List Accent 1" w:uiPriority="70"/>
-    <w:lsdException w:name="Colorful Shading Accent 1" w:uiPriority="71"/>
-    <w:lsdException w:name="Colorful List Accent 1" w:uiPriority="72"/>
-    <w:lsdException w:name="Colorful Grid Accent 1" w:uiPriority="73"/>
-    <w:lsdException w:name="Light Shading Accent 2" w:uiPriority="60"/>
-    <w:lsdException w:name="Light List Accent 2" w:uiPriority="61"/>
-    <w:lsdException w:name="Light Grid Accent 2" w:uiPriority="62"/>
-    <w:lsdException w:name="Medium Shading 1 Accent 2" w:uiPriority="63"/>
-    <w:lsdException w:name="Medium Shading 2 Accent 2" w:uiPriority="64"/>
-    <w:lsdException w:name="Medium List 1 Accent 2" w:uiPriority="65"/>
-    <w:lsdException w:name="Medium List 2 Accent 2" w:uiPriority="66"/>
-    <w:lsdException w:name="Medium Grid 1 Accent 2" w:uiPriority="67"/>
-    <w:lsdException w:name="Medium Grid 2 Accent 2" w:uiPriority="68"/>
-    <w:lsdException w:name="Medium Grid 3 Accent 2" w:uiPriority="69"/>
-    <w:lsdException w:name="Dark List Accent 2" w:uiPriority="70"/>
-    <w:lsdException w:name="Colorful Shading Accent 2" w:uiPriority="71"/>
-    <w:lsdException w:name="Colorful List Accent 2" w:uiPriority="72"/>
-    <w:lsdException w:name="Colorful Grid Accent 2" w:uiPriority="73"/>
-    <w:lsdException w:name="Light Shading Accent 3" w:uiPriority="60"/>
-    <w:lsdException w:name="Light List Accent 3" w:uiPriority="61"/>
-    <w:lsdException w:name="Light Grid Accent 3" w:uiPriority="62"/>
-    <w:lsdException w:name="Medium Shading 1 Accent 3" w:uiPriority="63"/>
-    <w:lsdException w:name="Medium Shading 2 Accent 3" w:uiPriority="64"/>
-    <w:lsdException w:name="Medium List 1 Accent 3" w:uiPriority="65"/>
-    <w:lsdException w:name="Medium List 2 Accent 3" w:uiPriority="66"/>
-    <w:lsdException w:name="Medium Grid 1 Accent 3" w:uiPriority="67"/>
-    <w:lsdException w:name="Medium Grid 2 Accent 3" w:uiPriority="68"/>
-    <w:lsdException w:name="Medium Grid 3 Accent 3" w:uiPriority="69"/>
-    <w:lsdException w:name="Dark List Accent 3" w:uiPriority="70"/>
-    <w:lsdException w:name="Colorful Shading Accent 3" w:uiPriority="71"/>
-    <w:lsdException w:name="Colorful List Accent 3" w:uiPriority="72"/>
-    <w:lsdException w:name="Colorful Grid Accent 3" w:uiPriority="73"/>
-    <w:lsdException w:name="Light Shading Accent 4" w:uiPriority="60"/>
-    <w:lsdException w:name="Light List Accent 4" w:uiPriority="61"/>
-    <w:lsdException w:name="Light Grid Accent 4" w:uiPriority="62"/>
-    <w:lsdException w:name="Medium Shading 1 Accent 4" w:uiPriority="63"/>
-    <w:lsdException w:name="Medium Shading 2 Accent 4" w:uiPriority="64"/>
-    <w:lsdException w:name="Medium List 1 Accent 4" w:uiPriority="65"/>
-    <w:lsdException w:name="Medium List 2 Accent 4" w:uiPriority="66"/>
-    <w:lsdException w:name="Medium Grid 1 Accent 4" w:uiPriority="67"/>
-    <w:lsdException w:name="Medium Grid 2 Accent 4" w:uiPriority="68"/>
-    <w:lsdException w:name="Medium Grid 3 Accent 4" w:uiPriority="69"/>
-    <w:lsdException w:name="Dark List Accent 4" w:uiPriority="70"/>
-    <w:lsdException w:name="Colorful Shading Accent 4" w:uiPriority="71"/>
-    <w:lsdException w:name="Colorful List Accent 4" w:uiPriority="72"/>
-    <w:lsdException w:name="Colorful Grid Accent 4" w:uiPriority="73"/>
-    <w:lsdException w:name="Light Shading Accent 5" w:uiPriority="60"/>
-    <w:lsdException w:name="Light List Accent 5" w:uiPriority="61"/>
-    <w:lsdException w:name="Light Grid Accent 5" w:uiPriority="62"/>
-    <w:lsdException w:name="Medium Shading 1 Accent 5" w:uiPriority="63"/>
-    <w:lsdException w:name="Medium Shading 2 Accent 5" w:uiPriority="64"/>
-    <w:lsdException w:name="Medium List 1 Accent 5" w:uiPriority="65"/>
-    <w:lsdException w:name="Medium List 2 Accent 5" w:uiPriority="66"/>
-    <w:lsdException w:name="Medium Grid 1 Accent 5" w:uiPriority="67"/>
-    <w:lsdException w:name="Medium Grid 2 Accent 5" w:uiPriority="68"/>
-    <w:lsdException w:name="Medium Grid 3 Accent 5" w:uiPriority="69"/>
-    <w:lsdException w:name="Dark List Accent 5" w:uiPriority="70"/>
-    <w:lsdException w:name="Colorful Shading Accent 5" w:uiPriority="71"/>
-    <w:lsdException w:name="Colorful List Accent 5" w:uiPriority="72"/>
-    <w:lsdException w:name="Colorful Grid Accent 5" w:uiPriority="73"/>
-    <w:lsdException w:name="Light Shading Accent 6" w:uiPriority="60"/>
-    <w:lsdException w:name="Light List Accent 6" w:uiPriority="61"/>
-    <w:lsdException w:name="Light Grid Accent 6" w:uiPriority="62"/>
-    <w:lsdException w:name="Medium Shading 1 Accent 6" w:uiPriority="63"/>
-    <w:lsdException w:name="Medium Shading 2 Accent 6" w:uiPriority="64"/>
-    <w:lsdException w:name="Medium List 1 Accent 6" w:uiPriority="65"/>
-    <w:lsdException w:name="Medium List 2 Accent 6" w:uiPriority="66"/>
-    <w:lsdException w:name="Medium Grid 1 Accent 6" w:uiPriority="67"/>
-    <w:lsdException w:name="Medium Grid 2 Accent 6" w:uiPriority="68"/>
-    <w:lsdException w:name="Medium Grid 3 Accent 6" w:uiPriority="69"/>
-    <w:lsdException w:name="Dark List Accent 6" w:uiPriority="70"/>
-    <w:lsdException w:name="Colorful Shading Accent 6" w:uiPriority="71"/>
-    <w:lsdException w:name="Colorful List Accent 6" w:uiPriority="72"/>
-    <w:lsdException w:name="Colorful Grid Accent 6" w:uiPriority="73"/>
-    <w:lsdException w:name="Subtle Emphasis" w:uiPriority="19" w:qFormat="1"/>
-    <w:lsdException w:name="Intense Emphasis" w:uiPriority="21" w:qFormat="1"/>
-    <w:lsdException w:name="Subtle Reference" w:uiPriority="31" w:qFormat="1"/>
-    <w:lsdException w:name="Intense Reference" w:uiPriority="32" w:qFormat="1"/>
-    <w:lsdException w:name="Book Title" w:uiPriority="0" w:qFormat="1"/>
-    <w:lsdException w:name="Bibliography" w:semiHidden="1" w:uiPriority="37" w:unhideWhenUsed="1"/>
-    <w:lsdException w:name="TOC Heading" w:semiHidden="1" w:uiPriority="39" w:unhideWhenUsed="1" w:qFormat="1"/>
-    <w:lsdException w:name="Plain Table 1" w:uiPriority="41"/>
-    <w:lsdException w:name="Plain Table 2" w:uiPriority="42"/>
-    <w:lsdException w:name="Plain Table 3" w:uiPriority="43"/>
-    <w:lsdException w:name="Plain Table 4" w:uiPriority="44"/>
-    <w:lsdException w:name="Plain Table 5" w:uiPriority="45"/>
-    <w:lsdException w:name="Grid Table Light" w:uiPriority="40"/>
-    <w:lsdException w:name="Grid Table 1 Light" w:uiPriority="46"/>
-    <w:lsdException w:name="Grid Table 2" w:uiPriority="47"/>
-    <w:lsdException w:name="Grid Table 3" w:uiPriority="48"/>
-    <w:lsdException w:name="Grid Table 4" w:uiPriority="49"/>
-    <w:lsdException w:name="Grid Table 5 Dark" w:uiPriority="50"/>
-    <w:lsdException w:name="Grid Table 6 Colorful" w:uiPriority="51"/>
-    <w:lsdException w:name="Grid Table 7 Colorful" w:uiPriority="52"/>
-    <w:lsdException w:name="Grid Table 1 Light Accent 1" w:uiPriority="46"/>
-    <w:lsdException w:name="Grid Table 2 Accent 1" w:uiPriority="47"/>
-    <w:lsdException w:name="Grid Table 3 Accent 1" w:uiPriority="48"/>
-    <w:lsdException w:name="Grid Table 4 Accent 1" w:uiPriority="49"/>
-    <w:lsdException w:name="Grid Table 5 Dark Accent 1" w:uiPriority="50"/>
-    <w:lsdException w:name="Grid Table 6 Colorful Accent 1" w:uiPriority="51"/>
-    <w:lsdException w:name="Grid Table 7 Colorful Accent 1" w:uiPriority="52"/>
-    <w:lsdException w:name="Grid Table 1 Light Accent 2" w:uiPriority="46"/>
-    <w:lsdException w:name="Grid Table 2 Accent 2" w:uiPriority="47"/>
-    <w:lsdException w:name="Grid Table 3 Accent 2" w:uiPriority="48"/>
-    <w:lsdException w:name="Grid Table 4 Accent 2" w:uiPriority="49"/>
-    <w:lsdException w:name="Grid Table 5 Dark Accent 2" w:uiPriority="50"/>
-    <w:lsdException w:name="Grid Table 6 Colorful Accent 2" w:uiPriority="51"/>
-    <w:lsdException w:name="Grid Table 7 Colorful Accent 2" w:uiPriority="52"/>
-    <w:lsdException w:name="Grid Table 1 Light Accent 3" w:uiPriority="46"/>
-    <w:lsdException w:name="Grid Table 2 Accent 3" w:uiPriority="47"/>
-    <w:lsdException w:name="Grid Table 3 Accent 3" w:uiPriority="48"/>
-    <w:lsdException w:name="Grid Table 4 Accent 3" w:uiPriority="49"/>
-    <w:lsdException w:name="Grid Table 5 Dark Accent 3" w:uiPriority="50"/>
-    <w:lsdException w:name="Grid Table 6 Colorful Accent 3" w:uiPriority="51"/>
-    <w:lsdException w:name="Grid Table 7 Colorful Accent 3" w:uiPriority="52"/>
-    <w:lsdException w:name="Grid Table 1 Light Accent 4" w:uiPriority="46"/>
-    <w:lsdException w:name="Grid Table 2 Accent 4" w:uiPriority="47"/>
-    <w:lsdException w:name="Grid Table 3 Accent 4" w:uiPriority="48"/>
-    <w:lsdException w:name="Grid Table 4 Accent 4" w:uiPriority="49"/>
-    <w:lsdException w:name="Grid Table 5 Dark Accent 4" w:uiPriority="50"/>
-    <w:lsdException w:name="Grid Table 6 Colorful Accent 4" w:uiPriority="51"/>
-    <w:lsdException w:name="Grid Table 7 Colorful Accent 4" w:uiPriority="52"/>
-    <w:lsdException w:name="Grid Table 1 Light Accent 5" w:uiPriority="46"/>
-    <w:lsdException w:name="Grid Table 2 Accent 5" w:uiPriority="47"/>
-    <w:lsdException w:name="Grid Table 3 Accent 5" w:uiPriority="48"/>
-    <w:lsdException w:name="Grid Table 4 Accent 5" w:uiPriority="49"/>
-    <w:lsdException w:name="Grid Table 5 Dark Accent 5" w:uiPriority="50"/>
-    <w:lsdException w:name="Grid Table 6 Colorful Accent 5" w:uiPriority="51"/>
-    <w:lsdException w:name="Grid Table 7 Colorful Accent 5" w:uiPriority="52"/>
-    <w:lsdException w:name="Grid Table 1 Light Accent 6" w:uiPriority="46"/>
-    <w:lsdException w:name="Grid Table 2 Accent 6" w:uiPriority="47"/>
-    <w:lsdException w:name="Grid Table 3 Accent 6" w:uiPriority="48"/>
-    <w:lsdException w:name="Grid Table 4 Accent 6" w:uiPriority="49"/>
-    <w:lsdException w:name="Grid Table 5 Dark Accent 6" w:uiPriority="50"/>
-    <w:lsdException w:name="Grid Table 6 Colorful Accent 6" w:uiPriority="51"/>
-    <w:lsdException w:name="Grid Table 7 Colorful Accent 6" w:uiPriority="52"/>
-    <w:lsdException w:name="List Table 1 Light" w:uiPriority="46"/>
-    <w:lsdException w:name="List Table 2" w:uiPriority="47"/>
-    <w:lsdException w:name="List Table 3" w:uiPriority="48"/>
-    <w:lsdException w:name="List Table 4" w:uiPriority="49"/>
-    <w:lsdException w:name="List Table 5 Dark" w:uiPriority="50"/>
-    <w:lsdException w:name="List Table 6 Colorful" w:uiPriority="51"/>
-    <w:lsdException w:name="List Table 7 Colorful" w:uiPriority="52"/>
-    <w:lsdException w:name="List Table 1 Light Accent 1" w:uiPriority="46"/>
-    <w:lsdException w:name="List Table 2 Accent 1" w:uiPriority="47"/>
-    <w:lsdException w:name="List Table 3 Accent 1" w:uiPriority="48"/>
-    <w:lsdException w:name="List Table 4 Accent 1" w:uiPriority="49"/>
-    <w:lsdException w:name="List Table 5 Dark Accent 1" w:uiPriority="50"/>
-    <w:lsdException w:name="List Table 6 Colorful Accent 1" w:uiPriority="51"/>
-    <w:lsdException w:name="List Table 7 Colorful Accent 1" w:uiPriority="52"/>
-    <w:lsdException w:name="List Table 1 Light Accent 2" w:uiPriority="46"/>
-    <w:lsdException w:name="List Table 2 Accent 2" w:uiPriority="47"/>
-    <w:lsdException w:name="List Table 3 Accent 2" w:uiPriority="48"/>
-    <w:lsdException w:name="List Table 4 Accent 2" w:uiPriority="49"/>
-    <w:lsdException w:name="List Table 5 Dark Accent 2" w:uiPriority="50"/>
-    <w:lsdException w:name="List Table 6 Colorful Accent 2" w:uiPriority="51"/>
-    <w:lsdException w:name="List Table 7 Colorful Accent 2" w:uiPriority="52"/>
-    <w:lsdException w:name="List Table 1 Light Accent 3" w:uiPriority="46"/>
-    <w:lsdException w:name="List Table 2 Accent 3" w:uiPriority="47"/>
-    <w:lsdException w:name="List Table 3 Accent 3" w:uiPriority="48"/>
-    <w:lsdException w:name="List Table 4 Accent 3" w:uiPriority="49"/>
-    <w:lsdException w:name="List Table 5 Dark Accent 3" w:uiPriority="50"/>
-    <w:lsdException w:name="List Table 6 Colorful Accent 3" w:uiPriority="51"/>
-    <w:lsdException w:name="List Table 7 Colorful Accent 3" w:uiPriority="52"/>
-    <w:lsdException w:name="List Table 1 Light Accent 4" w:uiPriority="46"/>
-    <w:lsdException w:name="List Table 2 Accent 4" w:uiPriority="47"/>
-    <w:lsdException w:name="List Table 3 Accent 4" w:uiPriority="48"/>
-    <w:lsdException w:name="List Table 4 Accent 4" w:uiPriority="49"/>
-    <w:lsdException w:name="List Table 5 Dark Accent 4" w:uiPriority="50"/>
-    <w:lsdException w:name="List Table 6 Colorful Accent 4" w:uiPriority="51"/>
-    <w:lsdException w:name="List Table 7 Colorful Accent 4" w:uiPriority="52"/>
-    <w:lsdException w:name="List Table 1 Light Accent 5" w:uiPriority="46"/>
-    <w:lsdException w:name="List Table 2 Accent 5" w:uiPriority="47"/>
-    <w:lsdException w:name="List Table 3 Accent 5" w:uiPriority="48"/>
-    <w:lsdException w:name="List Table 4 Accent 5" w:uiPriority="49"/>
-    <w:lsdException w:name="List Table 5 Dark Accent 5" w:uiPriority="50"/>
-    <w:lsdException w:name="List Table 6 Colorful Accent 5" w:uiPriority="51"/>
-    <w:lsdException w:name="List Table 7 Colorful Accent 5" w:uiPriority="52"/>
-    <w:lsdException w:name="List Table 1 Light Accent 6" w:uiPriority="46"/>
-    <w:lsdException w:name="List Table 2 Accent 6" w:uiPriority="47"/>
-    <w:lsdException w:name="List Table 3 Accent 6" w:uiPriority="48"/>
-    <w:lsdException w:name="List Table 4 Accent 6" w:uiPriority="49"/>
-    <w:lsdException w:name="List Table 5 Dark Accent 6" w:uiPriority="50"/>
-    <w:lsdException w:name="List Table 6 Colorful Accent 6" w:uiPriority="51"/>
-    <w:lsdException w:name="List Table 7 Colorful Accent 6" w:uiPriority="52"/>
+  <w:latentStyles w:defLockedState="0" w:defUIPriority="99" w:defSemiHidden="1" w:defUnhideWhenUsed="1" w:defQFormat="0" w:count="267">
+    <w:lsdException w:name="Normal" w:semiHidden="0" w:uiPriority="0" w:unhideWhenUsed="0" w:qFormat="1"/>
+    <w:lsdException w:name="heading 1" w:semiHidden="0" w:uiPriority="0" w:unhideWhenUsed="0" w:qFormat="1"/>
+    <w:lsdException w:name="heading 2" w:uiPriority="0" w:qFormat="1"/>
+    <w:lsdException w:name="heading 3" w:uiPriority="9" w:qFormat="1"/>
+    <w:lsdException w:name="heading 4" w:uiPriority="9" w:qFormat="1"/>
+    <w:lsdException w:name="heading 5" w:uiPriority="9" w:qFormat="1"/>
+    <w:lsdException w:name="heading 6" w:uiPriority="9" w:qFormat="1"/>
+    <w:lsdException w:name="heading 7" w:uiPriority="9" w:qFormat="1"/>
+    <w:lsdException w:name="heading 8" w:uiPriority="9" w:qFormat="1"/>
+    <w:lsdException w:name="heading 9" w:uiPriority="9" w:qFormat="1"/>
+    <w:lsdException w:name="toc 1" w:uiPriority="39"/>
+    <w:lsdException w:name="toc 2" w:uiPriority="39"/>
+    <w:lsdException w:name="toc 3" w:uiPriority="39"/>
+    <w:lsdException w:name="toc 4" w:uiPriority="39"/>
+    <w:lsdException w:name="toc 5" w:uiPriority="39"/>
+    <w:lsdException w:name="toc 6" w:uiPriority="39"/>
+    <w:lsdException w:name="toc 7" w:uiPriority="39"/>
+    <w:lsdException w:name="toc 8" w:uiPriority="39"/>
+    <w:lsdException w:name="toc 9" w:uiPriority="39"/>
+    <w:lsdException w:name="annotation text" w:uiPriority="0"/>
+    <w:lsdException w:name="header" w:uiPriority="0"/>
+    <w:lsdException w:name="footer" w:uiPriority="0"/>
+    <w:lsdException w:name="caption" w:uiPriority="35" w:qFormat="1"/>
+    <w:lsdException w:name="annotation reference" w:uiPriority="0"/>
+    <w:lsdException w:name="List" w:uiPriority="0"/>
+    <w:lsdException w:name="List Bullet 4" w:uiPriority="0"/>
+    <w:lsdException w:name="Title" w:semiHidden="0" w:uiPriority="10" w:unhideWhenUsed="0" w:qFormat="1"/>
+    <w:lsdException w:name="Default Paragraph Font" w:uiPriority="1"/>
+    <w:lsdException w:name="Body Text" w:uiPriority="0"/>
+    <w:lsdException w:name="Subtitle" w:semiHidden="0" w:uiPriority="11" w:unhideWhenUsed="0" w:qFormat="1"/>
+    <w:lsdException w:name="Strong" w:semiHidden="0" w:uiPriority="22" w:unhideWhenUsed="0" w:qFormat="1"/>
+    <w:lsdException w:name="Emphasis" w:semiHidden="0" w:uiPriority="20" w:unhideWhenUsed="0" w:qFormat="1"/>
+    <w:lsdException w:name="annotation subject" w:uiPriority="0"/>
+    <w:lsdException w:name="Balloon Text" w:uiPriority="0"/>
+    <w:lsdException w:name="Table Grid" w:semiHidden="0" w:uiPriority="39" w:unhideWhenUsed="0"/>
+    <w:lsdException w:name="Placeholder Text" w:unhideWhenUsed="0"/>
+    <w:lsdException w:name="No Spacing" w:semiHidden="0" w:uiPriority="1" w:unhideWhenUsed="0" w:qFormat="1"/>
+    <w:lsdException w:name="Light Shading" w:semiHidden="0" w:uiPriority="60" w:unhideWhenUsed="0"/>
+    <w:lsdException w:name="Light List" w:semiHidden="0" w:uiPriority="61" w:unhideWhenUsed="0"/>
+    <w:lsdException w:name="Light Grid" w:semiHidden="0" w:uiPriority="62" w:unhideWhenUsed="0"/>
+    <w:lsdException w:name="Medium Shading 1" w:semiHidden="0" w:uiPriority="63" w:unhideWhenUsed="0"/>
+    <w:lsdException w:name="Medium Shading 2" w:semiHidden="0" w:uiPriority="64" w:unhideWhenUsed="0"/>
+    <w:lsdException w:name="Medium List 1" w:semiHidden="0" w:uiPriority="65" w:unhideWhenUsed="0"/>
+    <w:lsdException w:name="Medium List 2" w:semiHidden="0" w:uiPriority="66" w:unhideWhenUsed="0"/>
+    <w:lsdException w:name="Medium Grid 1" w:semiHidden="0" w:uiPriority="67" w:unhideWhenUsed="0"/>
+    <w:lsdException w:name="Medium Grid 2" w:semiHidden="0" w:uiPriority="68" w:unhideWhenUsed="0"/>
+    <w:lsdException w:name="Medium Grid 3" w:semiHidden="0" w:uiPriority="69" w:unhideWhenUsed="0"/>
+    <w:lsdException w:name="Dark List" w:semiHidden="0" w:uiPriority="70" w:unhideWhenUsed="0"/>
+    <w:lsdException w:name="Colorful Shading" w:semiHidden="0" w:uiPriority="71" w:unhideWhenUsed="0"/>
+    <w:lsdException w:name="Colorful List" w:semiHidden="0" w:uiPriority="72" w:unhideWhenUsed="0"/>
+    <w:lsdException w:name="Colorful Grid" w:semiHidden="0" w:uiPriority="73" w:unhideWhenUsed="0"/>
+    <w:lsdException w:name="Light Shading Accent 1" w:semiHidden="0" w:uiPriority="60" w:unhideWhenUsed="0"/>
+    <w:lsdException w:name="Light List Accent 1" w:semiHidden="0" w:uiPriority="61" w:unhideWhenUsed="0"/>
+    <w:lsdException w:name="Light Grid Accent 1" w:semiHidden="0" w:uiPriority="62" w:unhideWhenUsed="0"/>
+    <w:lsdException w:name="Medium Shading 1 Accent 1" w:semiHidden="0" w:uiPriority="63" w:unhideWhenUsed="0"/>
+    <w:lsdException w:name="Medium Shading 2 Accent 1" w:semiHidden="0" w:uiPriority="64" w:unhideWhenUsed="0"/>
+    <w:lsdException w:name="Medium List 1 Accent 1" w:semiHidden="0" w:uiPriority="65" w:unhideWhenUsed="0"/>
+    <w:lsdException w:name="Revision" w:unhideWhenUsed="0"/>
+    <w:lsdException w:name="List Paragraph" w:semiHidden="0" w:uiPriority="34" w:unhideWhenUsed="0" w:qFormat="1"/>
+    <w:lsdException w:name="Quote" w:semiHidden="0" w:uiPriority="29" w:unhideWhenUsed="0" w:qFormat="1"/>
+    <w:lsdException w:name="Intense Quote" w:semiHidden="0" w:uiPriority="30" w:unhideWhenUsed="0" w:qFormat="1"/>
+    <w:lsdException w:name="Medium List 2 Accent 1" w:semiHidden="0" w:uiPriority="66" w:unhideWhenUsed="0"/>
+    <w:lsdException w:name="Medium Grid 1 Accent 1" w:semiHidden="0" w:uiPriority="67" w:unhideWhenUsed="0"/>
+    <w:lsdException w:name="Medium Grid 2 Accent 1" w:semiHidden="0" w:uiPriority="68" w:unhideWhenUsed="0"/>
+    <w:lsdException w:name="Medium Grid 3 Accent 1" w:semiHidden="0" w:uiPriority="69" w:unhideWhenUsed="0"/>
+    <w:lsdException w:name="Dark List Accent 1" w:semiHidden="0" w:uiPriority="70" w:unhideWhenUsed="0"/>
+    <w:lsdException w:name="Colorful Shading Accent 1" w:semiHidden="0" w:uiPriority="71" w:unhideWhenUsed="0"/>
+    <w:lsdException w:name="Colorful List Accent 1" w:semiHidden="0" w:uiPriority="72" w:unhideWhenUsed="0"/>
+    <w:lsdException w:name="Colorful Grid Accent 1" w:semiHidden="0" w:uiPriority="73" w:unhideWhenUsed="0"/>
+    <w:lsdException w:name="Light Shading Accent 2" w:semiHidden="0" w:uiPriority="60" w:unhideWhenUsed="0"/>
+    <w:lsdException w:name="Light List Accent 2" w:semiHidden="0" w:uiPriority="61" w:unhideWhenUsed="0"/>
+    <w:lsdException w:name="Light Grid Accent 2" w:semiHidden="0" w:uiPriority="62" w:unhideWhenUsed="0"/>
+    <w:lsdException w:name="Medium Shading 1 Accent 2" w:semiHidden="0" w:uiPriority="63" w:unhideWhenUsed="0"/>
+    <w:lsdException w:name="Medium Shading 2 Accent 2" w:semiHidden="0" w:uiPriority="64" w:unhideWhenUsed="0"/>
+    <w:lsdException w:name="Medium List 1 Accent 2" w:semiHidden="0" w:uiPriority="65" w:unhideWhenUsed="0"/>
+    <w:lsdException w:name="Medium List 2 Accent 2" w:semiHidden="0" w:uiPriority="66" w:unhideWhenUsed="0"/>
+    <w:lsdException w:name="Medium Grid 1 Accent 2" w:semiHidden="0" w:uiPriority="67" w:unhideWhenUsed="0"/>
+    <w:lsdException w:name="Medium Grid 2 Accent 2" w:semiHidden="0" w:uiPriority="68" w:unhideWhenUsed="0"/>
+    <w:lsdException w:name="Medium Grid 3 Accent 2" w:semiHidden="0" w:uiPriority="69" w:unhideWhenUsed="0"/>
+    <w:lsdException w:name="Dark List Accent 2" w:semiHidden="0" w:uiPriority="70" w:unhideWhenUsed="0"/>
+    <w:lsdException w:name="Colorful Shading Accent 2" w:semiHidden="0" w:uiPriority="71" w:unhideWhenUsed="0"/>
+    <w:lsdException w:name="Colorful List Accent 2" w:semiHidden="0" w:uiPriority="72" w:unhideWhenUsed="0"/>
+    <w:lsdException w:name="Colorful Grid Accent 2" w:semiHidden="0" w:uiPriority="73" w:unhideWhenUsed="0"/>
+    <w:lsdException w:name="Light Shading Accent 3" w:semiHidden="0" w:uiPriority="60" w:unhideWhenUsed="0"/>
+    <w:lsdException w:name="Light List Accent 3" w:semiHidden="0" w:uiPriority="61" w:unhideWhenUsed="0"/>
+    <w:lsdException w:name="Light Grid Accent 3" w:semiHidden="0" w:uiPriority="62" w:unhideWhenUsed="0"/>
+    <w:lsdException w:name="Medium Shading 1 Accent 3" w:semiHidden="0" w:uiPriority="63" w:unhideWhenUsed="0"/>
+    <w:lsdException w:name="Medium Shading 2 Accent 3" w:semiHidden="0" w:uiPriority="64" w:unhideWhenUsed="0"/>
+    <w:lsdException w:name="Medium List 1 Accent 3" w:semiHidden="0" w:uiPriority="65" w:unhideWhenUsed="0"/>
+    <w:lsdException w:name="Medium List 2 Accent 3" w:semiHidden="0" w:uiPriority="66" w:unhideWhenUsed="0"/>
+    <w:lsdException w:name="Medium Grid 1 Accent 3" w:semiHidden="0" w:uiPriority="67" w:unhideWhenUsed="0"/>
+    <w:lsdException w:name="Medium Grid 2 Accent 3" w:semiHidden="0" w:uiPriority="68" w:unhideWhenUsed="0"/>
+    <w:lsdException w:name="Medium Grid 3 Accent 3" w:semiHidden="0" w:uiPriority="69" w:unhideWhenUsed="0"/>
+    <w:lsdException w:name="Dark List Accent 3" w:semiHidden="0" w:uiPriority="70" w:unhideWhenUsed="0"/>
+    <w:lsdException w:name="Colorful Shading Accent 3" w:semiHidden="0" w:uiPriority="71" w:unhideWhenUsed="0"/>
+    <w:lsdException w:name="Colorful List Accent 3" w:semiHidden="0" w:uiPriority="72" w:unhideWhenUsed="0"/>
+    <w:lsdException w:name="Colorful Grid Accent 3" w:semiHidden="0" w:uiPriority="73" w:unhideWhenUsed="0"/>
+    <w:lsdException w:name="Light Shading Accent 4" w:semiHidden="0" w:uiPriority="60" w:unhideWhenUsed="0"/>
+    <w:lsdException w:name="Light List Accent 4" w:semiHidden="0" w:uiPriority="61" w:unhideWhenUsed="0"/>
+    <w:lsdException w:name="Light Grid Accent 4" w:semiHidden="0" w:uiPriority="62" w:unhideWhenUsed="0"/>
+    <w:lsdException w:name="Medium Shading 1 Accent 4" w:semiHidden="0" w:uiPriority="63" w:unhideWhenUsed="0"/>
+    <w:lsdException w:name="Medium Shading 2 Accent 4" w:semiHidden="0" w:uiPriority="64" w:unhideWhenUsed="0"/>
+    <w:lsdException w:name="Medium List 1 Accent 4" w:semiHidden="0" w:uiPriority="65" w:unhideWhenUsed="0"/>
+    <w:lsdException w:name="Medium List 2 Accent 4" w:semiHidden="0" w:uiPriority="66" w:unhideWhenUsed="0"/>
+    <w:lsdException w:name="Medium Grid 1 Accent 4" w:semiHidden="0" w:uiPriority="67" w:unhideWhenUsed="0"/>
+    <w:lsdException w:name="Medium Grid 2 Accent 4" w:semiHidden="0" w:uiPriority="68" w:unhideWhenUsed="0"/>
+    <w:lsdException w:name="Medium Grid 3 Accent 4" w:semiHidden="0" w:uiPriority="69" w:unhideWhenUsed="0"/>
+    <w:lsdException w:name="Dark List Accent 4" w:semiHidden="0" w:uiPriority="70" w:unhideWhenUsed="0"/>
+    <w:lsdException w:name="Colorful Shading Accent 4" w:semiHidden="0" w:uiPriority="71" w:unhideWhenUsed="0"/>
+    <w:lsdException w:name="Colorful List Accent 4" w:semiHidden="0" w:uiPriority="72" w:unhideWhenUsed="0"/>
+    <w:lsdException w:name="Colorful Grid Accent 4" w:semiHidden="0" w:uiPriority="73" w:unhideWhenUsed="0"/>
+    <w:lsdException w:name="Light Shading Accent 5" w:semiHidden="0" w:uiPriority="60" w:unhideWhenUsed="0"/>
+    <w:lsdException w:name="Light List Accent 5" w:semiHidden="0" w:uiPriority="61" w:unhideWhenUsed="0"/>
+    <w:lsdException w:name="Light Grid Accent 5" w:semiHidden="0" w:uiPriority="62" w:unhideWhenUsed="0"/>
+    <w:lsdException w:name="Medium Shading 1 Accent 5" w:semiHidden="0" w:uiPriority="63" w:unhideWhenUsed="0"/>
+    <w:lsdException w:name="Medium Shading 2 Accent 5" w:semiHidden="0" w:uiPriority="64" w:unhideWhenUsed="0"/>
+    <w:lsdException w:name="Medium List 1 Accent 5" w:semiHidden="0" w:uiPriority="65" w:unhideWhenUsed="0"/>
+    <w:lsdException w:name="Medium List 2 Accent 5" w:semiHidden="0" w:uiPriority="66" w:unhideWhenUsed="0"/>
+    <w:lsdException w:name="Medium Grid 1 Accent 5" w:semiHidden="0" w:uiPriority="67" w:unhideWhenUsed="0"/>
+    <w:lsdException w:name="Medium Grid 2 Accent 5" w:semiHidden="0" w:uiPriority="68" w:unhideWhenUsed="0"/>
+    <w:lsdException w:name="Medium Grid 3 Accent 5" w:semiHidden="0" w:uiPriority="69" w:unhideWhenUsed="0"/>
+    <w:lsdException w:name="Dark List Accent 5" w:semiHidden="0" w:uiPriority="70" w:unhideWhenUsed="0"/>
+    <w:lsdException w:name="Colorful Shading Accent 5" w:semiHidden="0" w:uiPriority="71" w:unhideWhenUsed="0"/>
+    <w:lsdException w:name="Colorful List Accent 5" w:semiHidden="0" w:uiPriority="72" w:unhideWhenUsed="0"/>
+    <w:lsdException w:name="Colorful Grid Accent 5" w:semiHidden="0" w:uiPriority="73" w:unhideWhenUsed="0"/>
+    <w:lsdException w:name="Light Shading Accent 6" w:semiHidden="0" w:uiPriority="60" w:unhideWhenUsed="0"/>
+    <w:lsdException w:name="Light List Accent 6" w:semiHidden="0" w:uiPriority="61" w:unhideWhenUsed="0"/>
+    <w:lsdException w:name="Light Grid Accent 6" w:semiHidden="0" w:uiPriority="62" w:unhideWhenUsed="0"/>
+    <w:lsdException w:name="Medium Shading 1 Accent 6" w:semiHidden="0" w:uiPriority="63" w:unhideWhenUsed="0"/>
+    <w:lsdException w:name="Medium Shading 2 Accent 6" w:semiHidden="0" w:uiPriority="64" w:unhideWhenUsed="0"/>
+    <w:lsdException w:name="Medium List 1 Accent 6" w:semiHidden="0" w:uiPriority="65" w:unhideWhenUsed="0"/>
+    <w:lsdException w:name="Medium List 2 Accent 6" w:semiHidden="0" w:uiPriority="66" w:unhideWhenUsed="0"/>
+    <w:lsdException w:name="Medium Grid 1 Accent 6" w:semiHidden="0" w:uiPriority="67" w:unhideWhenUsed="0"/>
+    <w:lsdException w:name="Medium Grid 2 Accent 6" w:semiHidden="0" w:uiPriority="68" w:unhideWhenUsed="0"/>
+    <w:lsdException w:name="Medium Grid 3 Accent 6" w:semiHidden="0" w:uiPriority="69" w:unhideWhenUsed="0"/>
+    <w:lsdException w:name="Dark List Accent 6" w:semiHidden="0" w:uiPriority="70" w:unhideWhenUsed="0"/>
+    <w:lsdException w:name="Colorful Shading Accent 6" w:semiHidden="0" w:uiPriority="71" w:unhideWhenUsed="0"/>
+    <w:lsdException w:name="Colorful List Accent 6" w:semiHidden="0" w:uiPriority="72" w:unhideWhenUsed="0"/>
+    <w:lsdException w:name="Colorful Grid Accent 6" w:semiHidden="0" w:uiPriority="73" w:unhideWhenUsed="0"/>
+    <w:lsdException w:name="Subtle Emphasis" w:semiHidden="0" w:uiPriority="19" w:unhideWhenUsed="0" w:qFormat="1"/>
+    <w:lsdException w:name="Intense Emphasis" w:semiHidden="0" w:uiPriority="21" w:unhideWhenUsed="0" w:qFormat="1"/>
+    <w:lsdException w:name="Subtle Reference" w:semiHidden="0" w:uiPriority="31" w:unhideWhenUsed="0" w:qFormat="1"/>
+    <w:lsdException w:name="Intense Reference" w:semiHidden="0" w:uiPriority="32" w:unhideWhenUsed="0" w:qFormat="1"/>
+    <w:lsdException w:name="Book Title" w:semiHidden="0" w:uiPriority="0" w:unhideWhenUsed="0" w:qFormat="1"/>
+    <w:lsdException w:name="Bibliography" w:uiPriority="37"/>
+    <w:lsdException w:name="TOC Heading" w:uiPriority="39" w:qFormat="1"/>
   </w:latentStyles>
   <w:style w:type="paragraph" w:default="1" w:styleId="Normal">
     <w:name w:val="Normal"/>
@@ -20881,12 +20980,1149 @@
     <w:rsid w:val="00336EDE"/>
     <w:pPr>
       <w:keepNext/>
+      <w:tabs>
+        <w:tab w:val="num" w:pos="360"/>
+      </w:tabs>
+      <w:spacing w:before="240" w:after="120"/>
+      <w:ind w:left="360" w:right="-29" w:hanging="360"/>
+      <w:jc w:val="both"/>
+      <w:outlineLvl w:val="1"/>
+    </w:pPr>
+    <w:rPr>
+      <w:rFonts w:eastAsia="Times New Roman" w:cs="Arial"/>
+      <w:b/>
+      <w:bCs/>
+      <w:iCs/>
+      <w:sz w:val="24"/>
+      <w:szCs w:val="24"/>
+      <w:lang w:val="en-US" w:eastAsia="en-US"/>
+    </w:rPr>
+  </w:style>
+  <w:style w:type="paragraph" w:customStyle="1" w:styleId="Subtext">
+    <w:name w:val="Sub text"/>
+    <w:basedOn w:val="Normal"/>
+    <w:next w:val="Normal"/>
+    <w:rsid w:val="00336EDE"/>
+    <w:pPr>
+      <w:ind w:left="1440" w:right="-29"/>
+      <w:jc w:val="both"/>
+    </w:pPr>
+    <w:rPr>
+      <w:rFonts w:eastAsia="Times New Roman"/>
+      <w:sz w:val="24"/>
+      <w:szCs w:val="20"/>
+      <w:lang w:val="en-US" w:eastAsia="en-US"/>
+    </w:rPr>
+  </w:style>
+  <w:style w:type="paragraph" w:styleId="CommentText">
+    <w:name w:val="annotation text"/>
+    <w:basedOn w:val="Normal"/>
+    <w:link w:val="CommentTextChar"/>
+    <w:semiHidden/>
+    <w:rsid w:val="00336EDE"/>
+    <w:rPr>
+      <w:rFonts w:eastAsia="Times New Roman"/>
+      <w:sz w:val="20"/>
+      <w:szCs w:val="24"/>
+      <w:lang w:val="en-US" w:eastAsia="en-US"/>
+    </w:rPr>
+  </w:style>
+  <w:style w:type="character" w:customStyle="1" w:styleId="CommentTextChar">
+    <w:name w:val="Comment Text Char"/>
+    <w:basedOn w:val="DefaultParagraphFont"/>
+    <w:link w:val="CommentText"/>
+    <w:semiHidden/>
+    <w:rsid w:val="00336EDE"/>
+    <w:rPr>
+      <w:rFonts w:ascii="Arial" w:eastAsia="Times New Roman" w:hAnsi="Arial" w:cs="Times New Roman"/>
+      <w:sz w:val="20"/>
+      <w:szCs w:val="24"/>
+      <w:lang w:val="en-US" w:eastAsia="en-US"/>
+    </w:rPr>
+  </w:style>
+  <w:style w:type="paragraph" w:customStyle="1" w:styleId="CharCharCharCharCharCharCharChar">
+    <w:name w:val="Char Char Char Char Char Char Char Char"/>
+    <w:basedOn w:val="Normal"/>
+    <w:rsid w:val="00336EDE"/>
+    <w:pPr>
+      <w:spacing w:line="240" w:lineRule="exact"/>
+      <w:ind w:right="-29"/>
+      <w:jc w:val="both"/>
+    </w:pPr>
+    <w:rPr>
+      <w:rFonts w:ascii="VNI-Bodon" w:eastAsia="VNI-Times" w:hAnsi="VNI-Bodon" w:cs="VNI-Bodon"/>
+      <w:sz w:val="20"/>
+      <w:szCs w:val="24"/>
+      <w:lang w:val="en-GB" w:eastAsia="en-US"/>
+    </w:rPr>
+  </w:style>
+  <w:style w:type="character" w:styleId="Hyperlink">
+    <w:name w:val="Hyperlink"/>
+    <w:uiPriority w:val="99"/>
+    <w:rsid w:val="00336EDE"/>
+    <w:rPr>
+      <w:color w:val="0000FF"/>
+      <w:u w:val="single"/>
+    </w:rPr>
+  </w:style>
+  <w:style w:type="paragraph" w:styleId="ListBullet4">
+    <w:name w:val="List Bullet 4"/>
+    <w:basedOn w:val="Normal"/>
+    <w:autoRedefine/>
+    <w:rsid w:val="00336EDE"/>
+    <w:pPr>
+      <w:tabs>
+        <w:tab w:val="num" w:pos="1560"/>
+      </w:tabs>
+      <w:spacing w:before="120"/>
+      <w:ind w:left="1555" w:right="-29" w:hanging="475"/>
+      <w:jc w:val="both"/>
+    </w:pPr>
+    <w:rPr>
+      <w:rFonts w:eastAsia="Times New Roman"/>
+      <w:b/>
+      <w:sz w:val="24"/>
+      <w:szCs w:val="24"/>
+      <w:lang w:val="en-US" w:eastAsia="en-US"/>
+    </w:rPr>
+  </w:style>
+  <w:style w:type="paragraph" w:styleId="List">
+    <w:name w:val="List"/>
+    <w:basedOn w:val="Normal"/>
+    <w:rsid w:val="00336EDE"/>
+    <w:pPr>
+      <w:ind w:right="-29"/>
+      <w:jc w:val="both"/>
+    </w:pPr>
+    <w:rPr>
+      <w:rFonts w:eastAsia="Times New Roman"/>
+      <w:sz w:val="24"/>
+      <w:szCs w:val="24"/>
+      <w:lang w:val="en-US" w:eastAsia="en-US"/>
+    </w:rPr>
+  </w:style>
+  <w:style w:type="paragraph" w:customStyle="1" w:styleId="StyleProcedurestepBefore3pt">
+    <w:name w:val="Style Procedure step + Before:  3 pt"/>
+    <w:basedOn w:val="Normal"/>
+    <w:next w:val="Normal"/>
+    <w:rsid w:val="00336EDE"/>
+    <w:pPr>
+      <w:spacing w:before="60"/>
+      <w:ind w:right="-29"/>
+      <w:jc w:val="both"/>
+    </w:pPr>
+    <w:rPr>
+      <w:rFonts w:eastAsia="Times New Roman"/>
+      <w:bCs/>
+      <w:sz w:val="24"/>
+      <w:szCs w:val="20"/>
+      <w:lang w:val="en-US" w:eastAsia="en-US"/>
+    </w:rPr>
+  </w:style>
+  <w:style w:type="character" w:customStyle="1" w:styleId="CommentSubjectChar">
+    <w:name w:val="Comment Subject Char"/>
+    <w:basedOn w:val="CommentTextChar"/>
+    <w:link w:val="CommentSubject"/>
+    <w:semiHidden/>
+    <w:rsid w:val="00336EDE"/>
+    <w:rPr>
+      <w:rFonts w:ascii="Arial" w:eastAsia="Times New Roman" w:hAnsi="Arial" w:cs="Times New Roman"/>
+      <w:b/>
+      <w:bCs/>
+      <w:sz w:val="20"/>
+      <w:szCs w:val="20"/>
+      <w:lang w:val="en-US" w:eastAsia="en-US"/>
+    </w:rPr>
+  </w:style>
+  <w:style w:type="paragraph" w:styleId="CommentSubject">
+    <w:name w:val="annotation subject"/>
+    <w:basedOn w:val="CommentText"/>
+    <w:next w:val="CommentText"/>
+    <w:link w:val="CommentSubjectChar"/>
+    <w:semiHidden/>
+    <w:rsid w:val="00336EDE"/>
+    <w:pPr>
+      <w:ind w:right="-29"/>
+      <w:jc w:val="both"/>
+    </w:pPr>
+    <w:rPr>
+      <w:b/>
+      <w:bCs/>
+      <w:szCs w:val="20"/>
+    </w:rPr>
+  </w:style>
+  <w:style w:type="character" w:customStyle="1" w:styleId="BalloonTextChar">
+    <w:name w:val="Balloon Text Char"/>
+    <w:basedOn w:val="DefaultParagraphFont"/>
+    <w:link w:val="BalloonText"/>
+    <w:semiHidden/>
+    <w:rsid w:val="00336EDE"/>
+    <w:rPr>
+      <w:rFonts w:ascii="Tahoma" w:eastAsia="Times New Roman" w:hAnsi="Tahoma" w:cs="Tahoma"/>
+      <w:sz w:val="16"/>
+      <w:szCs w:val="16"/>
+      <w:lang w:val="en-US" w:eastAsia="en-US"/>
+    </w:rPr>
+  </w:style>
+  <w:style w:type="paragraph" w:styleId="BalloonText">
+    <w:name w:val="Balloon Text"/>
+    <w:basedOn w:val="Normal"/>
+    <w:link w:val="BalloonTextChar"/>
+    <w:semiHidden/>
+    <w:rsid w:val="00336EDE"/>
+    <w:pPr>
+      <w:ind w:right="-29"/>
+      <w:jc w:val="both"/>
+    </w:pPr>
+    <w:rPr>
+      <w:rFonts w:ascii="Tahoma" w:eastAsia="Times New Roman" w:hAnsi="Tahoma" w:cs="Tahoma"/>
+      <w:sz w:val="16"/>
+      <w:szCs w:val="16"/>
+      <w:lang w:val="en-US" w:eastAsia="en-US"/>
+    </w:rPr>
+  </w:style>
+  <w:style w:type="character" w:customStyle="1" w:styleId="apple-converted-space">
+    <w:name w:val="apple-converted-space"/>
+    <w:basedOn w:val="DefaultParagraphFont"/>
+    <w:rsid w:val="00336EDE"/>
+  </w:style>
+  <w:style w:type="character" w:customStyle="1" w:styleId="citationweb">
+    <w:name w:val="citation web"/>
+    <w:basedOn w:val="DefaultParagraphFont"/>
+    <w:rsid w:val="00336EDE"/>
+  </w:style>
+  <w:style w:type="character" w:customStyle="1" w:styleId="reference-accessdate">
+    <w:name w:val="reference-accessdate"/>
+    <w:basedOn w:val="DefaultParagraphFont"/>
+    <w:rsid w:val="00336EDE"/>
+  </w:style>
+  <w:style w:type="paragraph" w:customStyle="1" w:styleId="CharChar">
+    <w:name w:val="Char Char"/>
+    <w:basedOn w:val="Normal"/>
+    <w:rsid w:val="00336EDE"/>
+    <w:pPr>
+      <w:spacing w:line="240" w:lineRule="exact"/>
+      <w:ind w:right="-29"/>
+      <w:jc w:val="both"/>
+    </w:pPr>
+    <w:rPr>
+      <w:rFonts w:ascii="VNI-Bodon" w:eastAsia="VNI-Times" w:hAnsi="VNI-Bodon" w:cs="VNI-Bodon"/>
+      <w:sz w:val="20"/>
+      <w:szCs w:val="24"/>
+      <w:lang w:val="en-GB" w:eastAsia="en-US"/>
+    </w:rPr>
+  </w:style>
+  <w:style w:type="paragraph" w:customStyle="1" w:styleId="CharChar1CharCharCharCharCharCharCharCharCharCharCharCharCharCharCharCharCharCharCharCharCharCharCharCharCharCharCharCharCharCharCharCharCharCharCharCharChar">
+    <w:name w:val="Char Char1 Char Char Char Char Char Char Char Char Char Char Char Char Char Char Char Char Char Char Char Char Char Char Char Char Char Char Char Char Char Char Char Char Char Char Char Char Char"/>
+    <w:basedOn w:val="Normal"/>
+    <w:rsid w:val="00336EDE"/>
+    <w:pPr>
+      <w:spacing w:line="240" w:lineRule="exact"/>
+      <w:ind w:right="-29"/>
+      <w:jc w:val="both"/>
+    </w:pPr>
+    <w:rPr>
+      <w:rFonts w:ascii="Verdana" w:eastAsia="Times New Roman" w:hAnsi="Verdana" w:cs="Angsana New"/>
+      <w:sz w:val="20"/>
+      <w:szCs w:val="20"/>
+      <w:lang w:val="en-GB" w:eastAsia="en-US"/>
+    </w:rPr>
+  </w:style>
+  <w:style w:type="paragraph" w:customStyle="1" w:styleId="CharCharCharCharCharChar">
+    <w:name w:val="Char Char Char Char Char Char"/>
+    <w:basedOn w:val="Normal"/>
+    <w:rsid w:val="00336EDE"/>
+    <w:pPr>
+      <w:spacing w:line="240" w:lineRule="exact"/>
+      <w:ind w:right="-29"/>
+      <w:jc w:val="both"/>
+    </w:pPr>
+    <w:rPr>
+      <w:rFonts w:ascii="VNI-Bodon" w:eastAsia="VNI-Times" w:hAnsi="VNI-Bodon" w:cs="VNI-Bodon"/>
+      <w:sz w:val="20"/>
+      <w:szCs w:val="24"/>
+      <w:lang w:val="en-GB" w:eastAsia="en-US"/>
+    </w:rPr>
+  </w:style>
+  <w:style w:type="character" w:customStyle="1" w:styleId="hps">
+    <w:name w:val="hps"/>
+    <w:basedOn w:val="DefaultParagraphFont"/>
+    <w:rsid w:val="00336EDE"/>
+  </w:style>
+  <w:style w:type="character" w:customStyle="1" w:styleId="gt-ct-text">
+    <w:name w:val="gt-ct-text"/>
+    <w:basedOn w:val="DefaultParagraphFont"/>
+    <w:rsid w:val="00336EDE"/>
+  </w:style>
+  <w:style w:type="character" w:customStyle="1" w:styleId="hpsatn">
+    <w:name w:val="hps atn"/>
+    <w:basedOn w:val="DefaultParagraphFont"/>
+    <w:rsid w:val="00336EDE"/>
+  </w:style>
+  <w:style w:type="paragraph" w:styleId="HTMLPreformatted">
+    <w:name w:val="HTML Preformatted"/>
+    <w:basedOn w:val="Normal"/>
+    <w:link w:val="HTMLPreformattedChar"/>
+    <w:uiPriority w:val="99"/>
+    <w:rsid w:val="00336EDE"/>
+    <w:pPr>
+      <w:tabs>
+        <w:tab w:val="left" w:pos="916"/>
+        <w:tab w:val="left" w:pos="1832"/>
+        <w:tab w:val="left" w:pos="2748"/>
+        <w:tab w:val="left" w:pos="3664"/>
+        <w:tab w:val="left" w:pos="4580"/>
+        <w:tab w:val="left" w:pos="5496"/>
+        <w:tab w:val="left" w:pos="6412"/>
+        <w:tab w:val="left" w:pos="7328"/>
+        <w:tab w:val="left" w:pos="8244"/>
+        <w:tab w:val="left" w:pos="9160"/>
+        <w:tab w:val="left" w:pos="10076"/>
+        <w:tab w:val="left" w:pos="10992"/>
+        <w:tab w:val="left" w:pos="11908"/>
+        <w:tab w:val="left" w:pos="12824"/>
+        <w:tab w:val="left" w:pos="13740"/>
+        <w:tab w:val="left" w:pos="14656"/>
+      </w:tabs>
+    </w:pPr>
+    <w:rPr>
+      <w:rFonts w:ascii="Courier New" w:eastAsia="Times New Roman" w:hAnsi="Courier New" w:cs="Courier New"/>
+      <w:sz w:val="20"/>
+      <w:szCs w:val="20"/>
+      <w:lang w:val="en-US" w:eastAsia="en-US"/>
+    </w:rPr>
+  </w:style>
+  <w:style w:type="character" w:customStyle="1" w:styleId="HTMLPreformattedChar">
+    <w:name w:val="HTML Preformatted Char"/>
+    <w:basedOn w:val="DefaultParagraphFont"/>
+    <w:link w:val="HTMLPreformatted"/>
+    <w:uiPriority w:val="99"/>
+    <w:rsid w:val="00336EDE"/>
+    <w:rPr>
+      <w:rFonts w:ascii="Courier New" w:eastAsia="Times New Roman" w:hAnsi="Courier New" w:cs="Courier New"/>
+      <w:sz w:val="20"/>
+      <w:szCs w:val="20"/>
+      <w:lang w:val="en-US" w:eastAsia="en-US"/>
+    </w:rPr>
+  </w:style>
+  <w:style w:type="paragraph" w:styleId="ListParagraph">
+    <w:name w:val="List Paragraph"/>
+    <w:aliases w:val="A"/>
+    <w:basedOn w:val="Normal"/>
+    <w:uiPriority w:val="34"/>
+    <w:qFormat/>
+    <w:rsid w:val="00336EDE"/>
+    <w:pPr>
+      <w:ind w:left="720" w:right="-29"/>
+      <w:jc w:val="both"/>
+    </w:pPr>
+    <w:rPr>
+      <w:rFonts w:eastAsia="Times New Roman"/>
+      <w:sz w:val="24"/>
+      <w:szCs w:val="24"/>
+      <w:lang w:val="en-US" w:eastAsia="en-US"/>
+    </w:rPr>
+  </w:style>
+  <w:style w:type="character" w:customStyle="1" w:styleId="shorttext">
+    <w:name w:val="short_text"/>
+    <w:basedOn w:val="DefaultParagraphFont"/>
+    <w:rsid w:val="00336EDE"/>
+  </w:style>
+  <w:style w:type="character" w:customStyle="1" w:styleId="hpsalt-edited">
+    <w:name w:val="hps alt-edited"/>
+    <w:basedOn w:val="DefaultParagraphFont"/>
+    <w:rsid w:val="00336EDE"/>
+  </w:style>
+  <w:style w:type="character" w:customStyle="1" w:styleId="fontstyle01">
+    <w:name w:val="fontstyle01"/>
+    <w:rsid w:val="00336EDE"/>
+    <w:rPr>
+      <w:rFonts w:ascii="Arial" w:hAnsi="Arial" w:cs="Arial" w:hint="default"/>
+      <w:b w:val="0"/>
+      <w:bCs w:val="0"/>
+      <w:i/>
+      <w:iCs/>
+      <w:color w:val="0000FF"/>
+      <w:sz w:val="22"/>
+      <w:szCs w:val="22"/>
+    </w:rPr>
+  </w:style>
+  <w:style w:type="character" w:customStyle="1" w:styleId="Vnbnnidung">
+    <w:name w:val="Văn bản nội dung_"/>
+    <w:link w:val="Vnbnnidung0"/>
+    <w:rsid w:val="00336EDE"/>
+    <w:rPr>
+      <w:rFonts w:eastAsia="Arial" w:cs="Arial"/>
+      <w:sz w:val="21"/>
+      <w:szCs w:val="21"/>
+      <w:shd w:val="clear" w:color="auto" w:fill="FFFFFF"/>
+    </w:rPr>
+  </w:style>
+  <w:style w:type="paragraph" w:customStyle="1" w:styleId="Vnbnnidung0">
+    <w:name w:val="Văn bản nội dung"/>
+    <w:basedOn w:val="Normal"/>
+    <w:link w:val="Vnbnnidung"/>
+    <w:rsid w:val="00336EDE"/>
+    <w:pPr>
+      <w:widowControl w:val="0"/>
+      <w:shd w:val="clear" w:color="auto" w:fill="FFFFFF"/>
+      <w:spacing w:before="180" w:after="180" w:line="326" w:lineRule="exact"/>
+      <w:ind w:hanging="420"/>
+      <w:jc w:val="both"/>
+    </w:pPr>
+    <w:rPr>
+      <w:rFonts w:asciiTheme="minorHAnsi" w:eastAsia="Arial" w:hAnsiTheme="minorHAnsi" w:cs="Arial"/>
+      <w:sz w:val="21"/>
+      <w:szCs w:val="21"/>
+    </w:rPr>
+  </w:style>
+  <w:style w:type="character" w:customStyle="1" w:styleId="Vnbnnidung2">
+    <w:name w:val="Văn bản nội dung (2)_"/>
+    <w:link w:val="Vnbnnidung20"/>
+    <w:rsid w:val="00336EDE"/>
+    <w:rPr>
+      <w:rFonts w:eastAsia="Arial" w:cs="Arial"/>
+      <w:b/>
+      <w:bCs/>
+      <w:shd w:val="clear" w:color="auto" w:fill="FFFFFF"/>
+    </w:rPr>
+  </w:style>
+  <w:style w:type="paragraph" w:customStyle="1" w:styleId="Vnbnnidung20">
+    <w:name w:val="Văn bản nội dung (2)"/>
+    <w:basedOn w:val="Normal"/>
+    <w:link w:val="Vnbnnidung2"/>
+    <w:rsid w:val="00336EDE"/>
+    <w:pPr>
+      <w:widowControl w:val="0"/>
+      <w:shd w:val="clear" w:color="auto" w:fill="FFFFFF"/>
+      <w:spacing w:before="180" w:after="360" w:line="0" w:lineRule="atLeast"/>
+      <w:ind w:hanging="760"/>
+      <w:jc w:val="both"/>
+    </w:pPr>
+    <w:rPr>
+      <w:rFonts w:asciiTheme="minorHAnsi" w:eastAsia="Arial" w:hAnsiTheme="minorHAnsi" w:cs="Arial"/>
+      <w:b/>
+      <w:bCs/>
+    </w:rPr>
+  </w:style>
+  <w:style w:type="paragraph" w:customStyle="1" w:styleId="VuPMPHeading1">
+    <w:name w:val="VuPMP_Heading_1"/>
+    <w:basedOn w:val="Heading1"/>
+    <w:qFormat/>
+    <w:rsid w:val="00336EDE"/>
+    <w:pPr>
+      <w:tabs>
+        <w:tab w:val="num" w:pos="0"/>
+      </w:tabs>
+      <w:spacing w:after="120"/>
+      <w:ind w:left="720" w:right="0" w:hanging="363"/>
+    </w:pPr>
+    <w:rPr>
+      <w:rFonts w:cs="Arial"/>
+      <w:sz w:val="24"/>
+    </w:rPr>
+  </w:style>
+  <w:style w:type="character" w:styleId="BookTitle">
+    <w:name w:val="Book Title"/>
+    <w:qFormat/>
+    <w:rsid w:val="00336EDE"/>
+    <w:rPr>
+      <w:rFonts w:ascii="Arial" w:hAnsi="Arial"/>
+      <w:bCs/>
+      <w:spacing w:val="5"/>
+      <w:sz w:val="36"/>
+    </w:rPr>
+  </w:style>
+  <w:style w:type="paragraph" w:customStyle="1" w:styleId="ListParagraph1">
+    <w:name w:val="List Paragraph1"/>
+    <w:basedOn w:val="Normal"/>
+    <w:uiPriority w:val="99"/>
+    <w:qFormat/>
+    <w:rsid w:val="00336EDE"/>
+    <w:pPr>
+      <w:spacing w:before="240" w:after="120" w:line="276" w:lineRule="auto"/>
+      <w:ind w:left="720" w:hanging="357"/>
+      <w:contextualSpacing/>
+    </w:pPr>
+    <w:rPr>
+      <w:lang w:eastAsia="en-US"/>
+    </w:rPr>
+  </w:style>
+  <w:style w:type="paragraph" w:styleId="TOC1">
+    <w:name w:val="toc 1"/>
+    <w:basedOn w:val="Normal"/>
+    <w:next w:val="Normal"/>
+    <w:autoRedefine/>
+    <w:uiPriority w:val="39"/>
+    <w:rsid w:val="00336EDE"/>
+    <w:pPr>
+      <w:tabs>
+        <w:tab w:val="left" w:pos="440"/>
+        <w:tab w:val="right" w:leader="dot" w:pos="9379"/>
+      </w:tabs>
+      <w:spacing w:before="120" w:after="120"/>
+      <w:ind w:right="-29"/>
+      <w:jc w:val="both"/>
+    </w:pPr>
+    <w:rPr>
+      <w:rFonts w:eastAsia="Times New Roman" w:cs="Arial"/>
+      <w:noProof/>
+      <w:sz w:val="24"/>
+      <w:szCs w:val="24"/>
+      <w:lang w:val="en-US" w:eastAsia="en-US"/>
+    </w:rPr>
+  </w:style>
+  <w:style w:type="paragraph" w:styleId="TOC2">
+    <w:name w:val="toc 2"/>
+    <w:basedOn w:val="Normal"/>
+    <w:next w:val="Normal"/>
+    <w:autoRedefine/>
+    <w:uiPriority w:val="39"/>
+    <w:rsid w:val="003206B5"/>
+    <w:pPr>
+      <w:tabs>
+        <w:tab w:val="left" w:pos="1170"/>
+        <w:tab w:val="right" w:leader="dot" w:pos="9379"/>
+      </w:tabs>
+      <w:ind w:left="450" w:right="-29"/>
+      <w:jc w:val="both"/>
+    </w:pPr>
+    <w:rPr>
+      <w:rFonts w:eastAsia="Times New Roman" w:cs="Arial"/>
+      <w:b/>
+      <w:noProof/>
+      <w:sz w:val="24"/>
+      <w:szCs w:val="24"/>
+      <w:lang w:val="en-GB" w:eastAsia="en-US"/>
+    </w:rPr>
+  </w:style>
+  <w:style w:type="paragraph" w:styleId="BodyText">
+    <w:name w:val="Body Text"/>
+    <w:basedOn w:val="Normal"/>
+    <w:link w:val="BodyTextChar"/>
+    <w:rsid w:val="00336EDE"/>
+    <w:pPr>
+      <w:spacing w:after="120"/>
+      <w:ind w:right="-29"/>
+      <w:jc w:val="both"/>
+    </w:pPr>
+    <w:rPr>
+      <w:rFonts w:eastAsia="Times New Roman"/>
+      <w:sz w:val="24"/>
+      <w:szCs w:val="24"/>
+      <w:lang w:val="en-US" w:eastAsia="en-US"/>
+    </w:rPr>
+  </w:style>
+  <w:style w:type="character" w:customStyle="1" w:styleId="BodyTextChar">
+    <w:name w:val="Body Text Char"/>
+    <w:basedOn w:val="DefaultParagraphFont"/>
+    <w:link w:val="BodyText"/>
+    <w:rsid w:val="00336EDE"/>
+    <w:rPr>
+      <w:rFonts w:ascii="Arial" w:eastAsia="Times New Roman" w:hAnsi="Arial" w:cs="Times New Roman"/>
+      <w:sz w:val="24"/>
+      <w:szCs w:val="24"/>
+      <w:lang w:val="en-US" w:eastAsia="en-US"/>
+    </w:rPr>
+  </w:style>
+  <w:style w:type="table" w:styleId="TableGrid">
+    <w:name w:val="Table Grid"/>
+    <w:basedOn w:val="TableNormal"/>
+    <w:uiPriority w:val="39"/>
+    <w:rsid w:val="00DE47DC"/>
+    <w:tblPr>
+      <w:tblInd w:w="0" w:type="dxa"/>
+      <w:tblBorders>
+        <w:top w:val="single" w:sz="4" w:space="0" w:color="auto"/>
+        <w:left w:val="single" w:sz="4" w:space="0" w:color="auto"/>
+        <w:bottom w:val="single" w:sz="4" w:space="0" w:color="auto"/>
+        <w:right w:val="single" w:sz="4" w:space="0" w:color="auto"/>
+        <w:insideH w:val="single" w:sz="4" w:space="0" w:color="auto"/>
+        <w:insideV w:val="single" w:sz="4" w:space="0" w:color="auto"/>
+      </w:tblBorders>
+      <w:tblCellMar>
+        <w:top w:w="0" w:type="dxa"/>
+        <w:left w:w="108" w:type="dxa"/>
+        <w:bottom w:w="0" w:type="dxa"/>
+        <w:right w:w="108" w:type="dxa"/>
+      </w:tblCellMar>
+    </w:tblPr>
+  </w:style>
+  <w:style w:type="paragraph" w:styleId="TOC3">
+    <w:name w:val="toc 3"/>
+    <w:basedOn w:val="Normal"/>
+    <w:next w:val="Normal"/>
+    <w:autoRedefine/>
+    <w:uiPriority w:val="39"/>
+    <w:unhideWhenUsed/>
+    <w:rsid w:val="003206B5"/>
+    <w:pPr>
+      <w:spacing w:after="100"/>
+      <w:ind w:left="440"/>
+    </w:pPr>
+  </w:style>
+  <w:style w:type="paragraph" w:styleId="TOC4">
+    <w:name w:val="toc 4"/>
+    <w:basedOn w:val="Normal"/>
+    <w:next w:val="Normal"/>
+    <w:autoRedefine/>
+    <w:uiPriority w:val="39"/>
+    <w:unhideWhenUsed/>
+    <w:rsid w:val="003206B5"/>
+    <w:pPr>
+      <w:spacing w:after="100" w:line="259" w:lineRule="auto"/>
+      <w:ind w:left="660"/>
+    </w:pPr>
+    <w:rPr>
+      <w:rFonts w:asciiTheme="minorHAnsi" w:eastAsiaTheme="minorEastAsia" w:hAnsiTheme="minorHAnsi" w:cstheme="minorBidi"/>
+      <w:lang w:val="en-US" w:eastAsia="en-US"/>
+    </w:rPr>
+  </w:style>
+  <w:style w:type="paragraph" w:styleId="TOC5">
+    <w:name w:val="toc 5"/>
+    <w:basedOn w:val="Normal"/>
+    <w:next w:val="Normal"/>
+    <w:autoRedefine/>
+    <w:uiPriority w:val="39"/>
+    <w:unhideWhenUsed/>
+    <w:rsid w:val="003206B5"/>
+    <w:pPr>
+      <w:spacing w:after="100" w:line="259" w:lineRule="auto"/>
+      <w:ind w:left="880"/>
+    </w:pPr>
+    <w:rPr>
+      <w:rFonts w:asciiTheme="minorHAnsi" w:eastAsiaTheme="minorEastAsia" w:hAnsiTheme="minorHAnsi" w:cstheme="minorBidi"/>
+      <w:lang w:val="en-US" w:eastAsia="en-US"/>
+    </w:rPr>
+  </w:style>
+  <w:style w:type="paragraph" w:styleId="TOC6">
+    <w:name w:val="toc 6"/>
+    <w:basedOn w:val="Normal"/>
+    <w:next w:val="Normal"/>
+    <w:autoRedefine/>
+    <w:uiPriority w:val="39"/>
+    <w:unhideWhenUsed/>
+    <w:rsid w:val="003206B5"/>
+    <w:pPr>
+      <w:spacing w:after="100" w:line="259" w:lineRule="auto"/>
+      <w:ind w:left="1100"/>
+    </w:pPr>
+    <w:rPr>
+      <w:rFonts w:asciiTheme="minorHAnsi" w:eastAsiaTheme="minorEastAsia" w:hAnsiTheme="minorHAnsi" w:cstheme="minorBidi"/>
+      <w:lang w:val="en-US" w:eastAsia="en-US"/>
+    </w:rPr>
+  </w:style>
+  <w:style w:type="paragraph" w:styleId="TOC7">
+    <w:name w:val="toc 7"/>
+    <w:basedOn w:val="Normal"/>
+    <w:next w:val="Normal"/>
+    <w:autoRedefine/>
+    <w:uiPriority w:val="39"/>
+    <w:unhideWhenUsed/>
+    <w:rsid w:val="003206B5"/>
+    <w:pPr>
+      <w:spacing w:after="100" w:line="259" w:lineRule="auto"/>
+      <w:ind w:left="1320"/>
+    </w:pPr>
+    <w:rPr>
+      <w:rFonts w:asciiTheme="minorHAnsi" w:eastAsiaTheme="minorEastAsia" w:hAnsiTheme="minorHAnsi" w:cstheme="minorBidi"/>
+      <w:lang w:val="en-US" w:eastAsia="en-US"/>
+    </w:rPr>
+  </w:style>
+  <w:style w:type="paragraph" w:styleId="TOC8">
+    <w:name w:val="toc 8"/>
+    <w:basedOn w:val="Normal"/>
+    <w:next w:val="Normal"/>
+    <w:autoRedefine/>
+    <w:uiPriority w:val="39"/>
+    <w:unhideWhenUsed/>
+    <w:rsid w:val="003206B5"/>
+    <w:pPr>
+      <w:spacing w:after="100" w:line="259" w:lineRule="auto"/>
+      <w:ind w:left="1540"/>
+    </w:pPr>
+    <w:rPr>
+      <w:rFonts w:asciiTheme="minorHAnsi" w:eastAsiaTheme="minorEastAsia" w:hAnsiTheme="minorHAnsi" w:cstheme="minorBidi"/>
+      <w:lang w:val="en-US" w:eastAsia="en-US"/>
+    </w:rPr>
+  </w:style>
+  <w:style w:type="paragraph" w:styleId="TOC9">
+    <w:name w:val="toc 9"/>
+    <w:basedOn w:val="Normal"/>
+    <w:next w:val="Normal"/>
+    <w:autoRedefine/>
+    <w:uiPriority w:val="39"/>
+    <w:unhideWhenUsed/>
+    <w:rsid w:val="003206B5"/>
+    <w:pPr>
+      <w:spacing w:after="100" w:line="259" w:lineRule="auto"/>
+      <w:ind w:left="1760"/>
+    </w:pPr>
+    <w:rPr>
+      <w:rFonts w:asciiTheme="minorHAnsi" w:eastAsiaTheme="minorEastAsia" w:hAnsiTheme="minorHAnsi" w:cstheme="minorBidi"/>
+      <w:lang w:val="en-US" w:eastAsia="en-US"/>
+    </w:rPr>
+  </w:style>
+  <w:style w:type="character" w:customStyle="1" w:styleId="nc">
+    <w:name w:val="nc"/>
+    <w:basedOn w:val="DefaultParagraphFont"/>
+    <w:rsid w:val="000C26FC"/>
+  </w:style>
+  <w:style w:type="character" w:customStyle="1" w:styleId="o">
+    <w:name w:val="o"/>
+    <w:basedOn w:val="DefaultParagraphFont"/>
+    <w:rsid w:val="000C26FC"/>
+  </w:style>
+  <w:style w:type="character" w:customStyle="1" w:styleId="w">
+    <w:name w:val="w"/>
+    <w:basedOn w:val="DefaultParagraphFont"/>
+    <w:rsid w:val="000C26FC"/>
+  </w:style>
+  <w:style w:type="character" w:customStyle="1" w:styleId="p">
+    <w:name w:val="p"/>
+    <w:basedOn w:val="DefaultParagraphFont"/>
+    <w:rsid w:val="000C26FC"/>
+  </w:style>
+  <w:style w:type="character" w:customStyle="1" w:styleId="n">
+    <w:name w:val="n"/>
+    <w:basedOn w:val="DefaultParagraphFont"/>
+    <w:rsid w:val="000C26FC"/>
+  </w:style>
+  <w:style w:type="paragraph" w:styleId="TOCHeading">
+    <w:name w:val="TOC Heading"/>
+    <w:basedOn w:val="Heading1"/>
+    <w:next w:val="Normal"/>
+    <w:uiPriority w:val="39"/>
+    <w:unhideWhenUsed/>
+    <w:qFormat/>
+    <w:rsid w:val="00BC08C4"/>
+    <w:pPr>
+      <w:keepLines/>
+      <w:spacing w:after="0" w:line="259" w:lineRule="auto"/>
+      <w:ind w:right="0"/>
+      <w:jc w:val="left"/>
+      <w:outlineLvl w:val="9"/>
+    </w:pPr>
+    <w:rPr>
+      <w:rFonts w:asciiTheme="majorHAnsi" w:eastAsiaTheme="majorEastAsia" w:hAnsiTheme="majorHAnsi" w:cstheme="majorBidi"/>
+      <w:b w:val="0"/>
+      <w:bCs w:val="0"/>
+      <w:color w:val="2E74B5" w:themeColor="accent1" w:themeShade="BF"/>
+      <w:kern w:val="0"/>
+    </w:rPr>
+  </w:style>
+</w:styles>
+</file>
+
+<file path=word/stylesWithEffects.xml><?xml version="1.0" encoding="utf-8"?>
+<w:styles xmlns:wpc="http://schemas.microsoft.com/office/word/2010/wordprocessingCanvas" xmlns:mc="http://schemas.openxmlformats.org/markup-compatibility/2006" xmlns:o="urn:schemas-microsoft-com:office:office" xmlns:r="http://schemas.openxmlformats.org/officeDocument/2006/relationships" xmlns:m="http://schemas.openxmlformats.org/officeDocument/2006/math" xmlns:v="urn:schemas-microsoft-com:vml" xmlns:wp14="http://schemas.microsoft.com/office/word/2010/wordprocessingDrawing" xmlns:wp="http://schemas.openxmlformats.org/drawingml/2006/wordprocessingDrawing" xmlns:w10="urn:schemas-microsoft-com:office:word" xmlns:w="http://schemas.openxmlformats.org/wordprocessingml/2006/main" xmlns:w14="http://schemas.microsoft.com/office/word/2010/wordml" xmlns:wpg="http://schemas.microsoft.com/office/word/2010/wordprocessingGroup" xmlns:wpi="http://schemas.microsoft.com/office/word/2010/wordprocessingInk" xmlns:wne="http://schemas.microsoft.com/office/word/2006/wordml" xmlns:wps="http://schemas.microsoft.com/office/word/2010/wordprocessingShape" mc:Ignorable="w14 wp14">
+  <w:docDefaults>
+    <w:rPrDefault>
+      <w:rPr>
+        <w:rFonts w:asciiTheme="minorHAnsi" w:eastAsiaTheme="minorEastAsia" w:hAnsiTheme="minorHAnsi" w:cstheme="minorBidi"/>
+        <w:sz w:val="22"/>
+        <w:szCs w:val="22"/>
+        <w:lang w:val="vi-VN" w:eastAsia="zh-CN" w:bidi="ar-SA"/>
+      </w:rPr>
+    </w:rPrDefault>
+    <w:pPrDefault/>
+  </w:docDefaults>
+  <w:latentStyles w:defLockedState="0" w:defUIPriority="99" w:defSemiHidden="1" w:defUnhideWhenUsed="1" w:defQFormat="0" w:count="267">
+    <w:lsdException w:name="Normal" w:semiHidden="0" w:uiPriority="0" w:unhideWhenUsed="0" w:qFormat="1"/>
+    <w:lsdException w:name="heading 1" w:semiHidden="0" w:uiPriority="0" w:unhideWhenUsed="0" w:qFormat="1"/>
+    <w:lsdException w:name="heading 2" w:uiPriority="0" w:qFormat="1"/>
+    <w:lsdException w:name="heading 3" w:uiPriority="9" w:qFormat="1"/>
+    <w:lsdException w:name="heading 4" w:uiPriority="9" w:qFormat="1"/>
+    <w:lsdException w:name="heading 5" w:uiPriority="9" w:qFormat="1"/>
+    <w:lsdException w:name="heading 6" w:uiPriority="9" w:qFormat="1"/>
+    <w:lsdException w:name="heading 7" w:uiPriority="9" w:qFormat="1"/>
+    <w:lsdException w:name="heading 8" w:uiPriority="9" w:qFormat="1"/>
+    <w:lsdException w:name="heading 9" w:uiPriority="9" w:qFormat="1"/>
+    <w:lsdException w:name="toc 1" w:uiPriority="39"/>
+    <w:lsdException w:name="toc 2" w:uiPriority="39"/>
+    <w:lsdException w:name="toc 3" w:uiPriority="39"/>
+    <w:lsdException w:name="toc 4" w:uiPriority="39"/>
+    <w:lsdException w:name="toc 5" w:uiPriority="39"/>
+    <w:lsdException w:name="toc 6" w:uiPriority="39"/>
+    <w:lsdException w:name="toc 7" w:uiPriority="39"/>
+    <w:lsdException w:name="toc 8" w:uiPriority="39"/>
+    <w:lsdException w:name="toc 9" w:uiPriority="39"/>
+    <w:lsdException w:name="annotation text" w:uiPriority="0"/>
+    <w:lsdException w:name="header" w:uiPriority="0"/>
+    <w:lsdException w:name="footer" w:uiPriority="0"/>
+    <w:lsdException w:name="caption" w:uiPriority="35" w:qFormat="1"/>
+    <w:lsdException w:name="annotation reference" w:uiPriority="0"/>
+    <w:lsdException w:name="List" w:uiPriority="0"/>
+    <w:lsdException w:name="List Bullet 4" w:uiPriority="0"/>
+    <w:lsdException w:name="Title" w:semiHidden="0" w:uiPriority="10" w:unhideWhenUsed="0" w:qFormat="1"/>
+    <w:lsdException w:name="Default Paragraph Font" w:uiPriority="1"/>
+    <w:lsdException w:name="Body Text" w:uiPriority="0"/>
+    <w:lsdException w:name="Subtitle" w:semiHidden="0" w:uiPriority="11" w:unhideWhenUsed="0" w:qFormat="1"/>
+    <w:lsdException w:name="Strong" w:semiHidden="0" w:uiPriority="22" w:unhideWhenUsed="0" w:qFormat="1"/>
+    <w:lsdException w:name="Emphasis" w:semiHidden="0" w:uiPriority="20" w:unhideWhenUsed="0" w:qFormat="1"/>
+    <w:lsdException w:name="annotation subject" w:uiPriority="0"/>
+    <w:lsdException w:name="Balloon Text" w:uiPriority="0"/>
+    <w:lsdException w:name="Table Grid" w:semiHidden="0" w:uiPriority="39" w:unhideWhenUsed="0"/>
+    <w:lsdException w:name="Placeholder Text" w:unhideWhenUsed="0"/>
+    <w:lsdException w:name="No Spacing" w:semiHidden="0" w:uiPriority="1" w:unhideWhenUsed="0" w:qFormat="1"/>
+    <w:lsdException w:name="Light Shading" w:semiHidden="0" w:uiPriority="60" w:unhideWhenUsed="0"/>
+    <w:lsdException w:name="Light List" w:semiHidden="0" w:uiPriority="61" w:unhideWhenUsed="0"/>
+    <w:lsdException w:name="Light Grid" w:semiHidden="0" w:uiPriority="62" w:unhideWhenUsed="0"/>
+    <w:lsdException w:name="Medium Shading 1" w:semiHidden="0" w:uiPriority="63" w:unhideWhenUsed="0"/>
+    <w:lsdException w:name="Medium Shading 2" w:semiHidden="0" w:uiPriority="64" w:unhideWhenUsed="0"/>
+    <w:lsdException w:name="Medium List 1" w:semiHidden="0" w:uiPriority="65" w:unhideWhenUsed="0"/>
+    <w:lsdException w:name="Medium List 2" w:semiHidden="0" w:uiPriority="66" w:unhideWhenUsed="0"/>
+    <w:lsdException w:name="Medium Grid 1" w:semiHidden="0" w:uiPriority="67" w:unhideWhenUsed="0"/>
+    <w:lsdException w:name="Medium Grid 2" w:semiHidden="0" w:uiPriority="68" w:unhideWhenUsed="0"/>
+    <w:lsdException w:name="Medium Grid 3" w:semiHidden="0" w:uiPriority="69" w:unhideWhenUsed="0"/>
+    <w:lsdException w:name="Dark List" w:semiHidden="0" w:uiPriority="70" w:unhideWhenUsed="0"/>
+    <w:lsdException w:name="Colorful Shading" w:semiHidden="0" w:uiPriority="71" w:unhideWhenUsed="0"/>
+    <w:lsdException w:name="Colorful List" w:semiHidden="0" w:uiPriority="72" w:unhideWhenUsed="0"/>
+    <w:lsdException w:name="Colorful Grid" w:semiHidden="0" w:uiPriority="73" w:unhideWhenUsed="0"/>
+    <w:lsdException w:name="Light Shading Accent 1" w:semiHidden="0" w:uiPriority="60" w:unhideWhenUsed="0"/>
+    <w:lsdException w:name="Light List Accent 1" w:semiHidden="0" w:uiPriority="61" w:unhideWhenUsed="0"/>
+    <w:lsdException w:name="Light Grid Accent 1" w:semiHidden="0" w:uiPriority="62" w:unhideWhenUsed="0"/>
+    <w:lsdException w:name="Medium Shading 1 Accent 1" w:semiHidden="0" w:uiPriority="63" w:unhideWhenUsed="0"/>
+    <w:lsdException w:name="Medium Shading 2 Accent 1" w:semiHidden="0" w:uiPriority="64" w:unhideWhenUsed="0"/>
+    <w:lsdException w:name="Medium List 1 Accent 1" w:semiHidden="0" w:uiPriority="65" w:unhideWhenUsed="0"/>
+    <w:lsdException w:name="Revision" w:unhideWhenUsed="0"/>
+    <w:lsdException w:name="List Paragraph" w:semiHidden="0" w:uiPriority="34" w:unhideWhenUsed="0" w:qFormat="1"/>
+    <w:lsdException w:name="Quote" w:semiHidden="0" w:uiPriority="29" w:unhideWhenUsed="0" w:qFormat="1"/>
+    <w:lsdException w:name="Intense Quote" w:semiHidden="0" w:uiPriority="30" w:unhideWhenUsed="0" w:qFormat="1"/>
+    <w:lsdException w:name="Medium List 2 Accent 1" w:semiHidden="0" w:uiPriority="66" w:unhideWhenUsed="0"/>
+    <w:lsdException w:name="Medium Grid 1 Accent 1" w:semiHidden="0" w:uiPriority="67" w:unhideWhenUsed="0"/>
+    <w:lsdException w:name="Medium Grid 2 Accent 1" w:semiHidden="0" w:uiPriority="68" w:unhideWhenUsed="0"/>
+    <w:lsdException w:name="Medium Grid 3 Accent 1" w:semiHidden="0" w:uiPriority="69" w:unhideWhenUsed="0"/>
+    <w:lsdException w:name="Dark List Accent 1" w:semiHidden="0" w:uiPriority="70" w:unhideWhenUsed="0"/>
+    <w:lsdException w:name="Colorful Shading Accent 1" w:semiHidden="0" w:uiPriority="71" w:unhideWhenUsed="0"/>
+    <w:lsdException w:name="Colorful List Accent 1" w:semiHidden="0" w:uiPriority="72" w:unhideWhenUsed="0"/>
+    <w:lsdException w:name="Colorful Grid Accent 1" w:semiHidden="0" w:uiPriority="73" w:unhideWhenUsed="0"/>
+    <w:lsdException w:name="Light Shading Accent 2" w:semiHidden="0" w:uiPriority="60" w:unhideWhenUsed="0"/>
+    <w:lsdException w:name="Light List Accent 2" w:semiHidden="0" w:uiPriority="61" w:unhideWhenUsed="0"/>
+    <w:lsdException w:name="Light Grid Accent 2" w:semiHidden="0" w:uiPriority="62" w:unhideWhenUsed="0"/>
+    <w:lsdException w:name="Medium Shading 1 Accent 2" w:semiHidden="0" w:uiPriority="63" w:unhideWhenUsed="0"/>
+    <w:lsdException w:name="Medium Shading 2 Accent 2" w:semiHidden="0" w:uiPriority="64" w:unhideWhenUsed="0"/>
+    <w:lsdException w:name="Medium List 1 Accent 2" w:semiHidden="0" w:uiPriority="65" w:unhideWhenUsed="0"/>
+    <w:lsdException w:name="Medium List 2 Accent 2" w:semiHidden="0" w:uiPriority="66" w:unhideWhenUsed="0"/>
+    <w:lsdException w:name="Medium Grid 1 Accent 2" w:semiHidden="0" w:uiPriority="67" w:unhideWhenUsed="0"/>
+    <w:lsdException w:name="Medium Grid 2 Accent 2" w:semiHidden="0" w:uiPriority="68" w:unhideWhenUsed="0"/>
+    <w:lsdException w:name="Medium Grid 3 Accent 2" w:semiHidden="0" w:uiPriority="69" w:unhideWhenUsed="0"/>
+    <w:lsdException w:name="Dark List Accent 2" w:semiHidden="0" w:uiPriority="70" w:unhideWhenUsed="0"/>
+    <w:lsdException w:name="Colorful Shading Accent 2" w:semiHidden="0" w:uiPriority="71" w:unhideWhenUsed="0"/>
+    <w:lsdException w:name="Colorful List Accent 2" w:semiHidden="0" w:uiPriority="72" w:unhideWhenUsed="0"/>
+    <w:lsdException w:name="Colorful Grid Accent 2" w:semiHidden="0" w:uiPriority="73" w:unhideWhenUsed="0"/>
+    <w:lsdException w:name="Light Shading Accent 3" w:semiHidden="0" w:uiPriority="60" w:unhideWhenUsed="0"/>
+    <w:lsdException w:name="Light List Accent 3" w:semiHidden="0" w:uiPriority="61" w:unhideWhenUsed="0"/>
+    <w:lsdException w:name="Light Grid Accent 3" w:semiHidden="0" w:uiPriority="62" w:unhideWhenUsed="0"/>
+    <w:lsdException w:name="Medium Shading 1 Accent 3" w:semiHidden="0" w:uiPriority="63" w:unhideWhenUsed="0"/>
+    <w:lsdException w:name="Medium Shading 2 Accent 3" w:semiHidden="0" w:uiPriority="64" w:unhideWhenUsed="0"/>
+    <w:lsdException w:name="Medium List 1 Accent 3" w:semiHidden="0" w:uiPriority="65" w:unhideWhenUsed="0"/>
+    <w:lsdException w:name="Medium List 2 Accent 3" w:semiHidden="0" w:uiPriority="66" w:unhideWhenUsed="0"/>
+    <w:lsdException w:name="Medium Grid 1 Accent 3" w:semiHidden="0" w:uiPriority="67" w:unhideWhenUsed="0"/>
+    <w:lsdException w:name="Medium Grid 2 Accent 3" w:semiHidden="0" w:uiPriority="68" w:unhideWhenUsed="0"/>
+    <w:lsdException w:name="Medium Grid 3 Accent 3" w:semiHidden="0" w:uiPriority="69" w:unhideWhenUsed="0"/>
+    <w:lsdException w:name="Dark List Accent 3" w:semiHidden="0" w:uiPriority="70" w:unhideWhenUsed="0"/>
+    <w:lsdException w:name="Colorful Shading Accent 3" w:semiHidden="0" w:uiPriority="71" w:unhideWhenUsed="0"/>
+    <w:lsdException w:name="Colorful List Accent 3" w:semiHidden="0" w:uiPriority="72" w:unhideWhenUsed="0"/>
+    <w:lsdException w:name="Colorful Grid Accent 3" w:semiHidden="0" w:uiPriority="73" w:unhideWhenUsed="0"/>
+    <w:lsdException w:name="Light Shading Accent 4" w:semiHidden="0" w:uiPriority="60" w:unhideWhenUsed="0"/>
+    <w:lsdException w:name="Light List Accent 4" w:semiHidden="0" w:uiPriority="61" w:unhideWhenUsed="0"/>
+    <w:lsdException w:name="Light Grid Accent 4" w:semiHidden="0" w:uiPriority="62" w:unhideWhenUsed="0"/>
+    <w:lsdException w:name="Medium Shading 1 Accent 4" w:semiHidden="0" w:uiPriority="63" w:unhideWhenUsed="0"/>
+    <w:lsdException w:name="Medium Shading 2 Accent 4" w:semiHidden="0" w:uiPriority="64" w:unhideWhenUsed="0"/>
+    <w:lsdException w:name="Medium List 1 Accent 4" w:semiHidden="0" w:uiPriority="65" w:unhideWhenUsed="0"/>
+    <w:lsdException w:name="Medium List 2 Accent 4" w:semiHidden="0" w:uiPriority="66" w:unhideWhenUsed="0"/>
+    <w:lsdException w:name="Medium Grid 1 Accent 4" w:semiHidden="0" w:uiPriority="67" w:unhideWhenUsed="0"/>
+    <w:lsdException w:name="Medium Grid 2 Accent 4" w:semiHidden="0" w:uiPriority="68" w:unhideWhenUsed="0"/>
+    <w:lsdException w:name="Medium Grid 3 Accent 4" w:semiHidden="0" w:uiPriority="69" w:unhideWhenUsed="0"/>
+    <w:lsdException w:name="Dark List Accent 4" w:semiHidden="0" w:uiPriority="70" w:unhideWhenUsed="0"/>
+    <w:lsdException w:name="Colorful Shading Accent 4" w:semiHidden="0" w:uiPriority="71" w:unhideWhenUsed="0"/>
+    <w:lsdException w:name="Colorful List Accent 4" w:semiHidden="0" w:uiPriority="72" w:unhideWhenUsed="0"/>
+    <w:lsdException w:name="Colorful Grid Accent 4" w:semiHidden="0" w:uiPriority="73" w:unhideWhenUsed="0"/>
+    <w:lsdException w:name="Light Shading Accent 5" w:semiHidden="0" w:uiPriority="60" w:unhideWhenUsed="0"/>
+    <w:lsdException w:name="Light List Accent 5" w:semiHidden="0" w:uiPriority="61" w:unhideWhenUsed="0"/>
+    <w:lsdException w:name="Light Grid Accent 5" w:semiHidden="0" w:uiPriority="62" w:unhideWhenUsed="0"/>
+    <w:lsdException w:name="Medium Shading 1 Accent 5" w:semiHidden="0" w:uiPriority="63" w:unhideWhenUsed="0"/>
+    <w:lsdException w:name="Medium Shading 2 Accent 5" w:semiHidden="0" w:uiPriority="64" w:unhideWhenUsed="0"/>
+    <w:lsdException w:name="Medium List 1 Accent 5" w:semiHidden="0" w:uiPriority="65" w:unhideWhenUsed="0"/>
+    <w:lsdException w:name="Medium List 2 Accent 5" w:semiHidden="0" w:uiPriority="66" w:unhideWhenUsed="0"/>
+    <w:lsdException w:name="Medium Grid 1 Accent 5" w:semiHidden="0" w:uiPriority="67" w:unhideWhenUsed="0"/>
+    <w:lsdException w:name="Medium Grid 2 Accent 5" w:semiHidden="0" w:uiPriority="68" w:unhideWhenUsed="0"/>
+    <w:lsdException w:name="Medium Grid 3 Accent 5" w:semiHidden="0" w:uiPriority="69" w:unhideWhenUsed="0"/>
+    <w:lsdException w:name="Dark List Accent 5" w:semiHidden="0" w:uiPriority="70" w:unhideWhenUsed="0"/>
+    <w:lsdException w:name="Colorful Shading Accent 5" w:semiHidden="0" w:uiPriority="71" w:unhideWhenUsed="0"/>
+    <w:lsdException w:name="Colorful List Accent 5" w:semiHidden="0" w:uiPriority="72" w:unhideWhenUsed="0"/>
+    <w:lsdException w:name="Colorful Grid Accent 5" w:semiHidden="0" w:uiPriority="73" w:unhideWhenUsed="0"/>
+    <w:lsdException w:name="Light Shading Accent 6" w:semiHidden="0" w:uiPriority="60" w:unhideWhenUsed="0"/>
+    <w:lsdException w:name="Light List Accent 6" w:semiHidden="0" w:uiPriority="61" w:unhideWhenUsed="0"/>
+    <w:lsdException w:name="Light Grid Accent 6" w:semiHidden="0" w:uiPriority="62" w:unhideWhenUsed="0"/>
+    <w:lsdException w:name="Medium Shading 1 Accent 6" w:semiHidden="0" w:uiPriority="63" w:unhideWhenUsed="0"/>
+    <w:lsdException w:name="Medium Shading 2 Accent 6" w:semiHidden="0" w:uiPriority="64" w:unhideWhenUsed="0"/>
+    <w:lsdException w:name="Medium List 1 Accent 6" w:semiHidden="0" w:uiPriority="65" w:unhideWhenUsed="0"/>
+    <w:lsdException w:name="Medium List 2 Accent 6" w:semiHidden="0" w:uiPriority="66" w:unhideWhenUsed="0"/>
+    <w:lsdException w:name="Medium Grid 1 Accent 6" w:semiHidden="0" w:uiPriority="67" w:unhideWhenUsed="0"/>
+    <w:lsdException w:name="Medium Grid 2 Accent 6" w:semiHidden="0" w:uiPriority="68" w:unhideWhenUsed="0"/>
+    <w:lsdException w:name="Medium Grid 3 Accent 6" w:semiHidden="0" w:uiPriority="69" w:unhideWhenUsed="0"/>
+    <w:lsdException w:name="Dark List Accent 6" w:semiHidden="0" w:uiPriority="70" w:unhideWhenUsed="0"/>
+    <w:lsdException w:name="Colorful Shading Accent 6" w:semiHidden="0" w:uiPriority="71" w:unhideWhenUsed="0"/>
+    <w:lsdException w:name="Colorful List Accent 6" w:semiHidden="0" w:uiPriority="72" w:unhideWhenUsed="0"/>
+    <w:lsdException w:name="Colorful Grid Accent 6" w:semiHidden="0" w:uiPriority="73" w:unhideWhenUsed="0"/>
+    <w:lsdException w:name="Subtle Emphasis" w:semiHidden="0" w:uiPriority="19" w:unhideWhenUsed="0" w:qFormat="1"/>
+    <w:lsdException w:name="Intense Emphasis" w:semiHidden="0" w:uiPriority="21" w:unhideWhenUsed="0" w:qFormat="1"/>
+    <w:lsdException w:name="Subtle Reference" w:semiHidden="0" w:uiPriority="31" w:unhideWhenUsed="0" w:qFormat="1"/>
+    <w:lsdException w:name="Intense Reference" w:semiHidden="0" w:uiPriority="32" w:unhideWhenUsed="0" w:qFormat="1"/>
+    <w:lsdException w:name="Book Title" w:semiHidden="0" w:uiPriority="0" w:unhideWhenUsed="0" w:qFormat="1"/>
+    <w:lsdException w:name="Bibliography" w:uiPriority="37"/>
+    <w:lsdException w:name="TOC Heading" w:uiPriority="39" w:qFormat="1"/>
+  </w:latentStyles>
+  <w:style w:type="paragraph" w:default="1" w:styleId="Normal">
+    <w:name w:val="Normal"/>
+    <w:qFormat/>
+    <w:rsid w:val="00336EDE"/>
+    <w:rPr>
+      <w:rFonts w:ascii="Arial" w:eastAsia="SimSun" w:hAnsi="Arial" w:cs="Times New Roman"/>
+    </w:rPr>
+  </w:style>
+  <w:style w:type="paragraph" w:styleId="Heading1">
+    <w:name w:val="heading 1"/>
+    <w:aliases w:val="SOP"/>
+    <w:basedOn w:val="Normal"/>
+    <w:next w:val="Normal"/>
+    <w:link w:val="Heading1Char"/>
+    <w:qFormat/>
+    <w:rsid w:val="00336EDE"/>
+    <w:pPr>
+      <w:keepNext/>
+      <w:spacing w:before="240" w:after="60"/>
+      <w:ind w:right="-29"/>
+      <w:jc w:val="both"/>
+      <w:outlineLvl w:val="0"/>
+    </w:pPr>
+    <w:rPr>
+      <w:rFonts w:eastAsia="Times New Roman"/>
+      <w:b/>
+      <w:bCs/>
+      <w:kern w:val="32"/>
+      <w:sz w:val="32"/>
+      <w:szCs w:val="32"/>
+      <w:lang w:val="en-US" w:eastAsia="en-US"/>
+    </w:rPr>
+  </w:style>
+  <w:style w:type="paragraph" w:styleId="Heading2">
+    <w:name w:val="heading 2"/>
+    <w:basedOn w:val="Normal"/>
+    <w:next w:val="Normal"/>
+    <w:link w:val="Heading2Char"/>
+    <w:unhideWhenUsed/>
+    <w:qFormat/>
+    <w:rsid w:val="00336EDE"/>
+    <w:pPr>
+      <w:keepNext/>
+      <w:spacing w:before="240" w:after="60"/>
+      <w:ind w:right="-29"/>
+      <w:jc w:val="both"/>
+      <w:outlineLvl w:val="1"/>
+    </w:pPr>
+    <w:rPr>
+      <w:rFonts w:ascii="Calibri Light" w:eastAsia="Times New Roman" w:hAnsi="Calibri Light"/>
+      <w:b/>
+      <w:bCs/>
+      <w:i/>
+      <w:iCs/>
+      <w:sz w:val="28"/>
+      <w:szCs w:val="28"/>
+      <w:lang w:val="en-US" w:eastAsia="en-US"/>
+    </w:rPr>
+  </w:style>
+  <w:style w:type="character" w:default="1" w:styleId="DefaultParagraphFont">
+    <w:name w:val="Default Paragraph Font"/>
+    <w:uiPriority w:val="1"/>
+    <w:semiHidden/>
+    <w:unhideWhenUsed/>
+  </w:style>
+  <w:style w:type="table" w:default="1" w:styleId="TableNormal">
+    <w:name w:val="Normal Table"/>
+    <w:uiPriority w:val="99"/>
+    <w:semiHidden/>
+    <w:unhideWhenUsed/>
+    <w:tblPr>
+      <w:tblInd w:w="0" w:type="dxa"/>
+      <w:tblCellMar>
+        <w:top w:w="0" w:type="dxa"/>
+        <w:left w:w="108" w:type="dxa"/>
+        <w:bottom w:w="0" w:type="dxa"/>
+        <w:right w:w="108" w:type="dxa"/>
+      </w:tblCellMar>
+    </w:tblPr>
+  </w:style>
+  <w:style w:type="numbering" w:default="1" w:styleId="NoList">
+    <w:name w:val="No List"/>
+    <w:uiPriority w:val="99"/>
+    <w:semiHidden/>
+    <w:unhideWhenUsed/>
+  </w:style>
+  <w:style w:type="character" w:customStyle="1" w:styleId="Heading1Char">
+    <w:name w:val="Heading 1 Char"/>
+    <w:aliases w:val="SOP Char"/>
+    <w:basedOn w:val="DefaultParagraphFont"/>
+    <w:link w:val="Heading1"/>
+    <w:rsid w:val="00336EDE"/>
+    <w:rPr>
+      <w:rFonts w:ascii="Arial" w:eastAsia="Times New Roman" w:hAnsi="Arial" w:cs="Times New Roman"/>
+      <w:b/>
+      <w:bCs/>
+      <w:kern w:val="32"/>
+      <w:sz w:val="32"/>
+      <w:szCs w:val="32"/>
+      <w:lang w:val="en-US" w:eastAsia="en-US"/>
+    </w:rPr>
+  </w:style>
+  <w:style w:type="character" w:customStyle="1" w:styleId="Heading2Char">
+    <w:name w:val="Heading 2 Char"/>
+    <w:basedOn w:val="DefaultParagraphFont"/>
+    <w:link w:val="Heading2"/>
+    <w:rsid w:val="00336EDE"/>
+    <w:rPr>
+      <w:rFonts w:ascii="Calibri Light" w:eastAsia="Times New Roman" w:hAnsi="Calibri Light" w:cs="Times New Roman"/>
+      <w:b/>
+      <w:bCs/>
+      <w:i/>
+      <w:iCs/>
+      <w:sz w:val="28"/>
+      <w:szCs w:val="28"/>
+      <w:lang w:val="en-US" w:eastAsia="en-US"/>
+    </w:rPr>
+  </w:style>
+  <w:style w:type="paragraph" w:styleId="Header">
+    <w:name w:val="header"/>
+    <w:basedOn w:val="Normal"/>
+    <w:link w:val="HeaderChar"/>
+    <w:rsid w:val="00336EDE"/>
+    <w:pPr>
+      <w:tabs>
+        <w:tab w:val="center" w:pos="4320"/>
+        <w:tab w:val="right" w:pos="8640"/>
+      </w:tabs>
+      <w:ind w:right="-29"/>
+      <w:jc w:val="both"/>
+    </w:pPr>
+    <w:rPr>
+      <w:rFonts w:eastAsia="Times New Roman"/>
+      <w:sz w:val="24"/>
+      <w:szCs w:val="24"/>
+      <w:lang w:val="en-US" w:eastAsia="en-US"/>
+    </w:rPr>
+  </w:style>
+  <w:style w:type="character" w:customStyle="1" w:styleId="HeaderChar">
+    <w:name w:val="Header Char"/>
+    <w:basedOn w:val="DefaultParagraphFont"/>
+    <w:link w:val="Header"/>
+    <w:rsid w:val="00336EDE"/>
+    <w:rPr>
+      <w:rFonts w:ascii="Arial" w:eastAsia="Times New Roman" w:hAnsi="Arial" w:cs="Times New Roman"/>
+      <w:sz w:val="24"/>
+      <w:szCs w:val="24"/>
+      <w:lang w:val="en-US" w:eastAsia="en-US"/>
+    </w:rPr>
+  </w:style>
+  <w:style w:type="paragraph" w:styleId="Footer">
+    <w:name w:val="footer"/>
+    <w:basedOn w:val="Normal"/>
+    <w:link w:val="FooterChar"/>
+    <w:rsid w:val="00336EDE"/>
+    <w:pPr>
+      <w:tabs>
+        <w:tab w:val="center" w:pos="4320"/>
+        <w:tab w:val="right" w:pos="8640"/>
+      </w:tabs>
+      <w:ind w:right="-29"/>
+      <w:jc w:val="both"/>
+    </w:pPr>
+    <w:rPr>
+      <w:rFonts w:eastAsia="Times New Roman"/>
+      <w:sz w:val="24"/>
+      <w:szCs w:val="24"/>
+      <w:lang w:val="en-US" w:eastAsia="en-US"/>
+    </w:rPr>
+  </w:style>
+  <w:style w:type="character" w:customStyle="1" w:styleId="FooterChar">
+    <w:name w:val="Footer Char"/>
+    <w:basedOn w:val="DefaultParagraphFont"/>
+    <w:link w:val="Footer"/>
+    <w:rsid w:val="00336EDE"/>
+    <w:rPr>
+      <w:rFonts w:ascii="Arial" w:eastAsia="Times New Roman" w:hAnsi="Arial" w:cs="Times New Roman"/>
+      <w:sz w:val="24"/>
+      <w:szCs w:val="24"/>
+      <w:lang w:val="en-US" w:eastAsia="en-US"/>
+    </w:rPr>
+  </w:style>
+  <w:style w:type="paragraph" w:customStyle="1" w:styleId="SOPText">
+    <w:name w:val="SOP Text"/>
+    <w:basedOn w:val="Normal"/>
+    <w:rsid w:val="00336EDE"/>
+    <w:pPr>
+      <w:ind w:left="720" w:right="-29"/>
+      <w:jc w:val="both"/>
+    </w:pPr>
+    <w:rPr>
+      <w:rFonts w:eastAsia="Times New Roman" w:cs="Arial"/>
+      <w:sz w:val="24"/>
+      <w:szCs w:val="24"/>
+      <w:lang w:val="en-US" w:eastAsia="en-US"/>
+    </w:rPr>
+  </w:style>
+  <w:style w:type="paragraph" w:customStyle="1" w:styleId="SOPBullet">
+    <w:name w:val="SOP Bullet"/>
+    <w:basedOn w:val="Normal"/>
+    <w:autoRedefine/>
+    <w:rsid w:val="00336EDE"/>
+    <w:pPr>
       <w:numPr>
-        <w:ilvl w:val="1"/>
-        <w:numId w:val="1"/>
+        <w:numId w:val="3"/>
       </w:numPr>
+      <w:spacing w:before="60"/>
+      <w:ind w:left="1440" w:right="-34"/>
+      <w:jc w:val="both"/>
+    </w:pPr>
+    <w:rPr>
+      <w:rFonts w:eastAsia="Times New Roman" w:cs="Arial"/>
+      <w:sz w:val="24"/>
+      <w:szCs w:val="24"/>
+      <w:lang w:val="en-US" w:eastAsia="en-US"/>
+    </w:rPr>
+  </w:style>
+  <w:style w:type="paragraph" w:customStyle="1" w:styleId="1">
+    <w:name w:val="1"/>
+    <w:aliases w:val="2.,3.,..."/>
+    <w:basedOn w:val="Normal"/>
+    <w:rsid w:val="00336EDE"/>
+    <w:pPr>
+      <w:numPr>
+        <w:numId w:val="2"/>
+      </w:numPr>
+      <w:ind w:right="-29"/>
+      <w:jc w:val="both"/>
+    </w:pPr>
+    <w:rPr>
+      <w:rFonts w:eastAsia="Times New Roman"/>
+      <w:sz w:val="24"/>
+      <w:szCs w:val="20"/>
+      <w:lang w:val="de-DE" w:eastAsia="de-DE"/>
+    </w:rPr>
+  </w:style>
+  <w:style w:type="paragraph" w:customStyle="1" w:styleId="SOPSubheading">
+    <w:name w:val="SOP Subheading"/>
+    <w:basedOn w:val="Normal"/>
+    <w:next w:val="Normal"/>
+    <w:rsid w:val="00336EDE"/>
+    <w:pPr>
+      <w:keepNext/>
+      <w:tabs>
+        <w:tab w:val="num" w:pos="360"/>
+      </w:tabs>
       <w:spacing w:before="240" w:after="120"/>
-      <w:ind w:right="-29"/>
+      <w:ind w:left="360" w:right="-29" w:hanging="360"/>
       <w:jc w:val="both"/>
       <w:outlineLvl w:val="1"/>
     </w:pPr>
@@ -21659,7 +22895,7 @@
     </a:clrScheme>
     <a:fontScheme name="Office">
       <a:majorFont>
-        <a:latin typeface="Calibri Light" panose="020F0302020204030204"/>
+        <a:latin typeface="Calibri Light"/>
         <a:ea typeface=""/>
         <a:cs typeface=""/>
         <a:font script="Jpan" typeface="ＭＳ ゴシック"/>
@@ -21694,7 +22930,7 @@
         <a:font script="Geor" typeface="Sylfaen"/>
       </a:majorFont>
       <a:minorFont>
-        <a:latin typeface="Calibri" panose="020F0502020204030204"/>
+        <a:latin typeface="Calibri"/>
         <a:ea typeface=""/>
         <a:cs typeface=""/>
         <a:font script="Jpan" typeface="ＭＳ 明朝"/>
@@ -21871,7 +23107,7 @@
   <a:extraClrSchemeLst/>
   <a:extLst>
     <a:ext uri="{05A4C25C-085E-4340-85A3-A5531E510DB2}">
-      <thm15:themeFamily xmlns:thm15="http://schemas.microsoft.com/office/thememl/2012/main" name="Office Theme" id="{62F939B6-93AF-4DB8-9C6B-D6C7DFDC589F}" vid="{4A3C46E8-61CC-4603-A589-7422A47A8E4A}"/>
+      <thm15:themeFamily xmlns:thm15="http://schemas.microsoft.com/office/thememl/2012/main" xmlns="" name="Office Theme" id="{62F939B6-93AF-4DB8-9C6B-D6C7DFDC589F}" vid="{4A3C46E8-61CC-4603-A589-7422A47A8E4A}"/>
     </a:ext>
   </a:extLst>
 </a:theme>
@@ -21882,7 +23118,7 @@
 </file>
 
 <file path=customXml/itemProps1.xml><?xml version="1.0" encoding="utf-8"?>
-<ds:datastoreItem xmlns:ds="http://schemas.openxmlformats.org/officeDocument/2006/customXml" ds:itemID="{E60208C1-5616-4F07-863A-BE6AF86F4EE7}">
+<ds:datastoreItem xmlns:ds="http://schemas.openxmlformats.org/officeDocument/2006/customXml" ds:itemID="{066F053A-1CE5-4007-8FB0-00813EB1FDE1}">
   <ds:schemaRefs>
     <ds:schemaRef ds:uri="http://schemas.openxmlformats.org/officeDocument/2006/bibliography"/>
   </ds:schemaRefs>

--- a/public/upload/template/template_nhan_vien.docx
+++ b/public/upload/template/template_nhan_vien.docx
@@ -6065,28 +6065,29 @@
     </w:p>
     <w:p>
       <w:pPr>
-        <w:pStyle w:val="ListParagraph"/>
-        <w:numPr>
-          <w:ilvl w:val="0"/>
-          <w:numId w:val="9"/>
-        </w:numPr>
-        <w:ind w:left="720" w:hanging="900"/>
-        <w:jc w:val="left"/>
-        <w:outlineLvl w:val="1"/>
+        <w:pStyle w:val="Heading2"/>
+        <w:ind w:left="-180"/>
         <w:rPr>
           <w:rFonts w:ascii="Calibri" w:hAnsi="Calibri" w:cs="Calibri"/>
-          <w:b/>
-          <w:sz w:val="28"/>
-          <w:szCs w:val="28"/>
+          <w:sz w:val="24"/>
+          <w:szCs w:val="24"/>
           <w:lang w:val="en-GB"/>
         </w:rPr>
       </w:pPr>
       <w:r>
         <w:rPr>
           <w:rFonts w:ascii="Calibri" w:hAnsi="Calibri" w:cs="Calibri"/>
-          <w:b/>
-          <w:sz w:val="28"/>
-          <w:szCs w:val="28"/>
+          <w:b w:val="0"/>
+          <w:sz w:val="24"/>
+          <w:szCs w:val="24"/>
+        </w:rPr>
+        <w:t xml:space="preserve">${area_heading}. </w:t>
+      </w:r>
+      <w:r>
+        <w:rPr>
+          <w:rFonts w:ascii="Calibri" w:hAnsi="Calibri" w:cs="Calibri"/>
+          <w:sz w:val="24"/>
+          <w:szCs w:val="24"/>
           <w:lang w:val="vi-VN"/>
         </w:rPr>
         <w:t>${area_name}</w:t>
@@ -6113,137 +6114,109 @@
     </w:p>
     <w:p>
       <w:pPr>
-        <w:pStyle w:val="ListParagraph"/>
-        <w:numPr>
-          <w:ilvl w:val="0"/>
-          <w:numId w:val="10"/>
-        </w:numPr>
-        <w:ind w:left="720" w:hanging="900"/>
-        <w:outlineLvl w:val="2"/>
-        <w:rPr>
-          <w:rFonts w:ascii="Calibri" w:hAnsi="Calibri" w:cs="Calibri"/>
-        </w:rPr>
-      </w:pPr>
-      <w:r>
-        <w:rPr>
-          <w:rFonts w:cs="Arial"/>
-          <w:b/>
-        </w:rPr>
-        <w:t>${</w:t>
-      </w:r>
-      <w:proofErr w:type="spellStart"/>
-      <w:r>
-        <w:rPr>
-          <w:rFonts w:cs="Arial"/>
-          <w:b/>
-        </w:rPr>
-        <w:t>department_name</w:t>
-      </w:r>
-      <w:proofErr w:type="spellEnd"/>
-      <w:r>
-        <w:rPr>
-          <w:rFonts w:cs="Arial"/>
-          <w:b/>
-        </w:rPr>
-        <w:t>}</w:t>
-      </w:r>
-      <w:r>
-        <w:rPr>
-          <w:rFonts w:cs="Arial"/>
-          <w:b/>
-          <w:lang w:val="vi-VN"/>
+        <w:pStyle w:val="Heading3"/>
+        <w:ind w:left="-180"/>
+        <w:rPr>
+          <w:rStyle w:val="BookTitle"/>
+          <w:color w:val="000000" w:themeColor="text1"/>
+          <w:sz w:val="24"/>
+        </w:rPr>
+      </w:pPr>
+      <w:r>
+        <w:rPr>
+          <w:rStyle w:val="BookTitle"/>
+          <w:color w:val="000000" w:themeColor="text1"/>
+          <w:sz w:val="24"/>
+        </w:rPr>
+        <w:t xml:space="preserve">${department_heading}. </w:t>
+      </w:r>
+      <w:r>
+        <w:rPr>
+          <w:rStyle w:val="BookTitle"/>
+          <w:color w:val="000000" w:themeColor="text1"/>
+          <w:sz w:val="24"/>
+        </w:rPr>
+        <w:t>${department_name}</w:t>
+      </w:r>
+      <w:r>
+        <w:rPr>
+          <w:rStyle w:val="BookTitle"/>
+          <w:color w:val="000000" w:themeColor="text1"/>
+          <w:sz w:val="24"/>
         </w:rPr>
         <w:t xml:space="preserve"> </w:t>
       </w:r>
       <w:r>
         <w:rPr>
-          <w:rFonts w:cs="Arial"/>
-          <w:b/>
+          <w:rStyle w:val="BookTitle"/>
+          <w:color w:val="000000" w:themeColor="text1"/>
+          <w:sz w:val="24"/>
         </w:rPr>
         <w:t xml:space="preserve">/ </w:t>
       </w:r>
       <w:bookmarkEnd w:id="33"/>
       <w:r>
         <w:rPr>
-          <w:rFonts w:cs="Arial"/>
-          <w:b/>
-        </w:rPr>
-        <w:t>${</w:t>
-      </w:r>
-      <w:proofErr w:type="spellStart"/>
-      <w:r>
-        <w:rPr>
-          <w:rFonts w:cs="Arial"/>
-          <w:b/>
-        </w:rPr>
-        <w:t>department_id</w:t>
-      </w:r>
-      <w:proofErr w:type="spellEnd"/>
-      <w:r>
-        <w:rPr>
-          <w:rFonts w:cs="Arial"/>
-          <w:b/>
-        </w:rPr>
-        <w:t>}</w:t>
-      </w:r>
+          <w:rStyle w:val="BookTitle"/>
+          <w:color w:val="000000" w:themeColor="text1"/>
+          <w:sz w:val="24"/>
+        </w:rPr>
+        <w:t>${department_id}</w:t>
+      </w:r>
+      <w:bookmarkStart w:id="34" w:name="_Toc36302401"/>
     </w:p>
     <w:p>
       <w:pPr>
-        <w:pStyle w:val="ListParagraph"/>
-        <w:numPr>
-          <w:ilvl w:val="0"/>
-          <w:numId w:val="8"/>
-        </w:numPr>
-        <w:tabs>
-          <w:tab w:val="left" w:pos="990"/>
-          <w:tab w:val="left" w:pos="1170"/>
-        </w:tabs>
-        <w:spacing w:before="60"/>
-        <w:ind w:left="180"/>
+        <w:ind w:left="-180"/>
+        <w:rPr>
+          <w:rFonts w:ascii="Calibri" w:hAnsi="Calibri" w:cs="Calibri"/>
+          <w:sz w:val="24"/>
+          <w:szCs w:val="24"/>
+        </w:rPr>
+      </w:pPr>
+      <w:r>
+        <w:rPr>
+          <w:rFonts w:ascii="Calibri" w:hAnsi="Calibri" w:cs="Calibri"/>
+          <w:b/>
+          <w:sz w:val="24"/>
+          <w:szCs w:val="24"/>
+        </w:rPr>
+        <w:t>${department_heading}.</w:t>
+      </w:r>
+      <w:r>
+        <w:rPr>
+          <w:rFonts w:ascii="Calibri" w:hAnsi="Calibri" w:cs="Calibri"/>
+          <w:b/>
+          <w:sz w:val="24"/>
+          <w:szCs w:val="24"/>
+        </w:rPr>
+        <w:t xml:space="preserve">1. </w:t>
+      </w:r>
+      <w:r>
+        <w:rPr>
+          <w:rFonts w:ascii="Calibri" w:hAnsi="Calibri" w:cs="Calibri"/>
+          <w:b/>
+          <w:sz w:val="24"/>
+          <w:szCs w:val="24"/>
+        </w:rPr>
+        <w:t xml:space="preserve"> </w:t>
+      </w:r>
+      <w:r>
+        <w:rPr>
+          <w:rFonts w:cs="Arial"/>
+          <w:b/>
+          <w:sz w:val="24"/>
+          <w:szCs w:val="24"/>
+        </w:rPr>
+        <w:t xml:space="preserve">Kết quả / </w:t>
+      </w:r>
+      <w:r>
         <w:rPr>
           <w:rFonts w:cs="Arial"/>
           <w:b/>
           <w:i/>
-        </w:rPr>
-      </w:pPr>
-      <w:bookmarkStart w:id="34" w:name="_Toc36302401"/>
-      <w:proofErr w:type="spellStart"/>
-      <w:r>
-        <w:rPr>
-          <w:rFonts w:cs="Arial"/>
-          <w:b/>
-        </w:rPr>
-        <w:t>Kết</w:t>
-      </w:r>
-      <w:proofErr w:type="spellEnd"/>
-      <w:r>
-        <w:rPr>
-          <w:rFonts w:cs="Arial"/>
-          <w:b/>
-        </w:rPr>
-        <w:t xml:space="preserve"> </w:t>
-      </w:r>
-      <w:proofErr w:type="spellStart"/>
-      <w:r>
-        <w:rPr>
-          <w:rFonts w:cs="Arial"/>
-          <w:b/>
-        </w:rPr>
-        <w:t>quả</w:t>
-      </w:r>
-      <w:proofErr w:type="spellEnd"/>
-      <w:r>
-        <w:rPr>
-          <w:rFonts w:cs="Arial"/>
-          <w:b/>
-        </w:rPr>
-        <w:t xml:space="preserve"> / </w:t>
-      </w:r>
-      <w:r>
-        <w:rPr>
-          <w:rFonts w:cs="Arial"/>
-          <w:b/>
-          <w:i/>
+          <w:sz w:val="24"/>
+          <w:szCs w:val="24"/>
         </w:rPr>
         <w:t>Results</w:t>
       </w:r>
@@ -6780,23 +6753,7 @@
                 <w:sz w:val="20"/>
                 <w:szCs w:val="20"/>
               </w:rPr>
-              <w:t>${</w:t>
-            </w:r>
-            <w:r>
-              <w:rPr>
-                <w:rFonts w:asciiTheme="minorHAnsi" w:hAnsiTheme="minorHAnsi" w:cstheme="minorHAnsi"/>
-                <w:sz w:val="20"/>
-                <w:szCs w:val="20"/>
-              </w:rPr>
-              <w:t>date</w:t>
-            </w:r>
-            <w:r>
-              <w:rPr>
-                <w:rFonts w:asciiTheme="minorHAnsi" w:hAnsiTheme="minorHAnsi" w:cstheme="minorHAnsi"/>
-                <w:sz w:val="20"/>
-                <w:szCs w:val="20"/>
-              </w:rPr>
-              <w:t>}</w:t>
+              <w:t>${date}</w:t>
             </w:r>
           </w:p>
         </w:tc>
@@ -6822,23 +6779,7 @@
                 <w:sz w:val="20"/>
                 <w:szCs w:val="20"/>
               </w:rPr>
-              <w:t>${</w:t>
-            </w:r>
-            <w:r>
-              <w:rPr>
-                <w:rFonts w:asciiTheme="minorHAnsi" w:hAnsiTheme="minorHAnsi" w:cstheme="minorHAnsi"/>
-                <w:sz w:val="20"/>
-                <w:szCs w:val="20"/>
-              </w:rPr>
-              <w:t>value_H</w:t>
-            </w:r>
-            <w:r>
-              <w:rPr>
-                <w:rFonts w:asciiTheme="minorHAnsi" w:hAnsiTheme="minorHAnsi" w:cstheme="minorHAnsi"/>
-                <w:sz w:val="20"/>
-                <w:szCs w:val="20"/>
-              </w:rPr>
-              <w:t>}</w:t>
+              <w:t>${value_H}</w:t>
             </w:r>
           </w:p>
         </w:tc>
@@ -6864,23 +6805,7 @@
                 <w:sz w:val="20"/>
                 <w:szCs w:val="20"/>
               </w:rPr>
-              <w:t>${</w:t>
-            </w:r>
-            <w:r>
-              <w:rPr>
-                <w:rFonts w:asciiTheme="minorHAnsi" w:hAnsiTheme="minorHAnsi" w:cstheme="minorHAnsi"/>
-                <w:sz w:val="20"/>
-                <w:szCs w:val="20"/>
-              </w:rPr>
-              <w:t>value_N</w:t>
-            </w:r>
-            <w:r>
-              <w:rPr>
-                <w:rFonts w:asciiTheme="minorHAnsi" w:hAnsiTheme="minorHAnsi" w:cstheme="minorHAnsi"/>
-                <w:sz w:val="20"/>
-                <w:szCs w:val="20"/>
-              </w:rPr>
-              <w:t>}</w:t>
+              <w:t>${value_N}</w:t>
             </w:r>
           </w:p>
         </w:tc>
@@ -6906,23 +6831,7 @@
                 <w:sz w:val="20"/>
                 <w:szCs w:val="20"/>
               </w:rPr>
-              <w:t>${</w:t>
-            </w:r>
-            <w:r>
-              <w:rPr>
-                <w:rFonts w:asciiTheme="minorHAnsi" w:hAnsiTheme="minorHAnsi" w:cstheme="minorHAnsi"/>
-                <w:sz w:val="20"/>
-                <w:szCs w:val="20"/>
-              </w:rPr>
-              <w:t>value_C</w:t>
-            </w:r>
-            <w:r>
-              <w:rPr>
-                <w:rFonts w:asciiTheme="minorHAnsi" w:hAnsiTheme="minorHAnsi" w:cstheme="minorHAnsi"/>
-                <w:sz w:val="20"/>
-                <w:szCs w:val="20"/>
-              </w:rPr>
-              <w:t>}</w:t>
+              <w:t>${value_C}</w:t>
             </w:r>
           </w:p>
         </w:tc>
@@ -6948,23 +6857,7 @@
                 <w:sz w:val="20"/>
                 <w:szCs w:val="20"/>
               </w:rPr>
-              <w:t>${</w:t>
-            </w:r>
-            <w:r>
-              <w:rPr>
-                <w:rFonts w:asciiTheme="minorHAnsi" w:hAnsiTheme="minorHAnsi" w:cstheme="minorHAnsi"/>
-                <w:sz w:val="20"/>
-                <w:szCs w:val="20"/>
-              </w:rPr>
-              <w:t>value_LF</w:t>
-            </w:r>
-            <w:r>
-              <w:rPr>
-                <w:rFonts w:asciiTheme="minorHAnsi" w:hAnsiTheme="minorHAnsi" w:cstheme="minorHAnsi"/>
-                <w:sz w:val="20"/>
-                <w:szCs w:val="20"/>
-              </w:rPr>
-              <w:t>}</w:t>
+              <w:t>${value_LF}</w:t>
             </w:r>
           </w:p>
         </w:tc>
@@ -6990,23 +6883,7 @@
                 <w:sz w:val="20"/>
                 <w:szCs w:val="20"/>
               </w:rPr>
-              <w:t>${</w:t>
-            </w:r>
-            <w:r>
-              <w:rPr>
-                <w:rFonts w:asciiTheme="minorHAnsi" w:hAnsiTheme="minorHAnsi" w:cstheme="minorHAnsi"/>
-                <w:sz w:val="20"/>
-                <w:szCs w:val="20"/>
-              </w:rPr>
-              <w:t>value_RF</w:t>
-            </w:r>
-            <w:r>
-              <w:rPr>
-                <w:rFonts w:asciiTheme="minorHAnsi" w:hAnsiTheme="minorHAnsi" w:cstheme="minorHAnsi"/>
-                <w:sz w:val="20"/>
-                <w:szCs w:val="20"/>
-              </w:rPr>
-              <w:t>}</w:t>
+              <w:t>${value_RF}</w:t>
             </w:r>
           </w:p>
         </w:tc>
@@ -7032,23 +6909,7 @@
                 <w:sz w:val="20"/>
                 <w:szCs w:val="20"/>
               </w:rPr>
-              <w:t>${</w:t>
-            </w:r>
-            <w:r>
-              <w:rPr>
-                <w:rFonts w:asciiTheme="minorHAnsi" w:hAnsiTheme="minorHAnsi" w:cstheme="minorHAnsi"/>
-                <w:sz w:val="20"/>
-                <w:szCs w:val="20"/>
-              </w:rPr>
-              <w:t>value_LG</w:t>
-            </w:r>
-            <w:r>
-              <w:rPr>
-                <w:rFonts w:asciiTheme="minorHAnsi" w:hAnsiTheme="minorHAnsi" w:cstheme="minorHAnsi"/>
-                <w:sz w:val="20"/>
-                <w:szCs w:val="20"/>
-              </w:rPr>
-              <w:t>}</w:t>
+              <w:t>${value_LG}</w:t>
             </w:r>
           </w:p>
         </w:tc>
@@ -7074,23 +6935,7 @@
                 <w:sz w:val="20"/>
                 <w:szCs w:val="20"/>
               </w:rPr>
-              <w:t>${</w:t>
-            </w:r>
-            <w:r>
-              <w:rPr>
-                <w:rFonts w:asciiTheme="minorHAnsi" w:hAnsiTheme="minorHAnsi" w:cstheme="minorHAnsi"/>
-                <w:sz w:val="20"/>
-                <w:szCs w:val="20"/>
-              </w:rPr>
-              <w:t>value_RG</w:t>
-            </w:r>
-            <w:r>
-              <w:rPr>
-                <w:rFonts w:asciiTheme="minorHAnsi" w:hAnsiTheme="minorHAnsi" w:cstheme="minorHAnsi"/>
-                <w:sz w:val="20"/>
-                <w:szCs w:val="20"/>
-              </w:rPr>
-              <w:t>}</w:t>
+              <w:t>${value_RG}</w:t>
             </w:r>
           </w:p>
         </w:tc>
@@ -7149,23 +6994,7 @@
                 <w:sz w:val="20"/>
                 <w:szCs w:val="20"/>
               </w:rPr>
-              <w:t>${</w:t>
-            </w:r>
-            <w:r>
-              <w:rPr>
-                <w:rFonts w:asciiTheme="minorHAnsi" w:hAnsiTheme="minorHAnsi" w:cstheme="minorHAnsi"/>
-                <w:sz w:val="20"/>
-                <w:szCs w:val="20"/>
-              </w:rPr>
-              <w:t>max_H</w:t>
-            </w:r>
-            <w:r>
-              <w:rPr>
-                <w:rFonts w:asciiTheme="minorHAnsi" w:hAnsiTheme="minorHAnsi" w:cstheme="minorHAnsi"/>
-                <w:sz w:val="20"/>
-                <w:szCs w:val="20"/>
-              </w:rPr>
-              <w:t>}</w:t>
+              <w:t>${max_H}</w:t>
             </w:r>
           </w:p>
         </w:tc>
@@ -7283,23 +7112,7 @@
                 <w:sz w:val="20"/>
                 <w:szCs w:val="20"/>
               </w:rPr>
-              <w:t>${max</w:t>
-            </w:r>
-            <w:r>
-              <w:rPr>
-                <w:rFonts w:asciiTheme="minorHAnsi" w:hAnsiTheme="minorHAnsi" w:cstheme="minorHAnsi"/>
-                <w:sz w:val="20"/>
-                <w:szCs w:val="20"/>
-              </w:rPr>
-              <w:t>_RF</w:t>
-            </w:r>
-            <w:r>
-              <w:rPr>
-                <w:rFonts w:asciiTheme="minorHAnsi" w:hAnsiTheme="minorHAnsi" w:cstheme="minorHAnsi"/>
-                <w:sz w:val="20"/>
-                <w:szCs w:val="20"/>
-              </w:rPr>
-              <w:t>}</w:t>
+              <w:t>${max_RF}</w:t>
             </w:r>
           </w:p>
         </w:tc>
@@ -7324,23 +7137,7 @@
                 <w:sz w:val="20"/>
                 <w:szCs w:val="20"/>
               </w:rPr>
-              <w:t>${max</w:t>
-            </w:r>
-            <w:r>
-              <w:rPr>
-                <w:rFonts w:asciiTheme="minorHAnsi" w:hAnsiTheme="minorHAnsi" w:cstheme="minorHAnsi"/>
-                <w:sz w:val="20"/>
-                <w:szCs w:val="20"/>
-              </w:rPr>
-              <w:t>_LG</w:t>
-            </w:r>
-            <w:r>
-              <w:rPr>
-                <w:rFonts w:asciiTheme="minorHAnsi" w:hAnsiTheme="minorHAnsi" w:cstheme="minorHAnsi"/>
-                <w:sz w:val="20"/>
-                <w:szCs w:val="20"/>
-              </w:rPr>
-              <w:t>}</w:t>
+              <w:t>${max_LG}</w:t>
             </w:r>
           </w:p>
         </w:tc>
@@ -7365,23 +7162,7 @@
                 <w:sz w:val="20"/>
                 <w:szCs w:val="20"/>
               </w:rPr>
-              <w:t>${max</w:t>
-            </w:r>
-            <w:r>
-              <w:rPr>
-                <w:rFonts w:asciiTheme="minorHAnsi" w:hAnsiTheme="minorHAnsi" w:cstheme="minorHAnsi"/>
-                <w:sz w:val="20"/>
-                <w:szCs w:val="20"/>
-              </w:rPr>
-              <w:t>_RG</w:t>
-            </w:r>
-            <w:r>
-              <w:rPr>
-                <w:rFonts w:asciiTheme="minorHAnsi" w:hAnsiTheme="minorHAnsi" w:cstheme="minorHAnsi"/>
-                <w:sz w:val="20"/>
-                <w:szCs w:val="20"/>
-              </w:rPr>
-              <w:t>}</w:t>
+              <w:t>${max_RG}</w:t>
             </w:r>
           </w:p>
         </w:tc>
@@ -8208,22 +7989,92 @@
     </w:p>
     <w:p>
       <w:pPr>
+        <w:ind w:left="-180"/>
         <w:rPr>
           <w:rFonts w:cs="Arial"/>
           <w:b/>
           <w:i/>
         </w:rPr>
       </w:pPr>
-      <w:r>
+    </w:p>
+    <w:p>
+      <w:pPr>
+        <w:ind w:left="-180"/>
+        <w:rPr>
+          <w:rFonts w:cs="Arial"/>
+        </w:rPr>
+      </w:pPr>
+    </w:p>
+    <w:p>
+      <w:pPr>
+        <w:tabs>
+          <w:tab w:val="left" w:pos="780"/>
+        </w:tabs>
+        <w:ind w:left="-180"/>
+        <w:rPr>
+          <w:rFonts w:cs="Arial"/>
+        </w:rPr>
+        <w:sectPr>
+          <w:headerReference w:type="default" r:id="rId10"/>
+          <w:footerReference w:type="default" r:id="rId11"/>
+          <w:pgSz w:w="11909" w:h="16834" w:code="9"/>
+          <w:pgMar w:top="1080" w:right="1080" w:bottom="720" w:left="1440" w:header="720" w:footer="570" w:gutter="0"/>
+          <w:cols w:space="720"/>
+          <w:docGrid w:linePitch="360"/>
+        </w:sectPr>
+      </w:pPr>
+    </w:p>
+    <w:p>
+      <w:pPr>
         <w:rPr>
           <w:rFonts w:cs="Arial"/>
           <w:b/>
           <w:i/>
         </w:rPr>
-        <w:br w:type="page"/>
-      </w:r>
-      <w:bookmarkStart w:id="35" w:name="_GoBack"/>
-      <w:bookmarkEnd w:id="35"/>
+      </w:pPr>
+      <w:r>
+        <w:rPr>
+          <w:rFonts w:ascii="Calibri" w:hAnsi="Calibri" w:cs="Calibri"/>
+          <w:b/>
+          <w:sz w:val="28"/>
+          <w:szCs w:val="28"/>
+        </w:rPr>
+        <w:lastRenderedPageBreak/>
+        <w:t>${department_heading}.</w:t>
+      </w:r>
+      <w:r>
+        <w:rPr>
+          <w:rFonts w:ascii="Calibri" w:hAnsi="Calibri" w:cs="Calibri"/>
+          <w:b/>
+          <w:sz w:val="28"/>
+          <w:szCs w:val="28"/>
+        </w:rPr>
+        <w:t xml:space="preserve">2. </w:t>
+      </w:r>
+      <w:r>
+        <w:rPr>
+          <w:rFonts w:ascii="Calibri" w:hAnsi="Calibri" w:cs="Calibri"/>
+          <w:b/>
+          <w:sz w:val="28"/>
+          <w:szCs w:val="28"/>
+        </w:rPr>
+        <w:t xml:space="preserve"> </w:t>
+      </w:r>
+      <w:r>
+        <w:rPr>
+          <w:rFonts w:cs="Arial"/>
+          <w:b/>
+        </w:rPr>
+        <w:t xml:space="preserve">Biểu đồ xu hướng / </w:t>
+      </w:r>
+      <w:r>
+        <w:rPr>
+          <w:rFonts w:cs="Arial"/>
+          <w:b/>
+          <w:i/>
+        </w:rPr>
+        <w:t>Trending chart</w:t>
+      </w:r>
     </w:p>
     <w:p>
       <w:pPr>
@@ -8232,27 +8083,24 @@
           <w:tab w:val="left" w:pos="1170"/>
         </w:tabs>
         <w:spacing w:before="60"/>
-        <w:ind w:left="-180"/>
-        <w:rPr>
-          <w:rFonts w:cs="Arial"/>
-          <w:b/>
-          <w:i/>
-        </w:rPr>
-      </w:pPr>
+        <w:rPr>
+          <w:rFonts w:cs="Arial"/>
+        </w:rPr>
+      </w:pPr>
+      <w:r>
+        <w:rPr>
+          <w:rFonts w:cs="Arial"/>
+        </w:rPr>
+        <w:t>${chart_image}</w:t>
+      </w:r>
     </w:p>
     <w:p>
       <w:pPr>
-        <w:pStyle w:val="ListParagraph"/>
-        <w:numPr>
-          <w:ilvl w:val="0"/>
-          <w:numId w:val="8"/>
-        </w:numPr>
         <w:tabs>
           <w:tab w:val="left" w:pos="990"/>
           <w:tab w:val="left" w:pos="1170"/>
         </w:tabs>
         <w:spacing w:before="60"/>
-        <w:ind w:left="180"/>
         <w:rPr>
           <w:rFonts w:cs="Arial"/>
           <w:b/>
@@ -8263,127 +8111,8 @@
         <w:rPr>
           <w:rFonts w:cs="Arial"/>
           <w:b/>
-          <w:lang w:val="vi-VN"/>
-        </w:rPr>
-        <w:t>Biểu đồ</w:t>
-      </w:r>
-      <w:r>
-        <w:rPr>
-          <w:rFonts w:cs="Arial"/>
-          <w:b/>
-        </w:rPr>
-        <w:t xml:space="preserve"> </w:t>
-      </w:r>
-      <w:proofErr w:type="spellStart"/>
-      <w:r>
-        <w:rPr>
-          <w:rFonts w:cs="Arial"/>
-          <w:b/>
-        </w:rPr>
-        <w:t>xu</w:t>
-      </w:r>
-      <w:proofErr w:type="spellEnd"/>
-      <w:r>
-        <w:rPr>
-          <w:rFonts w:cs="Arial"/>
-          <w:b/>
-        </w:rPr>
-        <w:t xml:space="preserve"> </w:t>
-      </w:r>
-      <w:proofErr w:type="spellStart"/>
-      <w:r>
-        <w:rPr>
-          <w:rFonts w:cs="Arial"/>
-          <w:b/>
-        </w:rPr>
-        <w:t>hướng</w:t>
-      </w:r>
-      <w:proofErr w:type="spellEnd"/>
-      <w:r>
-        <w:rPr>
-          <w:rFonts w:cs="Arial"/>
-          <w:b/>
-        </w:rPr>
-        <w:t xml:space="preserve"> / </w:t>
-      </w:r>
-      <w:r>
-        <w:rPr>
-          <w:rFonts w:cs="Arial"/>
-          <w:b/>
-          <w:i/>
-        </w:rPr>
-        <w:t>Trending chart</w:t>
-      </w:r>
-    </w:p>
-    <w:p>
-      <w:pPr>
-        <w:tabs>
-          <w:tab w:val="left" w:pos="990"/>
-          <w:tab w:val="left" w:pos="1170"/>
-        </w:tabs>
-        <w:spacing w:before="60"/>
-        <w:ind w:left="-180"/>
-        <w:rPr>
-          <w:rFonts w:cs="Arial"/>
-        </w:rPr>
-      </w:pPr>
-      <w:r>
-        <w:rPr>
-          <w:rFonts w:cs="Arial"/>
-        </w:rPr>
-        <w:t>${chart_image}</w:t>
-      </w:r>
-    </w:p>
-    <w:p>
-      <w:pPr>
-        <w:pStyle w:val="ListParagraph"/>
-        <w:numPr>
-          <w:ilvl w:val="0"/>
-          <w:numId w:val="8"/>
-        </w:numPr>
-        <w:tabs>
-          <w:tab w:val="left" w:pos="990"/>
-          <w:tab w:val="left" w:pos="1170"/>
-        </w:tabs>
-        <w:spacing w:before="60"/>
-        <w:ind w:left="180"/>
-        <w:rPr>
-          <w:rFonts w:cs="Arial"/>
-          <w:b/>
-          <w:i/>
-        </w:rPr>
-      </w:pPr>
-      <w:proofErr w:type="spellStart"/>
-      <w:r>
-        <w:rPr>
-          <w:rFonts w:cs="Arial"/>
-          <w:b/>
-        </w:rPr>
-        <w:t>Nhận</w:t>
-      </w:r>
-      <w:proofErr w:type="spellEnd"/>
-      <w:r>
-        <w:rPr>
-          <w:rFonts w:cs="Arial"/>
-          <w:b/>
-        </w:rPr>
-        <w:t xml:space="preserve"> </w:t>
-      </w:r>
-      <w:proofErr w:type="spellStart"/>
-      <w:r>
-        <w:rPr>
-          <w:rFonts w:cs="Arial"/>
-          <w:b/>
-        </w:rPr>
-        <w:t>xét</w:t>
-      </w:r>
-      <w:proofErr w:type="spellEnd"/>
-      <w:r>
-        <w:rPr>
-          <w:rFonts w:cs="Arial"/>
-          <w:b/>
-        </w:rPr>
-        <w:t xml:space="preserve"> / </w:t>
+        </w:rPr>
+        <w:t xml:space="preserve">Nhận xét / </w:t>
       </w:r>
       <w:r>
         <w:rPr>
@@ -8591,6 +8320,14 @@
           <w:rFonts w:cs="Arial"/>
           <w:i/>
         </w:rPr>
+        <w:sectPr>
+          <w:headerReference w:type="default" r:id="rId12"/>
+          <w:footerReference w:type="default" r:id="rId13"/>
+          <w:pgSz w:w="16834" w:h="11909" w:orient="landscape" w:code="9"/>
+          <w:pgMar w:top="1080" w:right="1080" w:bottom="1080" w:left="1440" w:header="720" w:footer="360" w:gutter="0"/>
+          <w:cols w:space="720"/>
+          <w:docGrid w:linePitch="360"/>
+        </w:sectPr>
       </w:pPr>
       <w:r>
         <w:rPr>
@@ -8599,19 +8336,6 @@
         </w:rPr>
         <w:br w:type="page"/>
       </w:r>
-    </w:p>
-    <w:p>
-      <w:pPr>
-        <w:tabs>
-          <w:tab w:val="left" w:pos="270"/>
-        </w:tabs>
-        <w:spacing w:before="60"/>
-        <w:ind w:right="-266"/>
-        <w:rPr>
-          <w:rFonts w:cs="Arial"/>
-          <w:i/>
-        </w:rPr>
-      </w:pPr>
     </w:p>
     <w:p>
       <w:pPr>
@@ -8623,11 +8347,14 @@
           <w:lang w:val="vi-VN"/>
         </w:rPr>
       </w:pPr>
+      <w:bookmarkStart w:id="35" w:name="_GoBack"/>
+      <w:bookmarkEnd w:id="35"/>
       <w:r>
         <w:rPr>
           <w:rFonts w:ascii="Calibri" w:hAnsi="Calibri" w:cs="Calibri"/>
           <w:lang w:val="vi-VN"/>
         </w:rPr>
+        <w:lastRenderedPageBreak/>
         <w:t>${/department_block}</w:t>
       </w:r>
     </w:p>
@@ -8678,8 +8405,8 @@
           <w:b/>
         </w:rPr>
         <w:sectPr>
-          <w:headerReference w:type="default" r:id="rId10"/>
-          <w:footerReference w:type="default" r:id="rId11"/>
+          <w:headerReference w:type="default" r:id="rId14"/>
+          <w:footerReference w:type="default" r:id="rId15"/>
           <w:pgSz w:w="11909" w:h="16834" w:code="9"/>
           <w:pgMar w:top="1080" w:right="1080" w:bottom="720" w:left="1440" w:header="720" w:footer="570" w:gutter="0"/>
           <w:cols w:space="720"/>
@@ -8889,9 +8616,9 @@
                   <o:lock v:ext="edit" aspectratio="t"/>
                 </v:shapetype>
                 <v:shape id="_x0000_i1025" type="#_x0000_t75" style="width:12pt;height:12pt" o:ole="">
-                  <v:imagedata r:id="rId12" o:title=""/>
+                  <v:imagedata r:id="rId16" o:title=""/>
                 </v:shape>
-                <o:OLEObject Type="Embed" ProgID="PBrush" ShapeID="_x0000_i1025" DrawAspect="Content" ObjectID="_1647849569" r:id="rId13"/>
+                <o:OLEObject Type="Embed" ProgID="PBrush" ShapeID="_x0000_i1025" DrawAspect="Content" ObjectID="_1647865919" r:id="rId17"/>
               </w:object>
             </w:r>
           </w:p>
@@ -8967,9 +8694,9 @@
               </w:rPr>
               <w:object w:dxaOrig="435" w:dyaOrig="465">
                 <v:shape id="_x0000_i1026" type="#_x0000_t75" style="width:12pt;height:12pt" o:ole="">
-                  <v:imagedata r:id="rId14" o:title=""/>
+                  <v:imagedata r:id="rId18" o:title=""/>
                 </v:shape>
-                <o:OLEObject Type="Embed" ProgID="PBrush" ShapeID="_x0000_i1026" DrawAspect="Content" ObjectID="_1647849570" r:id="rId15"/>
+                <o:OLEObject Type="Embed" ProgID="PBrush" ShapeID="_x0000_i1026" DrawAspect="Content" ObjectID="_1647865920" r:id="rId19"/>
               </w:object>
             </w:r>
           </w:p>
@@ -9460,9 +9187,9 @@
               </w:rPr>
               <w:object w:dxaOrig="435" w:dyaOrig="465">
                 <v:shape id="_x0000_i1027" type="#_x0000_t75" style="width:12pt;height:12pt" o:ole="">
-                  <v:imagedata r:id="rId12" o:title=""/>
+                  <v:imagedata r:id="rId16" o:title=""/>
                 </v:shape>
-                <o:OLEObject Type="Embed" ProgID="PBrush" ShapeID="_x0000_i1027" DrawAspect="Content" ObjectID="_1647849571" r:id="rId16"/>
+                <o:OLEObject Type="Embed" ProgID="PBrush" ShapeID="_x0000_i1027" DrawAspect="Content" ObjectID="_1647865921" r:id="rId20"/>
               </w:object>
             </w:r>
           </w:p>
@@ -9538,9 +9265,9 @@
               </w:rPr>
               <w:object w:dxaOrig="435" w:dyaOrig="465">
                 <v:shape id="_x0000_i1028" type="#_x0000_t75" style="width:12pt;height:12pt" o:ole="">
-                  <v:imagedata r:id="rId14" o:title=""/>
+                  <v:imagedata r:id="rId18" o:title=""/>
                 </v:shape>
-                <o:OLEObject Type="Embed" ProgID="PBrush" ShapeID="_x0000_i1028" DrawAspect="Content" ObjectID="_1647849572" r:id="rId17"/>
+                <o:OLEObject Type="Embed" ProgID="PBrush" ShapeID="_x0000_i1028" DrawAspect="Content" ObjectID="_1647865922" r:id="rId21"/>
               </w:object>
             </w:r>
           </w:p>
@@ -9993,9 +9720,9 @@
               </w:rPr>
               <w:object w:dxaOrig="435" w:dyaOrig="465">
                 <v:shape id="_x0000_i1029" type="#_x0000_t75" style="width:12pt;height:12pt" o:ole="">
-                  <v:imagedata r:id="rId12" o:title=""/>
+                  <v:imagedata r:id="rId16" o:title=""/>
                 </v:shape>
-                <o:OLEObject Type="Embed" ProgID="PBrush" ShapeID="_x0000_i1029" DrawAspect="Content" ObjectID="_1647849573" r:id="rId18"/>
+                <o:OLEObject Type="Embed" ProgID="PBrush" ShapeID="_x0000_i1029" DrawAspect="Content" ObjectID="_1647865923" r:id="rId22"/>
               </w:object>
             </w:r>
           </w:p>
@@ -10071,9 +9798,9 @@
               </w:rPr>
               <w:object w:dxaOrig="435" w:dyaOrig="465">
                 <v:shape id="_x0000_i1030" type="#_x0000_t75" style="width:12pt;height:12pt" o:ole="">
-                  <v:imagedata r:id="rId14" o:title=""/>
+                  <v:imagedata r:id="rId18" o:title=""/>
                 </v:shape>
-                <o:OLEObject Type="Embed" ProgID="PBrush" ShapeID="_x0000_i1030" DrawAspect="Content" ObjectID="_1647849574" r:id="rId19"/>
+                <o:OLEObject Type="Embed" ProgID="PBrush" ShapeID="_x0000_i1030" DrawAspect="Content" ObjectID="_1647865924" r:id="rId23"/>
               </w:object>
             </w:r>
           </w:p>
@@ -10821,8 +10548,8 @@
       </w:pPr>
     </w:p>
     <w:sectPr>
-      <w:headerReference w:type="default" r:id="rId20"/>
-      <w:footerReference w:type="default" r:id="rId21"/>
+      <w:headerReference w:type="default" r:id="rId24"/>
+      <w:footerReference w:type="default" r:id="rId25"/>
       <w:pgSz w:w="11909" w:h="16834" w:code="9"/>
       <w:pgMar w:top="1080" w:right="1080" w:bottom="720" w:left="1440" w:header="720" w:footer="360" w:gutter="0"/>
       <w:cols w:space="720"/>
@@ -10871,21 +10598,7 @@
         <w:b/>
         <w:sz w:val="24"/>
       </w:rPr>
-      <w:t xml:space="preserve">Ref. No.: </w:t>
-    </w:r>
-    <w:r>
-      <w:rPr>
-        <w:b/>
-        <w:sz w:val="24"/>
-      </w:rPr>
-      <w:t>020025.09</w:t>
-    </w:r>
-    <w:r>
-      <w:rPr>
-        <w:b/>
-        <w:sz w:val="24"/>
-      </w:rPr>
-      <w:t>/09</w:t>
+      <w:t>Ref. No.: 123123123.</w:t>
     </w:r>
     <w:r>
       <w:rPr>
@@ -10923,7 +10636,7 @@
         <w:noProof/>
         <w:sz w:val="24"/>
       </w:rPr>
-      <w:t>8</w:t>
+      <w:t>6</w:t>
     </w:r>
     <w:r>
       <w:rPr>
@@ -11005,6 +10718,302 @@
         <w:b/>
         <w:sz w:val="24"/>
       </w:rPr>
+      <w:t>Ref. No.: 123123123.</w:t>
+    </w:r>
+    <w:r>
+      <w:rPr>
+        <w:sz w:val="24"/>
+        <w:lang w:val="en-US"/>
+      </w:rPr>
+      <w:t xml:space="preserve">                                                                             </w:t>
+    </w:r>
+    <w:r>
+      <w:rPr>
+        <w:sz w:val="24"/>
+        <w:lang w:val="en-US"/>
+      </w:rPr>
+      <w:tab/>
+    </w:r>
+    <w:r>
+      <w:rPr>
+        <w:sz w:val="24"/>
+        <w:lang w:val="en-US"/>
+      </w:rPr>
+      <w:tab/>
+    </w:r>
+    <w:r>
+      <w:rPr>
+        <w:sz w:val="24"/>
+        <w:lang w:val="en-US"/>
+      </w:rPr>
+      <w:tab/>
+    </w:r>
+    <w:r>
+      <w:rPr>
+        <w:sz w:val="24"/>
+        <w:lang w:val="en-US"/>
+      </w:rPr>
+      <w:tab/>
+    </w:r>
+    <w:r>
+      <w:rPr>
+        <w:sz w:val="24"/>
+        <w:lang w:val="en-US"/>
+      </w:rPr>
+      <w:tab/>
+    </w:r>
+    <w:r>
+      <w:rPr>
+        <w:sz w:val="24"/>
+        <w:lang w:val="en-US"/>
+      </w:rPr>
+      <w:tab/>
+    </w:r>
+    <w:r>
+      <w:rPr>
+        <w:sz w:val="24"/>
+        <w:lang w:val="en-US"/>
+      </w:rPr>
+      <w:tab/>
+    </w:r>
+    <w:r>
+      <w:rPr>
+        <w:sz w:val="24"/>
+        <w:lang w:val="en-US"/>
+      </w:rPr>
+      <w:tab/>
+    </w:r>
+    <w:r>
+      <w:rPr>
+        <w:sz w:val="24"/>
+      </w:rPr>
+      <w:t xml:space="preserve">Page </w:t>
+    </w:r>
+    <w:r>
+      <w:rPr>
+        <w:sz w:val="24"/>
+      </w:rPr>
+      <w:fldChar w:fldCharType="begin"/>
+    </w:r>
+    <w:r>
+      <w:rPr>
+        <w:sz w:val="24"/>
+      </w:rPr>
+      <w:instrText xml:space="preserve"> PAGE </w:instrText>
+    </w:r>
+    <w:r>
+      <w:rPr>
+        <w:sz w:val="24"/>
+      </w:rPr>
+      <w:fldChar w:fldCharType="separate"/>
+    </w:r>
+    <w:r>
+      <w:rPr>
+        <w:noProof/>
+        <w:sz w:val="24"/>
+      </w:rPr>
+      <w:t>7</w:t>
+    </w:r>
+    <w:r>
+      <w:rPr>
+        <w:sz w:val="24"/>
+      </w:rPr>
+      <w:fldChar w:fldCharType="end"/>
+    </w:r>
+    <w:r>
+      <w:rPr>
+        <w:sz w:val="24"/>
+      </w:rPr>
+      <w:t xml:space="preserve"> / </w:t>
+    </w:r>
+    <w:r>
+      <w:rPr>
+        <w:sz w:val="24"/>
+      </w:rPr>
+      <w:fldChar w:fldCharType="begin"/>
+    </w:r>
+    <w:r>
+      <w:rPr>
+        <w:sz w:val="24"/>
+      </w:rPr>
+      <w:instrText xml:space="preserve"> NUMPAGES </w:instrText>
+    </w:r>
+    <w:r>
+      <w:rPr>
+        <w:sz w:val="24"/>
+      </w:rPr>
+      <w:fldChar w:fldCharType="separate"/>
+    </w:r>
+    <w:r>
+      <w:rPr>
+        <w:noProof/>
+        <w:sz w:val="24"/>
+      </w:rPr>
+      <w:t>10</w:t>
+    </w:r>
+    <w:r>
+      <w:rPr>
+        <w:sz w:val="24"/>
+      </w:rPr>
+      <w:fldChar w:fldCharType="end"/>
+    </w:r>
+    <w:r>
+      <w:rPr>
+        <w:sz w:val="24"/>
+      </w:rPr>
+      <w:t xml:space="preserve">                                               </w:t>
+    </w:r>
+    <w:r>
+      <w:rPr>
+        <w:sz w:val="24"/>
+        <w:lang w:val="en-US"/>
+      </w:rPr>
+      <w:t xml:space="preserve">         </w:t>
+    </w:r>
+  </w:p>
+</w:ftr>
+</file>
+
+<file path=word/footer3.xml><?xml version="1.0" encoding="utf-8"?>
+<w:ftr xmlns:wpc="http://schemas.microsoft.com/office/word/2010/wordprocessingCanvas" xmlns:mc="http://schemas.openxmlformats.org/markup-compatibility/2006" xmlns:o="urn:schemas-microsoft-com:office:office" xmlns:r="http://schemas.openxmlformats.org/officeDocument/2006/relationships" xmlns:m="http://schemas.openxmlformats.org/officeDocument/2006/math" xmlns:v="urn:schemas-microsoft-com:vml" xmlns:wp14="http://schemas.microsoft.com/office/word/2010/wordprocessingDrawing" xmlns:wp="http://schemas.openxmlformats.org/drawingml/2006/wordprocessingDrawing" xmlns:w10="urn:schemas-microsoft-com:office:word" xmlns:w="http://schemas.openxmlformats.org/wordprocessingml/2006/main" xmlns:w14="http://schemas.microsoft.com/office/word/2010/wordml" xmlns:w15="http://schemas.microsoft.com/office/word/2012/wordml" xmlns:wpg="http://schemas.microsoft.com/office/word/2010/wordprocessingGroup" xmlns:wpi="http://schemas.microsoft.com/office/word/2010/wordprocessingInk" xmlns:wne="http://schemas.microsoft.com/office/word/2006/wordml" xmlns:wps="http://schemas.microsoft.com/office/word/2010/wordprocessingShape" mc:Ignorable="w14 w15 wp14">
+  <w:p>
+    <w:pPr>
+      <w:ind w:right="-34"/>
+      <w:rPr>
+        <w:b/>
+      </w:rPr>
+    </w:pPr>
+    <w:r>
+      <w:rPr>
+        <w:b/>
+      </w:rPr>
+      <w:t xml:space="preserve"> </w:t>
+    </w:r>
+    <w:r>
+      <w:rPr>
+        <w:b/>
+        <w:sz w:val="24"/>
+      </w:rPr>
+      <w:t>Ref. No.: 123123123.</w:t>
+    </w:r>
+    <w:r>
+      <w:rPr>
+        <w:sz w:val="24"/>
+        <w:lang w:val="en-US"/>
+      </w:rPr>
+      <w:t xml:space="preserve">                                                                             </w:t>
+    </w:r>
+    <w:r>
+      <w:rPr>
+        <w:sz w:val="24"/>
+      </w:rPr>
+      <w:t xml:space="preserve">Page </w:t>
+    </w:r>
+    <w:r>
+      <w:rPr>
+        <w:sz w:val="24"/>
+      </w:rPr>
+      <w:fldChar w:fldCharType="begin"/>
+    </w:r>
+    <w:r>
+      <w:rPr>
+        <w:sz w:val="24"/>
+      </w:rPr>
+      <w:instrText xml:space="preserve"> PAGE </w:instrText>
+    </w:r>
+    <w:r>
+      <w:rPr>
+        <w:sz w:val="24"/>
+      </w:rPr>
+      <w:fldChar w:fldCharType="separate"/>
+    </w:r>
+    <w:r>
+      <w:rPr>
+        <w:noProof/>
+        <w:sz w:val="24"/>
+      </w:rPr>
+      <w:t>8</w:t>
+    </w:r>
+    <w:r>
+      <w:rPr>
+        <w:sz w:val="24"/>
+      </w:rPr>
+      <w:fldChar w:fldCharType="end"/>
+    </w:r>
+    <w:r>
+      <w:rPr>
+        <w:sz w:val="24"/>
+      </w:rPr>
+      <w:t xml:space="preserve"> / </w:t>
+    </w:r>
+    <w:r>
+      <w:rPr>
+        <w:sz w:val="24"/>
+      </w:rPr>
+      <w:fldChar w:fldCharType="begin"/>
+    </w:r>
+    <w:r>
+      <w:rPr>
+        <w:sz w:val="24"/>
+      </w:rPr>
+      <w:instrText xml:space="preserve"> NUMPAGES </w:instrText>
+    </w:r>
+    <w:r>
+      <w:rPr>
+        <w:sz w:val="24"/>
+      </w:rPr>
+      <w:fldChar w:fldCharType="separate"/>
+    </w:r>
+    <w:r>
+      <w:rPr>
+        <w:noProof/>
+        <w:sz w:val="24"/>
+      </w:rPr>
+      <w:t>10</w:t>
+    </w:r>
+    <w:r>
+      <w:rPr>
+        <w:sz w:val="24"/>
+      </w:rPr>
+      <w:fldChar w:fldCharType="end"/>
+    </w:r>
+    <w:r>
+      <w:rPr>
+        <w:sz w:val="24"/>
+      </w:rPr>
+      <w:t xml:space="preserve">                                               </w:t>
+    </w:r>
+    <w:r>
+      <w:rPr>
+        <w:sz w:val="24"/>
+        <w:lang w:val="en-US"/>
+      </w:rPr>
+      <w:t xml:space="preserve">         </w:t>
+    </w:r>
+  </w:p>
+</w:ftr>
+</file>
+
+<file path=word/footer4.xml><?xml version="1.0" encoding="utf-8"?>
+<w:ftr xmlns:wpc="http://schemas.microsoft.com/office/word/2010/wordprocessingCanvas" xmlns:mc="http://schemas.openxmlformats.org/markup-compatibility/2006" xmlns:o="urn:schemas-microsoft-com:office:office" xmlns:r="http://schemas.openxmlformats.org/officeDocument/2006/relationships" xmlns:m="http://schemas.openxmlformats.org/officeDocument/2006/math" xmlns:v="urn:schemas-microsoft-com:vml" xmlns:wp14="http://schemas.microsoft.com/office/word/2010/wordprocessingDrawing" xmlns:wp="http://schemas.openxmlformats.org/drawingml/2006/wordprocessingDrawing" xmlns:w10="urn:schemas-microsoft-com:office:word" xmlns:w="http://schemas.openxmlformats.org/wordprocessingml/2006/main" xmlns:w14="http://schemas.microsoft.com/office/word/2010/wordml" xmlns:w15="http://schemas.microsoft.com/office/word/2012/wordml" xmlns:wpg="http://schemas.microsoft.com/office/word/2010/wordprocessingGroup" xmlns:wpi="http://schemas.microsoft.com/office/word/2010/wordprocessingInk" xmlns:wne="http://schemas.microsoft.com/office/word/2006/wordml" xmlns:wps="http://schemas.microsoft.com/office/word/2010/wordprocessingShape" mc:Ignorable="w14 w15 wp14">
+  <w:p>
+    <w:pPr>
+      <w:ind w:right="-34"/>
+      <w:rPr>
+        <w:b/>
+      </w:rPr>
+    </w:pPr>
+    <w:r>
+      <w:rPr>
+        <w:b/>
+      </w:rPr>
+      <w:t xml:space="preserve"> </w:t>
+    </w:r>
+    <w:r>
+      <w:rPr>
+        <w:b/>
+        <w:sz w:val="24"/>
+      </w:rPr>
       <w:t>Ref. No.: 020025.0</w:t>
     </w:r>
     <w:r>
@@ -11161,8 +11170,8 @@
 <w:hdr xmlns:wpc="http://schemas.microsoft.com/office/word/2010/wordprocessingCanvas" xmlns:mc="http://schemas.openxmlformats.org/markup-compatibility/2006" xmlns:o="urn:schemas-microsoft-com:office:office" xmlns:r="http://schemas.openxmlformats.org/officeDocument/2006/relationships" xmlns:m="http://schemas.openxmlformats.org/officeDocument/2006/math" xmlns:v="urn:schemas-microsoft-com:vml" xmlns:wp14="http://schemas.microsoft.com/office/word/2010/wordprocessingDrawing" xmlns:wp="http://schemas.openxmlformats.org/drawingml/2006/wordprocessingDrawing" xmlns:w10="urn:schemas-microsoft-com:office:word" xmlns:w="http://schemas.openxmlformats.org/wordprocessingml/2006/main" xmlns:w14="http://schemas.microsoft.com/office/word/2010/wordml" xmlns:w15="http://schemas.microsoft.com/office/word/2012/wordml" xmlns:wpg="http://schemas.microsoft.com/office/word/2010/wordprocessingGroup" xmlns:wpi="http://schemas.microsoft.com/office/word/2010/wordprocessingInk" xmlns:wne="http://schemas.microsoft.com/office/word/2006/wordml" xmlns:wps="http://schemas.microsoft.com/office/word/2010/wordprocessingShape" mc:Ignorable="w14 w15 wp14">
   <w:tbl>
     <w:tblPr>
-      <w:tblW w:w="9634" w:type="dxa"/>
-      <w:tblInd w:w="-274" w:type="dxa"/>
+      <w:tblW w:w="9630" w:type="dxa"/>
+      <w:tblInd w:w="-275" w:type="dxa"/>
       <w:tblBorders>
         <w:top w:val="single" w:sz="4" w:space="0" w:color="auto"/>
         <w:left w:val="single" w:sz="4" w:space="0" w:color="auto"/>
@@ -11175,10 +11184,10 @@
       <w:tblLook w:val="01E0" w:firstRow="1" w:lastRow="1" w:firstColumn="1" w:lastColumn="1" w:noHBand="0" w:noVBand="0"/>
     </w:tblPr>
     <w:tblGrid>
-      <w:gridCol w:w="2408"/>
-      <w:gridCol w:w="2409"/>
-      <w:gridCol w:w="2742"/>
-      <w:gridCol w:w="2075"/>
+      <w:gridCol w:w="2340"/>
+      <w:gridCol w:w="2160"/>
+      <w:gridCol w:w="2790"/>
+      <w:gridCol w:w="2340"/>
     </w:tblGrid>
     <w:tr>
       <w:trPr>
@@ -11186,7 +11195,7 @@
       </w:trPr>
       <w:tc>
         <w:tcPr>
-          <w:tcW w:w="9634" w:type="dxa"/>
+          <w:tcW w:w="9630" w:type="dxa"/>
           <w:gridSpan w:val="4"/>
           <w:vAlign w:val="center"/>
         </w:tcPr>
@@ -11206,7 +11215,7 @@
               <w:lang w:val="en-US" w:eastAsia="en-US"/>
             </w:rPr>
             <w:drawing>
-              <wp:anchor distT="0" distB="0" distL="114300" distR="114300" simplePos="0" relativeHeight="251656704" behindDoc="0" locked="0" layoutInCell="1" allowOverlap="1" wp14:anchorId="4804FADB" wp14:editId="02187409">
+              <wp:anchor distT="0" distB="0" distL="114300" distR="114300" simplePos="0" relativeHeight="251657216" behindDoc="0" locked="0" layoutInCell="1" allowOverlap="1" wp14:anchorId="0851C3FE" wp14:editId="43D8932E">
                 <wp:simplePos x="0" y="0"/>
                 <wp:positionH relativeFrom="column">
                   <wp:posOffset>-1695450</wp:posOffset>
@@ -11217,7 +11226,7 @@
                 <wp:extent cx="1584325" cy="294005"/>
                 <wp:effectExtent l="0" t="0" r="0" b="0"/>
                 <wp:wrapSquare wrapText="bothSides"/>
-                <wp:docPr id="73" name="Picture 73"/>
+                <wp:docPr id="1" name="Picture 1"/>
                 <wp:cNvGraphicFramePr>
                   <a:graphicFrameLocks xmlns:a="http://schemas.openxmlformats.org/drawingml/2006/main" noChangeAspect="1"/>
                 </wp:cNvGraphicFramePr>
@@ -11273,16 +11282,15 @@
     </w:tr>
     <w:tr>
       <w:trPr>
-        <w:trHeight w:val="1151"/>
+        <w:trHeight w:val="432"/>
       </w:trPr>
       <w:tc>
         <w:tcPr>
-          <w:tcW w:w="9634" w:type="dxa"/>
+          <w:tcW w:w="9630" w:type="dxa"/>
           <w:gridSpan w:val="4"/>
           <w:tcBorders>
             <w:bottom w:val="single" w:sz="4" w:space="0" w:color="auto"/>
           </w:tcBorders>
-          <w:vAlign w:val="center"/>
         </w:tcPr>
         <w:p>
           <w:pPr>
@@ -11290,6 +11298,7 @@
             <w:rPr>
               <w:rFonts w:cs="Arial"/>
               <w:b/>
+              <w:lang w:val="en-US"/>
             </w:rPr>
           </w:pPr>
           <w:r>
@@ -11297,7 +11306,33 @@
               <w:rFonts w:cs="Arial"/>
               <w:b/>
             </w:rPr>
-            <w:t>BÁO CÁO KẾT QUẢ THEO DÕI VI SINH HÀNG NĂM</w:t>
+            <w:t xml:space="preserve">BÁO CÁO KẾT QUẢ THEO DÕI VI SINH </w:t>
+          </w:r>
+          <w:r>
+            <w:rPr>
+              <w:rFonts w:cs="Arial"/>
+              <w:b/>
+              <w:lang w:val="en-US"/>
+            </w:rPr>
+            <w:t>${</w:t>
+          </w:r>
+          <w:proofErr w:type="spellStart"/>
+          <w:r>
+            <w:rPr>
+              <w:rFonts w:cs="Arial"/>
+              <w:b/>
+              <w:lang w:val="en-US"/>
+            </w:rPr>
+            <w:t>type_bc</w:t>
+          </w:r>
+          <w:proofErr w:type="spellEnd"/>
+          <w:r>
+            <w:rPr>
+              <w:rFonts w:cs="Arial"/>
+              <w:b/>
+              <w:lang w:val="en-US"/>
+            </w:rPr>
+            <w:t>}</w:t>
           </w:r>
         </w:p>
         <w:p>
@@ -11306,6 +11341,7 @@
             <w:rPr>
               <w:rFonts w:cs="Arial"/>
               <w:b/>
+              <w:lang w:val="en-US"/>
             </w:rPr>
           </w:pPr>
           <w:r>
@@ -11327,14 +11363,33 @@
               <w:rFonts w:cs="Arial"/>
               <w:b/>
             </w:rPr>
-            <w:t xml:space="preserve"> THUỐC VÔ TRÙNG</w:t>
+            <w:t xml:space="preserve"> </w:t>
           </w:r>
           <w:r>
             <w:rPr>
               <w:rFonts w:cs="Arial"/>
               <w:b/>
-            </w:rPr>
-            <w:t xml:space="preserve"> BETALACTAM</w:t>
+              <w:lang w:val="en-US"/>
+            </w:rPr>
+            <w:t>${</w:t>
+          </w:r>
+          <w:proofErr w:type="spellStart"/>
+          <w:r>
+            <w:rPr>
+              <w:rFonts w:cs="Arial"/>
+              <w:b/>
+              <w:lang w:val="en-US"/>
+            </w:rPr>
+            <w:t>workshop_name</w:t>
+          </w:r>
+          <w:proofErr w:type="spellEnd"/>
+          <w:r>
+            <w:rPr>
+              <w:rFonts w:cs="Arial"/>
+              <w:b/>
+              <w:lang w:val="en-US"/>
+            </w:rPr>
+            <w:t>}</w:t>
           </w:r>
         </w:p>
         <w:p>
@@ -11353,9 +11408,43 @@
             <w:rPr>
               <w:rFonts w:cs="Arial"/>
               <w:b/>
+              <w:lang w:val="en-US"/>
+            </w:rPr>
+            <w:t>${</w:t>
+          </w:r>
+          <w:proofErr w:type="spellStart"/>
+          <w:r>
+            <w:rPr>
+              <w:rFonts w:cs="Arial"/>
+              <w:b/>
+              <w:lang w:val="en-US"/>
+            </w:rPr>
+            <w:t>type_bc</w:t>
+          </w:r>
+          <w:r>
+            <w:rPr>
+              <w:rFonts w:cs="Arial"/>
+              <w:b/>
+              <w:lang w:val="en-US"/>
+            </w:rPr>
+            <w:t>_en</w:t>
+          </w:r>
+          <w:proofErr w:type="spellEnd"/>
+          <w:r>
+            <w:rPr>
+              <w:rFonts w:cs="Arial"/>
+              <w:b/>
+              <w:lang w:val="en-US"/>
+            </w:rPr>
+            <w:t>}</w:t>
+          </w:r>
+          <w:r>
+            <w:rPr>
+              <w:rFonts w:cs="Arial"/>
+              <w:b/>
               <w:i/>
             </w:rPr>
-            <w:t>YEARLY SUMMARY REPORT OF MICROBIAL RESULTS</w:t>
+            <w:t xml:space="preserve">SUMMARY REPORT OF MICROBIAL RESULTS </w:t>
           </w:r>
         </w:p>
         <w:p>
@@ -11395,7 +11484,7 @@
       </w:trPr>
       <w:tc>
         <w:tcPr>
-          <w:tcW w:w="2408" w:type="dxa"/>
+          <w:tcW w:w="2340" w:type="dxa"/>
           <w:tcBorders>
             <w:right w:val="single" w:sz="4" w:space="0" w:color="auto"/>
           </w:tcBorders>
@@ -11486,7 +11575,7 @@
       </w:tc>
       <w:tc>
         <w:tcPr>
-          <w:tcW w:w="2409" w:type="dxa"/>
+          <w:tcW w:w="2160" w:type="dxa"/>
           <w:tcBorders>
             <w:left w:val="single" w:sz="4" w:space="0" w:color="auto"/>
             <w:right w:val="single" w:sz="4" w:space="0" w:color="auto"/>
@@ -11506,34 +11595,29 @@
               <w:rFonts w:cs="Arial"/>
               <w:lang w:val="fr-FR"/>
             </w:rPr>
-            <w:t>TAR/1</w:t>
+            <w:t>${</w:t>
           </w:r>
+          <w:proofErr w:type="spellStart"/>
           <w:r>
             <w:rPr>
               <w:rFonts w:cs="Arial"/>
               <w:lang w:val="fr-FR"/>
             </w:rPr>
-            <w:t>/09</w:t>
+            <w:t>report_name</w:t>
           </w:r>
+          <w:proofErr w:type="spellEnd"/>
           <w:r>
             <w:rPr>
               <w:rFonts w:cs="Arial"/>
               <w:lang w:val="fr-FR"/>
             </w:rPr>
-            <w:t>/MP/</w:t>
-          </w:r>
-          <w:r>
-            <w:rPr>
-              <w:rFonts w:cs="Arial"/>
-              <w:lang w:val="fr-FR"/>
-            </w:rPr>
-            <w:t>1901</w:t>
+            <w:t>}</w:t>
           </w:r>
         </w:p>
       </w:tc>
       <w:tc>
         <w:tcPr>
-          <w:tcW w:w="2742" w:type="dxa"/>
+          <w:tcW w:w="2790" w:type="dxa"/>
           <w:tcBorders>
             <w:left w:val="single" w:sz="4" w:space="0" w:color="auto"/>
             <w:right w:val="single" w:sz="4" w:space="0" w:color="auto"/>
@@ -11571,7 +11655,7 @@
       </w:tc>
       <w:tc>
         <w:tcPr>
-          <w:tcW w:w="2075" w:type="dxa"/>
+          <w:tcW w:w="2340" w:type="dxa"/>
           <w:tcBorders>
             <w:left w:val="single" w:sz="4" w:space="0" w:color="auto"/>
             <w:right w:val="single" w:sz="4" w:space="0" w:color="auto"/>
@@ -11582,13 +11666,47 @@
           <w:pPr>
             <w:rPr>
               <w:rFonts w:cs="Arial"/>
+              <w:lang w:val="en-US"/>
             </w:rPr>
           </w:pPr>
           <w:r>
             <w:rPr>
               <w:rFonts w:cs="Arial"/>
-            </w:rPr>
-            <w:t>01/01/19-31/12/19</w:t>
+              <w:lang w:val="en-US"/>
+            </w:rPr>
+            <w:t>${</w:t>
+          </w:r>
+          <w:proofErr w:type="spellStart"/>
+          <w:r>
+            <w:rPr>
+              <w:rFonts w:cs="Arial"/>
+              <w:lang w:val="en-US"/>
+            </w:rPr>
+            <w:t>date_from</w:t>
+          </w:r>
+          <w:proofErr w:type="spellEnd"/>
+          <w:r>
+            <w:rPr>
+              <w:rFonts w:cs="Arial"/>
+              <w:lang w:val="en-US"/>
+            </w:rPr>
+            <w:t>} - ${</w:t>
+          </w:r>
+          <w:proofErr w:type="spellStart"/>
+          <w:r>
+            <w:rPr>
+              <w:rFonts w:cs="Arial"/>
+              <w:lang w:val="en-US"/>
+            </w:rPr>
+            <w:t>date_to</w:t>
+          </w:r>
+          <w:proofErr w:type="spellEnd"/>
+          <w:r>
+            <w:rPr>
+              <w:rFonts w:cs="Arial"/>
+              <w:lang w:val="en-US"/>
+            </w:rPr>
+            <w:t>}</w:t>
           </w:r>
         </w:p>
       </w:tc>
@@ -11611,6 +11729,1130 @@
 </file>
 
 <file path=word/header2.xml><?xml version="1.0" encoding="utf-8"?>
+<w:hdr xmlns:wpc="http://schemas.microsoft.com/office/word/2010/wordprocessingCanvas" xmlns:mc="http://schemas.openxmlformats.org/markup-compatibility/2006" xmlns:o="urn:schemas-microsoft-com:office:office" xmlns:r="http://schemas.openxmlformats.org/officeDocument/2006/relationships" xmlns:m="http://schemas.openxmlformats.org/officeDocument/2006/math" xmlns:v="urn:schemas-microsoft-com:vml" xmlns:wp14="http://schemas.microsoft.com/office/word/2010/wordprocessingDrawing" xmlns:wp="http://schemas.openxmlformats.org/drawingml/2006/wordprocessingDrawing" xmlns:w10="urn:schemas-microsoft-com:office:word" xmlns:w="http://schemas.openxmlformats.org/wordprocessingml/2006/main" xmlns:w14="http://schemas.microsoft.com/office/word/2010/wordml" xmlns:w15="http://schemas.microsoft.com/office/word/2012/wordml" xmlns:wpg="http://schemas.microsoft.com/office/word/2010/wordprocessingGroup" xmlns:wpi="http://schemas.microsoft.com/office/word/2010/wordprocessingInk" xmlns:wne="http://schemas.microsoft.com/office/word/2006/wordml" xmlns:wps="http://schemas.microsoft.com/office/word/2010/wordprocessingShape" mc:Ignorable="w14 w15 wp14">
+  <w:tbl>
+    <w:tblPr>
+      <w:tblW w:w="14670" w:type="dxa"/>
+      <w:tblInd w:w="108" w:type="dxa"/>
+      <w:tblBorders>
+        <w:top w:val="single" w:sz="4" w:space="0" w:color="auto"/>
+        <w:left w:val="single" w:sz="4" w:space="0" w:color="auto"/>
+        <w:bottom w:val="single" w:sz="4" w:space="0" w:color="auto"/>
+        <w:right w:val="single" w:sz="4" w:space="0" w:color="808080"/>
+        <w:insideH w:val="single" w:sz="4" w:space="0" w:color="auto"/>
+        <w:insideV w:val="single" w:sz="4" w:space="0" w:color="auto"/>
+      </w:tblBorders>
+      <w:tblLayout w:type="fixed"/>
+      <w:tblLook w:val="01E0" w:firstRow="1" w:lastRow="1" w:firstColumn="1" w:lastColumn="1" w:noHBand="0" w:noVBand="0"/>
+    </w:tblPr>
+    <w:tblGrid>
+      <w:gridCol w:w="2340"/>
+      <w:gridCol w:w="2160"/>
+      <w:gridCol w:w="2790"/>
+      <w:gridCol w:w="7380"/>
+    </w:tblGrid>
+    <w:tr>
+      <w:trPr>
+        <w:trHeight w:val="545"/>
+      </w:trPr>
+      <w:tc>
+        <w:tcPr>
+          <w:tcW w:w="14670" w:type="dxa"/>
+          <w:gridSpan w:val="4"/>
+          <w:vAlign w:val="center"/>
+        </w:tcPr>
+        <w:p>
+          <w:pPr>
+            <w:ind w:left="612"/>
+            <w:rPr>
+              <w:rFonts w:cs="Arial"/>
+              <w:b/>
+              <w:sz w:val="20"/>
+              <w:szCs w:val="20"/>
+            </w:rPr>
+          </w:pPr>
+          <w:r>
+            <w:rPr>
+              <w:noProof/>
+              <w:lang w:val="en-US" w:eastAsia="en-US"/>
+            </w:rPr>
+            <w:drawing>
+              <wp:anchor distT="0" distB="0" distL="114300" distR="114300" simplePos="0" relativeHeight="251661312" behindDoc="0" locked="0" layoutInCell="1" allowOverlap="1" wp14:anchorId="0BE8BA18" wp14:editId="7A37D2BA">
+                <wp:simplePos x="0" y="0"/>
+                <wp:positionH relativeFrom="column">
+                  <wp:posOffset>-1695450</wp:posOffset>
+                </wp:positionH>
+                <wp:positionV relativeFrom="paragraph">
+                  <wp:posOffset>15240</wp:posOffset>
+                </wp:positionV>
+                <wp:extent cx="1584325" cy="294005"/>
+                <wp:effectExtent l="0" t="0" r="0" b="0"/>
+                <wp:wrapSquare wrapText="bothSides"/>
+                <wp:docPr id="21" name="Picture 21"/>
+                <wp:cNvGraphicFramePr>
+                  <a:graphicFrameLocks xmlns:a="http://schemas.openxmlformats.org/drawingml/2006/main" noChangeAspect="1"/>
+                </wp:cNvGraphicFramePr>
+                <a:graphic xmlns:a="http://schemas.openxmlformats.org/drawingml/2006/main">
+                  <a:graphicData uri="http://schemas.openxmlformats.org/drawingml/2006/picture">
+                    <pic:pic xmlns:pic="http://schemas.openxmlformats.org/drawingml/2006/picture">
+                      <pic:nvPicPr>
+                        <pic:cNvPr id="0" name="Picture 232"/>
+                        <pic:cNvPicPr>
+                          <a:picLocks noChangeAspect="1" noChangeArrowheads="1"/>
+                        </pic:cNvPicPr>
+                      </pic:nvPicPr>
+                      <pic:blipFill>
+                        <a:blip r:embed="rId1">
+                          <a:extLst>
+                            <a:ext uri="{28A0092B-C50C-407E-A947-70E740481C1C}">
+                              <a14:useLocalDpi xmlns:a14="http://schemas.microsoft.com/office/drawing/2010/main" val="0"/>
+                            </a:ext>
+                          </a:extLst>
+                        </a:blip>
+                        <a:srcRect/>
+                        <a:stretch>
+                          <a:fillRect/>
+                        </a:stretch>
+                      </pic:blipFill>
+                      <pic:spPr bwMode="auto">
+                        <a:xfrm>
+                          <a:off x="0" y="0"/>
+                          <a:ext cx="1584325" cy="294005"/>
+                        </a:xfrm>
+                        <a:prstGeom prst="rect">
+                          <a:avLst/>
+                        </a:prstGeom>
+                        <a:noFill/>
+                        <a:ln>
+                          <a:noFill/>
+                        </a:ln>
+                      </pic:spPr>
+                    </pic:pic>
+                  </a:graphicData>
+                </a:graphic>
+                <wp14:sizeRelH relativeFrom="margin">
+                  <wp14:pctWidth>0</wp14:pctWidth>
+                </wp14:sizeRelH>
+                <wp14:sizeRelV relativeFrom="margin">
+                  <wp14:pctHeight>0</wp14:pctHeight>
+                </wp14:sizeRelV>
+              </wp:anchor>
+            </w:drawing>
+          </w:r>
+        </w:p>
+      </w:tc>
+    </w:tr>
+    <w:tr>
+      <w:trPr>
+        <w:trHeight w:val="432"/>
+      </w:trPr>
+      <w:tc>
+        <w:tcPr>
+          <w:tcW w:w="14670" w:type="dxa"/>
+          <w:gridSpan w:val="4"/>
+          <w:tcBorders>
+            <w:bottom w:val="single" w:sz="4" w:space="0" w:color="auto"/>
+          </w:tcBorders>
+        </w:tcPr>
+        <w:p>
+          <w:pPr>
+            <w:jc w:val="center"/>
+            <w:rPr>
+              <w:rFonts w:cs="Arial"/>
+              <w:b/>
+              <w:lang w:val="en-US"/>
+            </w:rPr>
+          </w:pPr>
+          <w:r>
+            <w:rPr>
+              <w:rFonts w:cs="Arial"/>
+              <w:b/>
+            </w:rPr>
+            <w:t xml:space="preserve">BÁO CÁO KẾT QUẢ THEO DÕI VI SINH </w:t>
+          </w:r>
+          <w:r>
+            <w:rPr>
+              <w:rFonts w:cs="Arial"/>
+              <w:b/>
+              <w:lang w:val="en-US"/>
+            </w:rPr>
+            <w:t>${</w:t>
+          </w:r>
+          <w:proofErr w:type="spellStart"/>
+          <w:r>
+            <w:rPr>
+              <w:rFonts w:cs="Arial"/>
+              <w:b/>
+              <w:lang w:val="en-US"/>
+            </w:rPr>
+            <w:t>type_bc</w:t>
+          </w:r>
+          <w:proofErr w:type="spellEnd"/>
+          <w:r>
+            <w:rPr>
+              <w:rFonts w:cs="Arial"/>
+              <w:b/>
+              <w:lang w:val="en-US"/>
+            </w:rPr>
+            <w:t>}</w:t>
+          </w:r>
+        </w:p>
+        <w:p>
+          <w:pPr>
+            <w:jc w:val="center"/>
+            <w:rPr>
+              <w:rFonts w:cs="Arial"/>
+              <w:b/>
+              <w:lang w:val="en-US"/>
+            </w:rPr>
+          </w:pPr>
+          <w:r>
+            <w:rPr>
+              <w:rFonts w:cs="Arial"/>
+              <w:b/>
+            </w:rPr>
+            <w:t xml:space="preserve">NHÂN VIÊN CỦA </w:t>
+          </w:r>
+          <w:r>
+            <w:rPr>
+              <w:rFonts w:cs="Arial"/>
+              <w:b/>
+            </w:rPr>
+            <w:t>XƯỞNG</w:t>
+          </w:r>
+          <w:r>
+            <w:rPr>
+              <w:rFonts w:cs="Arial"/>
+              <w:b/>
+            </w:rPr>
+            <w:t xml:space="preserve"> </w:t>
+          </w:r>
+          <w:r>
+            <w:rPr>
+              <w:rFonts w:cs="Arial"/>
+              <w:b/>
+              <w:lang w:val="en-US"/>
+            </w:rPr>
+            <w:t>${</w:t>
+          </w:r>
+          <w:proofErr w:type="spellStart"/>
+          <w:r>
+            <w:rPr>
+              <w:rFonts w:cs="Arial"/>
+              <w:b/>
+              <w:lang w:val="en-US"/>
+            </w:rPr>
+            <w:t>workshop_name</w:t>
+          </w:r>
+          <w:proofErr w:type="spellEnd"/>
+          <w:r>
+            <w:rPr>
+              <w:rFonts w:cs="Arial"/>
+              <w:b/>
+              <w:lang w:val="en-US"/>
+            </w:rPr>
+            <w:t>}</w:t>
+          </w:r>
+        </w:p>
+        <w:p>
+          <w:pPr>
+            <w:tabs>
+              <w:tab w:val="left" w:pos="3855"/>
+            </w:tabs>
+            <w:jc w:val="center"/>
+            <w:rPr>
+              <w:rFonts w:cs="Arial"/>
+              <w:b/>
+              <w:i/>
+            </w:rPr>
+          </w:pPr>
+          <w:r>
+            <w:rPr>
+              <w:rFonts w:cs="Arial"/>
+              <w:b/>
+              <w:lang w:val="en-US"/>
+            </w:rPr>
+            <w:t>${</w:t>
+          </w:r>
+          <w:proofErr w:type="spellStart"/>
+          <w:r>
+            <w:rPr>
+              <w:rFonts w:cs="Arial"/>
+              <w:b/>
+              <w:lang w:val="en-US"/>
+            </w:rPr>
+            <w:t>type_bc</w:t>
+          </w:r>
+          <w:r>
+            <w:rPr>
+              <w:rFonts w:cs="Arial"/>
+              <w:b/>
+              <w:lang w:val="en-US"/>
+            </w:rPr>
+            <w:t>_en</w:t>
+          </w:r>
+          <w:proofErr w:type="spellEnd"/>
+          <w:r>
+            <w:rPr>
+              <w:rFonts w:cs="Arial"/>
+              <w:b/>
+              <w:lang w:val="en-US"/>
+            </w:rPr>
+            <w:t>}</w:t>
+          </w:r>
+          <w:r>
+            <w:rPr>
+              <w:rFonts w:cs="Arial"/>
+              <w:b/>
+              <w:i/>
+            </w:rPr>
+            <w:t xml:space="preserve">SUMMARY REPORT OF MICROBIAL RESULTS </w:t>
+          </w:r>
+        </w:p>
+        <w:p>
+          <w:pPr>
+            <w:tabs>
+              <w:tab w:val="left" w:pos="3855"/>
+            </w:tabs>
+            <w:jc w:val="center"/>
+            <w:rPr>
+              <w:rFonts w:cs="Arial"/>
+              <w:b/>
+              <w:i/>
+            </w:rPr>
+          </w:pPr>
+          <w:r>
+            <w:rPr>
+              <w:rFonts w:cs="Arial"/>
+              <w:b/>
+              <w:i/>
+            </w:rPr>
+            <w:t xml:space="preserve">OF PERSONNEL OF </w:t>
+          </w:r>
+          <w:r>
+            <w:rPr>
+              <w:rFonts w:cs="Arial"/>
+              <w:b/>
+              <w:i/>
+            </w:rPr>
+            <w:t>BETALACTAM STERILE WORKSHOP</w:t>
+          </w:r>
+        </w:p>
+      </w:tc>
+    </w:tr>
+    <w:tr>
+      <w:trPr>
+        <w:trHeight w:val="432"/>
+      </w:trPr>
+      <w:tc>
+        <w:tcPr>
+          <w:tcW w:w="2340" w:type="dxa"/>
+          <w:tcBorders>
+            <w:right w:val="single" w:sz="4" w:space="0" w:color="auto"/>
+          </w:tcBorders>
+          <w:vAlign w:val="center"/>
+        </w:tcPr>
+        <w:p>
+          <w:pPr>
+            <w:rPr>
+              <w:rFonts w:cs="Arial"/>
+              <w:lang w:val="fr-FR"/>
+            </w:rPr>
+          </w:pPr>
+          <w:proofErr w:type="spellStart"/>
+          <w:r>
+            <w:rPr>
+              <w:rFonts w:cs="Arial"/>
+              <w:lang w:val="fr-FR"/>
+            </w:rPr>
+            <w:t>Mã</w:t>
+          </w:r>
+          <w:proofErr w:type="spellEnd"/>
+          <w:r>
+            <w:rPr>
+              <w:rFonts w:cs="Arial"/>
+              <w:lang w:val="fr-FR"/>
+            </w:rPr>
+            <w:t xml:space="preserve"> </w:t>
+          </w:r>
+          <w:proofErr w:type="spellStart"/>
+          <w:r>
+            <w:rPr>
+              <w:rFonts w:cs="Arial"/>
+              <w:lang w:val="fr-FR"/>
+            </w:rPr>
+            <w:t>số</w:t>
+          </w:r>
+          <w:proofErr w:type="spellEnd"/>
+          <w:r>
+            <w:rPr>
+              <w:rFonts w:cs="Arial"/>
+              <w:lang w:val="fr-FR"/>
+            </w:rPr>
+            <w:t xml:space="preserve"> </w:t>
+          </w:r>
+          <w:proofErr w:type="spellStart"/>
+          <w:r>
+            <w:rPr>
+              <w:rFonts w:cs="Arial"/>
+              <w:lang w:val="fr-FR"/>
+            </w:rPr>
+            <w:t>hồ</w:t>
+          </w:r>
+          <w:proofErr w:type="spellEnd"/>
+          <w:r>
+            <w:rPr>
+              <w:rFonts w:cs="Arial"/>
+              <w:lang w:val="fr-FR"/>
+            </w:rPr>
+            <w:t xml:space="preserve"> </w:t>
+          </w:r>
+          <w:proofErr w:type="spellStart"/>
+          <w:r>
+            <w:rPr>
+              <w:rFonts w:cs="Arial"/>
+              <w:lang w:val="fr-FR"/>
+            </w:rPr>
+            <w:t>sơ</w:t>
+          </w:r>
+          <w:proofErr w:type="spellEnd"/>
+        </w:p>
+        <w:p>
+          <w:pPr>
+            <w:ind w:right="-201"/>
+            <w:rPr>
+              <w:rFonts w:cs="Arial"/>
+              <w:lang w:val="fr-FR"/>
+            </w:rPr>
+          </w:pPr>
+          <w:r>
+            <w:rPr>
+              <w:rFonts w:cs="Arial"/>
+              <w:i/>
+              <w:lang w:val="fr-FR"/>
+            </w:rPr>
+            <w:t>Documentation code:</w:t>
+          </w:r>
+        </w:p>
+      </w:tc>
+      <w:tc>
+        <w:tcPr>
+          <w:tcW w:w="2160" w:type="dxa"/>
+          <w:tcBorders>
+            <w:left w:val="single" w:sz="4" w:space="0" w:color="auto"/>
+            <w:right w:val="single" w:sz="4" w:space="0" w:color="auto"/>
+          </w:tcBorders>
+          <w:vAlign w:val="center"/>
+        </w:tcPr>
+        <w:p>
+          <w:pPr>
+            <w:rPr>
+              <w:rFonts w:cs="Arial"/>
+              <w:b/>
+              <w:lang w:val="fr-FR"/>
+            </w:rPr>
+          </w:pPr>
+          <w:r>
+            <w:rPr>
+              <w:rFonts w:cs="Arial"/>
+              <w:lang w:val="fr-FR"/>
+            </w:rPr>
+            <w:t>${</w:t>
+          </w:r>
+          <w:proofErr w:type="spellStart"/>
+          <w:r>
+            <w:rPr>
+              <w:rFonts w:cs="Arial"/>
+              <w:lang w:val="fr-FR"/>
+            </w:rPr>
+            <w:t>report_name</w:t>
+          </w:r>
+          <w:proofErr w:type="spellEnd"/>
+          <w:r>
+            <w:rPr>
+              <w:rFonts w:cs="Arial"/>
+              <w:lang w:val="fr-FR"/>
+            </w:rPr>
+            <w:t>}</w:t>
+          </w:r>
+        </w:p>
+      </w:tc>
+      <w:tc>
+        <w:tcPr>
+          <w:tcW w:w="2790" w:type="dxa"/>
+          <w:tcBorders>
+            <w:left w:val="single" w:sz="4" w:space="0" w:color="auto"/>
+            <w:right w:val="single" w:sz="4" w:space="0" w:color="auto"/>
+          </w:tcBorders>
+          <w:vAlign w:val="center"/>
+        </w:tcPr>
+        <w:p>
+          <w:pPr>
+            <w:rPr>
+              <w:rFonts w:cs="Arial"/>
+            </w:rPr>
+          </w:pPr>
+          <w:r>
+            <w:rPr>
+              <w:rFonts w:cs="Arial"/>
+            </w:rPr>
+            <w:t>Khoảng thời gian báo cáo</w:t>
+          </w:r>
+        </w:p>
+        <w:p>
+          <w:pPr>
+            <w:ind w:right="-201"/>
+            <w:rPr>
+              <w:rFonts w:cs="Arial"/>
+            </w:rPr>
+          </w:pPr>
+          <w:r>
+            <w:rPr>
+              <w:rFonts w:cs="Arial"/>
+              <w:i/>
+            </w:rPr>
+            <w:t>Reporting period:</w:t>
+          </w:r>
+        </w:p>
+      </w:tc>
+      <w:tc>
+        <w:tcPr>
+          <w:tcW w:w="7380" w:type="dxa"/>
+          <w:tcBorders>
+            <w:left w:val="single" w:sz="4" w:space="0" w:color="auto"/>
+            <w:right w:val="single" w:sz="4" w:space="0" w:color="auto"/>
+          </w:tcBorders>
+          <w:vAlign w:val="center"/>
+        </w:tcPr>
+        <w:p>
+          <w:pPr>
+            <w:rPr>
+              <w:rFonts w:cs="Arial"/>
+              <w:lang w:val="en-US"/>
+            </w:rPr>
+          </w:pPr>
+          <w:r>
+            <w:rPr>
+              <w:rFonts w:cs="Arial"/>
+              <w:lang w:val="en-US"/>
+            </w:rPr>
+            <w:t>${</w:t>
+          </w:r>
+          <w:proofErr w:type="spellStart"/>
+          <w:r>
+            <w:rPr>
+              <w:rFonts w:cs="Arial"/>
+              <w:lang w:val="en-US"/>
+            </w:rPr>
+            <w:t>date_from</w:t>
+          </w:r>
+          <w:proofErr w:type="spellEnd"/>
+          <w:r>
+            <w:rPr>
+              <w:rFonts w:cs="Arial"/>
+              <w:lang w:val="en-US"/>
+            </w:rPr>
+            <w:t>} - ${</w:t>
+          </w:r>
+          <w:proofErr w:type="spellStart"/>
+          <w:r>
+            <w:rPr>
+              <w:rFonts w:cs="Arial"/>
+              <w:lang w:val="en-US"/>
+            </w:rPr>
+            <w:t>date_to</w:t>
+          </w:r>
+          <w:proofErr w:type="spellEnd"/>
+          <w:r>
+            <w:rPr>
+              <w:rFonts w:cs="Arial"/>
+              <w:lang w:val="en-US"/>
+            </w:rPr>
+            <w:t>}</w:t>
+          </w:r>
+        </w:p>
+      </w:tc>
+    </w:tr>
+  </w:tbl>
+  <w:p>
+    <w:pPr>
+      <w:pStyle w:val="Header"/>
+      <w:tabs>
+        <w:tab w:val="clear" w:pos="4320"/>
+        <w:tab w:val="clear" w:pos="8640"/>
+      </w:tabs>
+      <w:rPr>
+        <w:sz w:val="8"/>
+        <w:szCs w:val="10"/>
+      </w:rPr>
+    </w:pPr>
+  </w:p>
+</w:hdr>
+</file>
+
+<file path=word/header3.xml><?xml version="1.0" encoding="utf-8"?>
+<w:hdr xmlns:wpc="http://schemas.microsoft.com/office/word/2010/wordprocessingCanvas" xmlns:mc="http://schemas.openxmlformats.org/markup-compatibility/2006" xmlns:o="urn:schemas-microsoft-com:office:office" xmlns:r="http://schemas.openxmlformats.org/officeDocument/2006/relationships" xmlns:m="http://schemas.openxmlformats.org/officeDocument/2006/math" xmlns:v="urn:schemas-microsoft-com:vml" xmlns:wp14="http://schemas.microsoft.com/office/word/2010/wordprocessingDrawing" xmlns:wp="http://schemas.openxmlformats.org/drawingml/2006/wordprocessingDrawing" xmlns:w10="urn:schemas-microsoft-com:office:word" xmlns:w="http://schemas.openxmlformats.org/wordprocessingml/2006/main" xmlns:w14="http://schemas.microsoft.com/office/word/2010/wordml" xmlns:w15="http://schemas.microsoft.com/office/word/2012/wordml" xmlns:wpg="http://schemas.microsoft.com/office/word/2010/wordprocessingGroup" xmlns:wpi="http://schemas.microsoft.com/office/word/2010/wordprocessingInk" xmlns:wne="http://schemas.microsoft.com/office/word/2006/wordml" xmlns:wps="http://schemas.microsoft.com/office/word/2010/wordprocessingShape" mc:Ignorable="w14 w15 wp14">
+  <w:tbl>
+    <w:tblPr>
+      <w:tblW w:w="9630" w:type="dxa"/>
+      <w:tblInd w:w="-275" w:type="dxa"/>
+      <w:tblBorders>
+        <w:top w:val="single" w:sz="4" w:space="0" w:color="auto"/>
+        <w:left w:val="single" w:sz="4" w:space="0" w:color="auto"/>
+        <w:bottom w:val="single" w:sz="4" w:space="0" w:color="auto"/>
+        <w:right w:val="single" w:sz="4" w:space="0" w:color="808080"/>
+        <w:insideH w:val="single" w:sz="4" w:space="0" w:color="auto"/>
+        <w:insideV w:val="single" w:sz="4" w:space="0" w:color="auto"/>
+      </w:tblBorders>
+      <w:tblLayout w:type="fixed"/>
+      <w:tblLook w:val="01E0" w:firstRow="1" w:lastRow="1" w:firstColumn="1" w:lastColumn="1" w:noHBand="0" w:noVBand="0"/>
+    </w:tblPr>
+    <w:tblGrid>
+      <w:gridCol w:w="2340"/>
+      <w:gridCol w:w="2160"/>
+      <w:gridCol w:w="2790"/>
+      <w:gridCol w:w="2340"/>
+    </w:tblGrid>
+    <w:tr>
+      <w:trPr>
+        <w:trHeight w:val="545"/>
+      </w:trPr>
+      <w:tc>
+        <w:tcPr>
+          <w:tcW w:w="9630" w:type="dxa"/>
+          <w:gridSpan w:val="4"/>
+          <w:vAlign w:val="center"/>
+        </w:tcPr>
+        <w:p>
+          <w:pPr>
+            <w:ind w:left="612"/>
+            <w:rPr>
+              <w:rFonts w:cs="Arial"/>
+              <w:b/>
+              <w:sz w:val="20"/>
+              <w:szCs w:val="20"/>
+            </w:rPr>
+          </w:pPr>
+          <w:r>
+            <w:rPr>
+              <w:noProof/>
+              <w:lang w:val="en-US" w:eastAsia="en-US"/>
+            </w:rPr>
+            <w:drawing>
+              <wp:anchor distT="0" distB="0" distL="114300" distR="114300" simplePos="0" relativeHeight="251655168" behindDoc="0" locked="0" layoutInCell="1" allowOverlap="1" wp14:anchorId="7C02F363" wp14:editId="18400F88">
+                <wp:simplePos x="0" y="0"/>
+                <wp:positionH relativeFrom="column">
+                  <wp:posOffset>-1695450</wp:posOffset>
+                </wp:positionH>
+                <wp:positionV relativeFrom="paragraph">
+                  <wp:posOffset>15240</wp:posOffset>
+                </wp:positionV>
+                <wp:extent cx="1584325" cy="294005"/>
+                <wp:effectExtent l="0" t="0" r="0" b="0"/>
+                <wp:wrapSquare wrapText="bothSides"/>
+                <wp:docPr id="20" name="Picture 20"/>
+                <wp:cNvGraphicFramePr>
+                  <a:graphicFrameLocks xmlns:a="http://schemas.openxmlformats.org/drawingml/2006/main" noChangeAspect="1"/>
+                </wp:cNvGraphicFramePr>
+                <a:graphic xmlns:a="http://schemas.openxmlformats.org/drawingml/2006/main">
+                  <a:graphicData uri="http://schemas.openxmlformats.org/drawingml/2006/picture">
+                    <pic:pic xmlns:pic="http://schemas.openxmlformats.org/drawingml/2006/picture">
+                      <pic:nvPicPr>
+                        <pic:cNvPr id="0" name="Picture 232"/>
+                        <pic:cNvPicPr>
+                          <a:picLocks noChangeAspect="1" noChangeArrowheads="1"/>
+                        </pic:cNvPicPr>
+                      </pic:nvPicPr>
+                      <pic:blipFill>
+                        <a:blip r:embed="rId1">
+                          <a:extLst>
+                            <a:ext uri="{28A0092B-C50C-407E-A947-70E740481C1C}">
+                              <a14:useLocalDpi xmlns:a14="http://schemas.microsoft.com/office/drawing/2010/main" val="0"/>
+                            </a:ext>
+                          </a:extLst>
+                        </a:blip>
+                        <a:srcRect/>
+                        <a:stretch>
+                          <a:fillRect/>
+                        </a:stretch>
+                      </pic:blipFill>
+                      <pic:spPr bwMode="auto">
+                        <a:xfrm>
+                          <a:off x="0" y="0"/>
+                          <a:ext cx="1584325" cy="294005"/>
+                        </a:xfrm>
+                        <a:prstGeom prst="rect">
+                          <a:avLst/>
+                        </a:prstGeom>
+                        <a:noFill/>
+                        <a:ln>
+                          <a:noFill/>
+                        </a:ln>
+                      </pic:spPr>
+                    </pic:pic>
+                  </a:graphicData>
+                </a:graphic>
+                <wp14:sizeRelH relativeFrom="margin">
+                  <wp14:pctWidth>0</wp14:pctWidth>
+                </wp14:sizeRelH>
+                <wp14:sizeRelV relativeFrom="margin">
+                  <wp14:pctHeight>0</wp14:pctHeight>
+                </wp14:sizeRelV>
+              </wp:anchor>
+            </w:drawing>
+          </w:r>
+        </w:p>
+      </w:tc>
+    </w:tr>
+    <w:tr>
+      <w:trPr>
+        <w:trHeight w:val="432"/>
+      </w:trPr>
+      <w:tc>
+        <w:tcPr>
+          <w:tcW w:w="9630" w:type="dxa"/>
+          <w:gridSpan w:val="4"/>
+          <w:tcBorders>
+            <w:bottom w:val="single" w:sz="4" w:space="0" w:color="auto"/>
+          </w:tcBorders>
+        </w:tcPr>
+        <w:p>
+          <w:pPr>
+            <w:jc w:val="center"/>
+            <w:rPr>
+              <w:rFonts w:cs="Arial"/>
+              <w:b/>
+              <w:lang w:val="en-US"/>
+            </w:rPr>
+          </w:pPr>
+          <w:r>
+            <w:rPr>
+              <w:rFonts w:cs="Arial"/>
+              <w:b/>
+            </w:rPr>
+            <w:t xml:space="preserve">BÁO CÁO KẾT QUẢ THEO DÕI VI SINH </w:t>
+          </w:r>
+          <w:r>
+            <w:rPr>
+              <w:rFonts w:cs="Arial"/>
+              <w:b/>
+              <w:lang w:val="en-US"/>
+            </w:rPr>
+            <w:t>${</w:t>
+          </w:r>
+          <w:proofErr w:type="spellStart"/>
+          <w:r>
+            <w:rPr>
+              <w:rFonts w:cs="Arial"/>
+              <w:b/>
+              <w:lang w:val="en-US"/>
+            </w:rPr>
+            <w:t>type_bc</w:t>
+          </w:r>
+          <w:proofErr w:type="spellEnd"/>
+          <w:r>
+            <w:rPr>
+              <w:rFonts w:cs="Arial"/>
+              <w:b/>
+              <w:lang w:val="en-US"/>
+            </w:rPr>
+            <w:t>}</w:t>
+          </w:r>
+        </w:p>
+        <w:p>
+          <w:pPr>
+            <w:jc w:val="center"/>
+            <w:rPr>
+              <w:rFonts w:cs="Arial"/>
+              <w:b/>
+              <w:lang w:val="en-US"/>
+            </w:rPr>
+          </w:pPr>
+          <w:r>
+            <w:rPr>
+              <w:rFonts w:cs="Arial"/>
+              <w:b/>
+            </w:rPr>
+            <w:t xml:space="preserve">NHÂN VIÊN CỦA </w:t>
+          </w:r>
+          <w:r>
+            <w:rPr>
+              <w:rFonts w:cs="Arial"/>
+              <w:b/>
+            </w:rPr>
+            <w:t>XƯỞNG</w:t>
+          </w:r>
+          <w:r>
+            <w:rPr>
+              <w:rFonts w:cs="Arial"/>
+              <w:b/>
+            </w:rPr>
+            <w:t xml:space="preserve"> </w:t>
+          </w:r>
+          <w:r>
+            <w:rPr>
+              <w:rFonts w:cs="Arial"/>
+              <w:b/>
+              <w:lang w:val="en-US"/>
+            </w:rPr>
+            <w:t>${</w:t>
+          </w:r>
+          <w:proofErr w:type="spellStart"/>
+          <w:r>
+            <w:rPr>
+              <w:rFonts w:cs="Arial"/>
+              <w:b/>
+              <w:lang w:val="en-US"/>
+            </w:rPr>
+            <w:t>workshop_name</w:t>
+          </w:r>
+          <w:proofErr w:type="spellEnd"/>
+          <w:r>
+            <w:rPr>
+              <w:rFonts w:cs="Arial"/>
+              <w:b/>
+              <w:lang w:val="en-US"/>
+            </w:rPr>
+            <w:t>}</w:t>
+          </w:r>
+        </w:p>
+        <w:p>
+          <w:pPr>
+            <w:tabs>
+              <w:tab w:val="left" w:pos="3855"/>
+            </w:tabs>
+            <w:jc w:val="center"/>
+            <w:rPr>
+              <w:rFonts w:cs="Arial"/>
+              <w:b/>
+              <w:i/>
+            </w:rPr>
+          </w:pPr>
+          <w:r>
+            <w:rPr>
+              <w:rFonts w:cs="Arial"/>
+              <w:b/>
+              <w:lang w:val="en-US"/>
+            </w:rPr>
+            <w:t>${</w:t>
+          </w:r>
+          <w:proofErr w:type="spellStart"/>
+          <w:r>
+            <w:rPr>
+              <w:rFonts w:cs="Arial"/>
+              <w:b/>
+              <w:lang w:val="en-US"/>
+            </w:rPr>
+            <w:t>type_bc</w:t>
+          </w:r>
+          <w:r>
+            <w:rPr>
+              <w:rFonts w:cs="Arial"/>
+              <w:b/>
+              <w:lang w:val="en-US"/>
+            </w:rPr>
+            <w:t>_en</w:t>
+          </w:r>
+          <w:proofErr w:type="spellEnd"/>
+          <w:r>
+            <w:rPr>
+              <w:rFonts w:cs="Arial"/>
+              <w:b/>
+              <w:lang w:val="en-US"/>
+            </w:rPr>
+            <w:t>}</w:t>
+          </w:r>
+          <w:r>
+            <w:rPr>
+              <w:rFonts w:cs="Arial"/>
+              <w:b/>
+              <w:i/>
+            </w:rPr>
+            <w:t xml:space="preserve">SUMMARY REPORT OF MICROBIAL RESULTS </w:t>
+          </w:r>
+        </w:p>
+        <w:p>
+          <w:pPr>
+            <w:tabs>
+              <w:tab w:val="left" w:pos="3855"/>
+            </w:tabs>
+            <w:jc w:val="center"/>
+            <w:rPr>
+              <w:rFonts w:cs="Arial"/>
+              <w:b/>
+              <w:i/>
+            </w:rPr>
+          </w:pPr>
+          <w:r>
+            <w:rPr>
+              <w:rFonts w:cs="Arial"/>
+              <w:b/>
+              <w:i/>
+            </w:rPr>
+            <w:t xml:space="preserve">OF PERSONNEL OF </w:t>
+          </w:r>
+          <w:r>
+            <w:rPr>
+              <w:rFonts w:cs="Arial"/>
+              <w:b/>
+              <w:i/>
+            </w:rPr>
+            <w:t>BETALACTAM STERILE WORKSHOP</w:t>
+          </w:r>
+        </w:p>
+      </w:tc>
+    </w:tr>
+    <w:tr>
+      <w:trPr>
+        <w:trHeight w:val="432"/>
+      </w:trPr>
+      <w:tc>
+        <w:tcPr>
+          <w:tcW w:w="2340" w:type="dxa"/>
+          <w:tcBorders>
+            <w:right w:val="single" w:sz="4" w:space="0" w:color="auto"/>
+          </w:tcBorders>
+          <w:vAlign w:val="center"/>
+        </w:tcPr>
+        <w:p>
+          <w:pPr>
+            <w:rPr>
+              <w:rFonts w:cs="Arial"/>
+              <w:lang w:val="fr-FR"/>
+            </w:rPr>
+          </w:pPr>
+          <w:proofErr w:type="spellStart"/>
+          <w:r>
+            <w:rPr>
+              <w:rFonts w:cs="Arial"/>
+              <w:lang w:val="fr-FR"/>
+            </w:rPr>
+            <w:t>Mã</w:t>
+          </w:r>
+          <w:proofErr w:type="spellEnd"/>
+          <w:r>
+            <w:rPr>
+              <w:rFonts w:cs="Arial"/>
+              <w:lang w:val="fr-FR"/>
+            </w:rPr>
+            <w:t xml:space="preserve"> </w:t>
+          </w:r>
+          <w:proofErr w:type="spellStart"/>
+          <w:r>
+            <w:rPr>
+              <w:rFonts w:cs="Arial"/>
+              <w:lang w:val="fr-FR"/>
+            </w:rPr>
+            <w:t>số</w:t>
+          </w:r>
+          <w:proofErr w:type="spellEnd"/>
+          <w:r>
+            <w:rPr>
+              <w:rFonts w:cs="Arial"/>
+              <w:lang w:val="fr-FR"/>
+            </w:rPr>
+            <w:t xml:space="preserve"> </w:t>
+          </w:r>
+          <w:proofErr w:type="spellStart"/>
+          <w:r>
+            <w:rPr>
+              <w:rFonts w:cs="Arial"/>
+              <w:lang w:val="fr-FR"/>
+            </w:rPr>
+            <w:t>hồ</w:t>
+          </w:r>
+          <w:proofErr w:type="spellEnd"/>
+          <w:r>
+            <w:rPr>
+              <w:rFonts w:cs="Arial"/>
+              <w:lang w:val="fr-FR"/>
+            </w:rPr>
+            <w:t xml:space="preserve"> </w:t>
+          </w:r>
+          <w:proofErr w:type="spellStart"/>
+          <w:r>
+            <w:rPr>
+              <w:rFonts w:cs="Arial"/>
+              <w:lang w:val="fr-FR"/>
+            </w:rPr>
+            <w:t>sơ</w:t>
+          </w:r>
+          <w:proofErr w:type="spellEnd"/>
+        </w:p>
+        <w:p>
+          <w:pPr>
+            <w:ind w:right="-201"/>
+            <w:rPr>
+              <w:rFonts w:cs="Arial"/>
+              <w:lang w:val="fr-FR"/>
+            </w:rPr>
+          </w:pPr>
+          <w:r>
+            <w:rPr>
+              <w:rFonts w:cs="Arial"/>
+              <w:i/>
+              <w:lang w:val="fr-FR"/>
+            </w:rPr>
+            <w:t>Documentation code:</w:t>
+          </w:r>
+        </w:p>
+      </w:tc>
+      <w:tc>
+        <w:tcPr>
+          <w:tcW w:w="2160" w:type="dxa"/>
+          <w:tcBorders>
+            <w:left w:val="single" w:sz="4" w:space="0" w:color="auto"/>
+            <w:right w:val="single" w:sz="4" w:space="0" w:color="auto"/>
+          </w:tcBorders>
+          <w:vAlign w:val="center"/>
+        </w:tcPr>
+        <w:p>
+          <w:pPr>
+            <w:rPr>
+              <w:rFonts w:cs="Arial"/>
+              <w:b/>
+              <w:lang w:val="fr-FR"/>
+            </w:rPr>
+          </w:pPr>
+          <w:r>
+            <w:rPr>
+              <w:rFonts w:cs="Arial"/>
+              <w:lang w:val="fr-FR"/>
+            </w:rPr>
+            <w:t>${</w:t>
+          </w:r>
+          <w:proofErr w:type="spellStart"/>
+          <w:r>
+            <w:rPr>
+              <w:rFonts w:cs="Arial"/>
+              <w:lang w:val="fr-FR"/>
+            </w:rPr>
+            <w:t>report_name</w:t>
+          </w:r>
+          <w:proofErr w:type="spellEnd"/>
+          <w:r>
+            <w:rPr>
+              <w:rFonts w:cs="Arial"/>
+              <w:lang w:val="fr-FR"/>
+            </w:rPr>
+            <w:t>}</w:t>
+          </w:r>
+        </w:p>
+      </w:tc>
+      <w:tc>
+        <w:tcPr>
+          <w:tcW w:w="2790" w:type="dxa"/>
+          <w:tcBorders>
+            <w:left w:val="single" w:sz="4" w:space="0" w:color="auto"/>
+            <w:right w:val="single" w:sz="4" w:space="0" w:color="auto"/>
+          </w:tcBorders>
+          <w:vAlign w:val="center"/>
+        </w:tcPr>
+        <w:p>
+          <w:pPr>
+            <w:rPr>
+              <w:rFonts w:cs="Arial"/>
+            </w:rPr>
+          </w:pPr>
+          <w:r>
+            <w:rPr>
+              <w:rFonts w:cs="Arial"/>
+            </w:rPr>
+            <w:t>Khoảng thời gian báo cáo</w:t>
+          </w:r>
+        </w:p>
+        <w:p>
+          <w:pPr>
+            <w:ind w:right="-201"/>
+            <w:rPr>
+              <w:rFonts w:cs="Arial"/>
+            </w:rPr>
+          </w:pPr>
+          <w:r>
+            <w:rPr>
+              <w:rFonts w:cs="Arial"/>
+              <w:i/>
+            </w:rPr>
+            <w:t>Reporting period:</w:t>
+          </w:r>
+        </w:p>
+      </w:tc>
+      <w:tc>
+        <w:tcPr>
+          <w:tcW w:w="2340" w:type="dxa"/>
+          <w:tcBorders>
+            <w:left w:val="single" w:sz="4" w:space="0" w:color="auto"/>
+            <w:right w:val="single" w:sz="4" w:space="0" w:color="auto"/>
+          </w:tcBorders>
+          <w:vAlign w:val="center"/>
+        </w:tcPr>
+        <w:p>
+          <w:pPr>
+            <w:rPr>
+              <w:rFonts w:cs="Arial"/>
+              <w:lang w:val="en-US"/>
+            </w:rPr>
+          </w:pPr>
+          <w:r>
+            <w:rPr>
+              <w:rFonts w:cs="Arial"/>
+              <w:lang w:val="en-US"/>
+            </w:rPr>
+            <w:t>${</w:t>
+          </w:r>
+          <w:proofErr w:type="spellStart"/>
+          <w:r>
+            <w:rPr>
+              <w:rFonts w:cs="Arial"/>
+              <w:lang w:val="en-US"/>
+            </w:rPr>
+            <w:t>date_from</w:t>
+          </w:r>
+          <w:proofErr w:type="spellEnd"/>
+          <w:r>
+            <w:rPr>
+              <w:rFonts w:cs="Arial"/>
+              <w:lang w:val="en-US"/>
+            </w:rPr>
+            <w:t>} - ${</w:t>
+          </w:r>
+          <w:proofErr w:type="spellStart"/>
+          <w:r>
+            <w:rPr>
+              <w:rFonts w:cs="Arial"/>
+              <w:lang w:val="en-US"/>
+            </w:rPr>
+            <w:t>date_to</w:t>
+          </w:r>
+          <w:proofErr w:type="spellEnd"/>
+          <w:r>
+            <w:rPr>
+              <w:rFonts w:cs="Arial"/>
+              <w:lang w:val="en-US"/>
+            </w:rPr>
+            <w:t>}</w:t>
+          </w:r>
+        </w:p>
+      </w:tc>
+    </w:tr>
+  </w:tbl>
+  <w:p>
+    <w:pPr>
+      <w:pStyle w:val="Header"/>
+      <w:tabs>
+        <w:tab w:val="clear" w:pos="4320"/>
+        <w:tab w:val="clear" w:pos="8640"/>
+      </w:tabs>
+      <w:rPr>
+        <w:sz w:val="8"/>
+        <w:szCs w:val="10"/>
+      </w:rPr>
+    </w:pPr>
+  </w:p>
+</w:hdr>
+</file>
+
+<file path=word/header4.xml><?xml version="1.0" encoding="utf-8"?>
 <w:hdr xmlns:wpc="http://schemas.microsoft.com/office/word/2010/wordprocessingCanvas" xmlns:mc="http://schemas.openxmlformats.org/markup-compatibility/2006" xmlns:o="urn:schemas-microsoft-com:office:office" xmlns:r="http://schemas.openxmlformats.org/officeDocument/2006/relationships" xmlns:m="http://schemas.openxmlformats.org/officeDocument/2006/math" xmlns:v="urn:schemas-microsoft-com:vml" xmlns:wp14="http://schemas.microsoft.com/office/word/2010/wordprocessingDrawing" xmlns:wp="http://schemas.openxmlformats.org/drawingml/2006/wordprocessingDrawing" xmlns:w10="urn:schemas-microsoft-com:office:word" xmlns:w="http://schemas.openxmlformats.org/wordprocessingml/2006/main" xmlns:w14="http://schemas.microsoft.com/office/word/2010/wordml" xmlns:w15="http://schemas.microsoft.com/office/word/2012/wordml" xmlns:wpg="http://schemas.microsoft.com/office/word/2010/wordprocessingGroup" xmlns:wpi="http://schemas.microsoft.com/office/word/2010/wordprocessingInk" xmlns:wne="http://schemas.microsoft.com/office/word/2006/wordml" xmlns:wps="http://schemas.microsoft.com/office/word/2010/wordprocessingShape" mc:Ignorable="w14 w15 wp14">
   <w:tbl>
     <w:tblPr>
@@ -12113,7 +13355,7 @@
 
 <file path=word/numbering.xml><?xml version="1.0" encoding="utf-8"?>
 <w:numbering xmlns:wpc="http://schemas.microsoft.com/office/word/2010/wordprocessingCanvas" xmlns:mc="http://schemas.openxmlformats.org/markup-compatibility/2006" xmlns:o="urn:schemas-microsoft-com:office:office" xmlns:r="http://schemas.openxmlformats.org/officeDocument/2006/relationships" xmlns:m="http://schemas.openxmlformats.org/officeDocument/2006/math" xmlns:v="urn:schemas-microsoft-com:vml" xmlns:wp14="http://schemas.microsoft.com/office/word/2010/wordprocessingDrawing" xmlns:wp="http://schemas.openxmlformats.org/drawingml/2006/wordprocessingDrawing" xmlns:w10="urn:schemas-microsoft-com:office:word" xmlns:w="http://schemas.openxmlformats.org/wordprocessingml/2006/main" xmlns:w14="http://schemas.microsoft.com/office/word/2010/wordml" xmlns:w15="http://schemas.microsoft.com/office/word/2012/wordml" xmlns:wpg="http://schemas.microsoft.com/office/word/2010/wordprocessingGroup" xmlns:wpi="http://schemas.microsoft.com/office/word/2010/wordprocessingInk" xmlns:wne="http://schemas.microsoft.com/office/word/2006/wordml" xmlns:wps="http://schemas.microsoft.com/office/word/2010/wordprocessingShape" mc:Ignorable="w14 w15 wp14">
-  <w:abstractNum w:abstractNumId="0">
+  <w:abstractNum w:abstractNumId="0" w15:restartNumberingAfterBreak="0">
     <w:nsid w:val="071F6547"/>
     <w:multiLevelType w:val="hybridMultilevel"/>
     <w:tmpl w:val="9B5EF52C"/>
@@ -12205,7 +13447,7 @@
       </w:pPr>
     </w:lvl>
   </w:abstractNum>
-  <w:abstractNum w:abstractNumId="1">
+  <w:abstractNum w:abstractNumId="1" w15:restartNumberingAfterBreak="0">
     <w:nsid w:val="0A552278"/>
     <w:multiLevelType w:val="multilevel"/>
     <w:tmpl w:val="02F00FE8"/>
@@ -12338,7 +13580,7 @@
       </w:rPr>
     </w:lvl>
   </w:abstractNum>
-  <w:abstractNum w:abstractNumId="2">
+  <w:abstractNum w:abstractNumId="2" w15:restartNumberingAfterBreak="0">
     <w:nsid w:val="0E1C70E1"/>
     <w:multiLevelType w:val="multilevel"/>
     <w:tmpl w:val="DB7254E6"/>
@@ -12460,7 +13702,7 @@
       </w:rPr>
     </w:lvl>
   </w:abstractNum>
-  <w:abstractNum w:abstractNumId="3">
+  <w:abstractNum w:abstractNumId="3" w15:restartNumberingAfterBreak="0">
     <w:nsid w:val="174A2E2E"/>
     <w:multiLevelType w:val="hybridMultilevel"/>
     <w:tmpl w:val="3AB48D8E"/>
@@ -12552,7 +13794,7 @@
       </w:pPr>
     </w:lvl>
   </w:abstractNum>
-  <w:abstractNum w:abstractNumId="4">
+  <w:abstractNum w:abstractNumId="4" w15:restartNumberingAfterBreak="0">
     <w:nsid w:val="1B4E454B"/>
     <w:multiLevelType w:val="hybridMultilevel"/>
     <w:tmpl w:val="380A2A5E"/>
@@ -12669,7 +13911,7 @@
       </w:pPr>
     </w:lvl>
   </w:abstractNum>
-  <w:abstractNum w:abstractNumId="5">
+  <w:abstractNum w:abstractNumId="5" w15:restartNumberingAfterBreak="0">
     <w:nsid w:val="1E001C7C"/>
     <w:multiLevelType w:val="multilevel"/>
     <w:tmpl w:val="9924A2C6"/>
@@ -12827,7 +14069,120 @@
       </w:rPr>
     </w:lvl>
   </w:abstractNum>
-  <w:abstractNum w:abstractNumId="6">
+  <w:abstractNum w:abstractNumId="6" w15:restartNumberingAfterBreak="0">
+    <w:nsid w:val="3D8A04BB"/>
+    <w:multiLevelType w:val="multilevel"/>
+    <w:tmpl w:val="6AB63830"/>
+    <w:lvl w:ilvl="0">
+      <w:start w:val="5"/>
+      <w:numFmt w:val="decimal"/>
+      <w:lvlText w:val="%1"/>
+      <w:lvlJc w:val="left"/>
+      <w:pPr>
+        <w:ind w:left="375" w:hanging="375"/>
+      </w:pPr>
+      <w:rPr>
+        <w:rFonts w:hint="default"/>
+      </w:rPr>
+    </w:lvl>
+    <w:lvl w:ilvl="1">
+      <w:start w:val="1"/>
+      <w:numFmt w:val="decimal"/>
+      <w:lvlText w:val="%1.%2"/>
+      <w:lvlJc w:val="left"/>
+      <w:pPr>
+        <w:ind w:left="1095" w:hanging="375"/>
+      </w:pPr>
+      <w:rPr>
+        <w:rFonts w:hint="default"/>
+      </w:rPr>
+    </w:lvl>
+    <w:lvl w:ilvl="2">
+      <w:start w:val="1"/>
+      <w:numFmt w:val="decimal"/>
+      <w:lvlText w:val="%1.%2.%3"/>
+      <w:lvlJc w:val="left"/>
+      <w:pPr>
+        <w:ind w:left="2160" w:hanging="720"/>
+      </w:pPr>
+      <w:rPr>
+        <w:rFonts w:hint="default"/>
+      </w:rPr>
+    </w:lvl>
+    <w:lvl w:ilvl="3">
+      <w:start w:val="1"/>
+      <w:numFmt w:val="decimal"/>
+      <w:lvlText w:val="%1.%2.%3.%4"/>
+      <w:lvlJc w:val="left"/>
+      <w:pPr>
+        <w:ind w:left="3240" w:hanging="1080"/>
+      </w:pPr>
+      <w:rPr>
+        <w:rFonts w:hint="default"/>
+      </w:rPr>
+    </w:lvl>
+    <w:lvl w:ilvl="4">
+      <w:start w:val="1"/>
+      <w:numFmt w:val="decimal"/>
+      <w:lvlText w:val="%1.%2.%3.%4.%5"/>
+      <w:lvlJc w:val="left"/>
+      <w:pPr>
+        <w:ind w:left="3960" w:hanging="1080"/>
+      </w:pPr>
+      <w:rPr>
+        <w:rFonts w:hint="default"/>
+      </w:rPr>
+    </w:lvl>
+    <w:lvl w:ilvl="5">
+      <w:start w:val="1"/>
+      <w:numFmt w:val="decimal"/>
+      <w:lvlText w:val="%1.%2.%3.%4.%5.%6"/>
+      <w:lvlJc w:val="left"/>
+      <w:pPr>
+        <w:ind w:left="5040" w:hanging="1440"/>
+      </w:pPr>
+      <w:rPr>
+        <w:rFonts w:hint="default"/>
+      </w:rPr>
+    </w:lvl>
+    <w:lvl w:ilvl="6">
+      <w:start w:val="1"/>
+      <w:numFmt w:val="decimal"/>
+      <w:lvlText w:val="%1.%2.%3.%4.%5.%6.%7"/>
+      <w:lvlJc w:val="left"/>
+      <w:pPr>
+        <w:ind w:left="5760" w:hanging="1440"/>
+      </w:pPr>
+      <w:rPr>
+        <w:rFonts w:hint="default"/>
+      </w:rPr>
+    </w:lvl>
+    <w:lvl w:ilvl="7">
+      <w:start w:val="1"/>
+      <w:numFmt w:val="decimal"/>
+      <w:lvlText w:val="%1.%2.%3.%4.%5.%6.%7.%8"/>
+      <w:lvlJc w:val="left"/>
+      <w:pPr>
+        <w:ind w:left="6840" w:hanging="1800"/>
+      </w:pPr>
+      <w:rPr>
+        <w:rFonts w:hint="default"/>
+      </w:rPr>
+    </w:lvl>
+    <w:lvl w:ilvl="8">
+      <w:start w:val="1"/>
+      <w:numFmt w:val="decimal"/>
+      <w:lvlText w:val="%1.%2.%3.%4.%5.%6.%7.%8.%9"/>
+      <w:lvlJc w:val="left"/>
+      <w:pPr>
+        <w:ind w:left="7920" w:hanging="2160"/>
+      </w:pPr>
+      <w:rPr>
+        <w:rFonts w:hint="default"/>
+      </w:rPr>
+    </w:lvl>
+  </w:abstractNum>
+  <w:abstractNum w:abstractNumId="7" w15:restartNumberingAfterBreak="0">
     <w:nsid w:val="40B36473"/>
     <w:multiLevelType w:val="multilevel"/>
     <w:tmpl w:val="9D80BAD8"/>
@@ -12988,7 +14343,7 @@
       </w:rPr>
     </w:lvl>
   </w:abstractNum>
-  <w:abstractNum w:abstractNumId="7">
+  <w:abstractNum w:abstractNumId="8" w15:restartNumberingAfterBreak="0">
     <w:nsid w:val="491A3687"/>
     <w:multiLevelType w:val="multilevel"/>
     <w:tmpl w:val="951A87CE"/>
@@ -13149,7 +14504,7 @@
       </w:rPr>
     </w:lvl>
   </w:abstractNum>
-  <w:abstractNum w:abstractNumId="8">
+  <w:abstractNum w:abstractNumId="9" w15:restartNumberingAfterBreak="0">
     <w:nsid w:val="622C0B80"/>
     <w:multiLevelType w:val="multilevel"/>
     <w:tmpl w:val="76003AA8"/>
@@ -13264,7 +14619,7 @@
       </w:rPr>
     </w:lvl>
   </w:abstractNum>
-  <w:abstractNum w:abstractNumId="9">
+  <w:abstractNum w:abstractNumId="10" w15:restartNumberingAfterBreak="0">
     <w:nsid w:val="731E268B"/>
     <w:multiLevelType w:val="hybridMultilevel"/>
     <w:tmpl w:val="B768A71E"/>
@@ -13377,7 +14732,7 @@
       </w:rPr>
     </w:lvl>
   </w:abstractNum>
-  <w:abstractNum w:abstractNumId="10">
+  <w:abstractNum w:abstractNumId="11" w15:restartNumberingAfterBreak="0">
     <w:nsid w:val="7CEF3B2F"/>
     <w:multiLevelType w:val="hybridMultilevel"/>
     <w:tmpl w:val="17903A88"/>
@@ -13495,7 +14850,7 @@
     <w:abstractNumId w:val="4"/>
   </w:num>
   <w:num w:numId="2">
-    <w:abstractNumId w:val="10"/>
+    <w:abstractNumId w:val="11"/>
   </w:num>
   <w:num w:numId="3">
     <w:abstractNumId w:val="1"/>
@@ -13510,19 +14865,22 @@
     <w:abstractNumId w:val="2"/>
   </w:num>
   <w:num w:numId="7">
+    <w:abstractNumId w:val="10"/>
+  </w:num>
+  <w:num w:numId="8">
     <w:abstractNumId w:val="9"/>
   </w:num>
-  <w:num w:numId="8">
+  <w:num w:numId="9">
     <w:abstractNumId w:val="8"/>
   </w:num>
-  <w:num w:numId="9">
+  <w:num w:numId="10">
     <w:abstractNumId w:val="7"/>
-  </w:num>
-  <w:num w:numId="10">
-    <w:abstractNumId w:val="6"/>
   </w:num>
   <w:num w:numId="11">
     <w:abstractNumId w:val="3"/>
+  </w:num>
+  <w:num w:numId="12">
+    <w:abstractNumId w:val="6"/>
   </w:num>
   <w:numIdMacAtCleanup w:val="10"/>
 </w:numbering>
@@ -13971,6 +15329,29 @@
       <w:sz w:val="28"/>
       <w:szCs w:val="28"/>
       <w:lang w:val="en-US" w:eastAsia="en-US"/>
+    </w:rPr>
+  </w:style>
+  <w:style w:type="paragraph" w:styleId="Heading3">
+    <w:name w:val="heading 3"/>
+    <w:basedOn w:val="Normal"/>
+    <w:next w:val="Normal"/>
+    <w:link w:val="Heading3Char"/>
+    <w:uiPriority w:val="9"/>
+    <w:semiHidden/>
+    <w:unhideWhenUsed/>
+    <w:qFormat/>
+    <w:rsid w:val="0059249B"/>
+    <w:pPr>
+      <w:keepNext/>
+      <w:keepLines/>
+      <w:spacing w:before="40"/>
+      <w:outlineLvl w:val="2"/>
+    </w:pPr>
+    <w:rPr>
+      <w:rFonts w:asciiTheme="majorHAnsi" w:eastAsiaTheme="majorEastAsia" w:hAnsiTheme="majorHAnsi" w:cstheme="majorBidi"/>
+      <w:color w:val="1F4D78" w:themeColor="accent1" w:themeShade="7F"/>
+      <w:sz w:val="24"/>
+      <w:szCs w:val="24"/>
     </w:rPr>
   </w:style>
   <w:style w:type="character" w:default="1" w:styleId="DefaultParagraphFont">
@@ -14708,7 +16089,6 @@
     <w:uiPriority w:val="39"/>
     <w:rsid w:val="00DE47DC"/>
     <w:tblPr>
-      <w:tblInd w:w="0" w:type="dxa"/>
       <w:tblBorders>
         <w:top w:val="single" w:sz="4" w:space="0" w:color="auto"/>
         <w:left w:val="single" w:sz="4" w:space="0" w:color="auto"/>
@@ -14717,12 +16097,6 @@
         <w:insideH w:val="single" w:sz="4" w:space="0" w:color="auto"/>
         <w:insideV w:val="single" w:sz="4" w:space="0" w:color="auto"/>
       </w:tblBorders>
-      <w:tblCellMar>
-        <w:top w:w="0" w:type="dxa"/>
-        <w:left w:w="108" w:type="dxa"/>
-        <w:bottom w:w="0" w:type="dxa"/>
-        <w:right w:w="108" w:type="dxa"/>
-      </w:tblCellMar>
     </w:tblPr>
   </w:style>
   <w:style w:type="paragraph" w:styleId="TOC3">
@@ -14923,6 +16297,20 @@
     <w:rsid w:val="00135FA6"/>
     <w:rPr>
       <w:vertAlign w:val="superscript"/>
+    </w:rPr>
+  </w:style>
+  <w:style w:type="character" w:customStyle="1" w:styleId="Heading3Char">
+    <w:name w:val="Heading 3 Char"/>
+    <w:basedOn w:val="DefaultParagraphFont"/>
+    <w:link w:val="Heading3"/>
+    <w:uiPriority w:val="9"/>
+    <w:semiHidden/>
+    <w:rsid w:val="0059249B"/>
+    <w:rPr>
+      <w:rFonts w:asciiTheme="majorHAnsi" w:eastAsiaTheme="majorEastAsia" w:hAnsiTheme="majorHAnsi" w:cstheme="majorBidi"/>
+      <w:color w:val="1F4D78" w:themeColor="accent1" w:themeShade="7F"/>
+      <w:sz w:val="24"/>
+      <w:szCs w:val="24"/>
     </w:rPr>
   </w:style>
 </w:styles>
@@ -15194,7 +16582,7 @@
 </file>
 
 <file path=customXml/itemProps1.xml><?xml version="1.0" encoding="utf-8"?>
-<ds:datastoreItem xmlns:ds="http://schemas.openxmlformats.org/officeDocument/2006/customXml" ds:itemID="{CB32CCDA-CB3E-49F0-87F7-BA836BA0C227}">
+<ds:datastoreItem xmlns:ds="http://schemas.openxmlformats.org/officeDocument/2006/customXml" ds:itemID="{F2344D86-9A74-431D-A539-BA17DC56562F}">
   <ds:schemaRefs>
     <ds:schemaRef ds:uri="http://schemas.openxmlformats.org/officeDocument/2006/bibliography"/>
   </ds:schemaRefs>

--- a/public/upload/template/template_nhan_vien.docx
+++ b/public/upload/template/template_nhan_vien.docx
@@ -9,12 +9,14 @@
         </w:tabs>
         <w:ind w:right="-34"/>
         <w:rPr>
+          <w:rFonts w:asciiTheme="minorHAnsi" w:hAnsiTheme="minorHAnsi" w:cstheme="minorHAnsi"/>
           <w:sz w:val="24"/>
           <w:szCs w:val="24"/>
         </w:rPr>
       </w:pPr>
       <w:r>
         <w:rPr>
+          <w:rFonts w:asciiTheme="minorHAnsi" w:hAnsiTheme="minorHAnsi" w:cstheme="minorHAnsi"/>
           <w:sz w:val="24"/>
           <w:szCs w:val="24"/>
         </w:rPr>
@@ -25,6 +27,7 @@
       <w:pPr>
         <w:ind w:right="-34"/>
         <w:rPr>
+          <w:rFonts w:asciiTheme="minorHAnsi" w:hAnsiTheme="minorHAnsi" w:cstheme="minorHAnsi"/>
           <w:sz w:val="24"/>
           <w:szCs w:val="24"/>
         </w:rPr>
@@ -34,6 +37,7 @@
       <w:pPr>
         <w:ind w:right="-34"/>
         <w:rPr>
+          <w:rFonts w:asciiTheme="minorHAnsi" w:hAnsiTheme="minorHAnsi" w:cstheme="minorHAnsi"/>
           <w:sz w:val="24"/>
           <w:szCs w:val="24"/>
         </w:rPr>
@@ -44,7 +48,7 @@
         <w:spacing w:before="120" w:after="120"/>
         <w:jc w:val="center"/>
         <w:rPr>
-          <w:rFonts w:cs="Calibri"/>
+          <w:rFonts w:asciiTheme="minorHAnsi" w:hAnsiTheme="minorHAnsi" w:cstheme="minorHAnsi"/>
           <w:b/>
           <w:sz w:val="24"/>
           <w:szCs w:val="24"/>
@@ -53,7 +57,7 @@
       </w:pPr>
       <w:r>
         <w:rPr>
-          <w:rFonts w:cs="Calibri"/>
+          <w:rFonts w:asciiTheme="minorHAnsi" w:hAnsiTheme="minorHAnsi" w:cstheme="minorHAnsi"/>
           <w:b/>
           <w:sz w:val="24"/>
           <w:szCs w:val="24"/>
@@ -63,7 +67,7 @@
       </w:r>
       <w:r>
         <w:rPr>
-          <w:rFonts w:cs="Calibri"/>
+          <w:rFonts w:asciiTheme="minorHAnsi" w:hAnsiTheme="minorHAnsi" w:cstheme="minorHAnsi"/>
           <w:b/>
           <w:i/>
           <w:sz w:val="24"/>
@@ -74,7 +78,7 @@
       </w:r>
       <w:r>
         <w:rPr>
-          <w:rFonts w:cs="Calibri"/>
+          <w:rFonts w:asciiTheme="minorHAnsi" w:hAnsiTheme="minorHAnsi" w:cstheme="minorHAnsi"/>
           <w:b/>
           <w:sz w:val="24"/>
           <w:szCs w:val="24"/>
@@ -90,7 +94,7 @@
         <w:spacing w:before="120" w:after="120"/>
         <w:jc w:val="center"/>
         <w:rPr>
-          <w:rFonts w:cs="Calibri"/>
+          <w:rFonts w:asciiTheme="minorHAnsi" w:hAnsiTheme="minorHAnsi" w:cstheme="minorHAnsi"/>
           <w:b/>
           <w:sz w:val="24"/>
           <w:szCs w:val="24"/>
@@ -103,7 +107,7 @@
         <w:spacing w:before="120" w:after="120"/>
         <w:jc w:val="center"/>
         <w:rPr>
-          <w:rFonts w:cs="Calibri"/>
+          <w:rFonts w:asciiTheme="minorHAnsi" w:hAnsiTheme="minorHAnsi" w:cstheme="minorHAnsi"/>
           <w:b/>
           <w:sz w:val="24"/>
           <w:szCs w:val="24"/>
@@ -116,7 +120,7 @@
         <w:spacing w:before="120" w:after="120"/>
         <w:jc w:val="center"/>
         <w:rPr>
-          <w:rFonts w:cs="Arial"/>
+          <w:rFonts w:asciiTheme="minorHAnsi" w:hAnsiTheme="minorHAnsi" w:cstheme="minorHAnsi"/>
           <w:b/>
           <w:bCs/>
           <w:i/>
@@ -126,7 +130,7 @@
       </w:pPr>
       <w:r>
         <w:rPr>
-          <w:rFonts w:cs="Arial"/>
+          <w:rFonts w:asciiTheme="minorHAnsi" w:hAnsiTheme="minorHAnsi" w:cstheme="minorHAnsi"/>
           <w:b/>
           <w:bCs/>
           <w:sz w:val="24"/>
@@ -136,7 +140,7 @@
       </w:r>
       <w:r>
         <w:rPr>
-          <w:rFonts w:cs="Arial"/>
+          <w:rFonts w:asciiTheme="minorHAnsi" w:hAnsiTheme="minorHAnsi" w:cstheme="minorHAnsi"/>
           <w:b/>
           <w:bCs/>
           <w:i/>
@@ -153,7 +157,7 @@
         <w:spacing w:before="120" w:after="120"/>
         <w:jc w:val="center"/>
         <w:rPr>
-          <w:rFonts w:cs="Arial"/>
+          <w:rFonts w:asciiTheme="minorHAnsi" w:hAnsiTheme="minorHAnsi" w:cstheme="minorHAnsi"/>
           <w:bCs/>
           <w:sz w:val="24"/>
           <w:szCs w:val="24"/>
@@ -164,30 +168,40 @@
       <w:pPr>
         <w:pStyle w:val="TOC1"/>
         <w:rPr>
-          <w:rFonts w:asciiTheme="minorHAnsi" w:eastAsiaTheme="minorEastAsia" w:hAnsiTheme="minorHAnsi" w:cstheme="minorBidi"/>
+          <w:rFonts w:asciiTheme="minorHAnsi" w:eastAsiaTheme="minorEastAsia" w:hAnsiTheme="minorHAnsi" w:cstheme="minorHAnsi"/>
           <w:sz w:val="22"/>
           <w:szCs w:val="22"/>
         </w:rPr>
       </w:pPr>
       <w:r>
+        <w:rPr>
+          <w:rFonts w:asciiTheme="minorHAnsi" w:hAnsiTheme="minorHAnsi" w:cstheme="minorHAnsi"/>
+        </w:rPr>
         <w:fldChar w:fldCharType="begin"/>
       </w:r>
       <w:r>
+        <w:rPr>
+          <w:rFonts w:asciiTheme="minorHAnsi" w:hAnsiTheme="minorHAnsi" w:cstheme="minorHAnsi"/>
+        </w:rPr>
         <w:instrText xml:space="preserve"> TOC \o "1-3" \h \z \u </w:instrText>
       </w:r>
       <w:r>
+        <w:rPr>
+          <w:rFonts w:asciiTheme="minorHAnsi" w:hAnsiTheme="minorHAnsi" w:cstheme="minorHAnsi"/>
+        </w:rPr>
         <w:fldChar w:fldCharType="separate"/>
       </w:r>
       <w:hyperlink w:anchor="_Toc37080936" w:history="1">
         <w:r>
           <w:rPr>
             <w:rStyle w:val="Hyperlink"/>
+            <w:rFonts w:asciiTheme="minorHAnsi" w:hAnsiTheme="minorHAnsi" w:cstheme="minorHAnsi"/>
           </w:rPr>
           <w:t>1.</w:t>
         </w:r>
         <w:r>
           <w:rPr>
-            <w:rFonts w:asciiTheme="minorHAnsi" w:eastAsiaTheme="minorEastAsia" w:hAnsiTheme="minorHAnsi" w:cstheme="minorBidi"/>
+            <w:rFonts w:asciiTheme="minorHAnsi" w:eastAsiaTheme="minorEastAsia" w:hAnsiTheme="minorHAnsi" w:cstheme="minorHAnsi"/>
             <w:sz w:val="22"/>
             <w:szCs w:val="22"/>
           </w:rPr>
@@ -196,12 +210,14 @@
         <w:r>
           <w:rPr>
             <w:rStyle w:val="Hyperlink"/>
+            <w:rFonts w:asciiTheme="minorHAnsi" w:hAnsiTheme="minorHAnsi" w:cstheme="minorHAnsi"/>
           </w:rPr>
           <w:t xml:space="preserve">PHÊ DUYỆT BÁO CÁO / </w:t>
         </w:r>
         <w:r>
           <w:rPr>
             <w:rStyle w:val="Hyperlink"/>
+            <w:rFonts w:asciiTheme="minorHAnsi" w:hAnsiTheme="minorHAnsi" w:cstheme="minorHAnsi"/>
             <w:i/>
           </w:rPr>
           <w:t>REPORT</w:t>
@@ -209,53 +225,62 @@
         <w:r>
           <w:rPr>
             <w:rStyle w:val="Hyperlink"/>
+            <w:rFonts w:asciiTheme="minorHAnsi" w:hAnsiTheme="minorHAnsi" w:cstheme="minorHAnsi"/>
           </w:rPr>
           <w:t xml:space="preserve"> </w:t>
         </w:r>
         <w:r>
           <w:rPr>
             <w:rStyle w:val="Hyperlink"/>
+            <w:rFonts w:asciiTheme="minorHAnsi" w:hAnsiTheme="minorHAnsi" w:cstheme="minorHAnsi"/>
             <w:i/>
           </w:rPr>
           <w:t>APPROVAL</w:t>
         </w:r>
         <w:r>
           <w:rPr>
+            <w:rFonts w:asciiTheme="minorHAnsi" w:hAnsiTheme="minorHAnsi" w:cstheme="minorHAnsi"/>
             <w:webHidden/>
           </w:rPr>
           <w:tab/>
         </w:r>
         <w:r>
           <w:rPr>
+            <w:rFonts w:asciiTheme="minorHAnsi" w:hAnsiTheme="minorHAnsi" w:cstheme="minorHAnsi"/>
             <w:webHidden/>
           </w:rPr>
           <w:fldChar w:fldCharType="begin"/>
         </w:r>
         <w:r>
           <w:rPr>
+            <w:rFonts w:asciiTheme="minorHAnsi" w:hAnsiTheme="minorHAnsi" w:cstheme="minorHAnsi"/>
             <w:webHidden/>
           </w:rPr>
           <w:instrText xml:space="preserve"> PAGEREF _Toc37080936 \h </w:instrText>
         </w:r>
         <w:r>
           <w:rPr>
+            <w:rFonts w:asciiTheme="minorHAnsi" w:hAnsiTheme="minorHAnsi" w:cstheme="minorHAnsi"/>
             <w:webHidden/>
           </w:rPr>
         </w:r>
         <w:r>
           <w:rPr>
+            <w:rFonts w:asciiTheme="minorHAnsi" w:hAnsiTheme="minorHAnsi" w:cstheme="minorHAnsi"/>
             <w:webHidden/>
           </w:rPr>
           <w:fldChar w:fldCharType="separate"/>
         </w:r>
         <w:r>
           <w:rPr>
+            <w:rFonts w:asciiTheme="minorHAnsi" w:hAnsiTheme="minorHAnsi" w:cstheme="minorHAnsi"/>
             <w:webHidden/>
           </w:rPr>
           <w:t>2</w:t>
         </w:r>
         <w:r>
           <w:rPr>
+            <w:rFonts w:asciiTheme="minorHAnsi" w:hAnsiTheme="minorHAnsi" w:cstheme="minorHAnsi"/>
             <w:webHidden/>
           </w:rPr>
           <w:fldChar w:fldCharType="end"/>
@@ -266,7 +291,7 @@
       <w:pPr>
         <w:pStyle w:val="TOC1"/>
         <w:rPr>
-          <w:rFonts w:asciiTheme="minorHAnsi" w:eastAsiaTheme="minorEastAsia" w:hAnsiTheme="minorHAnsi" w:cstheme="minorBidi"/>
+          <w:rFonts w:asciiTheme="minorHAnsi" w:eastAsiaTheme="minorEastAsia" w:hAnsiTheme="minorHAnsi" w:cstheme="minorHAnsi"/>
           <w:sz w:val="22"/>
           <w:szCs w:val="22"/>
         </w:rPr>
@@ -275,12 +300,13 @@
         <w:r>
           <w:rPr>
             <w:rStyle w:val="Hyperlink"/>
+            <w:rFonts w:asciiTheme="minorHAnsi" w:hAnsiTheme="minorHAnsi" w:cstheme="minorHAnsi"/>
           </w:rPr>
           <w:t>2.</w:t>
         </w:r>
         <w:r>
           <w:rPr>
-            <w:rFonts w:asciiTheme="minorHAnsi" w:eastAsiaTheme="minorEastAsia" w:hAnsiTheme="minorHAnsi" w:cstheme="minorBidi"/>
+            <w:rFonts w:asciiTheme="minorHAnsi" w:eastAsiaTheme="minorEastAsia" w:hAnsiTheme="minorHAnsi" w:cstheme="minorHAnsi"/>
             <w:sz w:val="22"/>
             <w:szCs w:val="22"/>
           </w:rPr>
@@ -289,53 +315,62 @@
         <w:r>
           <w:rPr>
             <w:rStyle w:val="Hyperlink"/>
+            <w:rFonts w:asciiTheme="minorHAnsi" w:hAnsiTheme="minorHAnsi" w:cstheme="minorHAnsi"/>
           </w:rPr>
           <w:t xml:space="preserve">MỤC ĐÍCH / </w:t>
         </w:r>
         <w:r>
           <w:rPr>
             <w:rStyle w:val="Hyperlink"/>
+            <w:rFonts w:asciiTheme="minorHAnsi" w:hAnsiTheme="minorHAnsi" w:cstheme="minorHAnsi"/>
             <w:i/>
           </w:rPr>
           <w:t>OBJECTIVE</w:t>
         </w:r>
         <w:r>
           <w:rPr>
+            <w:rFonts w:asciiTheme="minorHAnsi" w:hAnsiTheme="minorHAnsi" w:cstheme="minorHAnsi"/>
             <w:webHidden/>
           </w:rPr>
           <w:tab/>
         </w:r>
         <w:r>
           <w:rPr>
+            <w:rFonts w:asciiTheme="minorHAnsi" w:hAnsiTheme="minorHAnsi" w:cstheme="minorHAnsi"/>
             <w:webHidden/>
           </w:rPr>
           <w:fldChar w:fldCharType="begin"/>
         </w:r>
         <w:r>
           <w:rPr>
+            <w:rFonts w:asciiTheme="minorHAnsi" w:hAnsiTheme="minorHAnsi" w:cstheme="minorHAnsi"/>
             <w:webHidden/>
           </w:rPr>
           <w:instrText xml:space="preserve"> PAGEREF _Toc37080937 \h </w:instrText>
         </w:r>
         <w:r>
           <w:rPr>
+            <w:rFonts w:asciiTheme="minorHAnsi" w:hAnsiTheme="minorHAnsi" w:cstheme="minorHAnsi"/>
             <w:webHidden/>
           </w:rPr>
         </w:r>
         <w:r>
           <w:rPr>
+            <w:rFonts w:asciiTheme="minorHAnsi" w:hAnsiTheme="minorHAnsi" w:cstheme="minorHAnsi"/>
             <w:webHidden/>
           </w:rPr>
           <w:fldChar w:fldCharType="separate"/>
         </w:r>
         <w:r>
           <w:rPr>
+            <w:rFonts w:asciiTheme="minorHAnsi" w:hAnsiTheme="minorHAnsi" w:cstheme="minorHAnsi"/>
             <w:webHidden/>
           </w:rPr>
           <w:t>3</w:t>
         </w:r>
         <w:r>
           <w:rPr>
+            <w:rFonts w:asciiTheme="minorHAnsi" w:hAnsiTheme="minorHAnsi" w:cstheme="minorHAnsi"/>
             <w:webHidden/>
           </w:rPr>
           <w:fldChar w:fldCharType="end"/>
@@ -346,7 +381,7 @@
       <w:pPr>
         <w:pStyle w:val="TOC1"/>
         <w:rPr>
-          <w:rFonts w:asciiTheme="minorHAnsi" w:eastAsiaTheme="minorEastAsia" w:hAnsiTheme="minorHAnsi" w:cstheme="minorBidi"/>
+          <w:rFonts w:asciiTheme="minorHAnsi" w:eastAsiaTheme="minorEastAsia" w:hAnsiTheme="minorHAnsi" w:cstheme="minorHAnsi"/>
           <w:sz w:val="22"/>
           <w:szCs w:val="22"/>
         </w:rPr>
@@ -355,13 +390,14 @@
         <w:r>
           <w:rPr>
             <w:rStyle w:val="Hyperlink"/>
+            <w:rFonts w:asciiTheme="minorHAnsi" w:hAnsiTheme="minorHAnsi" w:cstheme="minorHAnsi"/>
             <w:lang w:val="en-GB"/>
           </w:rPr>
           <w:t>3.</w:t>
         </w:r>
         <w:r>
           <w:rPr>
-            <w:rFonts w:asciiTheme="minorHAnsi" w:eastAsiaTheme="minorEastAsia" w:hAnsiTheme="minorHAnsi" w:cstheme="minorBidi"/>
+            <w:rFonts w:asciiTheme="minorHAnsi" w:eastAsiaTheme="minorEastAsia" w:hAnsiTheme="minorHAnsi" w:cstheme="minorHAnsi"/>
             <w:sz w:val="22"/>
             <w:szCs w:val="22"/>
           </w:rPr>
@@ -370,6 +406,7 @@
         <w:r>
           <w:rPr>
             <w:rStyle w:val="Hyperlink"/>
+            <w:rFonts w:asciiTheme="minorHAnsi" w:hAnsiTheme="minorHAnsi" w:cstheme="minorHAnsi"/>
             <w:lang w:val="en-GB"/>
           </w:rPr>
           <w:t xml:space="preserve">VỊ TRÍ VÀ TẦN SUẤT LẤY MẪU / </w:t>
@@ -377,6 +414,7 @@
         <w:r>
           <w:rPr>
             <w:rStyle w:val="Hyperlink"/>
+            <w:rFonts w:asciiTheme="minorHAnsi" w:hAnsiTheme="minorHAnsi" w:cstheme="minorHAnsi"/>
             <w:i/>
             <w:lang w:val="en-GB"/>
           </w:rPr>
@@ -384,41 +422,48 @@
         </w:r>
         <w:r>
           <w:rPr>
+            <w:rFonts w:asciiTheme="minorHAnsi" w:hAnsiTheme="minorHAnsi" w:cstheme="minorHAnsi"/>
             <w:webHidden/>
           </w:rPr>
           <w:tab/>
         </w:r>
         <w:r>
           <w:rPr>
+            <w:rFonts w:asciiTheme="minorHAnsi" w:hAnsiTheme="minorHAnsi" w:cstheme="minorHAnsi"/>
             <w:webHidden/>
           </w:rPr>
           <w:fldChar w:fldCharType="begin"/>
         </w:r>
         <w:r>
           <w:rPr>
+            <w:rFonts w:asciiTheme="minorHAnsi" w:hAnsiTheme="minorHAnsi" w:cstheme="minorHAnsi"/>
             <w:webHidden/>
           </w:rPr>
           <w:instrText xml:space="preserve"> PAGEREF _Toc37080938 \h </w:instrText>
         </w:r>
         <w:r>
           <w:rPr>
+            <w:rFonts w:asciiTheme="minorHAnsi" w:hAnsiTheme="minorHAnsi" w:cstheme="minorHAnsi"/>
             <w:webHidden/>
           </w:rPr>
         </w:r>
         <w:r>
           <w:rPr>
+            <w:rFonts w:asciiTheme="minorHAnsi" w:hAnsiTheme="minorHAnsi" w:cstheme="minorHAnsi"/>
             <w:webHidden/>
           </w:rPr>
           <w:fldChar w:fldCharType="separate"/>
         </w:r>
         <w:r>
           <w:rPr>
+            <w:rFonts w:asciiTheme="minorHAnsi" w:hAnsiTheme="minorHAnsi" w:cstheme="minorHAnsi"/>
             <w:webHidden/>
           </w:rPr>
           <w:t>3</w:t>
         </w:r>
         <w:r>
           <w:rPr>
+            <w:rFonts w:asciiTheme="minorHAnsi" w:hAnsiTheme="minorHAnsi" w:cstheme="minorHAnsi"/>
             <w:webHidden/>
           </w:rPr>
           <w:fldChar w:fldCharType="end"/>
@@ -429,7 +474,7 @@
       <w:pPr>
         <w:pStyle w:val="TOC2"/>
         <w:rPr>
-          <w:rFonts w:asciiTheme="minorHAnsi" w:eastAsiaTheme="minorEastAsia" w:hAnsiTheme="minorHAnsi" w:cstheme="minorBidi"/>
+          <w:rFonts w:asciiTheme="minorHAnsi" w:eastAsiaTheme="minorEastAsia" w:hAnsiTheme="minorHAnsi" w:cstheme="minorHAnsi"/>
           <w:b w:val="0"/>
           <w:sz w:val="22"/>
           <w:szCs w:val="22"/>
@@ -440,13 +485,14 @@
         <w:r>
           <w:rPr>
             <w:rStyle w:val="Hyperlink"/>
+            <w:rFonts w:asciiTheme="minorHAnsi" w:hAnsiTheme="minorHAnsi" w:cstheme="minorHAnsi"/>
             <w:lang w:val="vi-VN"/>
           </w:rPr>
           <w:t>3.1.</w:t>
         </w:r>
         <w:r>
           <w:rPr>
-            <w:rFonts w:asciiTheme="minorHAnsi" w:eastAsiaTheme="minorEastAsia" w:hAnsiTheme="minorHAnsi" w:cstheme="minorBidi"/>
+            <w:rFonts w:asciiTheme="minorHAnsi" w:eastAsiaTheme="minorEastAsia" w:hAnsiTheme="minorHAnsi" w:cstheme="minorHAnsi"/>
             <w:b w:val="0"/>
             <w:sz w:val="22"/>
             <w:szCs w:val="22"/>
@@ -457,46 +503,54 @@
         <w:r>
           <w:rPr>
             <w:rStyle w:val="Hyperlink"/>
+            <w:rFonts w:asciiTheme="minorHAnsi" w:hAnsiTheme="minorHAnsi" w:cstheme="minorHAnsi"/>
           </w:rPr>
           <w:t>Vị trí và tần suất / Location and frequency:</w:t>
         </w:r>
         <w:r>
           <w:rPr>
+            <w:rFonts w:asciiTheme="minorHAnsi" w:hAnsiTheme="minorHAnsi" w:cstheme="minorHAnsi"/>
             <w:webHidden/>
           </w:rPr>
           <w:tab/>
         </w:r>
         <w:r>
           <w:rPr>
+            <w:rFonts w:asciiTheme="minorHAnsi" w:hAnsiTheme="minorHAnsi" w:cstheme="minorHAnsi"/>
             <w:webHidden/>
           </w:rPr>
           <w:fldChar w:fldCharType="begin"/>
         </w:r>
         <w:r>
           <w:rPr>
+            <w:rFonts w:asciiTheme="minorHAnsi" w:hAnsiTheme="minorHAnsi" w:cstheme="minorHAnsi"/>
             <w:webHidden/>
           </w:rPr>
           <w:instrText xml:space="preserve"> PAGEREF _Toc37080939 \h </w:instrText>
         </w:r>
         <w:r>
           <w:rPr>
+            <w:rFonts w:asciiTheme="minorHAnsi" w:hAnsiTheme="minorHAnsi" w:cstheme="minorHAnsi"/>
             <w:webHidden/>
           </w:rPr>
         </w:r>
         <w:r>
           <w:rPr>
+            <w:rFonts w:asciiTheme="minorHAnsi" w:hAnsiTheme="minorHAnsi" w:cstheme="minorHAnsi"/>
             <w:webHidden/>
           </w:rPr>
           <w:fldChar w:fldCharType="separate"/>
         </w:r>
         <w:r>
           <w:rPr>
+            <w:rFonts w:asciiTheme="minorHAnsi" w:hAnsiTheme="minorHAnsi" w:cstheme="minorHAnsi"/>
             <w:webHidden/>
           </w:rPr>
           <w:t>3</w:t>
         </w:r>
         <w:r>
           <w:rPr>
+            <w:rFonts w:asciiTheme="minorHAnsi" w:hAnsiTheme="minorHAnsi" w:cstheme="minorHAnsi"/>
             <w:webHidden/>
           </w:rPr>
           <w:fldChar w:fldCharType="end"/>
@@ -507,7 +561,7 @@
       <w:pPr>
         <w:pStyle w:val="TOC2"/>
         <w:rPr>
-          <w:rFonts w:asciiTheme="minorHAnsi" w:eastAsiaTheme="minorEastAsia" w:hAnsiTheme="minorHAnsi" w:cstheme="minorBidi"/>
+          <w:rFonts w:asciiTheme="minorHAnsi" w:eastAsiaTheme="minorEastAsia" w:hAnsiTheme="minorHAnsi" w:cstheme="minorHAnsi"/>
           <w:b w:val="0"/>
           <w:sz w:val="22"/>
           <w:szCs w:val="22"/>
@@ -518,12 +572,13 @@
         <w:r>
           <w:rPr>
             <w:rStyle w:val="Hyperlink"/>
+            <w:rFonts w:asciiTheme="minorHAnsi" w:hAnsiTheme="minorHAnsi" w:cstheme="minorHAnsi"/>
           </w:rPr>
           <w:t>3.2.</w:t>
         </w:r>
         <w:r>
           <w:rPr>
-            <w:rFonts w:asciiTheme="minorHAnsi" w:eastAsiaTheme="minorEastAsia" w:hAnsiTheme="minorHAnsi" w:cstheme="minorBidi"/>
+            <w:rFonts w:asciiTheme="minorHAnsi" w:eastAsiaTheme="minorEastAsia" w:hAnsiTheme="minorHAnsi" w:cstheme="minorHAnsi"/>
             <w:b w:val="0"/>
             <w:sz w:val="22"/>
             <w:szCs w:val="22"/>
@@ -534,46 +589,54 @@
         <w:r>
           <w:rPr>
             <w:rStyle w:val="Hyperlink"/>
+            <w:rFonts w:asciiTheme="minorHAnsi" w:hAnsiTheme="minorHAnsi" w:cstheme="minorHAnsi"/>
           </w:rPr>
           <w:t>Sơ đồ vị trí lấy mẫu / Layout of sampling location:</w:t>
         </w:r>
         <w:r>
           <w:rPr>
+            <w:rFonts w:asciiTheme="minorHAnsi" w:hAnsiTheme="minorHAnsi" w:cstheme="minorHAnsi"/>
             <w:webHidden/>
           </w:rPr>
           <w:tab/>
         </w:r>
         <w:r>
           <w:rPr>
+            <w:rFonts w:asciiTheme="minorHAnsi" w:hAnsiTheme="minorHAnsi" w:cstheme="minorHAnsi"/>
             <w:webHidden/>
           </w:rPr>
           <w:fldChar w:fldCharType="begin"/>
         </w:r>
         <w:r>
           <w:rPr>
+            <w:rFonts w:asciiTheme="minorHAnsi" w:hAnsiTheme="minorHAnsi" w:cstheme="minorHAnsi"/>
             <w:webHidden/>
           </w:rPr>
           <w:instrText xml:space="preserve"> PAGEREF _Toc37080940 \h </w:instrText>
         </w:r>
         <w:r>
           <w:rPr>
+            <w:rFonts w:asciiTheme="minorHAnsi" w:hAnsiTheme="minorHAnsi" w:cstheme="minorHAnsi"/>
             <w:webHidden/>
           </w:rPr>
         </w:r>
         <w:r>
           <w:rPr>
+            <w:rFonts w:asciiTheme="minorHAnsi" w:hAnsiTheme="minorHAnsi" w:cstheme="minorHAnsi"/>
             <w:webHidden/>
           </w:rPr>
           <w:fldChar w:fldCharType="separate"/>
         </w:r>
         <w:r>
           <w:rPr>
+            <w:rFonts w:asciiTheme="minorHAnsi" w:hAnsiTheme="minorHAnsi" w:cstheme="minorHAnsi"/>
             <w:webHidden/>
           </w:rPr>
           <w:t>4</w:t>
         </w:r>
         <w:r>
           <w:rPr>
+            <w:rFonts w:asciiTheme="minorHAnsi" w:hAnsiTheme="minorHAnsi" w:cstheme="minorHAnsi"/>
             <w:webHidden/>
           </w:rPr>
           <w:fldChar w:fldCharType="end"/>
@@ -584,7 +647,7 @@
       <w:pPr>
         <w:pStyle w:val="TOC1"/>
         <w:rPr>
-          <w:rFonts w:asciiTheme="minorHAnsi" w:eastAsiaTheme="minorEastAsia" w:hAnsiTheme="minorHAnsi" w:cstheme="minorBidi"/>
+          <w:rFonts w:asciiTheme="minorHAnsi" w:eastAsiaTheme="minorEastAsia" w:hAnsiTheme="minorHAnsi" w:cstheme="minorHAnsi"/>
           <w:sz w:val="22"/>
           <w:szCs w:val="22"/>
         </w:rPr>
@@ -593,6 +656,7 @@
         <w:r>
           <w:rPr>
             <w:rStyle w:val="Hyperlink"/>
+            <w:rFonts w:asciiTheme="minorHAnsi" w:hAnsiTheme="minorHAnsi" w:cstheme="minorHAnsi"/>
             <w:lang w:val="en-GB"/>
           </w:rPr>
           <w:t xml:space="preserve">4.     TIÊU CHUẨN / </w:t>
@@ -600,6 +664,7 @@
         <w:r>
           <w:rPr>
             <w:rStyle w:val="Hyperlink"/>
+            <w:rFonts w:asciiTheme="minorHAnsi" w:hAnsiTheme="minorHAnsi" w:cstheme="minorHAnsi"/>
             <w:i/>
             <w:lang w:val="en-GB"/>
           </w:rPr>
@@ -607,41 +672,48 @@
         </w:r>
         <w:r>
           <w:rPr>
+            <w:rFonts w:asciiTheme="minorHAnsi" w:hAnsiTheme="minorHAnsi" w:cstheme="minorHAnsi"/>
             <w:webHidden/>
           </w:rPr>
           <w:tab/>
         </w:r>
         <w:r>
           <w:rPr>
+            <w:rFonts w:asciiTheme="minorHAnsi" w:hAnsiTheme="minorHAnsi" w:cstheme="minorHAnsi"/>
             <w:webHidden/>
           </w:rPr>
           <w:fldChar w:fldCharType="begin"/>
         </w:r>
         <w:r>
           <w:rPr>
+            <w:rFonts w:asciiTheme="minorHAnsi" w:hAnsiTheme="minorHAnsi" w:cstheme="minorHAnsi"/>
             <w:webHidden/>
           </w:rPr>
           <w:instrText xml:space="preserve"> PAGEREF _Toc37080941 \h </w:instrText>
         </w:r>
         <w:r>
           <w:rPr>
+            <w:rFonts w:asciiTheme="minorHAnsi" w:hAnsiTheme="minorHAnsi" w:cstheme="minorHAnsi"/>
             <w:webHidden/>
           </w:rPr>
         </w:r>
         <w:r>
           <w:rPr>
+            <w:rFonts w:asciiTheme="minorHAnsi" w:hAnsiTheme="minorHAnsi" w:cstheme="minorHAnsi"/>
             <w:webHidden/>
           </w:rPr>
           <w:fldChar w:fldCharType="separate"/>
         </w:r>
         <w:r>
           <w:rPr>
+            <w:rFonts w:asciiTheme="minorHAnsi" w:hAnsiTheme="minorHAnsi" w:cstheme="minorHAnsi"/>
             <w:webHidden/>
           </w:rPr>
           <w:t>4</w:t>
         </w:r>
         <w:r>
           <w:rPr>
+            <w:rFonts w:asciiTheme="minorHAnsi" w:hAnsiTheme="minorHAnsi" w:cstheme="minorHAnsi"/>
             <w:webHidden/>
           </w:rPr>
           <w:fldChar w:fldCharType="end"/>
@@ -652,7 +724,7 @@
       <w:pPr>
         <w:pStyle w:val="TOC1"/>
         <w:rPr>
-          <w:rFonts w:asciiTheme="minorHAnsi" w:eastAsiaTheme="minorEastAsia" w:hAnsiTheme="minorHAnsi" w:cstheme="minorBidi"/>
+          <w:rFonts w:asciiTheme="minorHAnsi" w:eastAsiaTheme="minorEastAsia" w:hAnsiTheme="minorHAnsi" w:cstheme="minorHAnsi"/>
           <w:sz w:val="22"/>
           <w:szCs w:val="22"/>
         </w:rPr>
@@ -661,6 +733,7 @@
         <w:r>
           <w:rPr>
             <w:rStyle w:val="Hyperlink"/>
+            <w:rFonts w:asciiTheme="minorHAnsi" w:hAnsiTheme="minorHAnsi" w:cstheme="minorHAnsi"/>
             <w:lang w:val="en-GB"/>
           </w:rPr>
           <w:t xml:space="preserve">5.      KẾT QUẢ VÀ PHÂN TÍCH XU HƯỚNG/ </w:t>
@@ -668,6 +741,7 @@
         <w:r>
           <w:rPr>
             <w:rStyle w:val="Hyperlink"/>
+            <w:rFonts w:asciiTheme="minorHAnsi" w:hAnsiTheme="minorHAnsi" w:cstheme="minorHAnsi"/>
             <w:i/>
             <w:lang w:val="en-GB"/>
           </w:rPr>
@@ -675,41 +749,48 @@
         </w:r>
         <w:r>
           <w:rPr>
+            <w:rFonts w:asciiTheme="minorHAnsi" w:hAnsiTheme="minorHAnsi" w:cstheme="minorHAnsi"/>
             <w:webHidden/>
           </w:rPr>
           <w:tab/>
         </w:r>
         <w:r>
           <w:rPr>
+            <w:rFonts w:asciiTheme="minorHAnsi" w:hAnsiTheme="minorHAnsi" w:cstheme="minorHAnsi"/>
             <w:webHidden/>
           </w:rPr>
           <w:fldChar w:fldCharType="begin"/>
         </w:r>
         <w:r>
           <w:rPr>
+            <w:rFonts w:asciiTheme="minorHAnsi" w:hAnsiTheme="minorHAnsi" w:cstheme="minorHAnsi"/>
             <w:webHidden/>
           </w:rPr>
           <w:instrText xml:space="preserve"> PAGEREF _Toc37080942 \h </w:instrText>
         </w:r>
         <w:r>
           <w:rPr>
+            <w:rFonts w:asciiTheme="minorHAnsi" w:hAnsiTheme="minorHAnsi" w:cstheme="minorHAnsi"/>
             <w:webHidden/>
           </w:rPr>
         </w:r>
         <w:r>
           <w:rPr>
+            <w:rFonts w:asciiTheme="minorHAnsi" w:hAnsiTheme="minorHAnsi" w:cstheme="minorHAnsi"/>
             <w:webHidden/>
           </w:rPr>
           <w:fldChar w:fldCharType="separate"/>
         </w:r>
         <w:r>
           <w:rPr>
+            <w:rFonts w:asciiTheme="minorHAnsi" w:hAnsiTheme="minorHAnsi" w:cstheme="minorHAnsi"/>
             <w:webHidden/>
           </w:rPr>
           <w:t>6</w:t>
         </w:r>
         <w:r>
           <w:rPr>
+            <w:rFonts w:asciiTheme="minorHAnsi" w:hAnsiTheme="minorHAnsi" w:cstheme="minorHAnsi"/>
             <w:webHidden/>
           </w:rPr>
           <w:fldChar w:fldCharType="end"/>
@@ -720,7 +801,7 @@
       <w:pPr>
         <w:pStyle w:val="TOC1"/>
         <w:rPr>
-          <w:rFonts w:asciiTheme="minorHAnsi" w:eastAsiaTheme="minorEastAsia" w:hAnsiTheme="minorHAnsi" w:cstheme="minorBidi"/>
+          <w:rFonts w:asciiTheme="minorHAnsi" w:eastAsiaTheme="minorEastAsia" w:hAnsiTheme="minorHAnsi" w:cstheme="minorHAnsi"/>
           <w:sz w:val="22"/>
           <w:szCs w:val="22"/>
         </w:rPr>
@@ -729,13 +810,14 @@
         <w:r>
           <w:rPr>
             <w:rStyle w:val="Hyperlink"/>
+            <w:rFonts w:asciiTheme="minorHAnsi" w:hAnsiTheme="minorHAnsi" w:cstheme="minorHAnsi"/>
             <w:lang w:val="en-GB"/>
           </w:rPr>
           <w:t>5.</w:t>
         </w:r>
         <w:r>
           <w:rPr>
-            <w:rFonts w:asciiTheme="minorHAnsi" w:eastAsiaTheme="minorEastAsia" w:hAnsiTheme="minorHAnsi" w:cstheme="minorBidi"/>
+            <w:rFonts w:asciiTheme="minorHAnsi" w:eastAsiaTheme="minorEastAsia" w:hAnsiTheme="minorHAnsi" w:cstheme="minorHAnsi"/>
             <w:sz w:val="22"/>
             <w:szCs w:val="22"/>
           </w:rPr>
@@ -744,6 +826,7 @@
         <w:r>
           <w:rPr>
             <w:rStyle w:val="Hyperlink"/>
+            <w:rFonts w:asciiTheme="minorHAnsi" w:hAnsiTheme="minorHAnsi" w:cstheme="minorHAnsi"/>
             <w:lang w:val="en-GB"/>
           </w:rPr>
           <w:t xml:space="preserve">THAY ĐỔI / </w:t>
@@ -751,6 +834,7 @@
         <w:r>
           <w:rPr>
             <w:rStyle w:val="Hyperlink"/>
+            <w:rFonts w:asciiTheme="minorHAnsi" w:hAnsiTheme="minorHAnsi" w:cstheme="minorHAnsi"/>
             <w:i/>
             <w:lang w:val="en-GB"/>
           </w:rPr>
@@ -758,41 +842,48 @@
         </w:r>
         <w:r>
           <w:rPr>
+            <w:rFonts w:asciiTheme="minorHAnsi" w:hAnsiTheme="minorHAnsi" w:cstheme="minorHAnsi"/>
             <w:webHidden/>
           </w:rPr>
           <w:tab/>
         </w:r>
         <w:r>
           <w:rPr>
+            <w:rFonts w:asciiTheme="minorHAnsi" w:hAnsiTheme="minorHAnsi" w:cstheme="minorHAnsi"/>
             <w:webHidden/>
           </w:rPr>
           <w:fldChar w:fldCharType="begin"/>
         </w:r>
         <w:r>
           <w:rPr>
+            <w:rFonts w:asciiTheme="minorHAnsi" w:hAnsiTheme="minorHAnsi" w:cstheme="minorHAnsi"/>
             <w:webHidden/>
           </w:rPr>
           <w:instrText xml:space="preserve"> PAGEREF _Toc37080943 \h </w:instrText>
         </w:r>
         <w:r>
           <w:rPr>
+            <w:rFonts w:asciiTheme="minorHAnsi" w:hAnsiTheme="minorHAnsi" w:cstheme="minorHAnsi"/>
             <w:webHidden/>
           </w:rPr>
         </w:r>
         <w:r>
           <w:rPr>
+            <w:rFonts w:asciiTheme="minorHAnsi" w:hAnsiTheme="minorHAnsi" w:cstheme="minorHAnsi"/>
             <w:webHidden/>
           </w:rPr>
           <w:fldChar w:fldCharType="separate"/>
         </w:r>
         <w:r>
           <w:rPr>
+            <w:rFonts w:asciiTheme="minorHAnsi" w:hAnsiTheme="minorHAnsi" w:cstheme="minorHAnsi"/>
             <w:webHidden/>
           </w:rPr>
           <w:t>6</w:t>
         </w:r>
         <w:r>
           <w:rPr>
+            <w:rFonts w:asciiTheme="minorHAnsi" w:hAnsiTheme="minorHAnsi" w:cstheme="minorHAnsi"/>
             <w:webHidden/>
           </w:rPr>
           <w:fldChar w:fldCharType="end"/>
@@ -803,7 +894,7 @@
       <w:pPr>
         <w:pStyle w:val="TOC1"/>
         <w:rPr>
-          <w:rFonts w:asciiTheme="minorHAnsi" w:eastAsiaTheme="minorEastAsia" w:hAnsiTheme="minorHAnsi" w:cstheme="minorBidi"/>
+          <w:rFonts w:asciiTheme="minorHAnsi" w:eastAsiaTheme="minorEastAsia" w:hAnsiTheme="minorHAnsi" w:cstheme="minorHAnsi"/>
           <w:sz w:val="22"/>
           <w:szCs w:val="22"/>
         </w:rPr>
@@ -812,12 +903,13 @@
         <w:r>
           <w:rPr>
             <w:rStyle w:val="Hyperlink"/>
+            <w:rFonts w:asciiTheme="minorHAnsi" w:hAnsiTheme="minorHAnsi" w:cstheme="minorHAnsi"/>
           </w:rPr>
           <w:t>6.</w:t>
         </w:r>
         <w:r>
           <w:rPr>
-            <w:rFonts w:asciiTheme="minorHAnsi" w:eastAsiaTheme="minorEastAsia" w:hAnsiTheme="minorHAnsi" w:cstheme="minorBidi"/>
+            <w:rFonts w:asciiTheme="minorHAnsi" w:eastAsiaTheme="minorEastAsia" w:hAnsiTheme="minorHAnsi" w:cstheme="minorHAnsi"/>
             <w:sz w:val="22"/>
             <w:szCs w:val="22"/>
           </w:rPr>
@@ -826,53 +918,62 @@
         <w:r>
           <w:rPr>
             <w:rStyle w:val="Hyperlink"/>
+            <w:rFonts w:asciiTheme="minorHAnsi" w:hAnsiTheme="minorHAnsi" w:cstheme="minorHAnsi"/>
           </w:rPr>
           <w:t xml:space="preserve">SAI LỆCH/ OOL/ OOS / </w:t>
         </w:r>
         <w:r>
           <w:rPr>
             <w:rStyle w:val="Hyperlink"/>
+            <w:rFonts w:asciiTheme="minorHAnsi" w:hAnsiTheme="minorHAnsi" w:cstheme="minorHAnsi"/>
             <w:i/>
           </w:rPr>
           <w:t>DEVIATIONS/OOL/ OOS</w:t>
         </w:r>
         <w:r>
           <w:rPr>
+            <w:rFonts w:asciiTheme="minorHAnsi" w:hAnsiTheme="minorHAnsi" w:cstheme="minorHAnsi"/>
             <w:webHidden/>
           </w:rPr>
           <w:tab/>
         </w:r>
         <w:r>
           <w:rPr>
+            <w:rFonts w:asciiTheme="minorHAnsi" w:hAnsiTheme="minorHAnsi" w:cstheme="minorHAnsi"/>
             <w:webHidden/>
           </w:rPr>
           <w:fldChar w:fldCharType="begin"/>
         </w:r>
         <w:r>
           <w:rPr>
+            <w:rFonts w:asciiTheme="minorHAnsi" w:hAnsiTheme="minorHAnsi" w:cstheme="minorHAnsi"/>
             <w:webHidden/>
           </w:rPr>
           <w:instrText xml:space="preserve"> PAGEREF _Toc37080944 \h </w:instrText>
         </w:r>
         <w:r>
           <w:rPr>
+            <w:rFonts w:asciiTheme="minorHAnsi" w:hAnsiTheme="minorHAnsi" w:cstheme="minorHAnsi"/>
             <w:webHidden/>
           </w:rPr>
         </w:r>
         <w:r>
           <w:rPr>
+            <w:rFonts w:asciiTheme="minorHAnsi" w:hAnsiTheme="minorHAnsi" w:cstheme="minorHAnsi"/>
             <w:webHidden/>
           </w:rPr>
           <w:fldChar w:fldCharType="separate"/>
         </w:r>
         <w:r>
           <w:rPr>
+            <w:rFonts w:asciiTheme="minorHAnsi" w:hAnsiTheme="minorHAnsi" w:cstheme="minorHAnsi"/>
             <w:webHidden/>
           </w:rPr>
           <w:t>6</w:t>
         </w:r>
         <w:r>
           <w:rPr>
+            <w:rFonts w:asciiTheme="minorHAnsi" w:hAnsiTheme="minorHAnsi" w:cstheme="minorHAnsi"/>
             <w:webHidden/>
           </w:rPr>
           <w:fldChar w:fldCharType="end"/>
@@ -883,7 +984,7 @@
       <w:pPr>
         <w:pStyle w:val="TOC2"/>
         <w:rPr>
-          <w:rFonts w:asciiTheme="minorHAnsi" w:eastAsiaTheme="minorEastAsia" w:hAnsiTheme="minorHAnsi" w:cstheme="minorBidi"/>
+          <w:rFonts w:asciiTheme="minorHAnsi" w:eastAsiaTheme="minorEastAsia" w:hAnsiTheme="minorHAnsi" w:cstheme="minorHAnsi"/>
           <w:b w:val="0"/>
           <w:sz w:val="22"/>
           <w:szCs w:val="22"/>
@@ -894,12 +995,13 @@
         <w:r>
           <w:rPr>
             <w:rStyle w:val="Hyperlink"/>
+            <w:rFonts w:asciiTheme="minorHAnsi" w:hAnsiTheme="minorHAnsi" w:cstheme="minorHAnsi"/>
           </w:rPr>
           <w:t>7.1</w:t>
         </w:r>
         <w:r>
           <w:rPr>
-            <w:rFonts w:asciiTheme="minorHAnsi" w:eastAsiaTheme="minorEastAsia" w:hAnsiTheme="minorHAnsi" w:cstheme="minorBidi"/>
+            <w:rFonts w:asciiTheme="minorHAnsi" w:eastAsiaTheme="minorEastAsia" w:hAnsiTheme="minorHAnsi" w:cstheme="minorHAnsi"/>
             <w:b w:val="0"/>
             <w:sz w:val="22"/>
             <w:szCs w:val="22"/>
@@ -910,53 +1012,62 @@
         <w:r>
           <w:rPr>
             <w:rStyle w:val="Hyperlink"/>
+            <w:rFonts w:asciiTheme="minorHAnsi" w:hAnsiTheme="minorHAnsi" w:cstheme="minorHAnsi"/>
           </w:rPr>
           <w:t xml:space="preserve">Sai lệch / </w:t>
         </w:r>
         <w:r>
           <w:rPr>
             <w:rStyle w:val="Hyperlink"/>
+            <w:rFonts w:asciiTheme="minorHAnsi" w:hAnsiTheme="minorHAnsi" w:cstheme="minorHAnsi"/>
             <w:i/>
           </w:rPr>
           <w:t>Deviations:</w:t>
         </w:r>
         <w:r>
           <w:rPr>
+            <w:rFonts w:asciiTheme="minorHAnsi" w:hAnsiTheme="minorHAnsi" w:cstheme="minorHAnsi"/>
             <w:webHidden/>
           </w:rPr>
           <w:tab/>
         </w:r>
         <w:r>
           <w:rPr>
+            <w:rFonts w:asciiTheme="minorHAnsi" w:hAnsiTheme="minorHAnsi" w:cstheme="minorHAnsi"/>
             <w:webHidden/>
           </w:rPr>
           <w:fldChar w:fldCharType="begin"/>
         </w:r>
         <w:r>
           <w:rPr>
+            <w:rFonts w:asciiTheme="minorHAnsi" w:hAnsiTheme="minorHAnsi" w:cstheme="minorHAnsi"/>
             <w:webHidden/>
           </w:rPr>
           <w:instrText xml:space="preserve"> PAGEREF _Toc37080945 \h </w:instrText>
         </w:r>
         <w:r>
           <w:rPr>
+            <w:rFonts w:asciiTheme="minorHAnsi" w:hAnsiTheme="minorHAnsi" w:cstheme="minorHAnsi"/>
             <w:webHidden/>
           </w:rPr>
         </w:r>
         <w:r>
           <w:rPr>
+            <w:rFonts w:asciiTheme="minorHAnsi" w:hAnsiTheme="minorHAnsi" w:cstheme="minorHAnsi"/>
             <w:webHidden/>
           </w:rPr>
           <w:fldChar w:fldCharType="separate"/>
         </w:r>
         <w:r>
           <w:rPr>
+            <w:rFonts w:asciiTheme="minorHAnsi" w:hAnsiTheme="minorHAnsi" w:cstheme="minorHAnsi"/>
             <w:webHidden/>
           </w:rPr>
           <w:t>6</w:t>
         </w:r>
         <w:r>
           <w:rPr>
+            <w:rFonts w:asciiTheme="minorHAnsi" w:hAnsiTheme="minorHAnsi" w:cstheme="minorHAnsi"/>
             <w:webHidden/>
           </w:rPr>
           <w:fldChar w:fldCharType="end"/>
@@ -967,7 +1078,7 @@
       <w:pPr>
         <w:pStyle w:val="TOC2"/>
         <w:rPr>
-          <w:rFonts w:asciiTheme="minorHAnsi" w:eastAsiaTheme="minorEastAsia" w:hAnsiTheme="minorHAnsi" w:cstheme="minorBidi"/>
+          <w:rFonts w:asciiTheme="minorHAnsi" w:eastAsiaTheme="minorEastAsia" w:hAnsiTheme="minorHAnsi" w:cstheme="minorHAnsi"/>
           <w:b w:val="0"/>
           <w:sz w:val="22"/>
           <w:szCs w:val="22"/>
@@ -978,12 +1089,13 @@
         <w:r>
           <w:rPr>
             <w:rStyle w:val="Hyperlink"/>
+            <w:rFonts w:asciiTheme="minorHAnsi" w:hAnsiTheme="minorHAnsi" w:cstheme="minorHAnsi"/>
           </w:rPr>
           <w:t>7.2</w:t>
         </w:r>
         <w:r>
           <w:rPr>
-            <w:rFonts w:asciiTheme="minorHAnsi" w:eastAsiaTheme="minorEastAsia" w:hAnsiTheme="minorHAnsi" w:cstheme="minorBidi"/>
+            <w:rFonts w:asciiTheme="minorHAnsi" w:eastAsiaTheme="minorEastAsia" w:hAnsiTheme="minorHAnsi" w:cstheme="minorHAnsi"/>
             <w:b w:val="0"/>
             <w:sz w:val="22"/>
             <w:szCs w:val="22"/>
@@ -994,46 +1106,54 @@
         <w:r>
           <w:rPr>
             <w:rStyle w:val="Hyperlink"/>
+            <w:rFonts w:asciiTheme="minorHAnsi" w:hAnsiTheme="minorHAnsi" w:cstheme="minorHAnsi"/>
           </w:rPr>
           <w:t>OOL/ OOS:</w:t>
         </w:r>
         <w:r>
           <w:rPr>
+            <w:rFonts w:asciiTheme="minorHAnsi" w:hAnsiTheme="minorHAnsi" w:cstheme="minorHAnsi"/>
             <w:webHidden/>
           </w:rPr>
           <w:tab/>
         </w:r>
         <w:r>
           <w:rPr>
+            <w:rFonts w:asciiTheme="minorHAnsi" w:hAnsiTheme="minorHAnsi" w:cstheme="minorHAnsi"/>
             <w:webHidden/>
           </w:rPr>
           <w:fldChar w:fldCharType="begin"/>
         </w:r>
         <w:r>
           <w:rPr>
+            <w:rFonts w:asciiTheme="minorHAnsi" w:hAnsiTheme="minorHAnsi" w:cstheme="minorHAnsi"/>
             <w:webHidden/>
           </w:rPr>
           <w:instrText xml:space="preserve"> PAGEREF _Toc37080946 \h </w:instrText>
         </w:r>
         <w:r>
           <w:rPr>
+            <w:rFonts w:asciiTheme="minorHAnsi" w:hAnsiTheme="minorHAnsi" w:cstheme="minorHAnsi"/>
             <w:webHidden/>
           </w:rPr>
         </w:r>
         <w:r>
           <w:rPr>
+            <w:rFonts w:asciiTheme="minorHAnsi" w:hAnsiTheme="minorHAnsi" w:cstheme="minorHAnsi"/>
             <w:webHidden/>
           </w:rPr>
           <w:fldChar w:fldCharType="separate"/>
         </w:r>
         <w:r>
           <w:rPr>
+            <w:rFonts w:asciiTheme="minorHAnsi" w:hAnsiTheme="minorHAnsi" w:cstheme="minorHAnsi"/>
             <w:webHidden/>
           </w:rPr>
           <w:t>6</w:t>
         </w:r>
         <w:r>
           <w:rPr>
+            <w:rFonts w:asciiTheme="minorHAnsi" w:hAnsiTheme="minorHAnsi" w:cstheme="minorHAnsi"/>
             <w:webHidden/>
           </w:rPr>
           <w:fldChar w:fldCharType="end"/>
@@ -1044,7 +1164,7 @@
       <w:pPr>
         <w:pStyle w:val="TOC1"/>
         <w:rPr>
-          <w:rFonts w:asciiTheme="minorHAnsi" w:eastAsiaTheme="minorEastAsia" w:hAnsiTheme="minorHAnsi" w:cstheme="minorBidi"/>
+          <w:rFonts w:asciiTheme="minorHAnsi" w:eastAsiaTheme="minorEastAsia" w:hAnsiTheme="minorHAnsi" w:cstheme="minorHAnsi"/>
           <w:sz w:val="22"/>
           <w:szCs w:val="22"/>
         </w:rPr>
@@ -1053,13 +1173,14 @@
         <w:r>
           <w:rPr>
             <w:rStyle w:val="Hyperlink"/>
+            <w:rFonts w:asciiTheme="minorHAnsi" w:hAnsiTheme="minorHAnsi" w:cstheme="minorHAnsi"/>
             <w:lang w:val="en-GB"/>
           </w:rPr>
           <w:t>7.</w:t>
         </w:r>
         <w:r>
           <w:rPr>
-            <w:rFonts w:asciiTheme="minorHAnsi" w:eastAsiaTheme="minorEastAsia" w:hAnsiTheme="minorHAnsi" w:cstheme="minorBidi"/>
+            <w:rFonts w:asciiTheme="minorHAnsi" w:eastAsiaTheme="minorEastAsia" w:hAnsiTheme="minorHAnsi" w:cstheme="minorHAnsi"/>
             <w:sz w:val="22"/>
             <w:szCs w:val="22"/>
           </w:rPr>
@@ -1068,6 +1189,7 @@
         <w:r>
           <w:rPr>
             <w:rStyle w:val="Hyperlink"/>
+            <w:rFonts w:asciiTheme="minorHAnsi" w:hAnsiTheme="minorHAnsi" w:cstheme="minorHAnsi"/>
             <w:lang w:val="en-GB"/>
           </w:rPr>
           <w:t xml:space="preserve">KẾT LUẬN / </w:t>
@@ -1075,6 +1197,7 @@
         <w:r>
           <w:rPr>
             <w:rStyle w:val="Hyperlink"/>
+            <w:rFonts w:asciiTheme="minorHAnsi" w:hAnsiTheme="minorHAnsi" w:cstheme="minorHAnsi"/>
             <w:i/>
             <w:lang w:val="en-GB"/>
           </w:rPr>
@@ -1082,41 +1205,48 @@
         </w:r>
         <w:r>
           <w:rPr>
+            <w:rFonts w:asciiTheme="minorHAnsi" w:hAnsiTheme="minorHAnsi" w:cstheme="minorHAnsi"/>
             <w:webHidden/>
           </w:rPr>
           <w:tab/>
         </w:r>
         <w:r>
           <w:rPr>
+            <w:rFonts w:asciiTheme="minorHAnsi" w:hAnsiTheme="minorHAnsi" w:cstheme="minorHAnsi"/>
             <w:webHidden/>
           </w:rPr>
           <w:fldChar w:fldCharType="begin"/>
         </w:r>
         <w:r>
           <w:rPr>
+            <w:rFonts w:asciiTheme="minorHAnsi" w:hAnsiTheme="minorHAnsi" w:cstheme="minorHAnsi"/>
             <w:webHidden/>
           </w:rPr>
           <w:instrText xml:space="preserve"> PAGEREF _Toc37080947 \h </w:instrText>
         </w:r>
         <w:r>
           <w:rPr>
+            <w:rFonts w:asciiTheme="minorHAnsi" w:hAnsiTheme="minorHAnsi" w:cstheme="minorHAnsi"/>
             <w:webHidden/>
           </w:rPr>
         </w:r>
         <w:r>
           <w:rPr>
+            <w:rFonts w:asciiTheme="minorHAnsi" w:hAnsiTheme="minorHAnsi" w:cstheme="minorHAnsi"/>
             <w:webHidden/>
           </w:rPr>
           <w:fldChar w:fldCharType="separate"/>
         </w:r>
         <w:r>
           <w:rPr>
+            <w:rFonts w:asciiTheme="minorHAnsi" w:hAnsiTheme="minorHAnsi" w:cstheme="minorHAnsi"/>
             <w:webHidden/>
           </w:rPr>
           <w:t>7</w:t>
         </w:r>
         <w:r>
           <w:rPr>
+            <w:rFonts w:asciiTheme="minorHAnsi" w:hAnsiTheme="minorHAnsi" w:cstheme="minorHAnsi"/>
             <w:webHidden/>
           </w:rPr>
           <w:fldChar w:fldCharType="end"/>
@@ -1127,7 +1257,7 @@
       <w:pPr>
         <w:pStyle w:val="TOC1"/>
         <w:rPr>
-          <w:rFonts w:asciiTheme="minorHAnsi" w:eastAsiaTheme="minorEastAsia" w:hAnsiTheme="minorHAnsi" w:cstheme="minorBidi"/>
+          <w:rFonts w:asciiTheme="minorHAnsi" w:eastAsiaTheme="minorEastAsia" w:hAnsiTheme="minorHAnsi" w:cstheme="minorHAnsi"/>
           <w:sz w:val="22"/>
           <w:szCs w:val="22"/>
         </w:rPr>
@@ -1136,13 +1266,14 @@
         <w:r>
           <w:rPr>
             <w:rStyle w:val="Hyperlink"/>
+            <w:rFonts w:asciiTheme="minorHAnsi" w:hAnsiTheme="minorHAnsi" w:cstheme="minorHAnsi"/>
             <w:lang w:val="en-GB" w:eastAsia="zh-CN"/>
           </w:rPr>
           <w:t>8.</w:t>
         </w:r>
         <w:r>
           <w:rPr>
-            <w:rFonts w:asciiTheme="minorHAnsi" w:eastAsiaTheme="minorEastAsia" w:hAnsiTheme="minorHAnsi" w:cstheme="minorBidi"/>
+            <w:rFonts w:asciiTheme="minorHAnsi" w:eastAsiaTheme="minorEastAsia" w:hAnsiTheme="minorHAnsi" w:cstheme="minorHAnsi"/>
             <w:sz w:val="22"/>
             <w:szCs w:val="22"/>
           </w:rPr>
@@ -1151,6 +1282,7 @@
         <w:r>
           <w:rPr>
             <w:rStyle w:val="Hyperlink"/>
+            <w:rFonts w:asciiTheme="minorHAnsi" w:hAnsiTheme="minorHAnsi" w:cstheme="minorHAnsi"/>
             <w:lang w:val="en-GB" w:eastAsia="zh-CN"/>
           </w:rPr>
           <w:t xml:space="preserve">TỪ VIẾT TẮT / </w:t>
@@ -1158,6 +1290,7 @@
         <w:r>
           <w:rPr>
             <w:rStyle w:val="Hyperlink"/>
+            <w:rFonts w:asciiTheme="minorHAnsi" w:hAnsiTheme="minorHAnsi" w:cstheme="minorHAnsi"/>
             <w:i/>
             <w:lang w:val="en-GB" w:eastAsia="zh-CN"/>
           </w:rPr>
@@ -1165,41 +1298,48 @@
         </w:r>
         <w:r>
           <w:rPr>
+            <w:rFonts w:asciiTheme="minorHAnsi" w:hAnsiTheme="minorHAnsi" w:cstheme="minorHAnsi"/>
             <w:webHidden/>
           </w:rPr>
           <w:tab/>
         </w:r>
         <w:r>
           <w:rPr>
+            <w:rFonts w:asciiTheme="minorHAnsi" w:hAnsiTheme="minorHAnsi" w:cstheme="minorHAnsi"/>
             <w:webHidden/>
           </w:rPr>
           <w:fldChar w:fldCharType="begin"/>
         </w:r>
         <w:r>
           <w:rPr>
+            <w:rFonts w:asciiTheme="minorHAnsi" w:hAnsiTheme="minorHAnsi" w:cstheme="minorHAnsi"/>
             <w:webHidden/>
           </w:rPr>
           <w:instrText xml:space="preserve"> PAGEREF _Toc37080948 \h </w:instrText>
         </w:r>
         <w:r>
           <w:rPr>
+            <w:rFonts w:asciiTheme="minorHAnsi" w:hAnsiTheme="minorHAnsi" w:cstheme="minorHAnsi"/>
             <w:webHidden/>
           </w:rPr>
         </w:r>
         <w:r>
           <w:rPr>
+            <w:rFonts w:asciiTheme="minorHAnsi" w:hAnsiTheme="minorHAnsi" w:cstheme="minorHAnsi"/>
             <w:webHidden/>
           </w:rPr>
           <w:fldChar w:fldCharType="separate"/>
         </w:r>
         <w:r>
           <w:rPr>
+            <w:rFonts w:asciiTheme="minorHAnsi" w:hAnsiTheme="minorHAnsi" w:cstheme="minorHAnsi"/>
             <w:webHidden/>
           </w:rPr>
           <w:t>7</w:t>
         </w:r>
         <w:r>
           <w:rPr>
+            <w:rFonts w:asciiTheme="minorHAnsi" w:hAnsiTheme="minorHAnsi" w:cstheme="minorHAnsi"/>
             <w:webHidden/>
           </w:rPr>
           <w:fldChar w:fldCharType="end"/>
@@ -1211,12 +1351,14 @@
         <w:spacing w:before="120" w:after="120"/>
         <w:ind w:right="-34"/>
         <w:rPr>
+          <w:rFonts w:asciiTheme="minorHAnsi" w:hAnsiTheme="minorHAnsi" w:cstheme="minorHAnsi"/>
           <w:sz w:val="24"/>
           <w:szCs w:val="24"/>
         </w:rPr>
       </w:pPr>
       <w:r>
         <w:rPr>
+          <w:rFonts w:asciiTheme="minorHAnsi" w:hAnsiTheme="minorHAnsi" w:cstheme="minorHAnsi"/>
           <w:sz w:val="24"/>
           <w:szCs w:val="24"/>
         </w:rPr>
@@ -1227,6 +1369,7 @@
       <w:pPr>
         <w:ind w:right="-34"/>
         <w:rPr>
+          <w:rFonts w:asciiTheme="minorHAnsi" w:hAnsiTheme="minorHAnsi" w:cstheme="minorHAnsi"/>
           <w:sz w:val="24"/>
           <w:szCs w:val="24"/>
         </w:rPr>
@@ -1236,6 +1379,7 @@
       <w:pPr>
         <w:ind w:right="-34"/>
         <w:rPr>
+          <w:rFonts w:asciiTheme="minorHAnsi" w:hAnsiTheme="minorHAnsi" w:cstheme="minorHAnsi"/>
           <w:sz w:val="24"/>
           <w:szCs w:val="24"/>
         </w:rPr>
@@ -1245,6 +1389,7 @@
       <w:pPr>
         <w:ind w:right="-34"/>
         <w:rPr>
+          <w:rFonts w:asciiTheme="minorHAnsi" w:hAnsiTheme="minorHAnsi" w:cstheme="minorHAnsi"/>
           <w:sz w:val="24"/>
           <w:szCs w:val="24"/>
         </w:rPr>
@@ -1254,6 +1399,7 @@
       <w:pPr>
         <w:ind w:right="-34"/>
         <w:rPr>
+          <w:rFonts w:asciiTheme="minorHAnsi" w:hAnsiTheme="minorHAnsi" w:cstheme="minorHAnsi"/>
           <w:sz w:val="24"/>
           <w:szCs w:val="24"/>
         </w:rPr>
@@ -1268,7 +1414,7 @@
         </w:numPr>
         <w:ind w:hanging="720"/>
         <w:rPr>
-          <w:rFonts w:cs="Arial"/>
+          <w:rFonts w:asciiTheme="minorHAnsi" w:hAnsiTheme="minorHAnsi" w:cstheme="minorHAnsi"/>
           <w:bCs w:val="0"/>
           <w:i/>
           <w:sz w:val="24"/>
@@ -1283,7 +1429,7 @@
       <w:bookmarkStart w:id="7" w:name="_Toc496711389"/>
       <w:r>
         <w:rPr>
-          <w:rFonts w:cs="Arial"/>
+          <w:rFonts w:asciiTheme="minorHAnsi" w:hAnsiTheme="minorHAnsi" w:cstheme="minorHAnsi"/>
           <w:bCs w:val="0"/>
           <w:sz w:val="24"/>
           <w:szCs w:val="24"/>
@@ -1293,7 +1439,7 @@
       <w:bookmarkStart w:id="8" w:name="_Toc37080936"/>
       <w:r>
         <w:rPr>
-          <w:rFonts w:cs="Arial"/>
+          <w:rFonts w:asciiTheme="minorHAnsi" w:hAnsiTheme="minorHAnsi" w:cstheme="minorHAnsi"/>
           <w:bCs w:val="0"/>
           <w:sz w:val="24"/>
           <w:szCs w:val="24"/>
@@ -1303,7 +1449,7 @@
       </w:r>
       <w:r>
         <w:rPr>
-          <w:rFonts w:cs="Arial"/>
+          <w:rFonts w:asciiTheme="minorHAnsi" w:hAnsiTheme="minorHAnsi" w:cstheme="minorHAnsi"/>
           <w:bCs w:val="0"/>
           <w:i/>
           <w:sz w:val="24"/>
@@ -1313,7 +1459,7 @@
       </w:r>
       <w:r>
         <w:rPr>
-          <w:rFonts w:cs="Arial"/>
+          <w:rFonts w:asciiTheme="minorHAnsi" w:hAnsiTheme="minorHAnsi" w:cstheme="minorHAnsi"/>
           <w:bCs w:val="0"/>
           <w:sz w:val="24"/>
           <w:szCs w:val="24"/>
@@ -1322,7 +1468,7 @@
       </w:r>
       <w:r>
         <w:rPr>
-          <w:rFonts w:cs="Arial"/>
+          <w:rFonts w:asciiTheme="minorHAnsi" w:hAnsiTheme="minorHAnsi" w:cstheme="minorHAnsi"/>
           <w:bCs w:val="0"/>
           <w:i/>
           <w:sz w:val="24"/>
@@ -1342,7 +1488,7 @@
       <w:pPr>
         <w:ind w:left="720"/>
         <w:rPr>
-          <w:rFonts w:cs="Arial"/>
+          <w:rFonts w:asciiTheme="minorHAnsi" w:hAnsiTheme="minorHAnsi" w:cstheme="minorHAnsi"/>
           <w:b/>
           <w:bCs/>
           <w:i/>
@@ -1355,7 +1501,7 @@
       <w:pPr>
         <w:ind w:left="720"/>
         <w:rPr>
-          <w:rFonts w:cs="Arial"/>
+          <w:rFonts w:asciiTheme="minorHAnsi" w:hAnsiTheme="minorHAnsi" w:cstheme="minorHAnsi"/>
           <w:b/>
           <w:bCs/>
           <w:i/>
@@ -1403,7 +1549,7 @@
               <w:ind w:left="-115"/>
               <w:jc w:val="center"/>
               <w:rPr>
-                <w:rFonts w:cs="Arial"/>
+                <w:rFonts w:asciiTheme="minorHAnsi" w:hAnsiTheme="minorHAnsi" w:cstheme="minorHAnsi"/>
                 <w:b/>
                 <w:bCs/>
                 <w:sz w:val="24"/>
@@ -1412,7 +1558,7 @@
             </w:pPr>
             <w:r>
               <w:rPr>
-                <w:rFonts w:cs="Arial"/>
+                <w:rFonts w:asciiTheme="minorHAnsi" w:hAnsiTheme="minorHAnsi" w:cstheme="minorHAnsi"/>
                 <w:b/>
                 <w:bCs/>
                 <w:sz w:val="24"/>
@@ -1426,7 +1572,7 @@
               <w:ind w:left="-115"/>
               <w:jc w:val="center"/>
               <w:rPr>
-                <w:rFonts w:cs="Arial"/>
+                <w:rFonts w:asciiTheme="minorHAnsi" w:hAnsiTheme="minorHAnsi" w:cstheme="minorHAnsi"/>
                 <w:b/>
                 <w:bCs/>
                 <w:sz w:val="24"/>
@@ -1435,7 +1581,7 @@
             </w:pPr>
             <w:r>
               <w:rPr>
-                <w:rFonts w:cs="Arial"/>
+                <w:rFonts w:asciiTheme="minorHAnsi" w:hAnsiTheme="minorHAnsi" w:cstheme="minorHAnsi"/>
                 <w:b/>
                 <w:bCs/>
                 <w:i/>
@@ -1457,7 +1603,7 @@
               <w:ind w:left="-115"/>
               <w:jc w:val="center"/>
               <w:rPr>
-                <w:rFonts w:cs="Arial"/>
+                <w:rFonts w:asciiTheme="minorHAnsi" w:hAnsiTheme="minorHAnsi" w:cstheme="minorHAnsi"/>
                 <w:b/>
                 <w:bCs/>
                 <w:sz w:val="24"/>
@@ -1466,7 +1612,7 @@
             </w:pPr>
             <w:r>
               <w:rPr>
-                <w:rFonts w:cs="Arial"/>
+                <w:rFonts w:asciiTheme="minorHAnsi" w:hAnsiTheme="minorHAnsi" w:cstheme="minorHAnsi"/>
                 <w:b/>
                 <w:bCs/>
                 <w:sz w:val="24"/>
@@ -1480,7 +1626,7 @@
               <w:ind w:left="-115"/>
               <w:jc w:val="center"/>
               <w:rPr>
-                <w:rFonts w:cs="Arial"/>
+                <w:rFonts w:asciiTheme="minorHAnsi" w:hAnsiTheme="minorHAnsi" w:cstheme="minorHAnsi"/>
                 <w:b/>
                 <w:bCs/>
                 <w:sz w:val="24"/>
@@ -1489,7 +1635,7 @@
             </w:pPr>
             <w:r>
               <w:rPr>
-                <w:rFonts w:cs="Arial"/>
+                <w:rFonts w:asciiTheme="minorHAnsi" w:hAnsiTheme="minorHAnsi" w:cstheme="minorHAnsi"/>
                 <w:b/>
                 <w:bCs/>
                 <w:i/>
@@ -1511,7 +1657,7 @@
               <w:ind w:left="-115" w:right="-115"/>
               <w:jc w:val="center"/>
               <w:rPr>
-                <w:rFonts w:cs="Arial"/>
+                <w:rFonts w:asciiTheme="minorHAnsi" w:hAnsiTheme="minorHAnsi" w:cstheme="minorHAnsi"/>
                 <w:b/>
                 <w:bCs/>
                 <w:sz w:val="24"/>
@@ -1520,7 +1666,7 @@
             </w:pPr>
             <w:r>
               <w:rPr>
-                <w:rFonts w:cs="Arial"/>
+                <w:rFonts w:asciiTheme="minorHAnsi" w:hAnsiTheme="minorHAnsi" w:cstheme="minorHAnsi"/>
                 <w:b/>
                 <w:bCs/>
                 <w:sz w:val="24"/>
@@ -1534,7 +1680,7 @@
               <w:ind w:left="-115" w:right="-115"/>
               <w:jc w:val="center"/>
               <w:rPr>
-                <w:rFonts w:cs="Arial"/>
+                <w:rFonts w:asciiTheme="minorHAnsi" w:hAnsiTheme="minorHAnsi" w:cstheme="minorHAnsi"/>
                 <w:b/>
                 <w:bCs/>
                 <w:i/>
@@ -1544,7 +1690,7 @@
             </w:pPr>
             <w:r>
               <w:rPr>
-                <w:rFonts w:cs="Arial"/>
+                <w:rFonts w:asciiTheme="minorHAnsi" w:hAnsiTheme="minorHAnsi" w:cstheme="minorHAnsi"/>
                 <w:b/>
                 <w:bCs/>
                 <w:i/>
@@ -1566,7 +1712,7 @@
               <w:ind w:left="-115"/>
               <w:jc w:val="center"/>
               <w:rPr>
-                <w:rFonts w:cs="Arial"/>
+                <w:rFonts w:asciiTheme="minorHAnsi" w:hAnsiTheme="minorHAnsi" w:cstheme="minorHAnsi"/>
                 <w:b/>
                 <w:bCs/>
                 <w:sz w:val="24"/>
@@ -1575,7 +1721,7 @@
             </w:pPr>
             <w:r>
               <w:rPr>
-                <w:rFonts w:cs="Arial"/>
+                <w:rFonts w:asciiTheme="minorHAnsi" w:hAnsiTheme="minorHAnsi" w:cstheme="minorHAnsi"/>
                 <w:b/>
                 <w:bCs/>
                 <w:sz w:val="24"/>
@@ -1589,7 +1735,7 @@
               <w:ind w:left="-115"/>
               <w:jc w:val="center"/>
               <w:rPr>
-                <w:rFonts w:cs="Arial"/>
+                <w:rFonts w:asciiTheme="minorHAnsi" w:hAnsiTheme="minorHAnsi" w:cstheme="minorHAnsi"/>
                 <w:b/>
                 <w:bCs/>
                 <w:sz w:val="24"/>
@@ -1598,7 +1744,7 @@
             </w:pPr>
             <w:r>
               <w:rPr>
-                <w:rFonts w:cs="Arial"/>
+                <w:rFonts w:asciiTheme="minorHAnsi" w:hAnsiTheme="minorHAnsi" w:cstheme="minorHAnsi"/>
                 <w:b/>
                 <w:bCs/>
                 <w:i/>
@@ -1624,14 +1770,14 @@
             <w:pPr>
               <w:spacing w:before="120" w:after="120"/>
               <w:rPr>
-                <w:rFonts w:cs="Arial"/>
+                <w:rFonts w:asciiTheme="minorHAnsi" w:hAnsiTheme="minorHAnsi" w:cstheme="minorHAnsi"/>
                 <w:sz w:val="24"/>
                 <w:szCs w:val="24"/>
               </w:rPr>
             </w:pPr>
             <w:r>
               <w:rPr>
-                <w:rFonts w:cs="Arial"/>
+                <w:rFonts w:asciiTheme="minorHAnsi" w:hAnsiTheme="minorHAnsi" w:cstheme="minorHAnsi"/>
                 <w:sz w:val="24"/>
                 <w:szCs w:val="24"/>
               </w:rPr>
@@ -1642,14 +1788,14 @@
             <w:pPr>
               <w:spacing w:before="120" w:after="120"/>
               <w:rPr>
-                <w:rFonts w:cs="Arial"/>
+                <w:rFonts w:asciiTheme="minorHAnsi" w:hAnsiTheme="minorHAnsi" w:cstheme="minorHAnsi"/>
                 <w:sz w:val="24"/>
                 <w:szCs w:val="24"/>
               </w:rPr>
             </w:pPr>
             <w:r>
               <w:rPr>
-                <w:rFonts w:cs="Arial"/>
+                <w:rFonts w:asciiTheme="minorHAnsi" w:hAnsiTheme="minorHAnsi" w:cstheme="minorHAnsi"/>
                 <w:i/>
                 <w:sz w:val="24"/>
                 <w:szCs w:val="24"/>
@@ -1675,7 +1821,7 @@
               <w:ind w:right="0"/>
               <w:jc w:val="center"/>
               <w:rPr>
-                <w:rFonts w:cs="Arial"/>
+                <w:rFonts w:asciiTheme="minorHAnsi" w:hAnsiTheme="minorHAnsi" w:cstheme="minorHAnsi"/>
               </w:rPr>
             </w:pPr>
           </w:p>
@@ -1697,7 +1843,7 @@
               <w:ind w:right="0"/>
               <w:jc w:val="center"/>
               <w:rPr>
-                <w:rFonts w:cs="Arial"/>
+                <w:rFonts w:asciiTheme="minorHAnsi" w:hAnsiTheme="minorHAnsi" w:cstheme="minorHAnsi"/>
               </w:rPr>
             </w:pPr>
           </w:p>
@@ -1713,7 +1859,7 @@
               <w:spacing w:before="120" w:after="120"/>
               <w:jc w:val="center"/>
               <w:rPr>
-                <w:rFonts w:cs="Arial"/>
+                <w:rFonts w:asciiTheme="minorHAnsi" w:hAnsiTheme="minorHAnsi" w:cstheme="minorHAnsi"/>
                 <w:sz w:val="24"/>
                 <w:szCs w:val="24"/>
               </w:rPr>
@@ -1735,14 +1881,14 @@
             <w:pPr>
               <w:spacing w:before="120" w:after="120"/>
               <w:rPr>
-                <w:rFonts w:cs="Arial"/>
+                <w:rFonts w:asciiTheme="minorHAnsi" w:hAnsiTheme="minorHAnsi" w:cstheme="minorHAnsi"/>
                 <w:sz w:val="24"/>
                 <w:szCs w:val="24"/>
               </w:rPr>
             </w:pPr>
             <w:r>
               <w:rPr>
-                <w:rFonts w:cs="Arial"/>
+                <w:rFonts w:asciiTheme="minorHAnsi" w:hAnsiTheme="minorHAnsi" w:cstheme="minorHAnsi"/>
                 <w:sz w:val="24"/>
                 <w:szCs w:val="24"/>
               </w:rPr>
@@ -1753,7 +1899,7 @@
             <w:pPr>
               <w:spacing w:before="120" w:after="120"/>
               <w:rPr>
-                <w:rFonts w:cs="Arial"/>
+                <w:rFonts w:asciiTheme="minorHAnsi" w:hAnsiTheme="minorHAnsi" w:cstheme="minorHAnsi"/>
                 <w:i/>
                 <w:sz w:val="24"/>
                 <w:szCs w:val="24"/>
@@ -1761,7 +1907,7 @@
             </w:pPr>
             <w:r>
               <w:rPr>
-                <w:rFonts w:cs="Arial"/>
+                <w:rFonts w:asciiTheme="minorHAnsi" w:hAnsiTheme="minorHAnsi" w:cstheme="minorHAnsi"/>
                 <w:i/>
                 <w:sz w:val="24"/>
                 <w:szCs w:val="24"/>
@@ -1787,7 +1933,7 @@
               <w:ind w:right="0"/>
               <w:jc w:val="center"/>
               <w:rPr>
-                <w:rFonts w:cs="Arial"/>
+                <w:rFonts w:asciiTheme="minorHAnsi" w:hAnsiTheme="minorHAnsi" w:cstheme="minorHAnsi"/>
               </w:rPr>
             </w:pPr>
           </w:p>
@@ -1809,7 +1955,7 @@
               <w:ind w:right="0"/>
               <w:jc w:val="center"/>
               <w:rPr>
-                <w:rFonts w:cs="Arial"/>
+                <w:rFonts w:asciiTheme="minorHAnsi" w:hAnsiTheme="minorHAnsi" w:cstheme="minorHAnsi"/>
               </w:rPr>
             </w:pPr>
           </w:p>
@@ -1825,7 +1971,7 @@
               <w:spacing w:before="120" w:after="120"/>
               <w:jc w:val="center"/>
               <w:rPr>
-                <w:rFonts w:cs="Arial"/>
+                <w:rFonts w:asciiTheme="minorHAnsi" w:hAnsiTheme="minorHAnsi" w:cstheme="minorHAnsi"/>
                 <w:sz w:val="24"/>
                 <w:szCs w:val="24"/>
               </w:rPr>
@@ -1847,14 +1993,14 @@
             <w:pPr>
               <w:spacing w:before="120" w:after="120"/>
               <w:rPr>
-                <w:rFonts w:cs="Arial"/>
+                <w:rFonts w:asciiTheme="minorHAnsi" w:hAnsiTheme="minorHAnsi" w:cstheme="minorHAnsi"/>
                 <w:sz w:val="24"/>
                 <w:szCs w:val="24"/>
               </w:rPr>
             </w:pPr>
             <w:r>
               <w:rPr>
-                <w:rFonts w:cs="Arial"/>
+                <w:rFonts w:asciiTheme="minorHAnsi" w:hAnsiTheme="minorHAnsi" w:cstheme="minorHAnsi"/>
                 <w:sz w:val="24"/>
                 <w:szCs w:val="24"/>
               </w:rPr>
@@ -1865,7 +2011,7 @@
             <w:pPr>
               <w:spacing w:before="120" w:after="120"/>
               <w:rPr>
-                <w:rFonts w:cs="Arial"/>
+                <w:rFonts w:asciiTheme="minorHAnsi" w:hAnsiTheme="minorHAnsi" w:cstheme="minorHAnsi"/>
                 <w:i/>
                 <w:sz w:val="24"/>
                 <w:szCs w:val="24"/>
@@ -1873,7 +2019,7 @@
             </w:pPr>
             <w:r>
               <w:rPr>
-                <w:rFonts w:cs="Arial"/>
+                <w:rFonts w:asciiTheme="minorHAnsi" w:hAnsiTheme="minorHAnsi" w:cstheme="minorHAnsi"/>
                 <w:i/>
                 <w:sz w:val="24"/>
                 <w:szCs w:val="24"/>
@@ -1899,7 +2045,7 @@
               <w:ind w:right="0"/>
               <w:jc w:val="center"/>
               <w:rPr>
-                <w:rFonts w:cs="Arial"/>
+                <w:rFonts w:asciiTheme="minorHAnsi" w:hAnsiTheme="minorHAnsi" w:cstheme="minorHAnsi"/>
               </w:rPr>
             </w:pPr>
           </w:p>
@@ -1921,7 +2067,7 @@
               <w:ind w:right="0"/>
               <w:jc w:val="center"/>
               <w:rPr>
-                <w:rFonts w:cs="Arial"/>
+                <w:rFonts w:asciiTheme="minorHAnsi" w:hAnsiTheme="minorHAnsi" w:cstheme="minorHAnsi"/>
               </w:rPr>
             </w:pPr>
           </w:p>
@@ -1937,7 +2083,7 @@
               <w:spacing w:before="120" w:after="120"/>
               <w:jc w:val="center"/>
               <w:rPr>
-                <w:rFonts w:cs="Arial"/>
+                <w:rFonts w:asciiTheme="minorHAnsi" w:hAnsiTheme="minorHAnsi" w:cstheme="minorHAnsi"/>
                 <w:sz w:val="24"/>
                 <w:szCs w:val="24"/>
               </w:rPr>
@@ -1959,14 +2105,14 @@
             <w:pPr>
               <w:spacing w:before="120" w:after="120"/>
               <w:rPr>
-                <w:rFonts w:cs="Arial"/>
+                <w:rFonts w:asciiTheme="minorHAnsi" w:hAnsiTheme="minorHAnsi" w:cstheme="minorHAnsi"/>
                 <w:sz w:val="24"/>
                 <w:szCs w:val="24"/>
               </w:rPr>
             </w:pPr>
             <w:r>
               <w:rPr>
-                <w:rFonts w:cs="Arial"/>
+                <w:rFonts w:asciiTheme="minorHAnsi" w:hAnsiTheme="minorHAnsi" w:cstheme="minorHAnsi"/>
                 <w:sz w:val="24"/>
                 <w:szCs w:val="24"/>
               </w:rPr>
@@ -1977,7 +2123,7 @@
             <w:pPr>
               <w:spacing w:before="120" w:after="120"/>
               <w:rPr>
-                <w:rFonts w:cs="Arial"/>
+                <w:rFonts w:asciiTheme="minorHAnsi" w:hAnsiTheme="minorHAnsi" w:cstheme="minorHAnsi"/>
                 <w:i/>
                 <w:sz w:val="24"/>
                 <w:szCs w:val="24"/>
@@ -1985,7 +2131,7 @@
             </w:pPr>
             <w:r>
               <w:rPr>
-                <w:rFonts w:cs="Arial"/>
+                <w:rFonts w:asciiTheme="minorHAnsi" w:hAnsiTheme="minorHAnsi" w:cstheme="minorHAnsi"/>
                 <w:i/>
                 <w:sz w:val="24"/>
                 <w:szCs w:val="24"/>
@@ -2011,7 +2157,7 @@
               <w:ind w:right="0"/>
               <w:jc w:val="center"/>
               <w:rPr>
-                <w:rFonts w:cs="Arial"/>
+                <w:rFonts w:asciiTheme="minorHAnsi" w:hAnsiTheme="minorHAnsi" w:cstheme="minorHAnsi"/>
               </w:rPr>
             </w:pPr>
           </w:p>
@@ -2033,7 +2179,7 @@
               <w:ind w:right="0"/>
               <w:jc w:val="center"/>
               <w:rPr>
-                <w:rFonts w:cs="Arial"/>
+                <w:rFonts w:asciiTheme="minorHAnsi" w:hAnsiTheme="minorHAnsi" w:cstheme="minorHAnsi"/>
               </w:rPr>
             </w:pPr>
           </w:p>
@@ -2049,7 +2195,7 @@
               <w:spacing w:before="120" w:after="120"/>
               <w:jc w:val="center"/>
               <w:rPr>
-                <w:rFonts w:cs="Arial"/>
+                <w:rFonts w:asciiTheme="minorHAnsi" w:hAnsiTheme="minorHAnsi" w:cstheme="minorHAnsi"/>
                 <w:sz w:val="24"/>
                 <w:szCs w:val="24"/>
               </w:rPr>
@@ -2071,14 +2217,14 @@
             <w:pPr>
               <w:spacing w:before="120" w:after="120"/>
               <w:rPr>
-                <w:rFonts w:cs="Arial"/>
+                <w:rFonts w:asciiTheme="minorHAnsi" w:hAnsiTheme="minorHAnsi" w:cstheme="minorHAnsi"/>
                 <w:sz w:val="24"/>
                 <w:szCs w:val="24"/>
               </w:rPr>
             </w:pPr>
             <w:r>
               <w:rPr>
-                <w:rFonts w:cs="Arial"/>
+                <w:rFonts w:asciiTheme="minorHAnsi" w:hAnsiTheme="minorHAnsi" w:cstheme="minorHAnsi"/>
                 <w:sz w:val="24"/>
                 <w:szCs w:val="24"/>
               </w:rPr>
@@ -2089,7 +2235,7 @@
             <w:pPr>
               <w:spacing w:before="120" w:after="120"/>
               <w:rPr>
-                <w:rFonts w:cs="Arial"/>
+                <w:rFonts w:asciiTheme="minorHAnsi" w:hAnsiTheme="minorHAnsi" w:cstheme="minorHAnsi"/>
                 <w:i/>
                 <w:sz w:val="24"/>
                 <w:szCs w:val="24"/>
@@ -2097,7 +2243,7 @@
             </w:pPr>
             <w:r>
               <w:rPr>
-                <w:rFonts w:cs="Arial"/>
+                <w:rFonts w:asciiTheme="minorHAnsi" w:hAnsiTheme="minorHAnsi" w:cstheme="minorHAnsi"/>
                 <w:i/>
                 <w:sz w:val="24"/>
                 <w:szCs w:val="24"/>
@@ -2123,7 +2269,7 @@
               <w:ind w:right="0"/>
               <w:jc w:val="center"/>
               <w:rPr>
-                <w:rFonts w:cs="Arial"/>
+                <w:rFonts w:asciiTheme="minorHAnsi" w:hAnsiTheme="minorHAnsi" w:cstheme="minorHAnsi"/>
               </w:rPr>
             </w:pPr>
           </w:p>
@@ -2139,7 +2285,7 @@
               <w:spacing w:before="120" w:after="120"/>
               <w:jc w:val="center"/>
               <w:rPr>
-                <w:rFonts w:cs="Arial"/>
+                <w:rFonts w:asciiTheme="minorHAnsi" w:hAnsiTheme="minorHAnsi" w:cstheme="minorHAnsi"/>
                 <w:sz w:val="24"/>
                 <w:szCs w:val="24"/>
               </w:rPr>
@@ -2157,7 +2303,7 @@
               <w:spacing w:before="120" w:after="120"/>
               <w:jc w:val="center"/>
               <w:rPr>
-                <w:rFonts w:cs="Arial"/>
+                <w:rFonts w:asciiTheme="minorHAnsi" w:hAnsiTheme="minorHAnsi" w:cstheme="minorHAnsi"/>
                 <w:sz w:val="24"/>
                 <w:szCs w:val="24"/>
               </w:rPr>
@@ -2170,7 +2316,7 @@
       <w:pPr>
         <w:spacing w:before="120" w:after="120"/>
         <w:rPr>
-          <w:rFonts w:cs="Arial"/>
+          <w:rFonts w:asciiTheme="minorHAnsi" w:hAnsiTheme="minorHAnsi" w:cstheme="minorHAnsi"/>
           <w:i/>
           <w:sz w:val="24"/>
           <w:szCs w:val="24"/>
@@ -2187,13 +2333,14 @@
         </w:numPr>
         <w:ind w:hanging="720"/>
         <w:rPr>
+          <w:rFonts w:asciiTheme="minorHAnsi" w:hAnsiTheme="minorHAnsi" w:cstheme="minorHAnsi"/>
           <w:sz w:val="24"/>
           <w:szCs w:val="24"/>
         </w:rPr>
       </w:pPr>
       <w:r>
         <w:rPr>
-          <w:rFonts w:cs="Arial"/>
+          <w:rFonts w:asciiTheme="minorHAnsi" w:hAnsiTheme="minorHAnsi" w:cstheme="minorHAnsi"/>
           <w:b w:val="0"/>
           <w:bCs w:val="0"/>
           <w:sz w:val="24"/>
@@ -2211,7 +2358,7 @@
       <w:bookmarkStart w:id="16" w:name="_Toc37080937"/>
       <w:r>
         <w:rPr>
-          <w:rFonts w:cs="Arial"/>
+          <w:rFonts w:asciiTheme="minorHAnsi" w:hAnsiTheme="minorHAnsi" w:cstheme="minorHAnsi"/>
           <w:bCs w:val="0"/>
           <w:sz w:val="24"/>
           <w:szCs w:val="24"/>
@@ -2222,7 +2369,7 @@
       <w:bookmarkStart w:id="17" w:name="_Toc361820540"/>
       <w:r>
         <w:rPr>
-          <w:rFonts w:cs="Arial"/>
+          <w:rFonts w:asciiTheme="minorHAnsi" w:hAnsiTheme="minorHAnsi" w:cstheme="minorHAnsi"/>
           <w:bCs w:val="0"/>
           <w:i/>
           <w:sz w:val="24"/>
@@ -2244,1281 +2391,104 @@
       <w:pPr>
         <w:jc w:val="both"/>
         <w:rPr>
-          <w:rFonts w:cs="Arial"/>
+          <w:rFonts w:asciiTheme="minorHAnsi" w:hAnsiTheme="minorHAnsi" w:cstheme="minorHAnsi"/>
           <w:sz w:val="24"/>
           <w:szCs w:val="24"/>
         </w:rPr>
       </w:pPr>
-      <w:proofErr w:type="spellStart"/>
-      <w:r>
-        <w:rPr>
-          <w:rFonts w:cs="Arial"/>
+      <w:r>
+        <w:rPr>
+          <w:rFonts w:asciiTheme="minorHAnsi" w:hAnsiTheme="minorHAnsi" w:cstheme="minorHAnsi"/>
           <w:sz w:val="24"/>
           <w:szCs w:val="24"/>
           <w:lang w:val="en-GB"/>
         </w:rPr>
-        <w:t>Tổng</w:t>
-      </w:r>
-      <w:proofErr w:type="spellEnd"/>
-      <w:r>
-        <w:rPr>
-          <w:rFonts w:cs="Arial"/>
+        <w:t xml:space="preserve">Tổng kết các kết quả và biểu đồ xu hướng theo dõi vi sinh nhân viên được phép hoạt động trong khu vực vô trùng của </w:t>
+      </w:r>
+      <w:r>
+        <w:rPr>
+          <w:rFonts w:asciiTheme="minorHAnsi" w:hAnsiTheme="minorHAnsi" w:cstheme="minorHAnsi"/>
+          <w:sz w:val="24"/>
+          <w:szCs w:val="24"/>
+        </w:rPr>
+        <w:t xml:space="preserve">xưởng </w:t>
+      </w:r>
+      <w:r>
+        <w:rPr>
+          <w:rFonts w:asciiTheme="minorHAnsi" w:hAnsiTheme="minorHAnsi" w:cstheme="minorHAnsi"/>
+          <w:sz w:val="24"/>
+          <w:szCs w:val="24"/>
+          <w:lang w:val="en-US"/>
+        </w:rPr>
+        <w:t xml:space="preserve">${workshop_name} </w:t>
+      </w:r>
+      <w:r>
+        <w:rPr>
+          <w:rFonts w:asciiTheme="minorHAnsi" w:hAnsiTheme="minorHAnsi" w:cstheme="minorHAnsi"/>
           <w:sz w:val="24"/>
           <w:szCs w:val="24"/>
           <w:lang w:val="en-GB"/>
         </w:rPr>
-        <w:t xml:space="preserve"> </w:t>
-      </w:r>
-      <w:proofErr w:type="spellStart"/>
-      <w:r>
-        <w:rPr>
-          <w:rFonts w:cs="Arial"/>
+        <w:t xml:space="preserve">cho tất cả các vị trí lấy mẫu từ </w:t>
+      </w:r>
+      <w:r>
+        <w:rPr>
+          <w:rFonts w:asciiTheme="minorHAnsi" w:hAnsiTheme="minorHAnsi" w:cstheme="minorHAnsi"/>
+          <w:sz w:val="24"/>
+          <w:szCs w:val="24"/>
+        </w:rPr>
+        <w:t>${date_from}</w:t>
+      </w:r>
+      <w:r>
+        <w:rPr>
+          <w:rFonts w:asciiTheme="minorHAnsi" w:hAnsiTheme="minorHAnsi" w:cstheme="minorHAnsi"/>
           <w:sz w:val="24"/>
           <w:szCs w:val="24"/>
           <w:lang w:val="en-GB"/>
         </w:rPr>
-        <w:t>kết</w:t>
-      </w:r>
-      <w:proofErr w:type="spellEnd"/>
-      <w:r>
-        <w:rPr>
-          <w:rFonts w:cs="Arial"/>
+        <w:t xml:space="preserve"> tới </w:t>
+      </w:r>
+      <w:r>
+        <w:rPr>
+          <w:rFonts w:asciiTheme="minorHAnsi" w:hAnsiTheme="minorHAnsi" w:cstheme="minorHAnsi"/>
+          <w:sz w:val="24"/>
+          <w:szCs w:val="24"/>
+        </w:rPr>
+        <w:t>${date_to}</w:t>
+      </w:r>
+      <w:r>
+        <w:rPr>
+          <w:rFonts w:asciiTheme="minorHAnsi" w:hAnsiTheme="minorHAnsi" w:cstheme="minorHAnsi"/>
           <w:sz w:val="24"/>
           <w:szCs w:val="24"/>
           <w:lang w:val="en-GB"/>
         </w:rPr>
-        <w:t xml:space="preserve"> </w:t>
-      </w:r>
-      <w:proofErr w:type="spellStart"/>
-      <w:r>
-        <w:rPr>
-          <w:rFonts w:cs="Arial"/>
+        <w:t xml:space="preserve">. Nhằm đánh giá và xác định kết quả có </w:t>
+      </w:r>
+      <w:r>
+        <w:rPr>
+          <w:rFonts w:asciiTheme="minorHAnsi" w:hAnsiTheme="minorHAnsi" w:cstheme="minorHAnsi"/>
           <w:sz w:val="24"/>
           <w:szCs w:val="24"/>
           <w:lang w:val="en-GB"/>
         </w:rPr>
-        <w:t>các</w:t>
-      </w:r>
-      <w:proofErr w:type="spellEnd"/>
-      <w:r>
-        <w:rPr>
-          <w:rFonts w:cs="Arial"/>
+        <w:t>vượt các giới hạn</w:t>
+      </w:r>
+      <w:r>
+        <w:rPr>
+          <w:rFonts w:asciiTheme="minorHAnsi" w:hAnsiTheme="minorHAnsi" w:cstheme="minorHAnsi"/>
           <w:sz w:val="24"/>
           <w:szCs w:val="24"/>
           <w:lang w:val="en-GB"/>
         </w:rPr>
-        <w:t xml:space="preserve"> </w:t>
-      </w:r>
-      <w:proofErr w:type="spellStart"/>
-      <w:r>
-        <w:rPr>
-          <w:rFonts w:cs="Arial"/>
-          <w:sz w:val="24"/>
-          <w:szCs w:val="24"/>
-          <w:lang w:val="en-GB"/>
-        </w:rPr>
-        <w:t>kết</w:t>
-      </w:r>
-      <w:proofErr w:type="spellEnd"/>
-      <w:r>
-        <w:rPr>
-          <w:rFonts w:cs="Arial"/>
-          <w:sz w:val="24"/>
-          <w:szCs w:val="24"/>
-          <w:lang w:val="en-GB"/>
-        </w:rPr>
-        <w:t xml:space="preserve"> </w:t>
-      </w:r>
-      <w:proofErr w:type="spellStart"/>
-      <w:r>
-        <w:rPr>
-          <w:rFonts w:cs="Arial"/>
-          <w:sz w:val="24"/>
-          <w:szCs w:val="24"/>
-          <w:lang w:val="en-GB"/>
-        </w:rPr>
-        <w:t>quả</w:t>
-      </w:r>
-      <w:proofErr w:type="spellEnd"/>
-      <w:r>
-        <w:rPr>
-          <w:rFonts w:cs="Arial"/>
-          <w:sz w:val="24"/>
-          <w:szCs w:val="24"/>
-          <w:lang w:val="en-GB"/>
-        </w:rPr>
-        <w:t xml:space="preserve"> </w:t>
-      </w:r>
-      <w:proofErr w:type="spellStart"/>
-      <w:r>
-        <w:rPr>
-          <w:rFonts w:cs="Arial"/>
-          <w:sz w:val="24"/>
-          <w:szCs w:val="24"/>
-          <w:lang w:val="en-GB"/>
-        </w:rPr>
-        <w:t>và</w:t>
-      </w:r>
-      <w:proofErr w:type="spellEnd"/>
-      <w:r>
-        <w:rPr>
-          <w:rFonts w:cs="Arial"/>
-          <w:sz w:val="24"/>
-          <w:szCs w:val="24"/>
-          <w:lang w:val="en-GB"/>
-        </w:rPr>
-        <w:t xml:space="preserve"> </w:t>
-      </w:r>
-      <w:proofErr w:type="spellStart"/>
-      <w:r>
-        <w:rPr>
-          <w:rFonts w:cs="Arial"/>
-          <w:sz w:val="24"/>
-          <w:szCs w:val="24"/>
-          <w:lang w:val="en-GB"/>
-        </w:rPr>
-        <w:t>biểu</w:t>
-      </w:r>
-      <w:proofErr w:type="spellEnd"/>
-      <w:r>
-        <w:rPr>
-          <w:rFonts w:cs="Arial"/>
-          <w:sz w:val="24"/>
-          <w:szCs w:val="24"/>
-          <w:lang w:val="en-GB"/>
-        </w:rPr>
-        <w:t xml:space="preserve"> </w:t>
-      </w:r>
-      <w:proofErr w:type="spellStart"/>
-      <w:r>
-        <w:rPr>
-          <w:rFonts w:cs="Arial"/>
-          <w:sz w:val="24"/>
-          <w:szCs w:val="24"/>
-          <w:lang w:val="en-GB"/>
-        </w:rPr>
-        <w:t>đồ</w:t>
-      </w:r>
-      <w:proofErr w:type="spellEnd"/>
-      <w:r>
-        <w:rPr>
-          <w:rFonts w:cs="Arial"/>
-          <w:sz w:val="24"/>
-          <w:szCs w:val="24"/>
-          <w:lang w:val="en-GB"/>
-        </w:rPr>
-        <w:t xml:space="preserve"> </w:t>
-      </w:r>
-      <w:proofErr w:type="spellStart"/>
-      <w:r>
-        <w:rPr>
-          <w:rFonts w:cs="Arial"/>
-          <w:sz w:val="24"/>
-          <w:szCs w:val="24"/>
-          <w:lang w:val="en-GB"/>
-        </w:rPr>
-        <w:t>xu</w:t>
-      </w:r>
-      <w:proofErr w:type="spellEnd"/>
-      <w:r>
-        <w:rPr>
-          <w:rFonts w:cs="Arial"/>
-          <w:sz w:val="24"/>
-          <w:szCs w:val="24"/>
-          <w:lang w:val="en-GB"/>
-        </w:rPr>
-        <w:t xml:space="preserve"> </w:t>
-      </w:r>
-      <w:proofErr w:type="spellStart"/>
-      <w:r>
-        <w:rPr>
-          <w:rFonts w:cs="Arial"/>
-          <w:sz w:val="24"/>
-          <w:szCs w:val="24"/>
-          <w:lang w:val="en-GB"/>
-        </w:rPr>
-        <w:t>hướng</w:t>
-      </w:r>
-      <w:proofErr w:type="spellEnd"/>
-      <w:r>
-        <w:rPr>
-          <w:rFonts w:cs="Arial"/>
-          <w:sz w:val="24"/>
-          <w:szCs w:val="24"/>
-          <w:lang w:val="en-GB"/>
-        </w:rPr>
-        <w:t xml:space="preserve"> </w:t>
-      </w:r>
-      <w:proofErr w:type="spellStart"/>
-      <w:proofErr w:type="gramStart"/>
-      <w:r>
-        <w:rPr>
-          <w:rFonts w:cs="Arial"/>
-          <w:sz w:val="24"/>
-          <w:szCs w:val="24"/>
-          <w:lang w:val="en-GB"/>
-        </w:rPr>
-        <w:t>theo</w:t>
-      </w:r>
-      <w:proofErr w:type="spellEnd"/>
-      <w:proofErr w:type="gramEnd"/>
-      <w:r>
-        <w:rPr>
-          <w:rFonts w:cs="Arial"/>
-          <w:sz w:val="24"/>
-          <w:szCs w:val="24"/>
-          <w:lang w:val="en-GB"/>
-        </w:rPr>
-        <w:t xml:space="preserve"> </w:t>
-      </w:r>
-      <w:proofErr w:type="spellStart"/>
-      <w:r>
-        <w:rPr>
-          <w:rFonts w:cs="Arial"/>
-          <w:sz w:val="24"/>
-          <w:szCs w:val="24"/>
-          <w:lang w:val="en-GB"/>
-        </w:rPr>
-        <w:t>dõi</w:t>
-      </w:r>
-      <w:proofErr w:type="spellEnd"/>
-      <w:r>
-        <w:rPr>
-          <w:rFonts w:cs="Arial"/>
-          <w:sz w:val="24"/>
-          <w:szCs w:val="24"/>
-          <w:lang w:val="en-GB"/>
-        </w:rPr>
-        <w:t xml:space="preserve"> vi </w:t>
-      </w:r>
-      <w:proofErr w:type="spellStart"/>
-      <w:r>
-        <w:rPr>
-          <w:rFonts w:cs="Arial"/>
-          <w:sz w:val="24"/>
-          <w:szCs w:val="24"/>
-          <w:lang w:val="en-GB"/>
-        </w:rPr>
-        <w:t>sinh</w:t>
-      </w:r>
-      <w:proofErr w:type="spellEnd"/>
-      <w:r>
-        <w:rPr>
-          <w:rFonts w:cs="Arial"/>
-          <w:sz w:val="24"/>
-          <w:szCs w:val="24"/>
-          <w:lang w:val="en-GB"/>
-        </w:rPr>
-        <w:t xml:space="preserve"> </w:t>
-      </w:r>
-      <w:proofErr w:type="spellStart"/>
-      <w:r>
-        <w:rPr>
-          <w:rFonts w:cs="Arial"/>
-          <w:sz w:val="24"/>
-          <w:szCs w:val="24"/>
-          <w:lang w:val="en-GB"/>
-        </w:rPr>
-        <w:t>nhân</w:t>
-      </w:r>
-      <w:proofErr w:type="spellEnd"/>
-      <w:r>
-        <w:rPr>
-          <w:rFonts w:cs="Arial"/>
-          <w:sz w:val="24"/>
-          <w:szCs w:val="24"/>
-          <w:lang w:val="en-GB"/>
-        </w:rPr>
-        <w:t xml:space="preserve"> </w:t>
-      </w:r>
-      <w:proofErr w:type="spellStart"/>
-      <w:r>
-        <w:rPr>
-          <w:rFonts w:cs="Arial"/>
-          <w:sz w:val="24"/>
-          <w:szCs w:val="24"/>
-          <w:lang w:val="en-GB"/>
-        </w:rPr>
-        <w:t>viên</w:t>
-      </w:r>
-      <w:proofErr w:type="spellEnd"/>
-      <w:r>
-        <w:rPr>
-          <w:rFonts w:cs="Arial"/>
-          <w:sz w:val="24"/>
-          <w:szCs w:val="24"/>
-          <w:lang w:val="en-GB"/>
-        </w:rPr>
-        <w:t xml:space="preserve"> </w:t>
-      </w:r>
-      <w:proofErr w:type="spellStart"/>
-      <w:r>
-        <w:rPr>
-          <w:rFonts w:cs="Arial"/>
-          <w:sz w:val="24"/>
-          <w:szCs w:val="24"/>
-          <w:lang w:val="en-GB"/>
-        </w:rPr>
-        <w:t>được</w:t>
-      </w:r>
-      <w:proofErr w:type="spellEnd"/>
-      <w:r>
-        <w:rPr>
-          <w:rFonts w:cs="Arial"/>
-          <w:sz w:val="24"/>
-          <w:szCs w:val="24"/>
-          <w:lang w:val="en-GB"/>
-        </w:rPr>
-        <w:t xml:space="preserve"> </w:t>
-      </w:r>
-      <w:proofErr w:type="spellStart"/>
-      <w:r>
-        <w:rPr>
-          <w:rFonts w:cs="Arial"/>
-          <w:sz w:val="24"/>
-          <w:szCs w:val="24"/>
-          <w:lang w:val="en-GB"/>
-        </w:rPr>
-        <w:t>phép</w:t>
-      </w:r>
-      <w:proofErr w:type="spellEnd"/>
-      <w:r>
-        <w:rPr>
-          <w:rFonts w:cs="Arial"/>
-          <w:sz w:val="24"/>
-          <w:szCs w:val="24"/>
-          <w:lang w:val="en-GB"/>
-        </w:rPr>
-        <w:t xml:space="preserve"> </w:t>
-      </w:r>
-      <w:proofErr w:type="spellStart"/>
-      <w:r>
-        <w:rPr>
-          <w:rFonts w:cs="Arial"/>
-          <w:sz w:val="24"/>
-          <w:szCs w:val="24"/>
-          <w:lang w:val="en-GB"/>
-        </w:rPr>
-        <w:t>hoạt</w:t>
-      </w:r>
-      <w:proofErr w:type="spellEnd"/>
-      <w:r>
-        <w:rPr>
-          <w:rFonts w:cs="Arial"/>
-          <w:sz w:val="24"/>
-          <w:szCs w:val="24"/>
-          <w:lang w:val="en-GB"/>
-        </w:rPr>
-        <w:t xml:space="preserve"> </w:t>
-      </w:r>
-      <w:proofErr w:type="spellStart"/>
-      <w:r>
-        <w:rPr>
-          <w:rFonts w:cs="Arial"/>
-          <w:sz w:val="24"/>
-          <w:szCs w:val="24"/>
-          <w:lang w:val="en-GB"/>
-        </w:rPr>
-        <w:t>động</w:t>
-      </w:r>
-      <w:proofErr w:type="spellEnd"/>
-      <w:r>
-        <w:rPr>
-          <w:rFonts w:cs="Arial"/>
-          <w:sz w:val="24"/>
-          <w:szCs w:val="24"/>
-          <w:lang w:val="en-GB"/>
-        </w:rPr>
-        <w:t xml:space="preserve"> </w:t>
-      </w:r>
-      <w:proofErr w:type="spellStart"/>
-      <w:r>
-        <w:rPr>
-          <w:rFonts w:cs="Arial"/>
-          <w:sz w:val="24"/>
-          <w:szCs w:val="24"/>
-          <w:lang w:val="en-GB"/>
-        </w:rPr>
-        <w:t>trong</w:t>
-      </w:r>
-      <w:proofErr w:type="spellEnd"/>
-      <w:r>
-        <w:rPr>
-          <w:rFonts w:cs="Arial"/>
-          <w:sz w:val="24"/>
-          <w:szCs w:val="24"/>
-          <w:lang w:val="en-GB"/>
-        </w:rPr>
-        <w:t xml:space="preserve"> </w:t>
-      </w:r>
-      <w:proofErr w:type="spellStart"/>
-      <w:r>
-        <w:rPr>
-          <w:rFonts w:cs="Arial"/>
-          <w:sz w:val="24"/>
-          <w:szCs w:val="24"/>
-          <w:lang w:val="en-GB"/>
-        </w:rPr>
-        <w:t>khu</w:t>
-      </w:r>
-      <w:proofErr w:type="spellEnd"/>
-      <w:r>
-        <w:rPr>
-          <w:rFonts w:cs="Arial"/>
-          <w:sz w:val="24"/>
-          <w:szCs w:val="24"/>
-          <w:lang w:val="en-GB"/>
-        </w:rPr>
-        <w:t xml:space="preserve"> </w:t>
-      </w:r>
-      <w:proofErr w:type="spellStart"/>
-      <w:r>
-        <w:rPr>
-          <w:rFonts w:cs="Arial"/>
-          <w:sz w:val="24"/>
-          <w:szCs w:val="24"/>
-          <w:lang w:val="en-GB"/>
-        </w:rPr>
-        <w:t>vực</w:t>
-      </w:r>
-      <w:proofErr w:type="spellEnd"/>
-      <w:r>
-        <w:rPr>
-          <w:rFonts w:cs="Arial"/>
-          <w:sz w:val="24"/>
-          <w:szCs w:val="24"/>
-          <w:lang w:val="en-GB"/>
-        </w:rPr>
-        <w:t xml:space="preserve"> </w:t>
-      </w:r>
-      <w:proofErr w:type="spellStart"/>
-      <w:r>
-        <w:rPr>
-          <w:rFonts w:cs="Arial"/>
-          <w:sz w:val="24"/>
-          <w:szCs w:val="24"/>
-          <w:lang w:val="en-GB"/>
-        </w:rPr>
-        <w:t>vô</w:t>
-      </w:r>
-      <w:proofErr w:type="spellEnd"/>
-      <w:r>
-        <w:rPr>
-          <w:rFonts w:cs="Arial"/>
-          <w:sz w:val="24"/>
-          <w:szCs w:val="24"/>
-          <w:lang w:val="en-GB"/>
-        </w:rPr>
-        <w:t xml:space="preserve"> </w:t>
-      </w:r>
-      <w:proofErr w:type="spellStart"/>
-      <w:r>
-        <w:rPr>
-          <w:rFonts w:cs="Arial"/>
-          <w:sz w:val="24"/>
-          <w:szCs w:val="24"/>
-          <w:lang w:val="en-GB"/>
-        </w:rPr>
-        <w:t>trùng</w:t>
-      </w:r>
-      <w:proofErr w:type="spellEnd"/>
-      <w:r>
-        <w:rPr>
-          <w:rFonts w:cs="Arial"/>
-          <w:sz w:val="24"/>
-          <w:szCs w:val="24"/>
-          <w:lang w:val="en-GB"/>
-        </w:rPr>
-        <w:t xml:space="preserve"> </w:t>
-      </w:r>
-      <w:proofErr w:type="spellStart"/>
-      <w:r>
-        <w:rPr>
-          <w:rFonts w:cs="Arial"/>
-          <w:sz w:val="24"/>
-          <w:szCs w:val="24"/>
-          <w:lang w:val="en-GB"/>
-        </w:rPr>
-        <w:t>của</w:t>
-      </w:r>
-      <w:proofErr w:type="spellEnd"/>
-      <w:r>
-        <w:rPr>
-          <w:rFonts w:cs="Arial"/>
-          <w:sz w:val="24"/>
-          <w:szCs w:val="24"/>
-          <w:lang w:val="en-GB"/>
-        </w:rPr>
-        <w:t xml:space="preserve"> </w:t>
-      </w:r>
-      <w:r>
-        <w:rPr>
-          <w:rFonts w:cs="Arial"/>
-          <w:sz w:val="24"/>
-          <w:szCs w:val="24"/>
-        </w:rPr>
-        <w:t xml:space="preserve">xưởng thuốc vô trùng Betalactam </w:t>
-      </w:r>
-      <w:proofErr w:type="spellStart"/>
-      <w:r>
-        <w:rPr>
-          <w:rFonts w:cs="Arial"/>
-          <w:sz w:val="24"/>
-          <w:szCs w:val="24"/>
-          <w:lang w:val="en-GB"/>
-        </w:rPr>
-        <w:t>cho</w:t>
-      </w:r>
-      <w:proofErr w:type="spellEnd"/>
-      <w:r>
-        <w:rPr>
-          <w:rFonts w:cs="Arial"/>
-          <w:sz w:val="24"/>
-          <w:szCs w:val="24"/>
-          <w:lang w:val="en-GB"/>
-        </w:rPr>
-        <w:t xml:space="preserve"> </w:t>
-      </w:r>
-      <w:proofErr w:type="spellStart"/>
-      <w:r>
-        <w:rPr>
-          <w:rFonts w:cs="Arial"/>
-          <w:sz w:val="24"/>
-          <w:szCs w:val="24"/>
-          <w:lang w:val="en-GB"/>
-        </w:rPr>
-        <w:t>tất</w:t>
-      </w:r>
-      <w:proofErr w:type="spellEnd"/>
-      <w:r>
-        <w:rPr>
-          <w:rFonts w:cs="Arial"/>
-          <w:sz w:val="24"/>
-          <w:szCs w:val="24"/>
-          <w:lang w:val="en-GB"/>
-        </w:rPr>
-        <w:t xml:space="preserve"> </w:t>
-      </w:r>
-      <w:proofErr w:type="spellStart"/>
-      <w:r>
-        <w:rPr>
-          <w:rFonts w:cs="Arial"/>
-          <w:sz w:val="24"/>
-          <w:szCs w:val="24"/>
-          <w:lang w:val="en-GB"/>
-        </w:rPr>
-        <w:t>cả</w:t>
-      </w:r>
-      <w:proofErr w:type="spellEnd"/>
-      <w:r>
-        <w:rPr>
-          <w:rFonts w:cs="Arial"/>
-          <w:sz w:val="24"/>
-          <w:szCs w:val="24"/>
-          <w:lang w:val="en-GB"/>
-        </w:rPr>
-        <w:t xml:space="preserve"> </w:t>
-      </w:r>
-      <w:proofErr w:type="spellStart"/>
-      <w:r>
-        <w:rPr>
-          <w:rFonts w:cs="Arial"/>
-          <w:sz w:val="24"/>
-          <w:szCs w:val="24"/>
-          <w:lang w:val="en-GB"/>
-        </w:rPr>
-        <w:t>các</w:t>
-      </w:r>
-      <w:proofErr w:type="spellEnd"/>
-      <w:r>
-        <w:rPr>
-          <w:rFonts w:cs="Arial"/>
-          <w:sz w:val="24"/>
-          <w:szCs w:val="24"/>
-          <w:lang w:val="en-GB"/>
-        </w:rPr>
-        <w:t xml:space="preserve"> </w:t>
-      </w:r>
-      <w:proofErr w:type="spellStart"/>
-      <w:r>
-        <w:rPr>
-          <w:rFonts w:cs="Arial"/>
-          <w:sz w:val="24"/>
-          <w:szCs w:val="24"/>
-          <w:lang w:val="en-GB"/>
-        </w:rPr>
-        <w:t>vị</w:t>
-      </w:r>
-      <w:proofErr w:type="spellEnd"/>
-      <w:r>
-        <w:rPr>
-          <w:rFonts w:cs="Arial"/>
-          <w:sz w:val="24"/>
-          <w:szCs w:val="24"/>
-          <w:lang w:val="en-GB"/>
-        </w:rPr>
-        <w:t xml:space="preserve"> </w:t>
-      </w:r>
-      <w:proofErr w:type="spellStart"/>
-      <w:r>
-        <w:rPr>
-          <w:rFonts w:cs="Arial"/>
-          <w:sz w:val="24"/>
-          <w:szCs w:val="24"/>
-          <w:lang w:val="en-GB"/>
-        </w:rPr>
-        <w:t>trí</w:t>
-      </w:r>
-      <w:proofErr w:type="spellEnd"/>
-      <w:r>
-        <w:rPr>
-          <w:rFonts w:cs="Arial"/>
-          <w:sz w:val="24"/>
-          <w:szCs w:val="24"/>
-          <w:lang w:val="en-GB"/>
-        </w:rPr>
-        <w:t xml:space="preserve"> </w:t>
-      </w:r>
-      <w:proofErr w:type="spellStart"/>
-      <w:r>
-        <w:rPr>
-          <w:rFonts w:cs="Arial"/>
-          <w:sz w:val="24"/>
-          <w:szCs w:val="24"/>
-          <w:lang w:val="en-GB"/>
-        </w:rPr>
-        <w:t>lấy</w:t>
-      </w:r>
-      <w:proofErr w:type="spellEnd"/>
-      <w:r>
-        <w:rPr>
-          <w:rFonts w:cs="Arial"/>
-          <w:sz w:val="24"/>
-          <w:szCs w:val="24"/>
-          <w:lang w:val="en-GB"/>
-        </w:rPr>
-        <w:t xml:space="preserve"> </w:t>
-      </w:r>
-      <w:proofErr w:type="spellStart"/>
-      <w:r>
-        <w:rPr>
-          <w:rFonts w:cs="Arial"/>
-          <w:sz w:val="24"/>
-          <w:szCs w:val="24"/>
-          <w:lang w:val="en-GB"/>
-        </w:rPr>
-        <w:t>mẫu</w:t>
-      </w:r>
-      <w:proofErr w:type="spellEnd"/>
-      <w:r>
-        <w:rPr>
-          <w:rFonts w:cs="Arial"/>
-          <w:sz w:val="24"/>
-          <w:szCs w:val="24"/>
-          <w:lang w:val="en-GB"/>
-        </w:rPr>
-        <w:t xml:space="preserve"> </w:t>
-      </w:r>
-      <w:proofErr w:type="spellStart"/>
-      <w:r>
-        <w:rPr>
-          <w:rFonts w:cs="Arial"/>
-          <w:sz w:val="24"/>
-          <w:szCs w:val="24"/>
-          <w:lang w:val="en-GB"/>
-        </w:rPr>
-        <w:t>từ</w:t>
-      </w:r>
-      <w:proofErr w:type="spellEnd"/>
-      <w:r>
-        <w:rPr>
-          <w:rFonts w:cs="Arial"/>
-          <w:sz w:val="24"/>
-          <w:szCs w:val="24"/>
-          <w:lang w:val="en-GB"/>
-        </w:rPr>
-        <w:t xml:space="preserve"> </w:t>
-      </w:r>
-      <w:r>
-        <w:rPr>
-          <w:rFonts w:cs="Arial"/>
-          <w:sz w:val="24"/>
-          <w:szCs w:val="24"/>
-        </w:rPr>
-        <w:t>${date_from}</w:t>
-      </w:r>
-      <w:r>
-        <w:rPr>
-          <w:rFonts w:cs="Arial"/>
-          <w:sz w:val="24"/>
-          <w:szCs w:val="24"/>
-          <w:lang w:val="en-GB"/>
-        </w:rPr>
-        <w:t xml:space="preserve"> </w:t>
-      </w:r>
-      <w:proofErr w:type="spellStart"/>
-      <w:r>
-        <w:rPr>
-          <w:rFonts w:cs="Arial"/>
-          <w:sz w:val="24"/>
-          <w:szCs w:val="24"/>
-          <w:lang w:val="en-GB"/>
-        </w:rPr>
-        <w:t>tới</w:t>
-      </w:r>
-      <w:proofErr w:type="spellEnd"/>
-      <w:r>
-        <w:rPr>
-          <w:rFonts w:cs="Arial"/>
-          <w:sz w:val="24"/>
-          <w:szCs w:val="24"/>
-          <w:lang w:val="en-GB"/>
-        </w:rPr>
-        <w:t xml:space="preserve"> </w:t>
-      </w:r>
-      <w:r>
-        <w:rPr>
-          <w:rFonts w:cs="Arial"/>
-          <w:sz w:val="24"/>
-          <w:szCs w:val="24"/>
-        </w:rPr>
-        <w:t>${date_to}</w:t>
-      </w:r>
-      <w:r>
-        <w:rPr>
-          <w:rFonts w:cs="Arial"/>
-          <w:sz w:val="24"/>
-          <w:szCs w:val="24"/>
-          <w:lang w:val="en-GB"/>
-        </w:rPr>
-        <w:t xml:space="preserve">. </w:t>
-      </w:r>
-      <w:proofErr w:type="spellStart"/>
-      <w:r>
-        <w:rPr>
-          <w:rFonts w:cs="Arial"/>
-          <w:sz w:val="24"/>
-          <w:szCs w:val="24"/>
-          <w:lang w:val="en-GB"/>
-        </w:rPr>
-        <w:t>Nhằm</w:t>
-      </w:r>
-      <w:proofErr w:type="spellEnd"/>
-      <w:r>
-        <w:rPr>
-          <w:rFonts w:cs="Arial"/>
-          <w:sz w:val="24"/>
-          <w:szCs w:val="24"/>
-          <w:lang w:val="en-GB"/>
-        </w:rPr>
-        <w:t xml:space="preserve"> </w:t>
-      </w:r>
-      <w:proofErr w:type="spellStart"/>
-      <w:r>
-        <w:rPr>
-          <w:rFonts w:cs="Arial"/>
-          <w:sz w:val="24"/>
-          <w:szCs w:val="24"/>
-          <w:lang w:val="en-GB"/>
-        </w:rPr>
-        <w:t>đánh</w:t>
-      </w:r>
-      <w:proofErr w:type="spellEnd"/>
-      <w:r>
-        <w:rPr>
-          <w:rFonts w:cs="Arial"/>
-          <w:sz w:val="24"/>
-          <w:szCs w:val="24"/>
-          <w:lang w:val="en-GB"/>
-        </w:rPr>
-        <w:t xml:space="preserve"> </w:t>
-      </w:r>
-      <w:proofErr w:type="spellStart"/>
-      <w:r>
-        <w:rPr>
-          <w:rFonts w:cs="Arial"/>
-          <w:sz w:val="24"/>
-          <w:szCs w:val="24"/>
-          <w:lang w:val="en-GB"/>
-        </w:rPr>
-        <w:t>giá</w:t>
-      </w:r>
-      <w:proofErr w:type="spellEnd"/>
-      <w:r>
-        <w:rPr>
-          <w:rFonts w:cs="Arial"/>
-          <w:sz w:val="24"/>
-          <w:szCs w:val="24"/>
-          <w:lang w:val="en-GB"/>
-        </w:rPr>
-        <w:t xml:space="preserve"> </w:t>
-      </w:r>
-      <w:proofErr w:type="spellStart"/>
-      <w:r>
-        <w:rPr>
-          <w:rFonts w:cs="Arial"/>
-          <w:sz w:val="24"/>
-          <w:szCs w:val="24"/>
-          <w:lang w:val="en-GB"/>
-        </w:rPr>
-        <w:t>và</w:t>
-      </w:r>
-      <w:proofErr w:type="spellEnd"/>
-      <w:r>
-        <w:rPr>
-          <w:rFonts w:cs="Arial"/>
-          <w:sz w:val="24"/>
-          <w:szCs w:val="24"/>
-          <w:lang w:val="en-GB"/>
-        </w:rPr>
-        <w:t xml:space="preserve"> </w:t>
-      </w:r>
-      <w:proofErr w:type="spellStart"/>
-      <w:r>
-        <w:rPr>
-          <w:rFonts w:cs="Arial"/>
-          <w:sz w:val="24"/>
-          <w:szCs w:val="24"/>
-          <w:lang w:val="en-GB"/>
-        </w:rPr>
-        <w:t>xác</w:t>
-      </w:r>
-      <w:proofErr w:type="spellEnd"/>
-      <w:r>
-        <w:rPr>
-          <w:rFonts w:cs="Arial"/>
-          <w:sz w:val="24"/>
-          <w:szCs w:val="24"/>
-          <w:lang w:val="en-GB"/>
-        </w:rPr>
-        <w:t xml:space="preserve"> </w:t>
-      </w:r>
-      <w:proofErr w:type="spellStart"/>
-      <w:r>
-        <w:rPr>
-          <w:rFonts w:cs="Arial"/>
-          <w:sz w:val="24"/>
-          <w:szCs w:val="24"/>
-          <w:lang w:val="en-GB"/>
-        </w:rPr>
-        <w:t>định</w:t>
-      </w:r>
-      <w:proofErr w:type="spellEnd"/>
-      <w:r>
-        <w:rPr>
-          <w:rFonts w:cs="Arial"/>
-          <w:sz w:val="24"/>
-          <w:szCs w:val="24"/>
-          <w:lang w:val="en-GB"/>
-        </w:rPr>
-        <w:t xml:space="preserve"> </w:t>
-      </w:r>
-      <w:proofErr w:type="spellStart"/>
-      <w:r>
-        <w:rPr>
-          <w:rFonts w:cs="Arial"/>
-          <w:sz w:val="24"/>
-          <w:szCs w:val="24"/>
-          <w:lang w:val="en-GB"/>
-        </w:rPr>
-        <w:t>kết</w:t>
-      </w:r>
-      <w:proofErr w:type="spellEnd"/>
-      <w:r>
-        <w:rPr>
-          <w:rFonts w:cs="Arial"/>
-          <w:sz w:val="24"/>
-          <w:szCs w:val="24"/>
-          <w:lang w:val="en-GB"/>
-        </w:rPr>
-        <w:t xml:space="preserve"> </w:t>
-      </w:r>
-      <w:proofErr w:type="spellStart"/>
-      <w:r>
-        <w:rPr>
-          <w:rFonts w:cs="Arial"/>
-          <w:sz w:val="24"/>
-          <w:szCs w:val="24"/>
-          <w:lang w:val="en-GB"/>
-        </w:rPr>
-        <w:t>quả</w:t>
-      </w:r>
-      <w:proofErr w:type="spellEnd"/>
-      <w:r>
-        <w:rPr>
-          <w:rFonts w:cs="Arial"/>
-          <w:sz w:val="24"/>
-          <w:szCs w:val="24"/>
-          <w:lang w:val="en-GB"/>
-        </w:rPr>
-        <w:t xml:space="preserve"> </w:t>
-      </w:r>
-      <w:proofErr w:type="spellStart"/>
-      <w:r>
-        <w:rPr>
-          <w:rFonts w:cs="Arial"/>
-          <w:sz w:val="24"/>
-          <w:szCs w:val="24"/>
-          <w:lang w:val="en-GB"/>
-        </w:rPr>
-        <w:t>có</w:t>
-      </w:r>
-      <w:proofErr w:type="spellEnd"/>
-      <w:r>
-        <w:rPr>
-          <w:rFonts w:cs="Arial"/>
-          <w:sz w:val="24"/>
-          <w:szCs w:val="24"/>
-          <w:lang w:val="en-GB"/>
-        </w:rPr>
-        <w:t xml:space="preserve"> </w:t>
-      </w:r>
-      <w:proofErr w:type="spellStart"/>
-      <w:r>
-        <w:rPr>
-          <w:rFonts w:cs="Arial"/>
-          <w:sz w:val="24"/>
-          <w:szCs w:val="24"/>
-          <w:lang w:val="en-GB"/>
-        </w:rPr>
-        <w:t>vượt</w:t>
-      </w:r>
-      <w:proofErr w:type="spellEnd"/>
-      <w:r>
-        <w:rPr>
-          <w:rFonts w:cs="Arial"/>
-          <w:sz w:val="24"/>
-          <w:szCs w:val="24"/>
-          <w:lang w:val="en-GB"/>
-        </w:rPr>
-        <w:t xml:space="preserve"> </w:t>
-      </w:r>
-      <w:proofErr w:type="spellStart"/>
-      <w:r>
-        <w:rPr>
-          <w:rFonts w:cs="Arial"/>
-          <w:sz w:val="24"/>
-          <w:szCs w:val="24"/>
-          <w:lang w:val="en-GB"/>
-        </w:rPr>
-        <w:t>các</w:t>
-      </w:r>
-      <w:proofErr w:type="spellEnd"/>
-      <w:r>
-        <w:rPr>
-          <w:rFonts w:cs="Arial"/>
-          <w:sz w:val="24"/>
-          <w:szCs w:val="24"/>
-          <w:lang w:val="en-GB"/>
-        </w:rPr>
-        <w:t xml:space="preserve"> </w:t>
-      </w:r>
-      <w:proofErr w:type="spellStart"/>
-      <w:r>
-        <w:rPr>
-          <w:rFonts w:cs="Arial"/>
-          <w:sz w:val="24"/>
-          <w:szCs w:val="24"/>
-          <w:lang w:val="en-GB"/>
-        </w:rPr>
-        <w:t>giới</w:t>
-      </w:r>
-      <w:proofErr w:type="spellEnd"/>
-      <w:r>
-        <w:rPr>
-          <w:rFonts w:cs="Arial"/>
-          <w:sz w:val="24"/>
-          <w:szCs w:val="24"/>
-          <w:lang w:val="en-GB"/>
-        </w:rPr>
-        <w:t xml:space="preserve"> </w:t>
-      </w:r>
-      <w:proofErr w:type="spellStart"/>
-      <w:r>
-        <w:rPr>
-          <w:rFonts w:cs="Arial"/>
-          <w:sz w:val="24"/>
-          <w:szCs w:val="24"/>
-          <w:lang w:val="en-GB"/>
-        </w:rPr>
-        <w:t>hạn</w:t>
-      </w:r>
-      <w:proofErr w:type="spellEnd"/>
-      <w:r>
-        <w:rPr>
-          <w:rFonts w:cs="Arial"/>
-          <w:sz w:val="24"/>
-          <w:szCs w:val="24"/>
-          <w:lang w:val="en-GB"/>
-        </w:rPr>
-        <w:t xml:space="preserve"> </w:t>
-      </w:r>
-      <w:proofErr w:type="spellStart"/>
-      <w:r>
-        <w:rPr>
-          <w:rFonts w:cs="Arial"/>
-          <w:sz w:val="24"/>
-          <w:szCs w:val="24"/>
-          <w:lang w:val="en-GB"/>
-        </w:rPr>
-        <w:t>hoặc</w:t>
-      </w:r>
-      <w:proofErr w:type="spellEnd"/>
-      <w:r>
-        <w:rPr>
-          <w:rFonts w:cs="Arial"/>
-          <w:sz w:val="24"/>
-          <w:szCs w:val="24"/>
-          <w:lang w:val="en-GB"/>
-        </w:rPr>
-        <w:t xml:space="preserve"> </w:t>
-      </w:r>
-      <w:proofErr w:type="spellStart"/>
-      <w:r>
-        <w:rPr>
-          <w:rFonts w:cs="Arial"/>
-          <w:sz w:val="24"/>
-          <w:szCs w:val="24"/>
-          <w:lang w:val="en-GB"/>
-        </w:rPr>
-        <w:t>có</w:t>
-      </w:r>
-      <w:proofErr w:type="spellEnd"/>
-      <w:r>
-        <w:rPr>
-          <w:rFonts w:cs="Arial"/>
-          <w:sz w:val="24"/>
-          <w:szCs w:val="24"/>
-          <w:lang w:val="en-GB"/>
-        </w:rPr>
-        <w:t xml:space="preserve"> </w:t>
-      </w:r>
-      <w:proofErr w:type="spellStart"/>
-      <w:r>
-        <w:rPr>
-          <w:rFonts w:cs="Arial"/>
-          <w:sz w:val="24"/>
-          <w:szCs w:val="24"/>
-          <w:lang w:val="en-GB"/>
-        </w:rPr>
-        <w:t>xảy</w:t>
-      </w:r>
-      <w:proofErr w:type="spellEnd"/>
-      <w:r>
-        <w:rPr>
-          <w:rFonts w:cs="Arial"/>
-          <w:sz w:val="24"/>
-          <w:szCs w:val="24"/>
-          <w:lang w:val="en-GB"/>
-        </w:rPr>
-        <w:t xml:space="preserve"> </w:t>
-      </w:r>
-      <w:proofErr w:type="spellStart"/>
-      <w:r>
-        <w:rPr>
-          <w:rFonts w:cs="Arial"/>
-          <w:sz w:val="24"/>
-          <w:szCs w:val="24"/>
-          <w:lang w:val="en-GB"/>
-        </w:rPr>
-        <w:t>ra</w:t>
-      </w:r>
-      <w:proofErr w:type="spellEnd"/>
-      <w:r>
-        <w:rPr>
-          <w:rFonts w:cs="Arial"/>
-          <w:sz w:val="24"/>
-          <w:szCs w:val="24"/>
-          <w:lang w:val="en-GB"/>
-        </w:rPr>
-        <w:t xml:space="preserve"> </w:t>
-      </w:r>
-      <w:proofErr w:type="spellStart"/>
-      <w:r>
-        <w:rPr>
-          <w:rFonts w:cs="Arial"/>
-          <w:sz w:val="24"/>
-          <w:szCs w:val="24"/>
-          <w:lang w:val="en-GB"/>
-        </w:rPr>
-        <w:t>sai</w:t>
-      </w:r>
-      <w:proofErr w:type="spellEnd"/>
-      <w:r>
-        <w:rPr>
-          <w:rFonts w:cs="Arial"/>
-          <w:sz w:val="24"/>
-          <w:szCs w:val="24"/>
-          <w:lang w:val="en-GB"/>
-        </w:rPr>
-        <w:t xml:space="preserve"> </w:t>
-      </w:r>
-      <w:proofErr w:type="spellStart"/>
-      <w:r>
-        <w:rPr>
-          <w:rFonts w:cs="Arial"/>
-          <w:sz w:val="24"/>
-          <w:szCs w:val="24"/>
-          <w:lang w:val="en-GB"/>
-        </w:rPr>
-        <w:t>lệch</w:t>
-      </w:r>
-      <w:proofErr w:type="spellEnd"/>
-      <w:r>
-        <w:rPr>
-          <w:rFonts w:cs="Arial"/>
-          <w:sz w:val="24"/>
-          <w:szCs w:val="24"/>
-          <w:lang w:val="en-GB"/>
-        </w:rPr>
-        <w:t xml:space="preserve"> </w:t>
-      </w:r>
-      <w:proofErr w:type="spellStart"/>
-      <w:r>
-        <w:rPr>
-          <w:rFonts w:cs="Arial"/>
-          <w:sz w:val="24"/>
-          <w:szCs w:val="24"/>
-          <w:lang w:val="en-GB"/>
-        </w:rPr>
-        <w:t>trong</w:t>
-      </w:r>
-      <w:proofErr w:type="spellEnd"/>
-      <w:r>
-        <w:rPr>
-          <w:rFonts w:cs="Arial"/>
-          <w:sz w:val="24"/>
-          <w:szCs w:val="24"/>
-          <w:lang w:val="en-GB"/>
-        </w:rPr>
-        <w:t xml:space="preserve"> </w:t>
-      </w:r>
-      <w:proofErr w:type="spellStart"/>
-      <w:r>
-        <w:rPr>
-          <w:rFonts w:cs="Arial"/>
-          <w:sz w:val="24"/>
-          <w:szCs w:val="24"/>
-          <w:lang w:val="en-GB"/>
-        </w:rPr>
-        <w:t>khoảng</w:t>
-      </w:r>
-      <w:proofErr w:type="spellEnd"/>
-      <w:r>
-        <w:rPr>
-          <w:rFonts w:cs="Arial"/>
-          <w:sz w:val="24"/>
-          <w:szCs w:val="24"/>
-          <w:lang w:val="en-GB"/>
-        </w:rPr>
-        <w:t xml:space="preserve"> </w:t>
-      </w:r>
-      <w:proofErr w:type="spellStart"/>
-      <w:r>
-        <w:rPr>
-          <w:rFonts w:cs="Arial"/>
-          <w:sz w:val="24"/>
-          <w:szCs w:val="24"/>
-          <w:lang w:val="en-GB"/>
-        </w:rPr>
-        <w:t>thời</w:t>
-      </w:r>
-      <w:proofErr w:type="spellEnd"/>
-      <w:r>
-        <w:rPr>
-          <w:rFonts w:cs="Arial"/>
-          <w:sz w:val="24"/>
-          <w:szCs w:val="24"/>
-          <w:lang w:val="en-GB"/>
-        </w:rPr>
-        <w:t xml:space="preserve"> </w:t>
-      </w:r>
-      <w:proofErr w:type="spellStart"/>
-      <w:r>
-        <w:rPr>
-          <w:rFonts w:cs="Arial"/>
-          <w:sz w:val="24"/>
-          <w:szCs w:val="24"/>
-          <w:lang w:val="en-GB"/>
-        </w:rPr>
-        <w:t>gian</w:t>
-      </w:r>
-      <w:proofErr w:type="spellEnd"/>
-      <w:r>
-        <w:rPr>
-          <w:rFonts w:cs="Arial"/>
-          <w:sz w:val="24"/>
-          <w:szCs w:val="24"/>
-          <w:lang w:val="en-GB"/>
-        </w:rPr>
-        <w:t xml:space="preserve"> </w:t>
-      </w:r>
-      <w:proofErr w:type="spellStart"/>
-      <w:r>
-        <w:rPr>
-          <w:rFonts w:cs="Arial"/>
-          <w:sz w:val="24"/>
-          <w:szCs w:val="24"/>
-          <w:lang w:val="en-GB"/>
-        </w:rPr>
-        <w:t>báo</w:t>
-      </w:r>
-      <w:proofErr w:type="spellEnd"/>
-      <w:r>
-        <w:rPr>
-          <w:rFonts w:cs="Arial"/>
-          <w:sz w:val="24"/>
-          <w:szCs w:val="24"/>
-          <w:lang w:val="en-GB"/>
-        </w:rPr>
-        <w:t xml:space="preserve"> </w:t>
-      </w:r>
-      <w:proofErr w:type="spellStart"/>
-      <w:r>
-        <w:rPr>
-          <w:rFonts w:cs="Arial"/>
-          <w:sz w:val="24"/>
-          <w:szCs w:val="24"/>
-          <w:lang w:val="en-GB"/>
-        </w:rPr>
-        <w:t>cáo</w:t>
-      </w:r>
-      <w:proofErr w:type="spellEnd"/>
-      <w:r>
-        <w:rPr>
-          <w:rFonts w:cs="Arial"/>
-          <w:sz w:val="24"/>
-          <w:szCs w:val="24"/>
-          <w:lang w:val="en-GB"/>
-        </w:rPr>
-        <w:t xml:space="preserve"> </w:t>
-      </w:r>
-      <w:proofErr w:type="spellStart"/>
-      <w:r>
-        <w:rPr>
-          <w:rFonts w:cs="Arial"/>
-          <w:sz w:val="24"/>
-          <w:szCs w:val="24"/>
-          <w:lang w:val="en-GB"/>
-        </w:rPr>
-        <w:t>trên</w:t>
-      </w:r>
-      <w:proofErr w:type="spellEnd"/>
-      <w:r>
-        <w:rPr>
-          <w:rFonts w:cs="Arial"/>
-          <w:sz w:val="24"/>
-          <w:szCs w:val="24"/>
-          <w:lang w:val="en-GB"/>
-        </w:rPr>
-        <w:t>.</w:t>
+        <w:t xml:space="preserve"> hoặc có xảy ra sai lệch trong khoảng thời gian báo cáo trên.</w:t>
       </w:r>
     </w:p>
     <w:p>
       <w:pPr>
         <w:jc w:val="both"/>
         <w:rPr>
-          <w:rFonts w:cs="Arial"/>
+          <w:rFonts w:asciiTheme="minorHAnsi" w:hAnsiTheme="minorHAnsi" w:cstheme="minorHAnsi"/>
           <w:i/>
           <w:sz w:val="24"/>
           <w:szCs w:val="24"/>
@@ -3527,7 +2497,7 @@
       </w:pPr>
       <w:r>
         <w:rPr>
-          <w:rFonts w:cs="Arial"/>
+          <w:rFonts w:asciiTheme="minorHAnsi" w:hAnsiTheme="minorHAnsi" w:cstheme="minorHAnsi"/>
           <w:i/>
           <w:sz w:val="24"/>
           <w:szCs w:val="24"/>
@@ -3537,7 +2507,7 @@
       </w:r>
       <w:r>
         <w:rPr>
-          <w:rFonts w:cs="Arial"/>
+          <w:rFonts w:asciiTheme="minorHAnsi" w:hAnsiTheme="minorHAnsi" w:cstheme="minorHAnsi"/>
           <w:i/>
           <w:sz w:val="24"/>
           <w:szCs w:val="24"/>
@@ -3547,7 +2517,7 @@
       </w:r>
       <w:r>
         <w:rPr>
-          <w:rFonts w:cs="Arial"/>
+          <w:rFonts w:asciiTheme="minorHAnsi" w:hAnsiTheme="minorHAnsi" w:cstheme="minorHAnsi"/>
           <w:i/>
           <w:sz w:val="24"/>
           <w:szCs w:val="24"/>
@@ -3557,16 +2527,25 @@
       </w:r>
       <w:r>
         <w:rPr>
-          <w:rFonts w:cs="Arial"/>
+          <w:rFonts w:asciiTheme="minorHAnsi" w:hAnsiTheme="minorHAnsi" w:cstheme="minorHAnsi"/>
+          <w:sz w:val="24"/>
+          <w:szCs w:val="24"/>
+          <w:lang w:val="en-US"/>
+        </w:rPr>
+        <w:t xml:space="preserve">${workshop_name_en} </w:t>
+      </w:r>
+      <w:r>
+        <w:rPr>
+          <w:rFonts w:asciiTheme="minorHAnsi" w:hAnsiTheme="minorHAnsi" w:cstheme="minorHAnsi"/>
           <w:i/>
           <w:sz w:val="24"/>
           <w:szCs w:val="24"/>
         </w:rPr>
-        <w:t>Betalactam Sterile Workshop</w:t>
-      </w:r>
-      <w:r>
-        <w:rPr>
-          <w:rFonts w:cs="Arial"/>
+        <w:t>Workshop</w:t>
+      </w:r>
+      <w:r>
+        <w:rPr>
+          <w:rFonts w:asciiTheme="minorHAnsi" w:hAnsiTheme="minorHAnsi" w:cstheme="minorHAnsi"/>
           <w:i/>
           <w:sz w:val="24"/>
           <w:szCs w:val="24"/>
@@ -3576,7 +2555,7 @@
       </w:r>
       <w:r>
         <w:rPr>
-          <w:rFonts w:cs="Arial"/>
+          <w:rFonts w:asciiTheme="minorHAnsi" w:hAnsiTheme="minorHAnsi" w:cstheme="minorHAnsi"/>
           <w:sz w:val="24"/>
           <w:szCs w:val="24"/>
         </w:rPr>
@@ -3584,7 +2563,7 @@
       </w:r>
       <w:r>
         <w:rPr>
-          <w:rFonts w:cs="Arial"/>
+          <w:rFonts w:asciiTheme="minorHAnsi" w:hAnsiTheme="minorHAnsi" w:cstheme="minorHAnsi"/>
           <w:sz w:val="24"/>
           <w:szCs w:val="24"/>
           <w:lang w:val="en-GB"/>
@@ -3593,7 +2572,7 @@
       </w:r>
       <w:r>
         <w:rPr>
-          <w:rFonts w:cs="Arial"/>
+          <w:rFonts w:asciiTheme="minorHAnsi" w:hAnsiTheme="minorHAnsi" w:cstheme="minorHAnsi"/>
           <w:i/>
           <w:sz w:val="24"/>
           <w:szCs w:val="24"/>
@@ -3603,7 +2582,7 @@
       </w:r>
       <w:r>
         <w:rPr>
-          <w:rFonts w:cs="Arial"/>
+          <w:rFonts w:asciiTheme="minorHAnsi" w:hAnsiTheme="minorHAnsi" w:cstheme="minorHAnsi"/>
           <w:sz w:val="24"/>
           <w:szCs w:val="24"/>
         </w:rPr>
@@ -3611,7 +2590,7 @@
       </w:r>
       <w:r>
         <w:rPr>
-          <w:rFonts w:cs="Arial"/>
+          <w:rFonts w:asciiTheme="minorHAnsi" w:hAnsiTheme="minorHAnsi" w:cstheme="minorHAnsi"/>
           <w:i/>
           <w:sz w:val="24"/>
           <w:szCs w:val="24"/>
@@ -3621,7 +2600,7 @@
       </w:r>
       <w:r>
         <w:rPr>
-          <w:rFonts w:cs="Arial"/>
+          <w:rFonts w:asciiTheme="minorHAnsi" w:hAnsiTheme="minorHAnsi" w:cstheme="minorHAnsi"/>
           <w:i/>
           <w:sz w:val="24"/>
           <w:szCs w:val="24"/>
@@ -3631,7 +2610,7 @@
       </w:r>
       <w:r>
         <w:rPr>
-          <w:rFonts w:cs="Arial"/>
+          <w:rFonts w:asciiTheme="minorHAnsi" w:hAnsiTheme="minorHAnsi" w:cstheme="minorHAnsi"/>
           <w:i/>
           <w:sz w:val="24"/>
           <w:szCs w:val="24"/>
@@ -3644,7 +2623,7 @@
       <w:pPr>
         <w:jc w:val="both"/>
         <w:rPr>
-          <w:rFonts w:cs="Arial"/>
+          <w:rFonts w:asciiTheme="minorHAnsi" w:hAnsiTheme="minorHAnsi" w:cstheme="minorHAnsi"/>
           <w:sz w:val="24"/>
           <w:szCs w:val="24"/>
           <w:lang w:val="en-GB"/>
@@ -3661,7 +2640,7 @@
         <w:spacing w:before="120" w:after="120"/>
         <w:ind w:hanging="720"/>
         <w:rPr>
-          <w:rFonts w:cs="Arial"/>
+          <w:rFonts w:asciiTheme="minorHAnsi" w:hAnsiTheme="minorHAnsi" w:cstheme="minorHAnsi"/>
           <w:i/>
           <w:sz w:val="24"/>
           <w:szCs w:val="24"/>
@@ -3671,7 +2650,7 @@
       <w:bookmarkStart w:id="18" w:name="_Toc37080938"/>
       <w:r>
         <w:rPr>
-          <w:rFonts w:cs="Arial"/>
+          <w:rFonts w:asciiTheme="minorHAnsi" w:hAnsiTheme="minorHAnsi" w:cstheme="minorHAnsi"/>
           <w:sz w:val="24"/>
           <w:szCs w:val="24"/>
           <w:lang w:val="en-GB"/>
@@ -3680,7 +2659,7 @@
       </w:r>
       <w:r>
         <w:rPr>
-          <w:rFonts w:cs="Arial"/>
+          <w:rFonts w:asciiTheme="minorHAnsi" w:hAnsiTheme="minorHAnsi" w:cstheme="minorHAnsi"/>
           <w:i/>
           <w:sz w:val="24"/>
           <w:szCs w:val="24"/>
@@ -3700,7 +2679,7 @@
         <w:spacing w:before="120" w:after="120"/>
         <w:ind w:left="709" w:hanging="720"/>
         <w:rPr>
-          <w:rFonts w:ascii="Arial" w:hAnsi="Arial" w:cs="Arial"/>
+          <w:rFonts w:asciiTheme="minorHAnsi" w:hAnsiTheme="minorHAnsi" w:cstheme="minorHAnsi"/>
           <w:sz w:val="24"/>
           <w:szCs w:val="24"/>
           <w:lang w:val="vi-VN"/>
@@ -3710,119 +2689,19 @@
       <w:bookmarkStart w:id="20" w:name="_Toc525994755"/>
       <w:bookmarkStart w:id="21" w:name="_Toc526338000"/>
       <w:bookmarkStart w:id="22" w:name="_Toc37080939"/>
-      <w:proofErr w:type="spellStart"/>
-      <w:r>
-        <w:rPr>
-          <w:rFonts w:ascii="Arial" w:hAnsi="Arial" w:cs="Arial"/>
+      <w:r>
+        <w:rPr>
+          <w:rFonts w:asciiTheme="minorHAnsi" w:hAnsiTheme="minorHAnsi" w:cstheme="minorHAnsi"/>
           <w:i w:val="0"/>
           <w:sz w:val="24"/>
           <w:szCs w:val="24"/>
           <w:lang w:val="en-GB"/>
         </w:rPr>
-        <w:t>Vị</w:t>
-      </w:r>
-      <w:proofErr w:type="spellEnd"/>
-      <w:r>
-        <w:rPr>
-          <w:rFonts w:ascii="Arial" w:hAnsi="Arial" w:cs="Arial"/>
-          <w:i w:val="0"/>
-          <w:sz w:val="24"/>
-          <w:szCs w:val="24"/>
-          <w:lang w:val="en-GB"/>
-        </w:rPr>
-        <w:t xml:space="preserve"> </w:t>
-      </w:r>
-      <w:proofErr w:type="spellStart"/>
-      <w:r>
-        <w:rPr>
-          <w:rFonts w:ascii="Arial" w:hAnsi="Arial" w:cs="Arial"/>
-          <w:i w:val="0"/>
-          <w:sz w:val="24"/>
-          <w:szCs w:val="24"/>
-          <w:lang w:val="en-GB"/>
-        </w:rPr>
-        <w:t>trí</w:t>
-      </w:r>
-      <w:proofErr w:type="spellEnd"/>
-      <w:r>
-        <w:rPr>
-          <w:rFonts w:ascii="Arial" w:hAnsi="Arial" w:cs="Arial"/>
-          <w:i w:val="0"/>
-          <w:sz w:val="24"/>
-          <w:szCs w:val="24"/>
-          <w:lang w:val="en-GB"/>
-        </w:rPr>
-        <w:t xml:space="preserve"> </w:t>
-      </w:r>
-      <w:proofErr w:type="spellStart"/>
-      <w:r>
-        <w:rPr>
-          <w:rFonts w:ascii="Arial" w:hAnsi="Arial" w:cs="Arial"/>
-          <w:i w:val="0"/>
-          <w:sz w:val="24"/>
-          <w:szCs w:val="24"/>
-          <w:lang w:val="en-GB"/>
-        </w:rPr>
-        <w:t>và</w:t>
-      </w:r>
-      <w:proofErr w:type="spellEnd"/>
-      <w:r>
-        <w:rPr>
-          <w:rFonts w:ascii="Arial" w:hAnsi="Arial" w:cs="Arial"/>
-          <w:i w:val="0"/>
-          <w:sz w:val="24"/>
-          <w:szCs w:val="24"/>
-          <w:lang w:val="en-GB"/>
-        </w:rPr>
-        <w:t xml:space="preserve"> </w:t>
-      </w:r>
-      <w:proofErr w:type="spellStart"/>
-      <w:r>
-        <w:rPr>
-          <w:rFonts w:ascii="Arial" w:hAnsi="Arial" w:cs="Arial"/>
-          <w:i w:val="0"/>
-          <w:sz w:val="24"/>
-          <w:szCs w:val="24"/>
-          <w:lang w:val="en-GB"/>
-        </w:rPr>
-        <w:t>tần</w:t>
-      </w:r>
-      <w:proofErr w:type="spellEnd"/>
-      <w:r>
-        <w:rPr>
-          <w:rFonts w:ascii="Arial" w:hAnsi="Arial" w:cs="Arial"/>
-          <w:i w:val="0"/>
-          <w:sz w:val="24"/>
-          <w:szCs w:val="24"/>
-          <w:lang w:val="en-GB"/>
-        </w:rPr>
-        <w:t xml:space="preserve"> </w:t>
-      </w:r>
-      <w:proofErr w:type="spellStart"/>
-      <w:r>
-        <w:rPr>
-          <w:rFonts w:ascii="Arial" w:hAnsi="Arial" w:cs="Arial"/>
-          <w:i w:val="0"/>
-          <w:sz w:val="24"/>
-          <w:szCs w:val="24"/>
-          <w:lang w:val="en-GB"/>
-        </w:rPr>
-        <w:t>suất</w:t>
-      </w:r>
-      <w:proofErr w:type="spellEnd"/>
-      <w:r>
-        <w:rPr>
-          <w:rFonts w:ascii="Arial" w:hAnsi="Arial" w:cs="Arial"/>
-          <w:i w:val="0"/>
-          <w:sz w:val="24"/>
-          <w:szCs w:val="24"/>
-          <w:lang w:val="en-GB"/>
-        </w:rPr>
-        <w:t xml:space="preserve"> / </w:t>
-      </w:r>
-      <w:r>
-        <w:rPr>
-          <w:rFonts w:ascii="Arial" w:hAnsi="Arial" w:cs="Arial"/>
+        <w:t xml:space="preserve">Vị trí và tần suất / </w:t>
+      </w:r>
+      <w:r>
+        <w:rPr>
+          <w:rFonts w:asciiTheme="minorHAnsi" w:hAnsiTheme="minorHAnsi" w:cstheme="minorHAnsi"/>
           <w:sz w:val="24"/>
           <w:szCs w:val="24"/>
           <w:lang w:val="en-GB"/>
@@ -3837,6 +2716,7 @@
     <w:p>
       <w:pPr>
         <w:rPr>
+          <w:rFonts w:asciiTheme="minorHAnsi" w:hAnsiTheme="minorHAnsi" w:cstheme="minorHAnsi"/>
           <w:lang w:val="en-GB" w:eastAsia="en-US"/>
         </w:rPr>
       </w:pPr>
@@ -3844,6 +2724,7 @@
     <w:p>
       <w:pPr>
         <w:rPr>
+          <w:rFonts w:asciiTheme="minorHAnsi" w:hAnsiTheme="minorHAnsi" w:cstheme="minorHAnsi"/>
           <w:sz w:val="24"/>
           <w:szCs w:val="24"/>
           <w:lang w:val="en-GB"/>
@@ -3851,6 +2732,7 @@
       </w:pPr>
       <w:r>
         <w:rPr>
+          <w:rFonts w:asciiTheme="minorHAnsi" w:hAnsiTheme="minorHAnsi" w:cstheme="minorHAnsi"/>
           <w:sz w:val="24"/>
           <w:szCs w:val="24"/>
         </w:rPr>
@@ -3858,6 +2740,7 @@
       </w:r>
       <w:r>
         <w:rPr>
+          <w:rFonts w:asciiTheme="minorHAnsi" w:hAnsiTheme="minorHAnsi" w:cstheme="minorHAnsi"/>
           <w:sz w:val="24"/>
           <w:szCs w:val="24"/>
           <w:lang w:val="en-GB"/>
@@ -3874,7 +2757,7 @@
         </w:numPr>
         <w:ind w:left="709" w:hanging="720"/>
         <w:rPr>
-          <w:rFonts w:ascii="Arial" w:hAnsi="Arial" w:cs="Arial"/>
+          <w:rFonts w:asciiTheme="minorHAnsi" w:hAnsiTheme="minorHAnsi" w:cstheme="minorHAnsi"/>
           <w:sz w:val="24"/>
           <w:szCs w:val="24"/>
           <w:lang w:val="en-GB"/>
@@ -3884,142 +2767,20 @@
       <w:bookmarkStart w:id="24" w:name="_Toc525994756"/>
       <w:bookmarkStart w:id="25" w:name="_Toc526338001"/>
       <w:bookmarkStart w:id="26" w:name="_Toc37080940"/>
-      <w:proofErr w:type="spellStart"/>
-      <w:r>
-        <w:rPr>
-          <w:rFonts w:ascii="Arial" w:hAnsi="Arial" w:cs="Arial"/>
+      <w:r>
+        <w:rPr>
+          <w:rFonts w:asciiTheme="minorHAnsi" w:hAnsiTheme="minorHAnsi" w:cstheme="minorHAnsi"/>
           <w:i w:val="0"/>
           <w:sz w:val="24"/>
           <w:szCs w:val="24"/>
           <w:lang w:val="en-GB"/>
         </w:rPr>
         <w:lastRenderedPageBreak/>
-        <w:t>Sơ</w:t>
-      </w:r>
-      <w:proofErr w:type="spellEnd"/>
-      <w:r>
-        <w:rPr>
-          <w:rFonts w:ascii="Arial" w:hAnsi="Arial" w:cs="Arial"/>
-          <w:i w:val="0"/>
-          <w:sz w:val="24"/>
-          <w:szCs w:val="24"/>
-          <w:lang w:val="en-GB"/>
-        </w:rPr>
-        <w:t xml:space="preserve"> </w:t>
-      </w:r>
-      <w:proofErr w:type="spellStart"/>
-      <w:r>
-        <w:rPr>
-          <w:rFonts w:ascii="Arial" w:hAnsi="Arial" w:cs="Arial"/>
-          <w:i w:val="0"/>
-          <w:sz w:val="24"/>
-          <w:szCs w:val="24"/>
-          <w:lang w:val="en-GB"/>
-        </w:rPr>
-        <w:t>đồ</w:t>
-      </w:r>
-      <w:proofErr w:type="spellEnd"/>
-      <w:r>
-        <w:rPr>
-          <w:rFonts w:ascii="Arial" w:hAnsi="Arial" w:cs="Arial"/>
-          <w:i w:val="0"/>
-          <w:sz w:val="24"/>
-          <w:szCs w:val="24"/>
-          <w:lang w:val="en-GB"/>
-        </w:rPr>
-        <w:t xml:space="preserve"> </w:t>
-      </w:r>
-      <w:proofErr w:type="spellStart"/>
-      <w:r>
-        <w:rPr>
-          <w:rFonts w:ascii="Arial" w:hAnsi="Arial" w:cs="Arial"/>
-          <w:i w:val="0"/>
-          <w:sz w:val="24"/>
-          <w:szCs w:val="24"/>
-          <w:lang w:val="en-GB"/>
-        </w:rPr>
-        <w:t>vị</w:t>
-      </w:r>
-      <w:proofErr w:type="spellEnd"/>
-      <w:r>
-        <w:rPr>
-          <w:rFonts w:ascii="Arial" w:hAnsi="Arial" w:cs="Arial"/>
-          <w:i w:val="0"/>
-          <w:sz w:val="24"/>
-          <w:szCs w:val="24"/>
-          <w:lang w:val="en-GB"/>
-        </w:rPr>
-        <w:t xml:space="preserve"> </w:t>
-      </w:r>
-      <w:proofErr w:type="spellStart"/>
-      <w:r>
-        <w:rPr>
-          <w:rFonts w:ascii="Arial" w:hAnsi="Arial" w:cs="Arial"/>
-          <w:i w:val="0"/>
-          <w:sz w:val="24"/>
-          <w:szCs w:val="24"/>
-          <w:lang w:val="en-GB"/>
-        </w:rPr>
-        <w:t>trí</w:t>
-      </w:r>
-      <w:proofErr w:type="spellEnd"/>
-      <w:r>
-        <w:rPr>
-          <w:rFonts w:ascii="Arial" w:hAnsi="Arial" w:cs="Arial"/>
-          <w:i w:val="0"/>
-          <w:sz w:val="24"/>
-          <w:szCs w:val="24"/>
-          <w:lang w:val="en-GB"/>
-        </w:rPr>
-        <w:t xml:space="preserve"> </w:t>
-      </w:r>
-      <w:proofErr w:type="spellStart"/>
-      <w:r>
-        <w:rPr>
-          <w:rFonts w:ascii="Arial" w:hAnsi="Arial" w:cs="Arial"/>
-          <w:i w:val="0"/>
-          <w:sz w:val="24"/>
-          <w:szCs w:val="24"/>
-          <w:lang w:val="en-GB"/>
-        </w:rPr>
-        <w:t>lấy</w:t>
-      </w:r>
-      <w:proofErr w:type="spellEnd"/>
-      <w:r>
-        <w:rPr>
-          <w:rFonts w:ascii="Arial" w:hAnsi="Arial" w:cs="Arial"/>
-          <w:i w:val="0"/>
-          <w:sz w:val="24"/>
-          <w:szCs w:val="24"/>
-          <w:lang w:val="en-GB"/>
-        </w:rPr>
-        <w:t xml:space="preserve"> </w:t>
-      </w:r>
-      <w:proofErr w:type="spellStart"/>
-      <w:r>
-        <w:rPr>
-          <w:rFonts w:ascii="Arial" w:hAnsi="Arial" w:cs="Arial"/>
-          <w:i w:val="0"/>
-          <w:sz w:val="24"/>
-          <w:szCs w:val="24"/>
-          <w:lang w:val="en-GB"/>
-        </w:rPr>
-        <w:t>mẫu</w:t>
-      </w:r>
-      <w:proofErr w:type="spellEnd"/>
-      <w:r>
-        <w:rPr>
-          <w:rFonts w:ascii="Arial" w:hAnsi="Arial" w:cs="Arial"/>
-          <w:i w:val="0"/>
-          <w:sz w:val="24"/>
-          <w:szCs w:val="24"/>
-          <w:lang w:val="en-GB"/>
-        </w:rPr>
-        <w:t xml:space="preserve"> / </w:t>
-      </w:r>
-      <w:r>
-        <w:rPr>
-          <w:rFonts w:ascii="Arial" w:hAnsi="Arial" w:cs="Arial"/>
+        <w:t xml:space="preserve">Sơ đồ vị trí lấy mẫu / </w:t>
+      </w:r>
+      <w:r>
+        <w:rPr>
+          <w:rFonts w:asciiTheme="minorHAnsi" w:hAnsiTheme="minorHAnsi" w:cstheme="minorHAnsi"/>
           <w:sz w:val="24"/>
           <w:szCs w:val="24"/>
           <w:lang w:val="en-GB"/>
@@ -4036,7 +2797,7 @@
         <w:pStyle w:val="Heading1"/>
         <w:ind w:left="-180"/>
         <w:rPr>
-          <w:rFonts w:cs="Arial"/>
+          <w:rFonts w:asciiTheme="minorHAnsi" w:hAnsiTheme="minorHAnsi" w:cstheme="minorHAnsi"/>
           <w:i/>
           <w:sz w:val="24"/>
           <w:szCs w:val="24"/>
@@ -4046,7 +2807,7 @@
       <w:bookmarkStart w:id="27" w:name="_Toc37080941"/>
       <w:r>
         <w:rPr>
-          <w:rFonts w:cs="Arial"/>
+          <w:rFonts w:asciiTheme="minorHAnsi" w:hAnsiTheme="minorHAnsi" w:cstheme="minorHAnsi"/>
           <w:noProof/>
           <w:sz w:val="24"/>
           <w:szCs w:val="24"/>
@@ -4174,7 +2935,6 @@
                                     <w:lang w:val="en-GB"/>
                                   </w:rPr>
                                 </w:pPr>
-                                <w:proofErr w:type="spellStart"/>
                                 <w:r>
                                   <w:rPr>
                                     <w:rFonts w:cs="Arial"/>
@@ -4184,7 +2944,6 @@
                                   </w:rPr>
                                   <w:t>Đầu</w:t>
                                 </w:r>
-                                <w:proofErr w:type="spellEnd"/>
                               </w:p>
                               <w:p>
                                 <w:pPr>
@@ -4260,7 +3019,6 @@
                                     <w:lang w:val="en-GB"/>
                                   </w:rPr>
                                 </w:pPr>
-                                <w:proofErr w:type="spellStart"/>
                                 <w:r>
                                   <w:rPr>
                                     <w:rFonts w:cs="Arial"/>
@@ -4270,7 +3028,6 @@
                                   </w:rPr>
                                   <w:t>Ngực</w:t>
                                 </w:r>
-                                <w:proofErr w:type="spellEnd"/>
                               </w:p>
                               <w:p>
                                 <w:pPr>
@@ -4409,7 +3166,6 @@
                                     <w:lang w:val="en-GB"/>
                                   </w:rPr>
                                 </w:pPr>
-                                <w:proofErr w:type="spellStart"/>
                                 <w:r>
                                   <w:rPr>
                                     <w:rFonts w:cs="Arial"/>
@@ -4419,7 +3175,6 @@
                                   </w:rPr>
                                   <w:t>Mũi</w:t>
                                 </w:r>
-                                <w:proofErr w:type="spellEnd"/>
                               </w:p>
                               <w:p>
                                 <w:pPr>
@@ -4493,7 +3248,6 @@
                                     <w:lang w:val="en-GB"/>
                                   </w:rPr>
                                 </w:pPr>
-                                <w:proofErr w:type="spellStart"/>
                                 <w:r>
                                   <w:rPr>
                                     <w:rFonts w:cs="Arial"/>
@@ -4503,59 +3257,8 @@
                                     <w:szCs w:val="18"/>
                                     <w:lang w:val="en-GB"/>
                                   </w:rPr>
-                                  <w:t>Cẳng</w:t>
+                                  <w:t>Cẳng tay phải</w:t>
                                 </w:r>
-                                <w:proofErr w:type="spellEnd"/>
-                                <w:r>
-                                  <w:rPr>
-                                    <w:rFonts w:cs="Arial"/>
-                                    <w:bCs/>
-                                    <w:snapToGrid w:val="0"/>
-                                    <w:sz w:val="18"/>
-                                    <w:szCs w:val="18"/>
-                                    <w:lang w:val="en-GB"/>
-                                  </w:rPr>
-                                  <w:t xml:space="preserve"> </w:t>
-                                </w:r>
-                                <w:proofErr w:type="spellStart"/>
-                                <w:proofErr w:type="gramStart"/>
-                                <w:r>
-                                  <w:rPr>
-                                    <w:rFonts w:cs="Arial"/>
-                                    <w:bCs/>
-                                    <w:snapToGrid w:val="0"/>
-                                    <w:sz w:val="18"/>
-                                    <w:szCs w:val="18"/>
-                                    <w:lang w:val="en-GB"/>
-                                  </w:rPr>
-                                  <w:t>tay</w:t>
-                                </w:r>
-                                <w:proofErr w:type="spellEnd"/>
-                                <w:proofErr w:type="gramEnd"/>
-                                <w:r>
-                                  <w:rPr>
-                                    <w:rFonts w:cs="Arial"/>
-                                    <w:bCs/>
-                                    <w:snapToGrid w:val="0"/>
-                                    <w:sz w:val="18"/>
-                                    <w:szCs w:val="18"/>
-                                    <w:lang w:val="en-GB"/>
-                                  </w:rPr>
-                                  <w:t xml:space="preserve"> </w:t>
-                                </w:r>
-                                <w:proofErr w:type="spellStart"/>
-                                <w:r>
-                                  <w:rPr>
-                                    <w:rFonts w:cs="Arial"/>
-                                    <w:bCs/>
-                                    <w:snapToGrid w:val="0"/>
-                                    <w:sz w:val="18"/>
-                                    <w:szCs w:val="18"/>
-                                    <w:lang w:val="en-GB"/>
-                                  </w:rPr>
-                                  <w:t>phải</w:t>
-                                </w:r>
-                                <w:proofErr w:type="spellEnd"/>
                               </w:p>
                               <w:p>
                                 <w:pPr>
@@ -4707,7 +3410,6 @@
                                     <w:lang w:val="en-GB"/>
                                   </w:rPr>
                                 </w:pPr>
-                                <w:proofErr w:type="spellStart"/>
                                 <w:r>
                                   <w:rPr>
                                     <w:rFonts w:cs="Arial"/>
@@ -4717,59 +3419,8 @@
                                     <w:szCs w:val="18"/>
                                     <w:lang w:val="en-GB"/>
                                   </w:rPr>
-                                  <w:t>Cẳng</w:t>
+                                  <w:t>Cẳng tay trái</w:t>
                                 </w:r>
-                                <w:proofErr w:type="spellEnd"/>
-                                <w:r>
-                                  <w:rPr>
-                                    <w:rFonts w:cs="Arial"/>
-                                    <w:bCs/>
-                                    <w:snapToGrid w:val="0"/>
-                                    <w:sz w:val="18"/>
-                                    <w:szCs w:val="18"/>
-                                    <w:lang w:val="en-GB"/>
-                                  </w:rPr>
-                                  <w:t xml:space="preserve"> </w:t>
-                                </w:r>
-                                <w:proofErr w:type="spellStart"/>
-                                <w:proofErr w:type="gramStart"/>
-                                <w:r>
-                                  <w:rPr>
-                                    <w:rFonts w:cs="Arial"/>
-                                    <w:bCs/>
-                                    <w:snapToGrid w:val="0"/>
-                                    <w:sz w:val="18"/>
-                                    <w:szCs w:val="18"/>
-                                    <w:lang w:val="en-GB"/>
-                                  </w:rPr>
-                                  <w:t>tay</w:t>
-                                </w:r>
-                                <w:proofErr w:type="spellEnd"/>
-                                <w:proofErr w:type="gramEnd"/>
-                                <w:r>
-                                  <w:rPr>
-                                    <w:rFonts w:cs="Arial"/>
-                                    <w:bCs/>
-                                    <w:snapToGrid w:val="0"/>
-                                    <w:sz w:val="18"/>
-                                    <w:szCs w:val="18"/>
-                                    <w:lang w:val="en-GB"/>
-                                  </w:rPr>
-                                  <w:t xml:space="preserve"> </w:t>
-                                </w:r>
-                                <w:proofErr w:type="spellStart"/>
-                                <w:r>
-                                  <w:rPr>
-                                    <w:rFonts w:cs="Arial"/>
-                                    <w:bCs/>
-                                    <w:snapToGrid w:val="0"/>
-                                    <w:sz w:val="18"/>
-                                    <w:szCs w:val="18"/>
-                                    <w:lang w:val="en-GB"/>
-                                  </w:rPr>
-                                  <w:t>trái</w:t>
-                                </w:r>
-                                <w:proofErr w:type="spellEnd"/>
                               </w:p>
                               <w:p>
                                 <w:pPr>
@@ -4921,7 +3572,6 @@
                                     <w:lang w:val="en-GB"/>
                                   </w:rPr>
                                 </w:pPr>
-                                <w:proofErr w:type="spellStart"/>
                                 <w:r>
                                   <w:rPr>
                                     <w:rFonts w:cs="Arial"/>
@@ -4929,71 +3579,8 @@
                                     <w:szCs w:val="18"/>
                                     <w:lang w:val="en-GB"/>
                                   </w:rPr>
-                                  <w:t>Dấu</w:t>
+                                  <w:t>Dấu găng tay trái</w:t>
                                 </w:r>
-                                <w:proofErr w:type="spellEnd"/>
-                                <w:r>
-                                  <w:rPr>
-                                    <w:rFonts w:cs="Arial"/>
-                                    <w:sz w:val="18"/>
-                                    <w:szCs w:val="18"/>
-                                    <w:lang w:val="en-GB"/>
-                                  </w:rPr>
-                                  <w:t xml:space="preserve"> </w:t>
-                                </w:r>
-                                <w:proofErr w:type="spellStart"/>
-                                <w:r>
-                                  <w:rPr>
-                                    <w:rFonts w:cs="Arial"/>
-                                    <w:sz w:val="18"/>
-                                    <w:szCs w:val="18"/>
-                                    <w:lang w:val="en-GB"/>
-                                  </w:rPr>
-                                  <w:t>găng</w:t>
-                                </w:r>
-                                <w:proofErr w:type="spellEnd"/>
-                                <w:r>
-                                  <w:rPr>
-                                    <w:rFonts w:cs="Arial"/>
-                                    <w:sz w:val="18"/>
-                                    <w:szCs w:val="18"/>
-                                    <w:lang w:val="en-GB"/>
-                                  </w:rPr>
-                                  <w:t xml:space="preserve"> </w:t>
-                                </w:r>
-                                <w:proofErr w:type="spellStart"/>
-                                <w:proofErr w:type="gramStart"/>
-                                <w:r>
-                                  <w:rPr>
-                                    <w:rFonts w:cs="Arial"/>
-                                    <w:sz w:val="18"/>
-                                    <w:szCs w:val="18"/>
-                                    <w:lang w:val="en-GB"/>
-                                  </w:rPr>
-                                  <w:t>tay</w:t>
-                                </w:r>
-                                <w:proofErr w:type="spellEnd"/>
-                                <w:proofErr w:type="gramEnd"/>
-                                <w:r>
-                                  <w:rPr>
-                                    <w:rFonts w:cs="Arial"/>
-                                    <w:sz w:val="18"/>
-                                    <w:szCs w:val="18"/>
-                                    <w:lang w:val="en-GB"/>
-                                  </w:rPr>
-                                  <w:t xml:space="preserve"> </w:t>
-                                </w:r>
-                                <w:proofErr w:type="spellStart"/>
-                                <w:r>
-                                  <w:rPr>
-                                    <w:rFonts w:cs="Arial"/>
-                                    <w:sz w:val="18"/>
-                                    <w:szCs w:val="18"/>
-                                    <w:lang w:val="en-GB"/>
-                                  </w:rPr>
-                                  <w:t>trái</w:t>
-                                </w:r>
-                                <w:proofErr w:type="spellEnd"/>
                               </w:p>
                               <w:p>
                                 <w:pPr>
@@ -5085,7 +3672,6 @@
                                     <w:lang w:val="en-GB"/>
                                   </w:rPr>
                                 </w:pPr>
-                                <w:proofErr w:type="spellStart"/>
                                 <w:r>
                                   <w:rPr>
                                     <w:rFonts w:cs="Arial"/>
@@ -5093,71 +3679,8 @@
                                     <w:szCs w:val="18"/>
                                     <w:lang w:val="en-GB"/>
                                   </w:rPr>
-                                  <w:t>Dấu</w:t>
+                                  <w:t>Dấu găng tay phải</w:t>
                                 </w:r>
-                                <w:proofErr w:type="spellEnd"/>
-                                <w:r>
-                                  <w:rPr>
-                                    <w:rFonts w:cs="Arial"/>
-                                    <w:sz w:val="18"/>
-                                    <w:szCs w:val="18"/>
-                                    <w:lang w:val="en-GB"/>
-                                  </w:rPr>
-                                  <w:t xml:space="preserve"> </w:t>
-                                </w:r>
-                                <w:proofErr w:type="spellStart"/>
-                                <w:r>
-                                  <w:rPr>
-                                    <w:rFonts w:cs="Arial"/>
-                                    <w:sz w:val="18"/>
-                                    <w:szCs w:val="18"/>
-                                    <w:lang w:val="en-GB"/>
-                                  </w:rPr>
-                                  <w:t>găng</w:t>
-                                </w:r>
-                                <w:proofErr w:type="spellEnd"/>
-                                <w:r>
-                                  <w:rPr>
-                                    <w:rFonts w:cs="Arial"/>
-                                    <w:sz w:val="18"/>
-                                    <w:szCs w:val="18"/>
-                                    <w:lang w:val="en-GB"/>
-                                  </w:rPr>
-                                  <w:t xml:space="preserve"> </w:t>
-                                </w:r>
-                                <w:proofErr w:type="spellStart"/>
-                                <w:proofErr w:type="gramStart"/>
-                                <w:r>
-                                  <w:rPr>
-                                    <w:rFonts w:cs="Arial"/>
-                                    <w:sz w:val="18"/>
-                                    <w:szCs w:val="18"/>
-                                    <w:lang w:val="en-GB"/>
-                                  </w:rPr>
-                                  <w:t>tay</w:t>
-                                </w:r>
-                                <w:proofErr w:type="spellEnd"/>
-                                <w:proofErr w:type="gramEnd"/>
-                                <w:r>
-                                  <w:rPr>
-                                    <w:rFonts w:cs="Arial"/>
-                                    <w:sz w:val="18"/>
-                                    <w:szCs w:val="18"/>
-                                    <w:lang w:val="en-GB"/>
-                                  </w:rPr>
-                                  <w:t xml:space="preserve"> </w:t>
-                                </w:r>
-                                <w:proofErr w:type="spellStart"/>
-                                <w:r>
-                                  <w:rPr>
-                                    <w:rFonts w:cs="Arial"/>
-                                    <w:sz w:val="18"/>
-                                    <w:szCs w:val="18"/>
-                                    <w:lang w:val="en-GB"/>
-                                  </w:rPr>
-                                  <w:t>phải</w:t>
-                                </w:r>
-                                <w:proofErr w:type="spellEnd"/>
                               </w:p>
                               <w:p>
                                 <w:pPr>
@@ -5260,7 +3783,6 @@
                               <w:lang w:val="en-GB"/>
                             </w:rPr>
                           </w:pPr>
-                          <w:proofErr w:type="spellStart"/>
                           <w:r>
                             <w:rPr>
                               <w:rFonts w:cs="Arial"/>
@@ -5270,7 +3792,6 @@
                             </w:rPr>
                             <w:t>Đầu</w:t>
                           </w:r>
-                          <w:proofErr w:type="spellEnd"/>
                         </w:p>
                         <w:p>
                           <w:pPr>
@@ -5312,7 +3833,6 @@
                               <w:lang w:val="en-GB"/>
                             </w:rPr>
                           </w:pPr>
-                          <w:proofErr w:type="spellStart"/>
                           <w:r>
                             <w:rPr>
                               <w:rFonts w:cs="Arial"/>
@@ -5322,7 +3842,6 @@
                             </w:rPr>
                             <w:t>Ngực</w:t>
                           </w:r>
-                          <w:proofErr w:type="spellEnd"/>
                         </w:p>
                         <w:p>
                           <w:pPr>
@@ -5371,7 +3890,6 @@
                               <w:lang w:val="en-GB"/>
                             </w:rPr>
                           </w:pPr>
-                          <w:proofErr w:type="spellStart"/>
                           <w:r>
                             <w:rPr>
                               <w:rFonts w:cs="Arial"/>
@@ -5381,7 +3899,6 @@
                             </w:rPr>
                             <w:t>Mũi</w:t>
                           </w:r>
-                          <w:proofErr w:type="spellEnd"/>
                         </w:p>
                         <w:p>
                           <w:pPr>
@@ -5421,7 +3938,6 @@
                               <w:lang w:val="en-GB"/>
                             </w:rPr>
                           </w:pPr>
-                          <w:proofErr w:type="spellStart"/>
                           <w:r>
                             <w:rPr>
                               <w:rFonts w:cs="Arial"/>
@@ -5431,59 +3947,8 @@
                               <w:szCs w:val="18"/>
                               <w:lang w:val="en-GB"/>
                             </w:rPr>
-                            <w:t>Cẳng</w:t>
+                            <w:t>Cẳng tay phải</w:t>
                           </w:r>
-                          <w:proofErr w:type="spellEnd"/>
-                          <w:r>
-                            <w:rPr>
-                              <w:rFonts w:cs="Arial"/>
-                              <w:bCs/>
-                              <w:snapToGrid w:val="0"/>
-                              <w:sz w:val="18"/>
-                              <w:szCs w:val="18"/>
-                              <w:lang w:val="en-GB"/>
-                            </w:rPr>
-                            <w:t xml:space="preserve"> </w:t>
-                          </w:r>
-                          <w:proofErr w:type="spellStart"/>
-                          <w:proofErr w:type="gramStart"/>
-                          <w:r>
-                            <w:rPr>
-                              <w:rFonts w:cs="Arial"/>
-                              <w:bCs/>
-                              <w:snapToGrid w:val="0"/>
-                              <w:sz w:val="18"/>
-                              <w:szCs w:val="18"/>
-                              <w:lang w:val="en-GB"/>
-                            </w:rPr>
-                            <w:t>tay</w:t>
-                          </w:r>
-                          <w:proofErr w:type="spellEnd"/>
-                          <w:proofErr w:type="gramEnd"/>
-                          <w:r>
-                            <w:rPr>
-                              <w:rFonts w:cs="Arial"/>
-                              <w:bCs/>
-                              <w:snapToGrid w:val="0"/>
-                              <w:sz w:val="18"/>
-                              <w:szCs w:val="18"/>
-                              <w:lang w:val="en-GB"/>
-                            </w:rPr>
-                            <w:t xml:space="preserve"> </w:t>
-                          </w:r>
-                          <w:proofErr w:type="spellStart"/>
-                          <w:r>
-                            <w:rPr>
-                              <w:rFonts w:cs="Arial"/>
-                              <w:bCs/>
-                              <w:snapToGrid w:val="0"/>
-                              <w:sz w:val="18"/>
-                              <w:szCs w:val="18"/>
-                              <w:lang w:val="en-GB"/>
-                            </w:rPr>
-                            <w:t>phải</w:t>
-                          </w:r>
-                          <w:proofErr w:type="spellEnd"/>
                         </w:p>
                         <w:p>
                           <w:pPr>
@@ -5541,7 +4006,6 @@
                               <w:lang w:val="en-GB"/>
                             </w:rPr>
                           </w:pPr>
-                          <w:proofErr w:type="spellStart"/>
                           <w:r>
                             <w:rPr>
                               <w:rFonts w:cs="Arial"/>
@@ -5551,59 +4015,8 @@
                               <w:szCs w:val="18"/>
                               <w:lang w:val="en-GB"/>
                             </w:rPr>
-                            <w:t>Cẳng</w:t>
+                            <w:t>Cẳng tay trái</w:t>
                           </w:r>
-                          <w:proofErr w:type="spellEnd"/>
-                          <w:r>
-                            <w:rPr>
-                              <w:rFonts w:cs="Arial"/>
-                              <w:bCs/>
-                              <w:snapToGrid w:val="0"/>
-                              <w:sz w:val="18"/>
-                              <w:szCs w:val="18"/>
-                              <w:lang w:val="en-GB"/>
-                            </w:rPr>
-                            <w:t xml:space="preserve"> </w:t>
-                          </w:r>
-                          <w:proofErr w:type="spellStart"/>
-                          <w:proofErr w:type="gramStart"/>
-                          <w:r>
-                            <w:rPr>
-                              <w:rFonts w:cs="Arial"/>
-                              <w:bCs/>
-                              <w:snapToGrid w:val="0"/>
-                              <w:sz w:val="18"/>
-                              <w:szCs w:val="18"/>
-                              <w:lang w:val="en-GB"/>
-                            </w:rPr>
-                            <w:t>tay</w:t>
-                          </w:r>
-                          <w:proofErr w:type="spellEnd"/>
-                          <w:proofErr w:type="gramEnd"/>
-                          <w:r>
-                            <w:rPr>
-                              <w:rFonts w:cs="Arial"/>
-                              <w:bCs/>
-                              <w:snapToGrid w:val="0"/>
-                              <w:sz w:val="18"/>
-                              <w:szCs w:val="18"/>
-                              <w:lang w:val="en-GB"/>
-                            </w:rPr>
-                            <w:t xml:space="preserve"> </w:t>
-                          </w:r>
-                          <w:proofErr w:type="spellStart"/>
-                          <w:r>
-                            <w:rPr>
-                              <w:rFonts w:cs="Arial"/>
-                              <w:bCs/>
-                              <w:snapToGrid w:val="0"/>
-                              <w:sz w:val="18"/>
-                              <w:szCs w:val="18"/>
-                              <w:lang w:val="en-GB"/>
-                            </w:rPr>
-                            <w:t>trái</w:t>
-                          </w:r>
-                          <w:proofErr w:type="spellEnd"/>
                         </w:p>
                         <w:p>
                           <w:pPr>
@@ -5661,7 +4074,6 @@
                               <w:lang w:val="en-GB"/>
                             </w:rPr>
                           </w:pPr>
-                          <w:proofErr w:type="spellStart"/>
                           <w:r>
                             <w:rPr>
                               <w:rFonts w:cs="Arial"/>
@@ -5669,71 +4081,8 @@
                               <w:szCs w:val="18"/>
                               <w:lang w:val="en-GB"/>
                             </w:rPr>
-                            <w:t>Dấu</w:t>
+                            <w:t>Dấu găng tay trái</w:t>
                           </w:r>
-                          <w:proofErr w:type="spellEnd"/>
-                          <w:r>
-                            <w:rPr>
-                              <w:rFonts w:cs="Arial"/>
-                              <w:sz w:val="18"/>
-                              <w:szCs w:val="18"/>
-                              <w:lang w:val="en-GB"/>
-                            </w:rPr>
-                            <w:t xml:space="preserve"> </w:t>
-                          </w:r>
-                          <w:proofErr w:type="spellStart"/>
-                          <w:r>
-                            <w:rPr>
-                              <w:rFonts w:cs="Arial"/>
-                              <w:sz w:val="18"/>
-                              <w:szCs w:val="18"/>
-                              <w:lang w:val="en-GB"/>
-                            </w:rPr>
-                            <w:t>găng</w:t>
-                          </w:r>
-                          <w:proofErr w:type="spellEnd"/>
-                          <w:r>
-                            <w:rPr>
-                              <w:rFonts w:cs="Arial"/>
-                              <w:sz w:val="18"/>
-                              <w:szCs w:val="18"/>
-                              <w:lang w:val="en-GB"/>
-                            </w:rPr>
-                            <w:t xml:space="preserve"> </w:t>
-                          </w:r>
-                          <w:proofErr w:type="spellStart"/>
-                          <w:proofErr w:type="gramStart"/>
-                          <w:r>
-                            <w:rPr>
-                              <w:rFonts w:cs="Arial"/>
-                              <w:sz w:val="18"/>
-                              <w:szCs w:val="18"/>
-                              <w:lang w:val="en-GB"/>
-                            </w:rPr>
-                            <w:t>tay</w:t>
-                          </w:r>
-                          <w:proofErr w:type="spellEnd"/>
-                          <w:proofErr w:type="gramEnd"/>
-                          <w:r>
-                            <w:rPr>
-                              <w:rFonts w:cs="Arial"/>
-                              <w:sz w:val="18"/>
-                              <w:szCs w:val="18"/>
-                              <w:lang w:val="en-GB"/>
-                            </w:rPr>
-                            <w:t xml:space="preserve"> </w:t>
-                          </w:r>
-                          <w:proofErr w:type="spellStart"/>
-                          <w:r>
-                            <w:rPr>
-                              <w:rFonts w:cs="Arial"/>
-                              <w:sz w:val="18"/>
-                              <w:szCs w:val="18"/>
-                              <w:lang w:val="en-GB"/>
-                            </w:rPr>
-                            <w:t>trái</w:t>
-                          </w:r>
-                          <w:proofErr w:type="spellEnd"/>
                         </w:p>
                         <w:p>
                           <w:pPr>
@@ -5791,7 +4140,6 @@
                               <w:lang w:val="en-GB"/>
                             </w:rPr>
                           </w:pPr>
-                          <w:proofErr w:type="spellStart"/>
                           <w:r>
                             <w:rPr>
                               <w:rFonts w:cs="Arial"/>
@@ -5799,71 +4147,8 @@
                               <w:szCs w:val="18"/>
                               <w:lang w:val="en-GB"/>
                             </w:rPr>
-                            <w:t>Dấu</w:t>
+                            <w:t>Dấu găng tay phải</w:t>
                           </w:r>
-                          <w:proofErr w:type="spellEnd"/>
-                          <w:r>
-                            <w:rPr>
-                              <w:rFonts w:cs="Arial"/>
-                              <w:sz w:val="18"/>
-                              <w:szCs w:val="18"/>
-                              <w:lang w:val="en-GB"/>
-                            </w:rPr>
-                            <w:t xml:space="preserve"> </w:t>
-                          </w:r>
-                          <w:proofErr w:type="spellStart"/>
-                          <w:r>
-                            <w:rPr>
-                              <w:rFonts w:cs="Arial"/>
-                              <w:sz w:val="18"/>
-                              <w:szCs w:val="18"/>
-                              <w:lang w:val="en-GB"/>
-                            </w:rPr>
-                            <w:t>găng</w:t>
-                          </w:r>
-                          <w:proofErr w:type="spellEnd"/>
-                          <w:r>
-                            <w:rPr>
-                              <w:rFonts w:cs="Arial"/>
-                              <w:sz w:val="18"/>
-                              <w:szCs w:val="18"/>
-                              <w:lang w:val="en-GB"/>
-                            </w:rPr>
-                            <w:t xml:space="preserve"> </w:t>
-                          </w:r>
-                          <w:proofErr w:type="spellStart"/>
-                          <w:proofErr w:type="gramStart"/>
-                          <w:r>
-                            <w:rPr>
-                              <w:rFonts w:cs="Arial"/>
-                              <w:sz w:val="18"/>
-                              <w:szCs w:val="18"/>
-                              <w:lang w:val="en-GB"/>
-                            </w:rPr>
-                            <w:t>tay</w:t>
-                          </w:r>
-                          <w:proofErr w:type="spellEnd"/>
-                          <w:proofErr w:type="gramEnd"/>
-                          <w:r>
-                            <w:rPr>
-                              <w:rFonts w:cs="Arial"/>
-                              <w:sz w:val="18"/>
-                              <w:szCs w:val="18"/>
-                              <w:lang w:val="en-GB"/>
-                            </w:rPr>
-                            <w:t xml:space="preserve"> </w:t>
-                          </w:r>
-                          <w:proofErr w:type="spellStart"/>
-                          <w:r>
-                            <w:rPr>
-                              <w:rFonts w:cs="Arial"/>
-                              <w:sz w:val="18"/>
-                              <w:szCs w:val="18"/>
-                              <w:lang w:val="en-GB"/>
-                            </w:rPr>
-                            <w:t>phải</w:t>
-                          </w:r>
-                          <w:proofErr w:type="spellEnd"/>
                         </w:p>
                         <w:p>
                           <w:pPr>
@@ -5908,7 +4193,7 @@
       </w:r>
       <w:r>
         <w:rPr>
-          <w:rFonts w:cs="Arial"/>
+          <w:rFonts w:asciiTheme="minorHAnsi" w:hAnsiTheme="minorHAnsi" w:cstheme="minorHAnsi"/>
           <w:sz w:val="24"/>
           <w:szCs w:val="24"/>
           <w:lang w:val="en-GB"/>
@@ -5917,7 +4202,7 @@
       </w:r>
       <w:r>
         <w:rPr>
-          <w:rFonts w:cs="Arial"/>
+          <w:rFonts w:asciiTheme="minorHAnsi" w:hAnsiTheme="minorHAnsi" w:cstheme="minorHAnsi"/>
           <w:sz w:val="24"/>
           <w:szCs w:val="24"/>
           <w:lang w:val="en-GB"/>
@@ -5927,7 +4212,7 @@
       </w:r>
       <w:r>
         <w:rPr>
-          <w:rFonts w:cs="Arial"/>
+          <w:rFonts w:asciiTheme="minorHAnsi" w:hAnsiTheme="minorHAnsi" w:cstheme="minorHAnsi"/>
           <w:i/>
           <w:sz w:val="24"/>
           <w:szCs w:val="24"/>
@@ -5940,6 +4225,7 @@
     <w:p>
       <w:pPr>
         <w:rPr>
+          <w:rFonts w:asciiTheme="minorHAnsi" w:hAnsiTheme="minorHAnsi" w:cstheme="minorHAnsi"/>
           <w:lang w:val="en-GB" w:eastAsia="en-US"/>
         </w:rPr>
       </w:pPr>
@@ -5947,38 +4233,28 @@
     <w:p>
       <w:pPr>
         <w:rPr>
+          <w:rFonts w:asciiTheme="minorHAnsi" w:hAnsiTheme="minorHAnsi" w:cstheme="minorHAnsi"/>
           <w:lang w:val="en-GB" w:eastAsia="en-US"/>
         </w:rPr>
       </w:pPr>
       <w:r>
         <w:rPr>
+          <w:rFonts w:asciiTheme="minorHAnsi" w:hAnsiTheme="minorHAnsi" w:cstheme="minorHAnsi"/>
           <w:lang w:val="en-GB" w:eastAsia="en-US"/>
         </w:rPr>
-        <w:t>${</w:t>
-      </w:r>
-      <w:proofErr w:type="spellStart"/>
-      <w:r>
-        <w:rPr>
-          <w:lang w:val="en-GB" w:eastAsia="en-US"/>
-        </w:rPr>
-        <w:t>table_limit</w:t>
-      </w:r>
-      <w:proofErr w:type="spellEnd"/>
-      <w:r>
-        <w:rPr>
-          <w:lang w:val="en-GB" w:eastAsia="en-US"/>
-        </w:rPr>
-        <w:t>}</w:t>
+        <w:t>${table_limit}</w:t>
       </w:r>
     </w:p>
     <w:p>
       <w:pPr>
         <w:rPr>
+          <w:rFonts w:asciiTheme="minorHAnsi" w:hAnsiTheme="minorHAnsi" w:cstheme="minorHAnsi"/>
           <w:lang w:val="en-GB" w:eastAsia="en-US"/>
         </w:rPr>
       </w:pPr>
       <w:r>
         <w:rPr>
+          <w:rFonts w:asciiTheme="minorHAnsi" w:hAnsiTheme="minorHAnsi" w:cstheme="minorHAnsi"/>
           <w:lang w:val="en-GB" w:eastAsia="en-US"/>
         </w:rPr>
         <w:br w:type="page"/>
@@ -5993,7 +4269,7 @@
         </w:numPr>
         <w:ind w:hanging="900"/>
         <w:rPr>
-          <w:rFonts w:cs="Arial"/>
+          <w:rFonts w:asciiTheme="minorHAnsi" w:hAnsiTheme="minorHAnsi" w:cstheme="minorHAnsi"/>
           <w:i/>
           <w:sz w:val="24"/>
           <w:szCs w:val="24"/>
@@ -6007,7 +4283,7 @@
       <w:bookmarkStart w:id="32" w:name="_Toc37080942"/>
       <w:r>
         <w:rPr>
-          <w:rFonts w:cs="Arial"/>
+          <w:rFonts w:asciiTheme="minorHAnsi" w:hAnsiTheme="minorHAnsi" w:cstheme="minorHAnsi"/>
           <w:sz w:val="24"/>
           <w:szCs w:val="24"/>
           <w:lang w:val="en-GB"/>
@@ -6021,7 +4297,7 @@
       <w:bookmarkEnd w:id="31"/>
       <w:r>
         <w:rPr>
-          <w:rFonts w:cs="Arial"/>
+          <w:rFonts w:asciiTheme="minorHAnsi" w:hAnsiTheme="minorHAnsi" w:cstheme="minorHAnsi"/>
           <w:i/>
           <w:sz w:val="24"/>
           <w:szCs w:val="24"/>
@@ -6037,27 +4313,27 @@
         <w:ind w:left="-180"/>
         <w:jc w:val="left"/>
         <w:rPr>
-          <w:rFonts w:ascii="Calibri" w:hAnsi="Calibri" w:cs="Calibri"/>
+          <w:rFonts w:asciiTheme="minorHAnsi" w:hAnsiTheme="minorHAnsi" w:cstheme="minorHAnsi"/>
           <w:lang w:val="en-GB"/>
         </w:rPr>
       </w:pPr>
       <w:r>
         <w:rPr>
-          <w:rFonts w:ascii="Calibri" w:hAnsi="Calibri" w:cs="Calibri"/>
+          <w:rFonts w:asciiTheme="minorHAnsi" w:hAnsiTheme="minorHAnsi" w:cstheme="minorHAnsi"/>
           <w:lang w:val="en-GB"/>
         </w:rPr>
         <w:t>${</w:t>
       </w:r>
       <w:r>
         <w:rPr>
-          <w:rFonts w:ascii="Calibri" w:hAnsi="Calibri" w:cs="Calibri"/>
+          <w:rFonts w:asciiTheme="minorHAnsi" w:hAnsiTheme="minorHAnsi" w:cstheme="minorHAnsi"/>
           <w:lang w:val="vi-VN"/>
         </w:rPr>
         <w:t>area_block</w:t>
       </w:r>
       <w:r>
         <w:rPr>
-          <w:rFonts w:ascii="Calibri" w:hAnsi="Calibri" w:cs="Calibri"/>
+          <w:rFonts w:asciiTheme="minorHAnsi" w:hAnsiTheme="minorHAnsi" w:cstheme="minorHAnsi"/>
           <w:lang w:val="en-GB"/>
         </w:rPr>
         <w:t>}</w:t>
@@ -6068,16 +4344,14 @@
         <w:pStyle w:val="Heading2"/>
         <w:ind w:left="-180"/>
         <w:rPr>
-          <w:rFonts w:ascii="Calibri" w:hAnsi="Calibri" w:cs="Calibri"/>
+          <w:rFonts w:asciiTheme="minorHAnsi" w:hAnsiTheme="minorHAnsi" w:cstheme="minorHAnsi"/>
           <w:sz w:val="24"/>
           <w:szCs w:val="24"/>
-          <w:lang w:val="en-GB"/>
-        </w:rPr>
-      </w:pPr>
-      <w:r>
-        <w:rPr>
-          <w:rFonts w:ascii="Calibri" w:hAnsi="Calibri" w:cs="Calibri"/>
-          <w:b w:val="0"/>
+        </w:rPr>
+      </w:pPr>
+      <w:r>
+        <w:rPr>
+          <w:rFonts w:asciiTheme="minorHAnsi" w:hAnsiTheme="minorHAnsi" w:cstheme="minorHAnsi"/>
           <w:sz w:val="24"/>
           <w:szCs w:val="24"/>
         </w:rPr>
@@ -6085,26 +4359,60 @@
       </w:r>
       <w:r>
         <w:rPr>
-          <w:rFonts w:ascii="Calibri" w:hAnsi="Calibri" w:cs="Calibri"/>
+          <w:rFonts w:asciiTheme="minorHAnsi" w:hAnsiTheme="minorHAnsi" w:cstheme="minorHAnsi"/>
           <w:sz w:val="24"/>
           <w:szCs w:val="24"/>
           <w:lang w:val="vi-VN"/>
         </w:rPr>
         <w:t>${area_name}</w:t>
       </w:r>
+      <w:r>
+        <w:rPr>
+          <w:rFonts w:asciiTheme="minorHAnsi" w:hAnsiTheme="minorHAnsi" w:cstheme="minorHAnsi"/>
+          <w:sz w:val="24"/>
+          <w:szCs w:val="24"/>
+        </w:rPr>
+        <w:t xml:space="preserve"> / </w:t>
+      </w:r>
+      <w:r>
+        <w:rPr>
+          <w:rFonts w:asciiTheme="minorHAnsi" w:hAnsiTheme="minorHAnsi" w:cstheme="minorHAnsi"/>
+          <w:sz w:val="24"/>
+          <w:szCs w:val="24"/>
+          <w:lang w:val="vi-VN"/>
+        </w:rPr>
+        <w:t>${area_name</w:t>
+      </w:r>
+      <w:r>
+        <w:rPr>
+          <w:rFonts w:asciiTheme="minorHAnsi" w:hAnsiTheme="minorHAnsi" w:cstheme="minorHAnsi"/>
+          <w:sz w:val="24"/>
+          <w:szCs w:val="24"/>
+        </w:rPr>
+        <w:t>_en</w:t>
+      </w:r>
+      <w:r>
+        <w:rPr>
+          <w:rFonts w:asciiTheme="minorHAnsi" w:hAnsiTheme="minorHAnsi" w:cstheme="minorHAnsi"/>
+          <w:sz w:val="24"/>
+          <w:szCs w:val="24"/>
+          <w:lang w:val="vi-VN"/>
+        </w:rPr>
+        <w:t>}</w:t>
+      </w:r>
     </w:p>
     <w:p>
       <w:pPr>
         <w:ind w:left="-180"/>
         <w:rPr>
-          <w:rFonts w:ascii="Calibri" w:hAnsi="Calibri" w:cs="Calibri"/>
+          <w:rFonts w:asciiTheme="minorHAnsi" w:hAnsiTheme="minorHAnsi" w:cstheme="minorHAnsi"/>
           <w:sz w:val="24"/>
           <w:szCs w:val="24"/>
         </w:rPr>
       </w:pPr>
       <w:r>
         <w:rPr>
-          <w:rFonts w:ascii="Calibri" w:hAnsi="Calibri" w:cs="Calibri"/>
+          <w:rFonts w:asciiTheme="minorHAnsi" w:hAnsiTheme="minorHAnsi" w:cstheme="minorHAnsi"/>
           <w:sz w:val="24"/>
           <w:szCs w:val="24"/>
         </w:rPr>
@@ -6118,6 +4426,8 @@
         <w:ind w:left="-180"/>
         <w:rPr>
           <w:rStyle w:val="BookTitle"/>
+          <w:rFonts w:asciiTheme="minorHAnsi" w:hAnsiTheme="minorHAnsi" w:cstheme="minorHAnsi"/>
+          <w:b/>
           <w:color w:val="000000" w:themeColor="text1"/>
           <w:sz w:val="24"/>
         </w:rPr>
@@ -6125,6 +4435,8 @@
       <w:r>
         <w:rPr>
           <w:rStyle w:val="BookTitle"/>
+          <w:rFonts w:asciiTheme="minorHAnsi" w:hAnsiTheme="minorHAnsi" w:cstheme="minorHAnsi"/>
+          <w:b/>
           <w:color w:val="000000" w:themeColor="text1"/>
           <w:sz w:val="24"/>
         </w:rPr>
@@ -6133,6 +4445,8 @@
       <w:r>
         <w:rPr>
           <w:rStyle w:val="BookTitle"/>
+          <w:rFonts w:asciiTheme="minorHAnsi" w:hAnsiTheme="minorHAnsi" w:cstheme="minorHAnsi"/>
+          <w:b/>
           <w:color w:val="000000" w:themeColor="text1"/>
           <w:sz w:val="24"/>
         </w:rPr>
@@ -6141,6 +4455,8 @@
       <w:r>
         <w:rPr>
           <w:rStyle w:val="BookTitle"/>
+          <w:rFonts w:asciiTheme="minorHAnsi" w:hAnsiTheme="minorHAnsi" w:cstheme="minorHAnsi"/>
+          <w:b/>
           <w:color w:val="000000" w:themeColor="text1"/>
           <w:sz w:val="24"/>
         </w:rPr>
@@ -6149,6 +4465,8 @@
       <w:r>
         <w:rPr>
           <w:rStyle w:val="BookTitle"/>
+          <w:rFonts w:asciiTheme="minorHAnsi" w:hAnsiTheme="minorHAnsi" w:cstheme="minorHAnsi"/>
+          <w:b/>
           <w:color w:val="000000" w:themeColor="text1"/>
           <w:sz w:val="24"/>
         </w:rPr>
@@ -6158,6 +4476,8 @@
       <w:r>
         <w:rPr>
           <w:rStyle w:val="BookTitle"/>
+          <w:rFonts w:asciiTheme="minorHAnsi" w:hAnsiTheme="minorHAnsi" w:cstheme="minorHAnsi"/>
+          <w:b/>
           <w:color w:val="000000" w:themeColor="text1"/>
           <w:sz w:val="24"/>
         </w:rPr>
@@ -6169,50 +4489,32 @@
       <w:pPr>
         <w:ind w:left="-180"/>
         <w:rPr>
-          <w:rFonts w:ascii="Calibri" w:hAnsi="Calibri" w:cs="Calibri"/>
+          <w:rFonts w:asciiTheme="minorHAnsi" w:hAnsiTheme="minorHAnsi" w:cstheme="minorHAnsi"/>
           <w:sz w:val="24"/>
           <w:szCs w:val="24"/>
         </w:rPr>
       </w:pPr>
       <w:r>
         <w:rPr>
-          <w:rFonts w:ascii="Calibri" w:hAnsi="Calibri" w:cs="Calibri"/>
+          <w:rFonts w:asciiTheme="minorHAnsi" w:hAnsiTheme="minorHAnsi" w:cstheme="minorHAnsi"/>
           <w:b/>
           <w:sz w:val="24"/>
           <w:szCs w:val="24"/>
         </w:rPr>
-        <w:t>${department_heading}.</w:t>
-      </w:r>
-      <w:r>
-        <w:rPr>
-          <w:rFonts w:ascii="Calibri" w:hAnsi="Calibri" w:cs="Calibri"/>
+        <w:t xml:space="preserve">${department_heading}.1.  </w:t>
+      </w:r>
+      <w:r>
+        <w:rPr>
+          <w:rFonts w:asciiTheme="minorHAnsi" w:hAnsiTheme="minorHAnsi" w:cstheme="minorHAnsi"/>
           <w:b/>
           <w:sz w:val="24"/>
           <w:szCs w:val="24"/>
         </w:rPr>
-        <w:t xml:space="preserve">1. </w:t>
-      </w:r>
-      <w:r>
-        <w:rPr>
-          <w:rFonts w:ascii="Calibri" w:hAnsi="Calibri" w:cs="Calibri"/>
-          <w:b/>
-          <w:sz w:val="24"/>
-          <w:szCs w:val="24"/>
-        </w:rPr>
-        <w:t xml:space="preserve"> </w:t>
-      </w:r>
-      <w:r>
-        <w:rPr>
-          <w:rFonts w:cs="Arial"/>
-          <w:b/>
-          <w:sz w:val="24"/>
-          <w:szCs w:val="24"/>
-        </w:rPr>
         <w:t xml:space="preserve">Kết quả / </w:t>
       </w:r>
       <w:r>
         <w:rPr>
-          <w:rFonts w:cs="Arial"/>
+          <w:rFonts w:asciiTheme="minorHAnsi" w:hAnsiTheme="minorHAnsi" w:cstheme="minorHAnsi"/>
           <w:b/>
           <w:i/>
           <w:sz w:val="24"/>
@@ -6239,14 +4541,14 @@
       <w:tblGrid>
         <w:gridCol w:w="643"/>
         <w:gridCol w:w="741"/>
-        <w:gridCol w:w="476"/>
-        <w:gridCol w:w="1195"/>
-        <w:gridCol w:w="1195"/>
-        <w:gridCol w:w="1195"/>
-        <w:gridCol w:w="1284"/>
-        <w:gridCol w:w="1317"/>
-        <w:gridCol w:w="1317"/>
-        <w:gridCol w:w="1351"/>
+        <w:gridCol w:w="475"/>
+        <w:gridCol w:w="1595"/>
+        <w:gridCol w:w="1595"/>
+        <w:gridCol w:w="1595"/>
+        <w:gridCol w:w="1684"/>
+        <w:gridCol w:w="1717"/>
+        <w:gridCol w:w="1717"/>
+        <w:gridCol w:w="1751"/>
       </w:tblGrid>
       <w:tr>
         <w:trPr>
@@ -6715,6 +5017,7 @@
           <w:p>
             <w:pPr>
               <w:ind w:right="-29"/>
+              <w:jc w:val="center"/>
               <w:rPr>
                 <w:rFonts w:asciiTheme="minorHAnsi" w:hAnsiTheme="minorHAnsi" w:cstheme="minorHAnsi"/>
                 <w:sz w:val="20"/>
@@ -6742,7 +5045,7 @@
             <w:pPr>
               <w:jc w:val="center"/>
               <w:rPr>
-                <w:rFonts w:eastAsia="Times New Roman" w:cs="Arial"/>
+                <w:rFonts w:asciiTheme="minorHAnsi" w:eastAsia="Times New Roman" w:hAnsiTheme="minorHAnsi" w:cstheme="minorHAnsi"/>
                 <w:sz w:val="20"/>
                 <w:szCs w:val="20"/>
               </w:rPr>
@@ -6767,7 +5070,7 @@
             <w:pPr>
               <w:jc w:val="center"/>
               <w:rPr>
-                <w:rFonts w:cs="Arial"/>
+                <w:rFonts w:asciiTheme="minorHAnsi" w:hAnsiTheme="minorHAnsi" w:cstheme="minorHAnsi"/>
                 <w:color w:val="000000"/>
                 <w:sz w:val="20"/>
                 <w:szCs w:val="20"/>
@@ -6793,7 +5096,7 @@
             <w:pPr>
               <w:jc w:val="center"/>
               <w:rPr>
-                <w:rFonts w:cs="Arial"/>
+                <w:rFonts w:asciiTheme="minorHAnsi" w:hAnsiTheme="minorHAnsi" w:cstheme="minorHAnsi"/>
                 <w:color w:val="000000"/>
                 <w:sz w:val="20"/>
                 <w:szCs w:val="20"/>
@@ -6819,7 +5122,7 @@
             <w:pPr>
               <w:jc w:val="center"/>
               <w:rPr>
-                <w:rFonts w:cs="Arial"/>
+                <w:rFonts w:asciiTheme="minorHAnsi" w:hAnsiTheme="minorHAnsi" w:cstheme="minorHAnsi"/>
                 <w:color w:val="000000"/>
                 <w:sz w:val="20"/>
                 <w:szCs w:val="20"/>
@@ -6845,7 +5148,7 @@
             <w:pPr>
               <w:jc w:val="center"/>
               <w:rPr>
-                <w:rFonts w:cs="Arial"/>
+                <w:rFonts w:asciiTheme="minorHAnsi" w:hAnsiTheme="minorHAnsi" w:cstheme="minorHAnsi"/>
                 <w:color w:val="000000"/>
                 <w:sz w:val="20"/>
                 <w:szCs w:val="20"/>
@@ -6871,7 +5174,7 @@
             <w:pPr>
               <w:jc w:val="center"/>
               <w:rPr>
-                <w:rFonts w:cs="Arial"/>
+                <w:rFonts w:asciiTheme="minorHAnsi" w:hAnsiTheme="minorHAnsi" w:cstheme="minorHAnsi"/>
                 <w:color w:val="000000"/>
                 <w:sz w:val="20"/>
                 <w:szCs w:val="20"/>
@@ -6897,7 +5200,7 @@
             <w:pPr>
               <w:jc w:val="center"/>
               <w:rPr>
-                <w:rFonts w:cs="Arial"/>
+                <w:rFonts w:asciiTheme="minorHAnsi" w:hAnsiTheme="minorHAnsi" w:cstheme="minorHAnsi"/>
                 <w:color w:val="000000"/>
                 <w:sz w:val="20"/>
                 <w:szCs w:val="20"/>
@@ -6923,7 +5226,7 @@
             <w:pPr>
               <w:jc w:val="center"/>
               <w:rPr>
-                <w:rFonts w:cs="Arial"/>
+                <w:rFonts w:asciiTheme="minorHAnsi" w:hAnsiTheme="minorHAnsi" w:cstheme="minorHAnsi"/>
                 <w:color w:val="000000"/>
                 <w:sz w:val="20"/>
                 <w:szCs w:val="20"/>
@@ -6982,7 +5285,7 @@
             <w:pPr>
               <w:jc w:val="center"/>
               <w:rPr>
-                <w:rFonts w:eastAsia="Times New Roman" w:cs="Arial"/>
+                <w:rFonts w:asciiTheme="minorHAnsi" w:eastAsia="Times New Roman" w:hAnsiTheme="minorHAnsi" w:cstheme="minorHAnsi"/>
                 <w:b/>
                 <w:sz w:val="20"/>
                 <w:szCs w:val="20"/>
@@ -7003,29 +5306,19 @@
             <w:tcW w:w="1195" w:type="dxa"/>
           </w:tcPr>
           <w:p>
+            <w:pPr>
+              <w:jc w:val="center"/>
+              <w:rPr>
+                <w:rFonts w:asciiTheme="minorHAnsi" w:hAnsiTheme="minorHAnsi" w:cstheme="minorHAnsi"/>
+              </w:rPr>
+            </w:pPr>
             <w:r>
               <w:rPr>
                 <w:rFonts w:asciiTheme="minorHAnsi" w:hAnsiTheme="minorHAnsi" w:cstheme="minorHAnsi"/>
                 <w:sz w:val="20"/>
                 <w:szCs w:val="20"/>
               </w:rPr>
-              <w:t>${max</w:t>
-            </w:r>
-            <w:r>
-              <w:rPr>
-                <w:rFonts w:asciiTheme="minorHAnsi" w:hAnsiTheme="minorHAnsi" w:cstheme="minorHAnsi"/>
-                <w:sz w:val="20"/>
-                <w:szCs w:val="20"/>
-              </w:rPr>
-              <w:t>_N</w:t>
-            </w:r>
-            <w:r>
-              <w:rPr>
-                <w:rFonts w:asciiTheme="minorHAnsi" w:hAnsiTheme="minorHAnsi" w:cstheme="minorHAnsi"/>
-                <w:sz w:val="20"/>
-                <w:szCs w:val="20"/>
-              </w:rPr>
-              <w:t>}</w:t>
+              <w:t>${max_N}</w:t>
             </w:r>
           </w:p>
         </w:tc>
@@ -7034,29 +5327,19 @@
             <w:tcW w:w="1195" w:type="dxa"/>
           </w:tcPr>
           <w:p>
+            <w:pPr>
+              <w:jc w:val="center"/>
+              <w:rPr>
+                <w:rFonts w:asciiTheme="minorHAnsi" w:hAnsiTheme="minorHAnsi" w:cstheme="minorHAnsi"/>
+              </w:rPr>
+            </w:pPr>
             <w:r>
               <w:rPr>
                 <w:rFonts w:asciiTheme="minorHAnsi" w:hAnsiTheme="minorHAnsi" w:cstheme="minorHAnsi"/>
                 <w:sz w:val="20"/>
                 <w:szCs w:val="20"/>
               </w:rPr>
-              <w:t>${max</w:t>
-            </w:r>
-            <w:r>
-              <w:rPr>
-                <w:rFonts w:asciiTheme="minorHAnsi" w:hAnsiTheme="minorHAnsi" w:cstheme="minorHAnsi"/>
-                <w:sz w:val="20"/>
-                <w:szCs w:val="20"/>
-              </w:rPr>
-              <w:t>_C</w:t>
-            </w:r>
-            <w:r>
-              <w:rPr>
-                <w:rFonts w:asciiTheme="minorHAnsi" w:hAnsiTheme="minorHAnsi" w:cstheme="minorHAnsi"/>
-                <w:sz w:val="20"/>
-                <w:szCs w:val="20"/>
-              </w:rPr>
-              <w:t>}</w:t>
+              <w:t>${max_C}</w:t>
             </w:r>
           </w:p>
         </w:tc>
@@ -7065,29 +5348,19 @@
             <w:tcW w:w="1284" w:type="dxa"/>
           </w:tcPr>
           <w:p>
+            <w:pPr>
+              <w:jc w:val="center"/>
+              <w:rPr>
+                <w:rFonts w:asciiTheme="minorHAnsi" w:hAnsiTheme="minorHAnsi" w:cstheme="minorHAnsi"/>
+              </w:rPr>
+            </w:pPr>
             <w:r>
               <w:rPr>
                 <w:rFonts w:asciiTheme="minorHAnsi" w:hAnsiTheme="minorHAnsi" w:cstheme="minorHAnsi"/>
                 <w:sz w:val="20"/>
                 <w:szCs w:val="20"/>
               </w:rPr>
-              <w:t>${max</w:t>
-            </w:r>
-            <w:r>
-              <w:rPr>
-                <w:rFonts w:asciiTheme="minorHAnsi" w:hAnsiTheme="minorHAnsi" w:cstheme="minorHAnsi"/>
-                <w:sz w:val="20"/>
-                <w:szCs w:val="20"/>
-              </w:rPr>
-              <w:t>_LF</w:t>
-            </w:r>
-            <w:r>
-              <w:rPr>
-                <w:rFonts w:asciiTheme="minorHAnsi" w:hAnsiTheme="minorHAnsi" w:cstheme="minorHAnsi"/>
-                <w:sz w:val="20"/>
-                <w:szCs w:val="20"/>
-              </w:rPr>
-              <w:t>}</w:t>
+              <w:t>${max_LF}</w:t>
             </w:r>
           </w:p>
         </w:tc>
@@ -7100,7 +5373,7 @@
             <w:pPr>
               <w:jc w:val="center"/>
               <w:rPr>
-                <w:rFonts w:cs="Arial"/>
+                <w:rFonts w:asciiTheme="minorHAnsi" w:hAnsiTheme="minorHAnsi" w:cstheme="minorHAnsi"/>
                 <w:b/>
                 <w:sz w:val="20"/>
                 <w:szCs w:val="20"/>
@@ -7125,7 +5398,7 @@
             <w:pPr>
               <w:jc w:val="center"/>
               <w:rPr>
-                <w:rFonts w:cs="Arial"/>
+                <w:rFonts w:asciiTheme="minorHAnsi" w:hAnsiTheme="minorHAnsi" w:cstheme="minorHAnsi"/>
                 <w:b/>
                 <w:sz w:val="20"/>
                 <w:szCs w:val="20"/>
@@ -7150,7 +5423,7 @@
             <w:pPr>
               <w:jc w:val="center"/>
               <w:rPr>
-                <w:rFonts w:cs="Arial"/>
+                <w:rFonts w:asciiTheme="minorHAnsi" w:hAnsiTheme="minorHAnsi" w:cstheme="minorHAnsi"/>
                 <w:b/>
                 <w:sz w:val="20"/>
                 <w:szCs w:val="20"/>
@@ -7207,6 +5480,9 @@
           <w:p>
             <w:pPr>
               <w:jc w:val="center"/>
+              <w:rPr>
+                <w:rFonts w:asciiTheme="minorHAnsi" w:hAnsiTheme="minorHAnsi" w:cstheme="minorHAnsi"/>
+              </w:rPr>
             </w:pPr>
             <w:r>
               <w:rPr>
@@ -7214,15 +5490,7 @@
                 <w:sz w:val="20"/>
                 <w:szCs w:val="20"/>
               </w:rPr>
-              <w:t>${min_H</w:t>
-            </w:r>
-            <w:r>
-              <w:rPr>
-                <w:rFonts w:asciiTheme="minorHAnsi" w:hAnsiTheme="minorHAnsi" w:cstheme="minorHAnsi"/>
-                <w:sz w:val="20"/>
-                <w:szCs w:val="20"/>
-              </w:rPr>
-              <w:t>}</w:t>
+              <w:t>${min_H}</w:t>
             </w:r>
           </w:p>
         </w:tc>
@@ -7233,6 +5501,9 @@
           <w:p>
             <w:pPr>
               <w:jc w:val="center"/>
+              <w:rPr>
+                <w:rFonts w:asciiTheme="minorHAnsi" w:hAnsiTheme="minorHAnsi" w:cstheme="minorHAnsi"/>
+              </w:rPr>
             </w:pPr>
             <w:r>
               <w:rPr>
@@ -7240,23 +5511,7 @@
                 <w:sz w:val="20"/>
                 <w:szCs w:val="20"/>
               </w:rPr>
-              <w:t>${</w:t>
-            </w:r>
-            <w:r>
-              <w:rPr>
-                <w:rFonts w:asciiTheme="minorHAnsi" w:hAnsiTheme="minorHAnsi" w:cstheme="minorHAnsi"/>
-                <w:sz w:val="20"/>
-                <w:szCs w:val="20"/>
-              </w:rPr>
-              <w:t>min_N</w:t>
-            </w:r>
-            <w:r>
-              <w:rPr>
-                <w:rFonts w:asciiTheme="minorHAnsi" w:hAnsiTheme="minorHAnsi" w:cstheme="minorHAnsi"/>
-                <w:sz w:val="20"/>
-                <w:szCs w:val="20"/>
-              </w:rPr>
-              <w:t>}</w:t>
+              <w:t>${min_N}</w:t>
             </w:r>
           </w:p>
         </w:tc>
@@ -7267,6 +5522,9 @@
           <w:p>
             <w:pPr>
               <w:jc w:val="center"/>
+              <w:rPr>
+                <w:rFonts w:asciiTheme="minorHAnsi" w:hAnsiTheme="minorHAnsi" w:cstheme="minorHAnsi"/>
+              </w:rPr>
             </w:pPr>
             <w:r>
               <w:rPr>
@@ -7274,15 +5532,7 @@
                 <w:sz w:val="20"/>
                 <w:szCs w:val="20"/>
               </w:rPr>
-              <w:t>${min_C</w:t>
-            </w:r>
-            <w:r>
-              <w:rPr>
-                <w:rFonts w:asciiTheme="minorHAnsi" w:hAnsiTheme="minorHAnsi" w:cstheme="minorHAnsi"/>
-                <w:sz w:val="20"/>
-                <w:szCs w:val="20"/>
-              </w:rPr>
-              <w:t>}</w:t>
+              <w:t>${min_C}</w:t>
             </w:r>
           </w:p>
         </w:tc>
@@ -7293,6 +5543,9 @@
           <w:p>
             <w:pPr>
               <w:jc w:val="center"/>
+              <w:rPr>
+                <w:rFonts w:asciiTheme="minorHAnsi" w:hAnsiTheme="minorHAnsi" w:cstheme="minorHAnsi"/>
+              </w:rPr>
             </w:pPr>
             <w:r>
               <w:rPr>
@@ -7300,23 +5553,7 @@
                 <w:sz w:val="20"/>
                 <w:szCs w:val="20"/>
               </w:rPr>
-              <w:t>${</w:t>
-            </w:r>
-            <w:r>
-              <w:rPr>
-                <w:rFonts w:asciiTheme="minorHAnsi" w:hAnsiTheme="minorHAnsi" w:cstheme="minorHAnsi"/>
-                <w:sz w:val="20"/>
-                <w:szCs w:val="20"/>
-              </w:rPr>
-              <w:t>min_LF</w:t>
-            </w:r>
-            <w:r>
-              <w:rPr>
-                <w:rFonts w:asciiTheme="minorHAnsi" w:hAnsiTheme="minorHAnsi" w:cstheme="minorHAnsi"/>
-                <w:sz w:val="20"/>
-                <w:szCs w:val="20"/>
-              </w:rPr>
-              <w:t>}</w:t>
+              <w:t>${min_LF}</w:t>
             </w:r>
           </w:p>
         </w:tc>
@@ -7327,6 +5564,9 @@
           <w:p>
             <w:pPr>
               <w:jc w:val="center"/>
+              <w:rPr>
+                <w:rFonts w:asciiTheme="minorHAnsi" w:hAnsiTheme="minorHAnsi" w:cstheme="minorHAnsi"/>
+              </w:rPr>
             </w:pPr>
             <w:r>
               <w:rPr>
@@ -7334,23 +5574,7 @@
                 <w:sz w:val="20"/>
                 <w:szCs w:val="20"/>
               </w:rPr>
-              <w:t>${</w:t>
-            </w:r>
-            <w:r>
-              <w:rPr>
-                <w:rFonts w:asciiTheme="minorHAnsi" w:hAnsiTheme="minorHAnsi" w:cstheme="minorHAnsi"/>
-                <w:sz w:val="20"/>
-                <w:szCs w:val="20"/>
-              </w:rPr>
-              <w:t>min_RF</w:t>
-            </w:r>
-            <w:r>
-              <w:rPr>
-                <w:rFonts w:asciiTheme="minorHAnsi" w:hAnsiTheme="minorHAnsi" w:cstheme="minorHAnsi"/>
-                <w:sz w:val="20"/>
-                <w:szCs w:val="20"/>
-              </w:rPr>
-              <w:t>}</w:t>
+              <w:t>${min_RF}</w:t>
             </w:r>
           </w:p>
         </w:tc>
@@ -7361,6 +5585,9 @@
           <w:p>
             <w:pPr>
               <w:jc w:val="center"/>
+              <w:rPr>
+                <w:rFonts w:asciiTheme="minorHAnsi" w:hAnsiTheme="minorHAnsi" w:cstheme="minorHAnsi"/>
+              </w:rPr>
             </w:pPr>
             <w:r>
               <w:rPr>
@@ -7368,15 +5595,7 @@
                 <w:sz w:val="20"/>
                 <w:szCs w:val="20"/>
               </w:rPr>
-              <w:t>${min_LG</w:t>
-            </w:r>
-            <w:r>
-              <w:rPr>
-                <w:rFonts w:asciiTheme="minorHAnsi" w:hAnsiTheme="minorHAnsi" w:cstheme="minorHAnsi"/>
-                <w:sz w:val="20"/>
-                <w:szCs w:val="20"/>
-              </w:rPr>
-              <w:t>}</w:t>
+              <w:t>${min_LG}</w:t>
             </w:r>
           </w:p>
         </w:tc>
@@ -7387,6 +5606,9 @@
           <w:p>
             <w:pPr>
               <w:jc w:val="center"/>
+              <w:rPr>
+                <w:rFonts w:asciiTheme="minorHAnsi" w:hAnsiTheme="minorHAnsi" w:cstheme="minorHAnsi"/>
+              </w:rPr>
             </w:pPr>
             <w:r>
               <w:rPr>
@@ -7394,23 +5616,7 @@
                 <w:sz w:val="20"/>
                 <w:szCs w:val="20"/>
               </w:rPr>
-              <w:t>${</w:t>
-            </w:r>
-            <w:r>
-              <w:rPr>
-                <w:rFonts w:asciiTheme="minorHAnsi" w:hAnsiTheme="minorHAnsi" w:cstheme="minorHAnsi"/>
-                <w:sz w:val="20"/>
-                <w:szCs w:val="20"/>
-              </w:rPr>
-              <w:t>min_RG</w:t>
-            </w:r>
-            <w:r>
-              <w:rPr>
-                <w:rFonts w:asciiTheme="minorHAnsi" w:hAnsiTheme="minorHAnsi" w:cstheme="minorHAnsi"/>
-                <w:sz w:val="20"/>
-                <w:szCs w:val="20"/>
-              </w:rPr>
-              <w:t>}</w:t>
+              <w:t>${min_RG}</w:t>
             </w:r>
           </w:p>
         </w:tc>
@@ -7431,7 +5637,7 @@
           <w:p>
             <w:pPr>
               <w:ind w:left="-90"/>
-              <w:jc w:val="both"/>
+              <w:jc w:val="center"/>
               <w:rPr>
                 <w:rFonts w:asciiTheme="minorHAnsi" w:hAnsiTheme="minorHAnsi" w:cstheme="minorHAnsi"/>
                 <w:sz w:val="20"/>
@@ -7533,106 +5739,152 @@
             <w:pPr>
               <w:jc w:val="center"/>
               <w:rPr>
-                <w:rFonts w:eastAsia="Times New Roman" w:cs="Arial"/>
+                <w:rFonts w:asciiTheme="minorHAnsi" w:eastAsia="Times New Roman" w:hAnsiTheme="minorHAnsi" w:cstheme="minorHAnsi"/>
                 <w:b/>
                 <w:sz w:val="20"/>
                 <w:szCs w:val="20"/>
-                <w:lang w:val="en-US"/>
               </w:rPr>
             </w:pPr>
             <w:r>
               <w:rPr>
-                <w:rFonts w:eastAsia="Times New Roman" w:cs="Arial"/>
-                <w:b/>
+                <w:rFonts w:asciiTheme="minorHAnsi" w:hAnsiTheme="minorHAnsi" w:cstheme="minorHAnsi"/>
+                <w:sz w:val="20"/>
+                <w:szCs w:val="20"/>
+              </w:rPr>
+              <w:t>${max_</w:t>
+            </w:r>
+            <w:r>
+              <w:rPr>
+                <w:rFonts w:asciiTheme="minorHAnsi" w:hAnsiTheme="minorHAnsi" w:cstheme="minorHAnsi"/>
                 <w:sz w:val="20"/>
                 <w:szCs w:val="20"/>
                 <w:lang w:val="en-US"/>
               </w:rPr>
-              <w:t>NA</w:t>
+              <w:t>prev_</w:t>
+            </w:r>
+            <w:r>
+              <w:rPr>
+                <w:rFonts w:asciiTheme="minorHAnsi" w:hAnsiTheme="minorHAnsi" w:cstheme="minorHAnsi"/>
+                <w:sz w:val="20"/>
+                <w:szCs w:val="20"/>
+              </w:rPr>
+              <w:t>H}</w:t>
             </w:r>
           </w:p>
         </w:tc>
         <w:tc>
           <w:tcPr>
             <w:tcW w:w="1195" w:type="dxa"/>
-            <w:vAlign w:val="center"/>
           </w:tcPr>
           <w:p>
             <w:pPr>
               <w:jc w:val="center"/>
               <w:rPr>
-                <w:rFonts w:eastAsia="Times New Roman" w:cs="Arial"/>
-                <w:b/>
+                <w:rFonts w:asciiTheme="minorHAnsi" w:hAnsiTheme="minorHAnsi" w:cstheme="minorHAnsi"/>
+              </w:rPr>
+            </w:pPr>
+            <w:r>
+              <w:rPr>
+                <w:rFonts w:asciiTheme="minorHAnsi" w:hAnsiTheme="minorHAnsi" w:cstheme="minorHAnsi"/>
+                <w:sz w:val="20"/>
+                <w:szCs w:val="20"/>
+              </w:rPr>
+              <w:t>${max_</w:t>
+            </w:r>
+            <w:bookmarkStart w:id="35" w:name="_GoBack"/>
+            <w:bookmarkEnd w:id="35"/>
+            <w:r>
+              <w:rPr>
+                <w:rFonts w:asciiTheme="minorHAnsi" w:hAnsiTheme="minorHAnsi" w:cstheme="minorHAnsi"/>
                 <w:sz w:val="20"/>
                 <w:szCs w:val="20"/>
                 <w:lang w:val="en-US"/>
               </w:rPr>
-            </w:pPr>
-            <w:r>
-              <w:rPr>
-                <w:rFonts w:eastAsia="Times New Roman" w:cs="Arial"/>
-                <w:b/>
+              <w:t>prev_</w:t>
+            </w:r>
+            <w:r>
+              <w:rPr>
+                <w:rFonts w:asciiTheme="minorHAnsi" w:hAnsiTheme="minorHAnsi" w:cstheme="minorHAnsi"/>
                 <w:sz w:val="20"/>
                 <w:szCs w:val="20"/>
-                <w:lang w:val="en-US"/>
-              </w:rPr>
-              <w:t>NA</w:t>
+              </w:rPr>
+              <w:t>N}</w:t>
             </w:r>
           </w:p>
         </w:tc>
         <w:tc>
           <w:tcPr>
             <w:tcW w:w="1195" w:type="dxa"/>
-            <w:vAlign w:val="center"/>
           </w:tcPr>
           <w:p>
             <w:pPr>
               <w:jc w:val="center"/>
               <w:rPr>
-                <w:rFonts w:eastAsia="Times New Roman" w:cs="Arial"/>
-                <w:b/>
+                <w:rFonts w:asciiTheme="minorHAnsi" w:hAnsiTheme="minorHAnsi" w:cstheme="minorHAnsi"/>
+              </w:rPr>
+            </w:pPr>
+            <w:r>
+              <w:rPr>
+                <w:rFonts w:asciiTheme="minorHAnsi" w:hAnsiTheme="minorHAnsi" w:cstheme="minorHAnsi"/>
+                <w:sz w:val="20"/>
+                <w:szCs w:val="20"/>
+              </w:rPr>
+              <w:t>${max_</w:t>
+            </w:r>
+            <w:r>
+              <w:rPr>
+                <w:rFonts w:asciiTheme="minorHAnsi" w:hAnsiTheme="minorHAnsi" w:cstheme="minorHAnsi"/>
                 <w:sz w:val="20"/>
                 <w:szCs w:val="20"/>
                 <w:lang w:val="en-US"/>
               </w:rPr>
-            </w:pPr>
-            <w:r>
-              <w:rPr>
-                <w:rFonts w:eastAsia="Times New Roman" w:cs="Arial"/>
-                <w:b/>
+              <w:t>prev_</w:t>
+            </w:r>
+            <w:r>
+              <w:rPr>
+                <w:rFonts w:asciiTheme="minorHAnsi" w:hAnsiTheme="minorHAnsi" w:cstheme="minorHAnsi"/>
                 <w:sz w:val="20"/>
                 <w:szCs w:val="20"/>
-                <w:lang w:val="en-US"/>
-              </w:rPr>
-              <w:t>NA</w:t>
+              </w:rPr>
+              <w:t>C}</w:t>
             </w:r>
           </w:p>
         </w:tc>
         <w:tc>
           <w:tcPr>
             <w:tcW w:w="1284" w:type="dxa"/>
-            <w:vAlign w:val="center"/>
           </w:tcPr>
           <w:p>
             <w:pPr>
               <w:jc w:val="center"/>
               <w:rPr>
-                <w:rFonts w:eastAsia="Times New Roman" w:cs="Arial"/>
-                <w:b/>
+                <w:rFonts w:asciiTheme="minorHAnsi" w:hAnsiTheme="minorHAnsi" w:cstheme="minorHAnsi"/>
+              </w:rPr>
+            </w:pPr>
+            <w:r>
+              <w:rPr>
+                <w:rFonts w:asciiTheme="minorHAnsi" w:hAnsiTheme="minorHAnsi" w:cstheme="minorHAnsi"/>
+                <w:sz w:val="20"/>
+                <w:szCs w:val="20"/>
+              </w:rPr>
+              <w:t>${max_</w:t>
+            </w:r>
+            <w:r>
+              <w:rPr>
+                <w:rFonts w:asciiTheme="minorHAnsi" w:hAnsiTheme="minorHAnsi" w:cstheme="minorHAnsi"/>
                 <w:sz w:val="20"/>
                 <w:szCs w:val="20"/>
                 <w:lang w:val="en-US"/>
               </w:rPr>
-            </w:pPr>
-            <w:r>
-              <w:rPr>
-                <w:rFonts w:eastAsia="Times New Roman" w:cs="Arial"/>
-                <w:b/>
+              <w:t>prev_</w:t>
+            </w:r>
+            <w:r>
+              <w:rPr>
+                <w:rFonts w:asciiTheme="minorHAnsi" w:hAnsiTheme="minorHAnsi" w:cstheme="minorHAnsi"/>
                 <w:sz w:val="20"/>
                 <w:szCs w:val="20"/>
-                <w:lang w:val="en-US"/>
-              </w:rPr>
-              <w:t>NA</w:t>
+              </w:rPr>
+              <w:t>LF}</w:t>
             </w:r>
           </w:p>
         </w:tc>
@@ -7645,22 +5897,36 @@
             <w:pPr>
               <w:jc w:val="center"/>
               <w:rPr>
-                <w:rFonts w:eastAsia="Times New Roman" w:cs="Arial"/>
+                <w:rFonts w:asciiTheme="minorHAnsi" w:hAnsiTheme="minorHAnsi" w:cstheme="minorHAnsi"/>
                 <w:b/>
                 <w:sz w:val="20"/>
                 <w:szCs w:val="20"/>
-                <w:lang w:val="en-US"/>
               </w:rPr>
             </w:pPr>
             <w:r>
               <w:rPr>
-                <w:rFonts w:eastAsia="Times New Roman" w:cs="Arial"/>
-                <w:b/>
+                <w:rFonts w:asciiTheme="minorHAnsi" w:hAnsiTheme="minorHAnsi" w:cstheme="minorHAnsi"/>
+                <w:sz w:val="20"/>
+                <w:szCs w:val="20"/>
+              </w:rPr>
+              <w:t>${max_</w:t>
+            </w:r>
+            <w:r>
+              <w:rPr>
+                <w:rFonts w:asciiTheme="minorHAnsi" w:hAnsiTheme="minorHAnsi" w:cstheme="minorHAnsi"/>
                 <w:sz w:val="20"/>
                 <w:szCs w:val="20"/>
                 <w:lang w:val="en-US"/>
               </w:rPr>
-              <w:t>NA</w:t>
+              <w:t>prev_</w:t>
+            </w:r>
+            <w:r>
+              <w:rPr>
+                <w:rFonts w:asciiTheme="minorHAnsi" w:hAnsiTheme="minorHAnsi" w:cstheme="minorHAnsi"/>
+                <w:sz w:val="20"/>
+                <w:szCs w:val="20"/>
+              </w:rPr>
+              <w:t>RF}</w:t>
             </w:r>
           </w:p>
         </w:tc>
@@ -7673,22 +5939,36 @@
             <w:pPr>
               <w:jc w:val="center"/>
               <w:rPr>
-                <w:rFonts w:eastAsia="Times New Roman" w:cs="Arial"/>
+                <w:rFonts w:asciiTheme="minorHAnsi" w:hAnsiTheme="minorHAnsi" w:cstheme="minorHAnsi"/>
                 <w:b/>
                 <w:sz w:val="20"/>
                 <w:szCs w:val="20"/>
-                <w:lang w:val="en-US"/>
               </w:rPr>
             </w:pPr>
             <w:r>
               <w:rPr>
-                <w:rFonts w:eastAsia="Times New Roman" w:cs="Arial"/>
-                <w:b/>
+                <w:rFonts w:asciiTheme="minorHAnsi" w:hAnsiTheme="minorHAnsi" w:cstheme="minorHAnsi"/>
+                <w:sz w:val="20"/>
+                <w:szCs w:val="20"/>
+              </w:rPr>
+              <w:t>${max_</w:t>
+            </w:r>
+            <w:r>
+              <w:rPr>
+                <w:rFonts w:asciiTheme="minorHAnsi" w:hAnsiTheme="minorHAnsi" w:cstheme="minorHAnsi"/>
                 <w:sz w:val="20"/>
                 <w:szCs w:val="20"/>
                 <w:lang w:val="en-US"/>
               </w:rPr>
-              <w:t>NA</w:t>
+              <w:t>prev_</w:t>
+            </w:r>
+            <w:r>
+              <w:rPr>
+                <w:rFonts w:asciiTheme="minorHAnsi" w:hAnsiTheme="minorHAnsi" w:cstheme="minorHAnsi"/>
+                <w:sz w:val="20"/>
+                <w:szCs w:val="20"/>
+              </w:rPr>
+              <w:t>LG}</w:t>
             </w:r>
           </w:p>
         </w:tc>
@@ -7701,22 +5981,36 @@
             <w:pPr>
               <w:jc w:val="center"/>
               <w:rPr>
-                <w:rFonts w:eastAsia="Times New Roman" w:cs="Arial"/>
+                <w:rFonts w:asciiTheme="minorHAnsi" w:hAnsiTheme="minorHAnsi" w:cstheme="minorHAnsi"/>
                 <w:b/>
                 <w:sz w:val="20"/>
                 <w:szCs w:val="20"/>
-                <w:lang w:val="en-US"/>
               </w:rPr>
             </w:pPr>
             <w:r>
               <w:rPr>
-                <w:rFonts w:eastAsia="Times New Roman" w:cs="Arial"/>
-                <w:b/>
+                <w:rFonts w:asciiTheme="minorHAnsi" w:hAnsiTheme="minorHAnsi" w:cstheme="minorHAnsi"/>
+                <w:sz w:val="20"/>
+                <w:szCs w:val="20"/>
+              </w:rPr>
+              <w:t>${max_</w:t>
+            </w:r>
+            <w:r>
+              <w:rPr>
+                <w:rFonts w:asciiTheme="minorHAnsi" w:hAnsiTheme="minorHAnsi" w:cstheme="minorHAnsi"/>
                 <w:sz w:val="20"/>
                 <w:szCs w:val="20"/>
                 <w:lang w:val="en-US"/>
               </w:rPr>
-              <w:t>NA</w:t>
+              <w:t>prev_</w:t>
+            </w:r>
+            <w:r>
+              <w:rPr>
+                <w:rFonts w:asciiTheme="minorHAnsi" w:hAnsiTheme="minorHAnsi" w:cstheme="minorHAnsi"/>
+                <w:sz w:val="20"/>
+                <w:szCs w:val="20"/>
+              </w:rPr>
+              <w:t>RG}</w:t>
             </w:r>
           </w:p>
         </w:tc>
@@ -7777,196 +6071,266 @@
         <w:tc>
           <w:tcPr>
             <w:tcW w:w="1195" w:type="dxa"/>
-            <w:vAlign w:val="center"/>
           </w:tcPr>
           <w:p>
             <w:pPr>
               <w:jc w:val="center"/>
               <w:rPr>
-                <w:rFonts w:cs="Arial"/>
-                <w:b/>
+                <w:rFonts w:asciiTheme="minorHAnsi" w:hAnsiTheme="minorHAnsi" w:cstheme="minorHAnsi"/>
+              </w:rPr>
+            </w:pPr>
+            <w:r>
+              <w:rPr>
+                <w:rFonts w:asciiTheme="minorHAnsi" w:hAnsiTheme="minorHAnsi" w:cstheme="minorHAnsi"/>
+                <w:sz w:val="20"/>
+                <w:szCs w:val="20"/>
+              </w:rPr>
+              <w:t>${min_</w:t>
+            </w:r>
+            <w:r>
+              <w:rPr>
+                <w:rFonts w:asciiTheme="minorHAnsi" w:hAnsiTheme="minorHAnsi" w:cstheme="minorHAnsi"/>
                 <w:sz w:val="20"/>
                 <w:szCs w:val="20"/>
                 <w:lang w:val="en-US"/>
               </w:rPr>
-            </w:pPr>
-            <w:r>
-              <w:rPr>
-                <w:rFonts w:cs="Arial"/>
-                <w:b/>
+              <w:t>prev_</w:t>
+            </w:r>
+            <w:r>
+              <w:rPr>
+                <w:rFonts w:asciiTheme="minorHAnsi" w:hAnsiTheme="minorHAnsi" w:cstheme="minorHAnsi"/>
                 <w:sz w:val="20"/>
                 <w:szCs w:val="20"/>
-                <w:lang w:val="en-US"/>
-              </w:rPr>
-              <w:t>NA</w:t>
+              </w:rPr>
+              <w:t>H}</w:t>
             </w:r>
           </w:p>
         </w:tc>
         <w:tc>
           <w:tcPr>
             <w:tcW w:w="1195" w:type="dxa"/>
-            <w:vAlign w:val="center"/>
           </w:tcPr>
           <w:p>
             <w:pPr>
               <w:jc w:val="center"/>
               <w:rPr>
-                <w:rFonts w:cs="Arial"/>
-                <w:b/>
+                <w:rFonts w:asciiTheme="minorHAnsi" w:hAnsiTheme="minorHAnsi" w:cstheme="minorHAnsi"/>
+              </w:rPr>
+            </w:pPr>
+            <w:r>
+              <w:rPr>
+                <w:rFonts w:asciiTheme="minorHAnsi" w:hAnsiTheme="minorHAnsi" w:cstheme="minorHAnsi"/>
+                <w:sz w:val="20"/>
+                <w:szCs w:val="20"/>
+              </w:rPr>
+              <w:t>${min_</w:t>
+            </w:r>
+            <w:r>
+              <w:rPr>
+                <w:rFonts w:asciiTheme="minorHAnsi" w:hAnsiTheme="minorHAnsi" w:cstheme="minorHAnsi"/>
                 <w:sz w:val="20"/>
                 <w:szCs w:val="20"/>
                 <w:lang w:val="en-US"/>
               </w:rPr>
-            </w:pPr>
-            <w:r>
-              <w:rPr>
-                <w:rFonts w:cs="Arial"/>
-                <w:b/>
+              <w:t>prev_</w:t>
+            </w:r>
+            <w:r>
+              <w:rPr>
+                <w:rFonts w:asciiTheme="minorHAnsi" w:hAnsiTheme="minorHAnsi" w:cstheme="minorHAnsi"/>
                 <w:sz w:val="20"/>
                 <w:szCs w:val="20"/>
-                <w:lang w:val="en-US"/>
-              </w:rPr>
-              <w:t>NA</w:t>
+              </w:rPr>
+              <w:t>N}</w:t>
             </w:r>
           </w:p>
         </w:tc>
         <w:tc>
           <w:tcPr>
             <w:tcW w:w="1195" w:type="dxa"/>
-            <w:vAlign w:val="center"/>
           </w:tcPr>
           <w:p>
             <w:pPr>
               <w:jc w:val="center"/>
               <w:rPr>
-                <w:rFonts w:cs="Arial"/>
-                <w:b/>
+                <w:rFonts w:asciiTheme="minorHAnsi" w:hAnsiTheme="minorHAnsi" w:cstheme="minorHAnsi"/>
+              </w:rPr>
+            </w:pPr>
+            <w:r>
+              <w:rPr>
+                <w:rFonts w:asciiTheme="minorHAnsi" w:hAnsiTheme="minorHAnsi" w:cstheme="minorHAnsi"/>
+                <w:sz w:val="20"/>
+                <w:szCs w:val="20"/>
+              </w:rPr>
+              <w:t>${min_</w:t>
+            </w:r>
+            <w:r>
+              <w:rPr>
+                <w:rFonts w:asciiTheme="minorHAnsi" w:hAnsiTheme="minorHAnsi" w:cstheme="minorHAnsi"/>
                 <w:sz w:val="20"/>
                 <w:szCs w:val="20"/>
                 <w:lang w:val="en-US"/>
               </w:rPr>
-            </w:pPr>
-            <w:r>
-              <w:rPr>
-                <w:rFonts w:cs="Arial"/>
-                <w:b/>
+              <w:t>prev_</w:t>
+            </w:r>
+            <w:r>
+              <w:rPr>
+                <w:rFonts w:asciiTheme="minorHAnsi" w:hAnsiTheme="minorHAnsi" w:cstheme="minorHAnsi"/>
                 <w:sz w:val="20"/>
                 <w:szCs w:val="20"/>
-                <w:lang w:val="en-US"/>
-              </w:rPr>
-              <w:t>NA</w:t>
+              </w:rPr>
+              <w:t>C}</w:t>
             </w:r>
           </w:p>
         </w:tc>
         <w:tc>
           <w:tcPr>
             <w:tcW w:w="1284" w:type="dxa"/>
-            <w:vAlign w:val="center"/>
           </w:tcPr>
           <w:p>
             <w:pPr>
               <w:jc w:val="center"/>
               <w:rPr>
-                <w:rFonts w:cs="Arial"/>
-                <w:b/>
+                <w:rFonts w:asciiTheme="minorHAnsi" w:hAnsiTheme="minorHAnsi" w:cstheme="minorHAnsi"/>
+              </w:rPr>
+            </w:pPr>
+            <w:r>
+              <w:rPr>
+                <w:rFonts w:asciiTheme="minorHAnsi" w:hAnsiTheme="minorHAnsi" w:cstheme="minorHAnsi"/>
+                <w:sz w:val="20"/>
+                <w:szCs w:val="20"/>
+              </w:rPr>
+              <w:t>${min_</w:t>
+            </w:r>
+            <w:r>
+              <w:rPr>
+                <w:rFonts w:asciiTheme="minorHAnsi" w:hAnsiTheme="minorHAnsi" w:cstheme="minorHAnsi"/>
                 <w:sz w:val="20"/>
                 <w:szCs w:val="20"/>
                 <w:lang w:val="en-US"/>
               </w:rPr>
-            </w:pPr>
-            <w:r>
-              <w:rPr>
-                <w:rFonts w:cs="Arial"/>
-                <w:b/>
+              <w:t>prev_</w:t>
+            </w:r>
+            <w:r>
+              <w:rPr>
+                <w:rFonts w:asciiTheme="minorHAnsi" w:hAnsiTheme="minorHAnsi" w:cstheme="minorHAnsi"/>
                 <w:sz w:val="20"/>
                 <w:szCs w:val="20"/>
-                <w:lang w:val="en-US"/>
-              </w:rPr>
-              <w:t>NA</w:t>
+              </w:rPr>
+              <w:t>LF}</w:t>
             </w:r>
           </w:p>
         </w:tc>
         <w:tc>
           <w:tcPr>
             <w:tcW w:w="1317" w:type="dxa"/>
-            <w:vAlign w:val="center"/>
           </w:tcPr>
           <w:p>
             <w:pPr>
               <w:jc w:val="center"/>
               <w:rPr>
-                <w:rFonts w:cs="Arial"/>
-                <w:b/>
+                <w:rFonts w:asciiTheme="minorHAnsi" w:hAnsiTheme="minorHAnsi" w:cstheme="minorHAnsi"/>
+              </w:rPr>
+            </w:pPr>
+            <w:r>
+              <w:rPr>
+                <w:rFonts w:asciiTheme="minorHAnsi" w:hAnsiTheme="minorHAnsi" w:cstheme="minorHAnsi"/>
+                <w:sz w:val="20"/>
+                <w:szCs w:val="20"/>
+              </w:rPr>
+              <w:t>${min_</w:t>
+            </w:r>
+            <w:r>
+              <w:rPr>
+                <w:rFonts w:asciiTheme="minorHAnsi" w:hAnsiTheme="minorHAnsi" w:cstheme="minorHAnsi"/>
                 <w:sz w:val="20"/>
                 <w:szCs w:val="20"/>
                 <w:lang w:val="en-US"/>
               </w:rPr>
-            </w:pPr>
-            <w:r>
-              <w:rPr>
-                <w:rFonts w:cs="Arial"/>
-                <w:b/>
+              <w:t>prev_</w:t>
+            </w:r>
+            <w:r>
+              <w:rPr>
+                <w:rFonts w:asciiTheme="minorHAnsi" w:hAnsiTheme="minorHAnsi" w:cstheme="minorHAnsi"/>
                 <w:sz w:val="20"/>
                 <w:szCs w:val="20"/>
-                <w:lang w:val="en-US"/>
-              </w:rPr>
-              <w:t>NA</w:t>
+              </w:rPr>
+              <w:t>RF}</w:t>
             </w:r>
           </w:p>
         </w:tc>
         <w:tc>
           <w:tcPr>
             <w:tcW w:w="1317" w:type="dxa"/>
-            <w:vAlign w:val="center"/>
           </w:tcPr>
           <w:p>
             <w:pPr>
               <w:jc w:val="center"/>
               <w:rPr>
-                <w:rFonts w:cs="Arial"/>
-                <w:b/>
+                <w:rFonts w:asciiTheme="minorHAnsi" w:hAnsiTheme="minorHAnsi" w:cstheme="minorHAnsi"/>
+              </w:rPr>
+            </w:pPr>
+            <w:r>
+              <w:rPr>
+                <w:rFonts w:asciiTheme="minorHAnsi" w:hAnsiTheme="minorHAnsi" w:cstheme="minorHAnsi"/>
+                <w:sz w:val="20"/>
+                <w:szCs w:val="20"/>
+              </w:rPr>
+              <w:t>${min_</w:t>
+            </w:r>
+            <w:r>
+              <w:rPr>
+                <w:rFonts w:asciiTheme="minorHAnsi" w:hAnsiTheme="minorHAnsi" w:cstheme="minorHAnsi"/>
                 <w:sz w:val="20"/>
                 <w:szCs w:val="20"/>
                 <w:lang w:val="en-US"/>
               </w:rPr>
-            </w:pPr>
-            <w:r>
-              <w:rPr>
-                <w:rFonts w:cs="Arial"/>
-                <w:b/>
+              <w:t>prev_</w:t>
+            </w:r>
+            <w:r>
+              <w:rPr>
+                <w:rFonts w:asciiTheme="minorHAnsi" w:hAnsiTheme="minorHAnsi" w:cstheme="minorHAnsi"/>
                 <w:sz w:val="20"/>
                 <w:szCs w:val="20"/>
-                <w:lang w:val="en-US"/>
-              </w:rPr>
-              <w:t>NA</w:t>
+              </w:rPr>
+              <w:t>LG}</w:t>
             </w:r>
           </w:p>
         </w:tc>
         <w:tc>
           <w:tcPr>
             <w:tcW w:w="1351" w:type="dxa"/>
-            <w:vAlign w:val="center"/>
           </w:tcPr>
           <w:p>
             <w:pPr>
               <w:jc w:val="center"/>
               <w:rPr>
-                <w:rFonts w:cs="Arial"/>
-                <w:b/>
+                <w:rFonts w:asciiTheme="minorHAnsi" w:hAnsiTheme="minorHAnsi" w:cstheme="minorHAnsi"/>
+              </w:rPr>
+            </w:pPr>
+            <w:r>
+              <w:rPr>
+                <w:rFonts w:asciiTheme="minorHAnsi" w:hAnsiTheme="minorHAnsi" w:cstheme="minorHAnsi"/>
+                <w:sz w:val="20"/>
+                <w:szCs w:val="20"/>
+              </w:rPr>
+              <w:t>${min_</w:t>
+            </w:r>
+            <w:r>
+              <w:rPr>
+                <w:rFonts w:asciiTheme="minorHAnsi" w:hAnsiTheme="minorHAnsi" w:cstheme="minorHAnsi"/>
                 <w:sz w:val="20"/>
                 <w:szCs w:val="20"/>
                 <w:lang w:val="en-US"/>
               </w:rPr>
-            </w:pPr>
-            <w:r>
-              <w:rPr>
-                <w:rFonts w:cs="Arial"/>
-                <w:b/>
+              <w:t>prev_</w:t>
+            </w:r>
+            <w:r>
+              <w:rPr>
+                <w:rFonts w:asciiTheme="minorHAnsi" w:hAnsiTheme="minorHAnsi" w:cstheme="minorHAnsi"/>
                 <w:sz w:val="20"/>
                 <w:szCs w:val="20"/>
-                <w:lang w:val="en-US"/>
-              </w:rPr>
-              <w:t>NA</w:t>
+              </w:rPr>
+              <w:t>RG}</w:t>
             </w:r>
           </w:p>
         </w:tc>
@@ -7981,7 +6345,7 @@
         <w:spacing w:before="60"/>
         <w:ind w:left="-180"/>
         <w:rPr>
-          <w:rFonts w:cs="Arial"/>
+          <w:rFonts w:asciiTheme="minorHAnsi" w:hAnsiTheme="minorHAnsi" w:cstheme="minorHAnsi"/>
           <w:b/>
           <w:i/>
         </w:rPr>
@@ -7991,7 +6355,7 @@
       <w:pPr>
         <w:ind w:left="-180"/>
         <w:rPr>
-          <w:rFonts w:cs="Arial"/>
+          <w:rFonts w:asciiTheme="minorHAnsi" w:hAnsiTheme="minorHAnsi" w:cstheme="minorHAnsi"/>
           <w:b/>
           <w:i/>
         </w:rPr>
@@ -8001,7 +6365,7 @@
       <w:pPr>
         <w:ind w:left="-180"/>
         <w:rPr>
-          <w:rFonts w:cs="Arial"/>
+          <w:rFonts w:asciiTheme="minorHAnsi" w:hAnsiTheme="minorHAnsi" w:cstheme="minorHAnsi"/>
         </w:rPr>
       </w:pPr>
     </w:p>
@@ -8012,7 +6376,7 @@
         </w:tabs>
         <w:ind w:left="-180"/>
         <w:rPr>
-          <w:rFonts w:cs="Arial"/>
+          <w:rFonts w:asciiTheme="minorHAnsi" w:hAnsiTheme="minorHAnsi" w:cstheme="minorHAnsi"/>
         </w:rPr>
         <w:sectPr>
           <w:headerReference w:type="default" r:id="rId10"/>
@@ -8027,49 +6391,40 @@
     <w:p>
       <w:pPr>
         <w:rPr>
-          <w:rFonts w:cs="Arial"/>
+          <w:rFonts w:asciiTheme="minorHAnsi" w:hAnsiTheme="minorHAnsi" w:cstheme="minorHAnsi"/>
           <w:b/>
           <w:i/>
         </w:rPr>
       </w:pPr>
       <w:r>
         <w:rPr>
-          <w:rFonts w:ascii="Calibri" w:hAnsi="Calibri" w:cs="Calibri"/>
+          <w:rFonts w:asciiTheme="minorHAnsi" w:hAnsiTheme="minorHAnsi" w:cstheme="minorHAnsi"/>
+          <w:b/>
+          <w:sz w:val="24"/>
+          <w:szCs w:val="24"/>
+        </w:rPr>
+        <w:lastRenderedPageBreak/>
+        <w:t>${department_heading}.2</w:t>
+      </w:r>
+      <w:r>
+        <w:rPr>
+          <w:rFonts w:asciiTheme="minorHAnsi" w:hAnsiTheme="minorHAnsi" w:cstheme="minorHAnsi"/>
           <w:b/>
           <w:sz w:val="28"/>
           <w:szCs w:val="28"/>
         </w:rPr>
-        <w:lastRenderedPageBreak/>
-        <w:t>${department_heading}.</w:t>
-      </w:r>
-      <w:r>
-        <w:rPr>
-          <w:rFonts w:ascii="Calibri" w:hAnsi="Calibri" w:cs="Calibri"/>
+        <w:t xml:space="preserve">.  </w:t>
+      </w:r>
+      <w:r>
+        <w:rPr>
+          <w:rFonts w:asciiTheme="minorHAnsi" w:hAnsiTheme="minorHAnsi" w:cstheme="minorHAnsi"/>
           <w:b/>
-          <w:sz w:val="28"/>
-          <w:szCs w:val="28"/>
-        </w:rPr>
-        <w:t xml:space="preserve">2. </w:t>
-      </w:r>
-      <w:r>
-        <w:rPr>
-          <w:rFonts w:ascii="Calibri" w:hAnsi="Calibri" w:cs="Calibri"/>
-          <w:b/>
-          <w:sz w:val="28"/>
-          <w:szCs w:val="28"/>
-        </w:rPr>
-        <w:t xml:space="preserve"> </w:t>
-      </w:r>
-      <w:r>
-        <w:rPr>
-          <w:rFonts w:cs="Arial"/>
-          <w:b/>
         </w:rPr>
         <w:t xml:space="preserve">Biểu đồ xu hướng / </w:t>
       </w:r>
       <w:r>
         <w:rPr>
-          <w:rFonts w:cs="Arial"/>
+          <w:rFonts w:asciiTheme="minorHAnsi" w:hAnsiTheme="minorHAnsi" w:cstheme="minorHAnsi"/>
           <w:b/>
           <w:i/>
         </w:rPr>
@@ -8084,12 +6439,12 @@
         </w:tabs>
         <w:spacing w:before="60"/>
         <w:rPr>
-          <w:rFonts w:cs="Arial"/>
-        </w:rPr>
-      </w:pPr>
-      <w:r>
-        <w:rPr>
-          <w:rFonts w:cs="Arial"/>
+          <w:rFonts w:asciiTheme="minorHAnsi" w:hAnsiTheme="minorHAnsi" w:cstheme="minorHAnsi"/>
+        </w:rPr>
+      </w:pPr>
+      <w:r>
+        <w:rPr>
+          <w:rFonts w:asciiTheme="minorHAnsi" w:hAnsiTheme="minorHAnsi" w:cstheme="minorHAnsi"/>
         </w:rPr>
         <w:t>${chart_image}</w:t>
       </w:r>
@@ -8102,21 +6457,21 @@
         </w:tabs>
         <w:spacing w:before="60"/>
         <w:rPr>
-          <w:rFonts w:cs="Arial"/>
+          <w:rFonts w:asciiTheme="minorHAnsi" w:hAnsiTheme="minorHAnsi" w:cstheme="minorHAnsi"/>
           <w:b/>
           <w:i/>
         </w:rPr>
       </w:pPr>
       <w:r>
         <w:rPr>
-          <w:rFonts w:cs="Arial"/>
+          <w:rFonts w:asciiTheme="minorHAnsi" w:hAnsiTheme="minorHAnsi" w:cstheme="minorHAnsi"/>
           <w:b/>
         </w:rPr>
         <w:t xml:space="preserve">Nhận xét / </w:t>
       </w:r>
       <w:r>
         <w:rPr>
-          <w:rFonts w:cs="Arial"/>
+          <w:rFonts w:asciiTheme="minorHAnsi" w:hAnsiTheme="minorHAnsi" w:cstheme="minorHAnsi"/>
           <w:b/>
           <w:i/>
         </w:rPr>
@@ -8131,69 +6486,45 @@
         <w:spacing w:before="60"/>
         <w:ind w:right="-266"/>
         <w:rPr>
-          <w:rFonts w:cs="Arial"/>
-        </w:rPr>
-      </w:pPr>
-      <w:r>
-        <w:rPr>
-          <w:rFonts w:cs="Arial"/>
+          <w:rFonts w:asciiTheme="minorHAnsi" w:hAnsiTheme="minorHAnsi" w:cstheme="minorHAnsi"/>
+        </w:rPr>
+      </w:pPr>
+      <w:r>
+        <w:rPr>
+          <w:rFonts w:asciiTheme="minorHAnsi" w:hAnsiTheme="minorHAnsi" w:cstheme="minorHAnsi"/>
         </w:rPr>
         <w:t xml:space="preserve">Kết quả lấy mẫu vi sinh trang phục và dấu găng tay nhân viên </w:t>
       </w:r>
       <w:r>
         <w:rPr>
-          <w:rFonts w:cs="Arial"/>
+          <w:rFonts w:asciiTheme="minorHAnsi" w:hAnsiTheme="minorHAnsi" w:cstheme="minorHAnsi"/>
         </w:rPr>
         <w:t xml:space="preserve">${department_name} </w:t>
       </w:r>
       <w:r>
         <w:rPr>
-          <w:rFonts w:cs="Arial"/>
+          <w:rFonts w:asciiTheme="minorHAnsi" w:hAnsiTheme="minorHAnsi" w:cstheme="minorHAnsi"/>
           <w:bCs/>
         </w:rPr>
         <w:t>(${department_id}</w:t>
       </w:r>
       <w:r>
         <w:rPr>
-          <w:rFonts w:cs="Arial"/>
+          <w:rFonts w:asciiTheme="minorHAnsi" w:hAnsiTheme="minorHAnsi" w:cstheme="minorHAnsi"/>
         </w:rPr>
         <w:t xml:space="preserve">) theo tiêu chuẩn </w:t>
       </w:r>
       <w:r>
         <w:rPr>
-          <w:rFonts w:cs="Arial"/>
+          <w:rFonts w:asciiTheme="minorHAnsi" w:hAnsiTheme="minorHAnsi" w:cstheme="minorHAnsi"/>
         </w:rPr>
         <w:t xml:space="preserve">${area_name} </w:t>
       </w:r>
       <w:r>
         <w:rPr>
-          <w:rFonts w:cs="Arial"/>
-        </w:rPr>
-        <w:t xml:space="preserve">từ </w:t>
-      </w:r>
-      <w:r>
-        <w:rPr>
-          <w:rFonts w:cs="Arial"/>
-        </w:rPr>
-        <w:t>${date_from}</w:t>
-      </w:r>
-      <w:r>
-        <w:rPr>
-          <w:rFonts w:cs="Arial"/>
-        </w:rPr>
-        <w:t xml:space="preserve"> đến </w:t>
-      </w:r>
-      <w:r>
-        <w:rPr>
-          <w:rFonts w:cs="Arial"/>
-        </w:rPr>
-        <w:t>${date_to}</w:t>
-      </w:r>
-      <w:r>
-        <w:rPr>
-          <w:rFonts w:cs="Arial"/>
-        </w:rPr>
-        <w:t xml:space="preserve"> của mỗi điểm lấy mẫu không vượt giới hạn cảnh báo.</w:t>
+          <w:rFonts w:asciiTheme="minorHAnsi" w:hAnsiTheme="minorHAnsi" w:cstheme="minorHAnsi"/>
+        </w:rPr>
+        <w:t>từ ${date_from} đến ${date_to} của mỗi điểm lấy mẫu không vượt giới hạn cảnh báo.</w:t>
       </w:r>
     </w:p>
     <w:p>
@@ -8204,103 +6535,98 @@
         <w:spacing w:before="60"/>
         <w:ind w:right="-266"/>
         <w:rPr>
-          <w:rFonts w:cs="Arial"/>
+          <w:rFonts w:asciiTheme="minorHAnsi" w:hAnsiTheme="minorHAnsi" w:cstheme="minorHAnsi"/>
           <w:i/>
         </w:rPr>
       </w:pPr>
       <w:r>
         <w:rPr>
-          <w:rFonts w:cs="Arial"/>
+          <w:rFonts w:asciiTheme="minorHAnsi" w:hAnsiTheme="minorHAnsi" w:cstheme="minorHAnsi"/>
           <w:i/>
         </w:rPr>
         <w:t xml:space="preserve">The results of personnel garment, glove print 5 fingers microbiological of </w:t>
       </w:r>
       <w:r>
         <w:rPr>
-          <w:rFonts w:cs="Arial"/>
+          <w:rFonts w:asciiTheme="minorHAnsi" w:hAnsiTheme="minorHAnsi" w:cstheme="minorHAnsi"/>
         </w:rPr>
         <w:t xml:space="preserve">${department_name} </w:t>
       </w:r>
       <w:r>
         <w:rPr>
-          <w:rFonts w:cs="Arial"/>
+          <w:rFonts w:asciiTheme="minorHAnsi" w:hAnsiTheme="minorHAnsi" w:cstheme="minorHAnsi"/>
           <w:bCs/>
         </w:rPr>
         <w:t>(${department_id}</w:t>
       </w:r>
       <w:r>
         <w:rPr>
-          <w:rFonts w:cs="Arial"/>
-        </w:rPr>
-        <w:t>)</w:t>
-      </w:r>
-      <w:r>
-        <w:rPr>
-          <w:rFonts w:cs="Arial"/>
-        </w:rPr>
-        <w:t xml:space="preserve"> </w:t>
-      </w:r>
-      <w:r>
-        <w:rPr>
-          <w:rFonts w:cs="Arial"/>
+          <w:rFonts w:asciiTheme="minorHAnsi" w:hAnsiTheme="minorHAnsi" w:cstheme="minorHAnsi"/>
+        </w:rPr>
+        <w:t xml:space="preserve">) </w:t>
+      </w:r>
+      <w:r>
+        <w:rPr>
+          <w:rFonts w:asciiTheme="minorHAnsi" w:hAnsiTheme="minorHAnsi" w:cstheme="minorHAnsi"/>
           <w:i/>
         </w:rPr>
         <w:t xml:space="preserve">according to </w:t>
       </w:r>
       <w:r>
         <w:rPr>
-          <w:rFonts w:cs="Arial"/>
-        </w:rPr>
-        <w:t>${area_name}</w:t>
-      </w:r>
-      <w:r>
-        <w:rPr>
-          <w:rFonts w:cs="Arial"/>
+          <w:rFonts w:asciiTheme="minorHAnsi" w:hAnsiTheme="minorHAnsi" w:cstheme="minorHAnsi"/>
+        </w:rPr>
+        <w:t>${area_name</w:t>
+      </w:r>
+      <w:r>
+        <w:rPr>
+          <w:rFonts w:asciiTheme="minorHAnsi" w:hAnsiTheme="minorHAnsi" w:cstheme="minorHAnsi"/>
+          <w:lang w:val="en-US"/>
+        </w:rPr>
+        <w:t>_en</w:t>
+      </w:r>
+      <w:r>
+        <w:rPr>
+          <w:rFonts w:asciiTheme="minorHAnsi" w:hAnsiTheme="minorHAnsi" w:cstheme="minorHAnsi"/>
+        </w:rPr>
+        <w:t>}</w:t>
+      </w:r>
+      <w:r>
+        <w:rPr>
+          <w:rFonts w:asciiTheme="minorHAnsi" w:hAnsiTheme="minorHAnsi" w:cstheme="minorHAnsi"/>
           <w:i/>
         </w:rPr>
         <w:t xml:space="preserve"> criteria in the period from </w:t>
       </w:r>
       <w:r>
         <w:rPr>
-          <w:rFonts w:cs="Arial"/>
-        </w:rPr>
-        <w:t>${date_from}</w:t>
-      </w:r>
-      <w:r>
-        <w:rPr>
-          <w:rFonts w:cs="Arial"/>
-        </w:rPr>
-        <w:t xml:space="preserve"> </w:t>
-      </w:r>
-      <w:r>
-        <w:rPr>
-          <w:rFonts w:cs="Arial"/>
+          <w:rFonts w:asciiTheme="minorHAnsi" w:hAnsiTheme="minorHAnsi" w:cstheme="minorHAnsi"/>
+        </w:rPr>
+        <w:t xml:space="preserve">${date_from} </w:t>
+      </w:r>
+      <w:r>
+        <w:rPr>
+          <w:rFonts w:asciiTheme="minorHAnsi" w:hAnsiTheme="minorHAnsi" w:cstheme="minorHAnsi"/>
           <w:i/>
         </w:rPr>
         <w:t xml:space="preserve">to </w:t>
       </w:r>
       <w:r>
         <w:rPr>
-          <w:rFonts w:cs="Arial"/>
-        </w:rPr>
-        <w:t>${date_to}</w:t>
-      </w:r>
-      <w:r>
-        <w:rPr>
-          <w:rFonts w:cs="Arial"/>
-        </w:rPr>
-        <w:t xml:space="preserve"> </w:t>
-      </w:r>
-      <w:r>
-        <w:rPr>
-          <w:rFonts w:cs="Arial"/>
+          <w:rFonts w:asciiTheme="minorHAnsi" w:hAnsiTheme="minorHAnsi" w:cstheme="minorHAnsi"/>
+        </w:rPr>
+        <w:t xml:space="preserve">${date_to} </w:t>
+      </w:r>
+      <w:r>
+        <w:rPr>
+          <w:rFonts w:asciiTheme="minorHAnsi" w:hAnsiTheme="minorHAnsi" w:cstheme="minorHAnsi"/>
           <w:i/>
         </w:rPr>
         <w:t xml:space="preserve">of each sampling point is not out of </w:t>
       </w:r>
       <w:r>
         <w:rPr>
-          <w:rFonts w:cs="Arial"/>
+          <w:rFonts w:asciiTheme="minorHAnsi" w:hAnsiTheme="minorHAnsi" w:cstheme="minorHAnsi"/>
           <w:i/>
           <w:lang w:val="en-US"/>
         </w:rPr>
@@ -8308,7 +6634,7 @@
       </w:r>
       <w:r>
         <w:rPr>
-          <w:rFonts w:cs="Arial"/>
+          <w:rFonts w:asciiTheme="minorHAnsi" w:hAnsiTheme="minorHAnsi" w:cstheme="minorHAnsi"/>
           <w:i/>
         </w:rPr>
         <w:t xml:space="preserve"> limit</w:t>
@@ -8317,7 +6643,7 @@
     <w:p>
       <w:pPr>
         <w:rPr>
-          <w:rFonts w:cs="Arial"/>
+          <w:rFonts w:asciiTheme="minorHAnsi" w:hAnsiTheme="minorHAnsi" w:cstheme="minorHAnsi"/>
           <w:i/>
         </w:rPr>
         <w:sectPr>
@@ -8331,7 +6657,7 @@
       </w:pPr>
       <w:r>
         <w:rPr>
-          <w:rFonts w:cs="Arial"/>
+          <w:rFonts w:asciiTheme="minorHAnsi" w:hAnsiTheme="minorHAnsi" w:cstheme="minorHAnsi"/>
           <w:i/>
         </w:rPr>
         <w:br w:type="page"/>
@@ -8343,15 +6669,13 @@
         <w:ind w:left="-180"/>
         <w:jc w:val="left"/>
         <w:rPr>
-          <w:rFonts w:ascii="Calibri" w:hAnsi="Calibri" w:cs="Calibri"/>
+          <w:rFonts w:asciiTheme="minorHAnsi" w:hAnsiTheme="minorHAnsi" w:cstheme="minorHAnsi"/>
           <w:lang w:val="vi-VN"/>
         </w:rPr>
       </w:pPr>
-      <w:bookmarkStart w:id="35" w:name="_GoBack"/>
-      <w:bookmarkEnd w:id="35"/>
-      <w:r>
-        <w:rPr>
-          <w:rFonts w:ascii="Calibri" w:hAnsi="Calibri" w:cs="Calibri"/>
+      <w:r>
+        <w:rPr>
+          <w:rFonts w:asciiTheme="minorHAnsi" w:hAnsiTheme="minorHAnsi" w:cstheme="minorHAnsi"/>
           <w:lang w:val="vi-VN"/>
         </w:rPr>
         <w:lastRenderedPageBreak/>
@@ -8364,27 +6688,27 @@
         <w:ind w:left="-180"/>
         <w:jc w:val="left"/>
         <w:rPr>
-          <w:rFonts w:ascii="Calibri" w:hAnsi="Calibri" w:cs="Calibri"/>
+          <w:rFonts w:asciiTheme="minorHAnsi" w:hAnsiTheme="minorHAnsi" w:cstheme="minorHAnsi"/>
           <w:lang w:val="en-GB"/>
         </w:rPr>
       </w:pPr>
       <w:r>
         <w:rPr>
-          <w:rFonts w:ascii="Calibri" w:hAnsi="Calibri" w:cs="Calibri"/>
+          <w:rFonts w:asciiTheme="minorHAnsi" w:hAnsiTheme="minorHAnsi" w:cstheme="minorHAnsi"/>
           <w:lang w:val="en-GB"/>
         </w:rPr>
         <w:t>${/</w:t>
       </w:r>
       <w:r>
         <w:rPr>
-          <w:rFonts w:ascii="Calibri" w:hAnsi="Calibri" w:cs="Calibri"/>
+          <w:rFonts w:asciiTheme="minorHAnsi" w:hAnsiTheme="minorHAnsi" w:cstheme="minorHAnsi"/>
           <w:lang w:val="vi-VN"/>
         </w:rPr>
         <w:t>area_block</w:t>
       </w:r>
       <w:r>
         <w:rPr>
-          <w:rFonts w:ascii="Calibri" w:hAnsi="Calibri" w:cs="Calibri"/>
+          <w:rFonts w:asciiTheme="minorHAnsi" w:hAnsiTheme="minorHAnsi" w:cstheme="minorHAnsi"/>
           <w:lang w:val="en-GB"/>
         </w:rPr>
         <w:t>}</w:t>
@@ -8394,6 +6718,7 @@
       <w:pPr>
         <w:pStyle w:val="ListParagraph"/>
         <w:rPr>
+          <w:rFonts w:asciiTheme="minorHAnsi" w:hAnsiTheme="minorHAnsi" w:cstheme="minorHAnsi"/>
           <w:lang w:val="en-GB"/>
         </w:rPr>
       </w:pPr>
@@ -8401,7 +6726,7 @@
     <w:p>
       <w:pPr>
         <w:rPr>
-          <w:rFonts w:cs="Arial"/>
+          <w:rFonts w:asciiTheme="minorHAnsi" w:hAnsiTheme="minorHAnsi" w:cstheme="minorHAnsi"/>
           <w:b/>
         </w:rPr>
         <w:sectPr>
@@ -8422,7 +6747,7 @@
           <w:numId w:val="6"/>
         </w:numPr>
         <w:rPr>
-          <w:rFonts w:cs="Arial"/>
+          <w:rFonts w:asciiTheme="minorHAnsi" w:hAnsiTheme="minorHAnsi" w:cstheme="minorHAnsi"/>
           <w:sz w:val="24"/>
           <w:szCs w:val="24"/>
           <w:lang w:val="en-GB"/>
@@ -8435,7 +6760,7 @@
       <w:bookmarkStart w:id="40" w:name="_Toc496711396"/>
       <w:r>
         <w:rPr>
-          <w:rFonts w:cs="Arial"/>
+          <w:rFonts w:asciiTheme="minorHAnsi" w:hAnsiTheme="minorHAnsi" w:cstheme="minorHAnsi"/>
           <w:sz w:val="24"/>
           <w:szCs w:val="24"/>
           <w:lang w:val="en-GB"/>
@@ -8445,7 +6770,7 @@
       </w:r>
       <w:r>
         <w:rPr>
-          <w:rFonts w:cs="Arial"/>
+          <w:rFonts w:asciiTheme="minorHAnsi" w:hAnsiTheme="minorHAnsi" w:cstheme="minorHAnsi"/>
           <w:i/>
           <w:sz w:val="24"/>
           <w:szCs w:val="24"/>
@@ -8460,6 +6785,7 @@
         <w:spacing w:before="120" w:after="120"/>
         <w:ind w:left="720"/>
         <w:rPr>
+          <w:rFonts w:asciiTheme="minorHAnsi" w:hAnsiTheme="minorHAnsi" w:cstheme="minorHAnsi"/>
           <w:noProof/>
           <w:sz w:val="24"/>
           <w:szCs w:val="24"/>
@@ -8467,6 +6793,7 @@
       </w:pPr>
       <w:r>
         <w:rPr>
+          <w:rFonts w:asciiTheme="minorHAnsi" w:hAnsiTheme="minorHAnsi" w:cstheme="minorHAnsi"/>
           <w:noProof/>
           <w:sz w:val="24"/>
           <w:szCs w:val="24"/>
@@ -8479,6 +6806,7 @@
         <w:spacing w:before="120" w:after="120"/>
         <w:ind w:left="720"/>
         <w:rPr>
+          <w:rFonts w:asciiTheme="minorHAnsi" w:hAnsiTheme="minorHAnsi" w:cstheme="minorHAnsi"/>
           <w:i/>
           <w:noProof/>
           <w:sz w:val="24"/>
@@ -8487,6 +6815,7 @@
       </w:pPr>
       <w:r>
         <w:rPr>
+          <w:rFonts w:asciiTheme="minorHAnsi" w:hAnsiTheme="minorHAnsi" w:cstheme="minorHAnsi"/>
           <w:i/>
           <w:noProof/>
           <w:sz w:val="24"/>
@@ -8542,7 +6871,7 @@
               <w:ind w:left="65"/>
               <w:jc w:val="center"/>
               <w:rPr>
-                <w:rFonts w:cs="Arial"/>
+                <w:rFonts w:asciiTheme="minorHAnsi" w:hAnsiTheme="minorHAnsi" w:cstheme="minorHAnsi"/>
                 <w:bCs/>
                 <w:sz w:val="24"/>
                 <w:szCs w:val="24"/>
@@ -8550,7 +6879,7 @@
             </w:pPr>
             <w:r>
               <w:rPr>
-                <w:rFonts w:cs="Arial"/>
+                <w:rFonts w:asciiTheme="minorHAnsi" w:hAnsiTheme="minorHAnsi" w:cstheme="minorHAnsi"/>
                 <w:bCs/>
                 <w:sz w:val="24"/>
                 <w:szCs w:val="24"/>
@@ -8559,7 +6888,7 @@
             </w:r>
             <w:r>
               <w:rPr>
-                <w:rFonts w:cs="Arial"/>
+                <w:rFonts w:asciiTheme="minorHAnsi" w:hAnsiTheme="minorHAnsi" w:cstheme="minorHAnsi"/>
                 <w:bCs/>
                 <w:i/>
                 <w:sz w:val="24"/>
@@ -8584,7 +6913,7 @@
             <w:pPr>
               <w:jc w:val="center"/>
               <w:rPr>
-                <w:rFonts w:cs="Arial"/>
+                <w:rFonts w:asciiTheme="minorHAnsi" w:hAnsiTheme="minorHAnsi" w:cstheme="minorHAnsi"/>
                 <w:bCs/>
                 <w:sz w:val="24"/>
                 <w:szCs w:val="24"/>
@@ -8592,6 +6921,7 @@
             </w:pPr>
             <w:r>
               <w:rPr>
+                <w:rFonts w:asciiTheme="minorHAnsi" w:hAnsiTheme="minorHAnsi" w:cstheme="minorHAnsi"/>
                 <w:sz w:val="24"/>
                 <w:szCs w:val="24"/>
               </w:rPr>
@@ -8618,7 +6948,7 @@
                 <v:shape id="_x0000_i1025" type="#_x0000_t75" style="width:12pt;height:12pt" o:ole="">
                   <v:imagedata r:id="rId16" o:title=""/>
                 </v:shape>
-                <o:OLEObject Type="Embed" ProgID="PBrush" ShapeID="_x0000_i1025" DrawAspect="Content" ObjectID="_1647865919" r:id="rId17"/>
+                <o:OLEObject Type="Embed" ProgID="PBrush" ShapeID="_x0000_i1025" DrawAspect="Content" ObjectID="_1647932539" r:id="rId17"/>
               </w:object>
             </w:r>
           </w:p>
@@ -8639,7 +6969,7 @@
             <w:pPr>
               <w:jc w:val="center"/>
               <w:rPr>
-                <w:rFonts w:cs="Arial"/>
+                <w:rFonts w:asciiTheme="minorHAnsi" w:hAnsiTheme="minorHAnsi" w:cstheme="minorHAnsi"/>
                 <w:bCs/>
                 <w:sz w:val="24"/>
                 <w:szCs w:val="24"/>
@@ -8647,7 +6977,7 @@
             </w:pPr>
             <w:r>
               <w:rPr>
-                <w:rFonts w:cs="Arial"/>
+                <w:rFonts w:asciiTheme="minorHAnsi" w:hAnsiTheme="minorHAnsi" w:cstheme="minorHAnsi"/>
                 <w:bCs/>
                 <w:sz w:val="24"/>
                 <w:szCs w:val="24"/>
@@ -8656,7 +6986,7 @@
             </w:r>
             <w:r>
               <w:rPr>
-                <w:rFonts w:cs="Arial"/>
+                <w:rFonts w:asciiTheme="minorHAnsi" w:hAnsiTheme="minorHAnsi" w:cstheme="minorHAnsi"/>
                 <w:bCs/>
                 <w:i/>
                 <w:sz w:val="24"/>
@@ -8681,7 +7011,7 @@
             <w:pPr>
               <w:jc w:val="center"/>
               <w:rPr>
-                <w:rFonts w:cs="Arial"/>
+                <w:rFonts w:asciiTheme="minorHAnsi" w:hAnsiTheme="minorHAnsi" w:cstheme="minorHAnsi"/>
                 <w:bCs/>
                 <w:sz w:val="24"/>
                 <w:szCs w:val="24"/>
@@ -8689,6 +7019,7 @@
             </w:pPr>
             <w:r>
               <w:rPr>
+                <w:rFonts w:asciiTheme="minorHAnsi" w:hAnsiTheme="minorHAnsi" w:cstheme="minorHAnsi"/>
                 <w:sz w:val="24"/>
                 <w:szCs w:val="24"/>
               </w:rPr>
@@ -8696,7 +7027,7 @@
                 <v:shape id="_x0000_i1026" type="#_x0000_t75" style="width:12pt;height:12pt" o:ole="">
                   <v:imagedata r:id="rId18" o:title=""/>
                 </v:shape>
-                <o:OLEObject Type="Embed" ProgID="PBrush" ShapeID="_x0000_i1026" DrawAspect="Content" ObjectID="_1647865920" r:id="rId19"/>
+                <o:OLEObject Type="Embed" ProgID="PBrush" ShapeID="_x0000_i1026" DrawAspect="Content" ObjectID="_1647932540" r:id="rId19"/>
               </w:object>
             </w:r>
           </w:p>
@@ -8716,7 +7047,7 @@
             <w:pPr>
               <w:jc w:val="center"/>
               <w:rPr>
-                <w:rFonts w:cs="Arial"/>
+                <w:rFonts w:asciiTheme="minorHAnsi" w:hAnsiTheme="minorHAnsi" w:cstheme="minorHAnsi"/>
                 <w:b/>
                 <w:bCs/>
                 <w:sz w:val="24"/>
@@ -8725,7 +7056,7 @@
             </w:pPr>
             <w:r>
               <w:rPr>
-                <w:rFonts w:cs="Arial"/>
+                <w:rFonts w:asciiTheme="minorHAnsi" w:hAnsiTheme="minorHAnsi" w:cstheme="minorHAnsi"/>
                 <w:b/>
                 <w:bCs/>
                 <w:sz w:val="24"/>
@@ -8738,7 +7069,7 @@
             <w:pPr>
               <w:jc w:val="center"/>
               <w:rPr>
-                <w:rFonts w:cs="Arial"/>
+                <w:rFonts w:asciiTheme="minorHAnsi" w:hAnsiTheme="minorHAnsi" w:cstheme="minorHAnsi"/>
                 <w:b/>
                 <w:i/>
                 <w:sz w:val="24"/>
@@ -8748,7 +7079,7 @@
             </w:pPr>
             <w:r>
               <w:rPr>
-                <w:rFonts w:cs="Arial"/>
+                <w:rFonts w:asciiTheme="minorHAnsi" w:hAnsiTheme="minorHAnsi" w:cstheme="minorHAnsi"/>
                 <w:b/>
                 <w:bCs/>
                 <w:i/>
@@ -8770,7 +7101,7 @@
             <w:pPr>
               <w:jc w:val="center"/>
               <w:rPr>
-                <w:rFonts w:cs="Arial"/>
+                <w:rFonts w:asciiTheme="minorHAnsi" w:hAnsiTheme="minorHAnsi" w:cstheme="minorHAnsi"/>
                 <w:b/>
                 <w:sz w:val="24"/>
                 <w:szCs w:val="24"/>
@@ -8779,7 +7110,7 @@
             </w:pPr>
             <w:r>
               <w:rPr>
-                <w:rFonts w:cs="Arial"/>
+                <w:rFonts w:asciiTheme="minorHAnsi" w:hAnsiTheme="minorHAnsi" w:cstheme="minorHAnsi"/>
                 <w:b/>
                 <w:sz w:val="24"/>
                 <w:szCs w:val="24"/>
@@ -8792,7 +7123,7 @@
             <w:pPr>
               <w:jc w:val="center"/>
               <w:rPr>
-                <w:rFonts w:cs="Arial"/>
+                <w:rFonts w:asciiTheme="minorHAnsi" w:hAnsiTheme="minorHAnsi" w:cstheme="minorHAnsi"/>
                 <w:b/>
                 <w:i/>
                 <w:sz w:val="24"/>
@@ -8802,7 +7133,7 @@
             </w:pPr>
             <w:r>
               <w:rPr>
-                <w:rFonts w:cs="Arial"/>
+                <w:rFonts w:asciiTheme="minorHAnsi" w:hAnsiTheme="minorHAnsi" w:cstheme="minorHAnsi"/>
                 <w:b/>
                 <w:i/>
                 <w:sz w:val="24"/>
@@ -8824,7 +7155,7 @@
             <w:pPr>
               <w:jc w:val="center"/>
               <w:rPr>
-                <w:rFonts w:cs="Arial"/>
+                <w:rFonts w:asciiTheme="minorHAnsi" w:hAnsiTheme="minorHAnsi" w:cstheme="minorHAnsi"/>
                 <w:b/>
                 <w:sz w:val="24"/>
                 <w:szCs w:val="24"/>
@@ -8833,7 +7164,7 @@
             </w:pPr>
             <w:r>
               <w:rPr>
-                <w:rFonts w:cs="Arial"/>
+                <w:rFonts w:asciiTheme="minorHAnsi" w:hAnsiTheme="minorHAnsi" w:cstheme="minorHAnsi"/>
                 <w:b/>
                 <w:sz w:val="24"/>
                 <w:szCs w:val="24"/>
@@ -8846,7 +7177,7 @@
             <w:pPr>
               <w:jc w:val="center"/>
               <w:rPr>
-                <w:rFonts w:cs="Arial"/>
+                <w:rFonts w:asciiTheme="minorHAnsi" w:hAnsiTheme="minorHAnsi" w:cstheme="minorHAnsi"/>
                 <w:b/>
                 <w:i/>
                 <w:sz w:val="24"/>
@@ -8856,7 +7187,7 @@
             </w:pPr>
             <w:r>
               <w:rPr>
-                <w:rFonts w:cs="Arial"/>
+                <w:rFonts w:asciiTheme="minorHAnsi" w:hAnsiTheme="minorHAnsi" w:cstheme="minorHAnsi"/>
                 <w:b/>
                 <w:i/>
                 <w:sz w:val="24"/>
@@ -8882,14 +7213,14 @@
               <w:spacing w:before="120" w:after="120"/>
               <w:jc w:val="center"/>
               <w:rPr>
-                <w:rFonts w:cs="Arial"/>
+                <w:rFonts w:asciiTheme="minorHAnsi" w:hAnsiTheme="minorHAnsi" w:cstheme="minorHAnsi"/>
                 <w:sz w:val="24"/>
                 <w:szCs w:val="24"/>
               </w:rPr>
             </w:pPr>
             <w:r>
               <w:rPr>
-                <w:rFonts w:cs="Arial"/>
+                <w:rFonts w:asciiTheme="minorHAnsi" w:hAnsiTheme="minorHAnsi" w:cstheme="minorHAnsi"/>
                 <w:sz w:val="24"/>
                 <w:szCs w:val="24"/>
               </w:rPr>
@@ -8907,6 +7238,7 @@
             <w:pPr>
               <w:jc w:val="center"/>
               <w:rPr>
+                <w:rFonts w:asciiTheme="minorHAnsi" w:hAnsiTheme="minorHAnsi" w:cstheme="minorHAnsi"/>
                 <w:sz w:val="24"/>
                 <w:szCs w:val="24"/>
                 <w:lang w:val="en-US"/>
@@ -8924,6 +7256,7 @@
             <w:pPr>
               <w:jc w:val="center"/>
               <w:rPr>
+                <w:rFonts w:asciiTheme="minorHAnsi" w:hAnsiTheme="minorHAnsi" w:cstheme="minorHAnsi"/>
                 <w:sz w:val="24"/>
                 <w:szCs w:val="24"/>
                 <w:lang w:val="en-US"/>
@@ -8938,6 +7271,7 @@
         <w:spacing w:before="120" w:after="120"/>
         <w:ind w:left="720"/>
         <w:rPr>
+          <w:rFonts w:asciiTheme="minorHAnsi" w:hAnsiTheme="minorHAnsi" w:cstheme="minorHAnsi"/>
           <w:i/>
           <w:noProof/>
           <w:sz w:val="24"/>
@@ -8953,6 +7287,7 @@
           <w:numId w:val="6"/>
         </w:numPr>
         <w:rPr>
+          <w:rFonts w:asciiTheme="minorHAnsi" w:hAnsiTheme="minorHAnsi" w:cstheme="minorHAnsi"/>
           <w:noProof/>
           <w:sz w:val="24"/>
           <w:szCs w:val="24"/>
@@ -8961,7 +7296,7 @@
       <w:bookmarkStart w:id="41" w:name="_Toc37080944"/>
       <w:r>
         <w:rPr>
-          <w:rFonts w:cs="Arial"/>
+          <w:rFonts w:asciiTheme="minorHAnsi" w:hAnsiTheme="minorHAnsi" w:cstheme="minorHAnsi"/>
           <w:sz w:val="24"/>
           <w:szCs w:val="24"/>
         </w:rPr>
@@ -8969,7 +7304,7 @@
       </w:r>
       <w:r>
         <w:rPr>
-          <w:rFonts w:cs="Arial"/>
+          <w:rFonts w:asciiTheme="minorHAnsi" w:hAnsiTheme="minorHAnsi" w:cstheme="minorHAnsi"/>
           <w:i/>
           <w:sz w:val="24"/>
           <w:szCs w:val="24"/>
@@ -8987,6 +7322,7 @@
         <w:spacing w:before="120" w:after="120"/>
         <w:ind w:left="720"/>
         <w:rPr>
+          <w:rFonts w:asciiTheme="minorHAnsi" w:hAnsiTheme="minorHAnsi" w:cstheme="minorHAnsi"/>
           <w:noProof/>
           <w:sz w:val="24"/>
           <w:szCs w:val="24"/>
@@ -8994,6 +7330,7 @@
       </w:pPr>
       <w:r>
         <w:rPr>
+          <w:rFonts w:asciiTheme="minorHAnsi" w:hAnsiTheme="minorHAnsi" w:cstheme="minorHAnsi"/>
           <w:noProof/>
           <w:sz w:val="24"/>
           <w:szCs w:val="24"/>
@@ -9006,6 +7343,7 @@
         <w:spacing w:before="120" w:after="120"/>
         <w:ind w:left="720"/>
         <w:rPr>
+          <w:rFonts w:asciiTheme="minorHAnsi" w:hAnsiTheme="minorHAnsi" w:cstheme="minorHAnsi"/>
           <w:i/>
           <w:noProof/>
           <w:sz w:val="24"/>
@@ -9014,6 +7352,7 @@
       </w:pPr>
       <w:r>
         <w:rPr>
+          <w:rFonts w:asciiTheme="minorHAnsi" w:hAnsiTheme="minorHAnsi" w:cstheme="minorHAnsi"/>
           <w:i/>
           <w:noProof/>
           <w:sz w:val="24"/>
@@ -9027,6 +7366,7 @@
         <w:spacing w:before="120" w:after="120"/>
         <w:ind w:left="720"/>
         <w:rPr>
+          <w:rFonts w:asciiTheme="minorHAnsi" w:hAnsiTheme="minorHAnsi" w:cstheme="minorHAnsi"/>
           <w:i/>
           <w:noProof/>
           <w:sz w:val="24"/>
@@ -9048,7 +7388,7 @@
         <w:ind w:right="0"/>
         <w:outlineLvl w:val="1"/>
         <w:rPr>
-          <w:rFonts w:cs="Arial"/>
+          <w:rFonts w:asciiTheme="minorHAnsi" w:hAnsiTheme="minorHAnsi" w:cstheme="minorHAnsi"/>
           <w:b/>
           <w:i/>
         </w:rPr>
@@ -9062,14 +7402,14 @@
       <w:bookmarkStart w:id="48" w:name="_Toc37080945"/>
       <w:r>
         <w:rPr>
-          <w:rFonts w:cs="Arial"/>
+          <w:rFonts w:asciiTheme="minorHAnsi" w:hAnsiTheme="minorHAnsi" w:cstheme="minorHAnsi"/>
           <w:b/>
         </w:rPr>
         <w:t xml:space="preserve">Sai lệch / </w:t>
       </w:r>
       <w:r>
         <w:rPr>
-          <w:rFonts w:cs="Arial"/>
+          <w:rFonts w:asciiTheme="minorHAnsi" w:hAnsiTheme="minorHAnsi" w:cstheme="minorHAnsi"/>
           <w:b/>
           <w:i/>
         </w:rPr>
@@ -9131,7 +7471,7 @@
               <w:ind w:left="65"/>
               <w:jc w:val="center"/>
               <w:rPr>
-                <w:rFonts w:cs="Arial"/>
+                <w:rFonts w:asciiTheme="minorHAnsi" w:hAnsiTheme="minorHAnsi" w:cstheme="minorHAnsi"/>
                 <w:bCs/>
                 <w:sz w:val="24"/>
                 <w:szCs w:val="24"/>
@@ -9139,7 +7479,7 @@
             </w:pPr>
             <w:r>
               <w:rPr>
-                <w:rFonts w:cs="Arial"/>
+                <w:rFonts w:asciiTheme="minorHAnsi" w:hAnsiTheme="minorHAnsi" w:cstheme="minorHAnsi"/>
                 <w:bCs/>
                 <w:sz w:val="24"/>
                 <w:szCs w:val="24"/>
@@ -9148,7 +7488,7 @@
             </w:r>
             <w:r>
               <w:rPr>
-                <w:rFonts w:cs="Arial"/>
+                <w:rFonts w:asciiTheme="minorHAnsi" w:hAnsiTheme="minorHAnsi" w:cstheme="minorHAnsi"/>
                 <w:bCs/>
                 <w:i/>
                 <w:sz w:val="24"/>
@@ -9174,7 +7514,7 @@
             <w:pPr>
               <w:jc w:val="center"/>
               <w:rPr>
-                <w:rFonts w:cs="Arial"/>
+                <w:rFonts w:asciiTheme="minorHAnsi" w:hAnsiTheme="minorHAnsi" w:cstheme="minorHAnsi"/>
                 <w:bCs/>
                 <w:sz w:val="24"/>
                 <w:szCs w:val="24"/>
@@ -9182,6 +7522,7 @@
             </w:pPr>
             <w:r>
               <w:rPr>
+                <w:rFonts w:asciiTheme="minorHAnsi" w:hAnsiTheme="minorHAnsi" w:cstheme="minorHAnsi"/>
                 <w:sz w:val="24"/>
                 <w:szCs w:val="24"/>
               </w:rPr>
@@ -9189,7 +7530,7 @@
                 <v:shape id="_x0000_i1027" type="#_x0000_t75" style="width:12pt;height:12pt" o:ole="">
                   <v:imagedata r:id="rId16" o:title=""/>
                 </v:shape>
-                <o:OLEObject Type="Embed" ProgID="PBrush" ShapeID="_x0000_i1027" DrawAspect="Content" ObjectID="_1647865921" r:id="rId20"/>
+                <o:OLEObject Type="Embed" ProgID="PBrush" ShapeID="_x0000_i1027" DrawAspect="Content" ObjectID="_1647932541" r:id="rId20"/>
               </w:object>
             </w:r>
           </w:p>
@@ -9210,7 +7551,7 @@
             <w:pPr>
               <w:jc w:val="center"/>
               <w:rPr>
-                <w:rFonts w:cs="Arial"/>
+                <w:rFonts w:asciiTheme="minorHAnsi" w:hAnsiTheme="minorHAnsi" w:cstheme="minorHAnsi"/>
                 <w:bCs/>
                 <w:sz w:val="24"/>
                 <w:szCs w:val="24"/>
@@ -9218,7 +7559,7 @@
             </w:pPr>
             <w:r>
               <w:rPr>
-                <w:rFonts w:cs="Arial"/>
+                <w:rFonts w:asciiTheme="minorHAnsi" w:hAnsiTheme="minorHAnsi" w:cstheme="minorHAnsi"/>
                 <w:bCs/>
                 <w:sz w:val="24"/>
                 <w:szCs w:val="24"/>
@@ -9227,7 +7568,7 @@
             </w:r>
             <w:r>
               <w:rPr>
-                <w:rFonts w:cs="Arial"/>
+                <w:rFonts w:asciiTheme="minorHAnsi" w:hAnsiTheme="minorHAnsi" w:cstheme="minorHAnsi"/>
                 <w:bCs/>
                 <w:i/>
                 <w:sz w:val="24"/>
@@ -9252,7 +7593,7 @@
             <w:pPr>
               <w:jc w:val="center"/>
               <w:rPr>
-                <w:rFonts w:cs="Arial"/>
+                <w:rFonts w:asciiTheme="minorHAnsi" w:hAnsiTheme="minorHAnsi" w:cstheme="minorHAnsi"/>
                 <w:bCs/>
                 <w:sz w:val="24"/>
                 <w:szCs w:val="24"/>
@@ -9260,6 +7601,7 @@
             </w:pPr>
             <w:r>
               <w:rPr>
+                <w:rFonts w:asciiTheme="minorHAnsi" w:hAnsiTheme="minorHAnsi" w:cstheme="minorHAnsi"/>
                 <w:sz w:val="24"/>
                 <w:szCs w:val="24"/>
               </w:rPr>
@@ -9267,7 +7609,7 @@
                 <v:shape id="_x0000_i1028" type="#_x0000_t75" style="width:12pt;height:12pt" o:ole="">
                   <v:imagedata r:id="rId18" o:title=""/>
                 </v:shape>
-                <o:OLEObject Type="Embed" ProgID="PBrush" ShapeID="_x0000_i1028" DrawAspect="Content" ObjectID="_1647865922" r:id="rId21"/>
+                <o:OLEObject Type="Embed" ProgID="PBrush" ShapeID="_x0000_i1028" DrawAspect="Content" ObjectID="_1647932542" r:id="rId21"/>
               </w:object>
             </w:r>
           </w:p>
@@ -9287,7 +7629,7 @@
             <w:pPr>
               <w:jc w:val="center"/>
               <w:rPr>
-                <w:rFonts w:cs="Arial"/>
+                <w:rFonts w:asciiTheme="minorHAnsi" w:hAnsiTheme="minorHAnsi" w:cstheme="minorHAnsi"/>
                 <w:b/>
                 <w:bCs/>
                 <w:sz w:val="24"/>
@@ -9296,7 +7638,7 @@
             </w:pPr>
             <w:r>
               <w:rPr>
-                <w:rFonts w:cs="Arial"/>
+                <w:rFonts w:asciiTheme="minorHAnsi" w:hAnsiTheme="minorHAnsi" w:cstheme="minorHAnsi"/>
                 <w:b/>
                 <w:bCs/>
                 <w:sz w:val="24"/>
@@ -9309,7 +7651,7 @@
             <w:pPr>
               <w:jc w:val="center"/>
               <w:rPr>
-                <w:rFonts w:cs="Arial"/>
+                <w:rFonts w:asciiTheme="minorHAnsi" w:hAnsiTheme="minorHAnsi" w:cstheme="minorHAnsi"/>
                 <w:b/>
                 <w:i/>
                 <w:sz w:val="24"/>
@@ -9319,7 +7661,7 @@
             </w:pPr>
             <w:r>
               <w:rPr>
-                <w:rFonts w:cs="Arial"/>
+                <w:rFonts w:asciiTheme="minorHAnsi" w:hAnsiTheme="minorHAnsi" w:cstheme="minorHAnsi"/>
                 <w:b/>
                 <w:bCs/>
                 <w:i/>
@@ -9341,7 +7683,7 @@
             <w:pPr>
               <w:jc w:val="center"/>
               <w:rPr>
-                <w:rFonts w:cs="Arial"/>
+                <w:rFonts w:asciiTheme="minorHAnsi" w:hAnsiTheme="minorHAnsi" w:cstheme="minorHAnsi"/>
                 <w:b/>
                 <w:sz w:val="24"/>
                 <w:szCs w:val="24"/>
@@ -9350,7 +7692,7 @@
             </w:pPr>
             <w:r>
               <w:rPr>
-                <w:rFonts w:cs="Arial"/>
+                <w:rFonts w:asciiTheme="minorHAnsi" w:hAnsiTheme="minorHAnsi" w:cstheme="minorHAnsi"/>
                 <w:b/>
                 <w:sz w:val="24"/>
                 <w:szCs w:val="24"/>
@@ -9363,7 +7705,7 @@
             <w:pPr>
               <w:jc w:val="center"/>
               <w:rPr>
-                <w:rFonts w:cs="Arial"/>
+                <w:rFonts w:asciiTheme="minorHAnsi" w:hAnsiTheme="minorHAnsi" w:cstheme="minorHAnsi"/>
                 <w:b/>
                 <w:i/>
                 <w:sz w:val="24"/>
@@ -9373,7 +7715,7 @@
             </w:pPr>
             <w:r>
               <w:rPr>
-                <w:rFonts w:cs="Arial"/>
+                <w:rFonts w:asciiTheme="minorHAnsi" w:hAnsiTheme="minorHAnsi" w:cstheme="minorHAnsi"/>
                 <w:b/>
                 <w:i/>
                 <w:sz w:val="24"/>
@@ -9395,7 +7737,7 @@
             <w:pPr>
               <w:jc w:val="center"/>
               <w:rPr>
-                <w:rFonts w:cs="Arial"/>
+                <w:rFonts w:asciiTheme="minorHAnsi" w:hAnsiTheme="minorHAnsi" w:cstheme="minorHAnsi"/>
                 <w:b/>
                 <w:sz w:val="24"/>
                 <w:szCs w:val="24"/>
@@ -9404,7 +7746,7 @@
             </w:pPr>
             <w:r>
               <w:rPr>
-                <w:rFonts w:cs="Arial"/>
+                <w:rFonts w:asciiTheme="minorHAnsi" w:hAnsiTheme="minorHAnsi" w:cstheme="minorHAnsi"/>
                 <w:b/>
                 <w:sz w:val="24"/>
                 <w:szCs w:val="24"/>
@@ -9417,7 +7759,7 @@
             <w:pPr>
               <w:jc w:val="center"/>
               <w:rPr>
-                <w:rFonts w:cs="Arial"/>
+                <w:rFonts w:asciiTheme="minorHAnsi" w:hAnsiTheme="minorHAnsi" w:cstheme="minorHAnsi"/>
                 <w:b/>
                 <w:i/>
                 <w:sz w:val="24"/>
@@ -9427,7 +7769,7 @@
             </w:pPr>
             <w:r>
               <w:rPr>
-                <w:rFonts w:cs="Arial"/>
+                <w:rFonts w:asciiTheme="minorHAnsi" w:hAnsiTheme="minorHAnsi" w:cstheme="minorHAnsi"/>
                 <w:b/>
                 <w:i/>
                 <w:sz w:val="24"/>
@@ -9449,7 +7791,7 @@
             <w:pPr>
               <w:jc w:val="center"/>
               <w:rPr>
-                <w:rFonts w:cs="Arial"/>
+                <w:rFonts w:asciiTheme="minorHAnsi" w:hAnsiTheme="minorHAnsi" w:cstheme="minorHAnsi"/>
                 <w:b/>
                 <w:sz w:val="24"/>
                 <w:szCs w:val="24"/>
@@ -9458,7 +7800,7 @@
             </w:pPr>
             <w:r>
               <w:rPr>
-                <w:rFonts w:cs="Arial"/>
+                <w:rFonts w:asciiTheme="minorHAnsi" w:hAnsiTheme="minorHAnsi" w:cstheme="minorHAnsi"/>
                 <w:b/>
                 <w:bCs/>
                 <w:sz w:val="24"/>
@@ -9471,7 +7813,7 @@
             <w:pPr>
               <w:jc w:val="center"/>
               <w:rPr>
-                <w:rFonts w:cs="Arial"/>
+                <w:rFonts w:asciiTheme="minorHAnsi" w:hAnsiTheme="minorHAnsi" w:cstheme="minorHAnsi"/>
                 <w:b/>
                 <w:i/>
                 <w:sz w:val="24"/>
@@ -9481,7 +7823,7 @@
             </w:pPr>
             <w:r>
               <w:rPr>
-                <w:rFonts w:cs="Arial"/>
+                <w:rFonts w:asciiTheme="minorHAnsi" w:hAnsiTheme="minorHAnsi" w:cstheme="minorHAnsi"/>
                 <w:b/>
                 <w:i/>
                 <w:sz w:val="24"/>
@@ -9506,13 +7848,14 @@
             <w:pPr>
               <w:jc w:val="center"/>
               <w:rPr>
+                <w:rFonts w:asciiTheme="minorHAnsi" w:hAnsiTheme="minorHAnsi" w:cstheme="minorHAnsi"/>
                 <w:sz w:val="24"/>
                 <w:szCs w:val="24"/>
               </w:rPr>
             </w:pPr>
             <w:r>
               <w:rPr>
-                <w:rFonts w:cs="Arial"/>
+                <w:rFonts w:asciiTheme="minorHAnsi" w:hAnsiTheme="minorHAnsi" w:cstheme="minorHAnsi"/>
                 <w:sz w:val="24"/>
                 <w:szCs w:val="24"/>
               </w:rPr>
@@ -9530,6 +7873,7 @@
             <w:pPr>
               <w:jc w:val="center"/>
               <w:rPr>
+                <w:rFonts w:asciiTheme="minorHAnsi" w:hAnsiTheme="minorHAnsi" w:cstheme="minorHAnsi"/>
                 <w:sz w:val="24"/>
                 <w:szCs w:val="24"/>
                 <w:lang w:val="en-US"/>
@@ -9547,6 +7891,7 @@
             <w:pPr>
               <w:jc w:val="center"/>
               <w:rPr>
+                <w:rFonts w:asciiTheme="minorHAnsi" w:hAnsiTheme="minorHAnsi" w:cstheme="minorHAnsi"/>
                 <w:sz w:val="24"/>
                 <w:szCs w:val="24"/>
                 <w:lang w:val="en-US"/>
@@ -9564,6 +7909,7 @@
             <w:pPr>
               <w:jc w:val="center"/>
               <w:rPr>
+                <w:rFonts w:asciiTheme="minorHAnsi" w:hAnsiTheme="minorHAnsi" w:cstheme="minorHAnsi"/>
                 <w:sz w:val="24"/>
                 <w:szCs w:val="24"/>
                 <w:lang w:val="en-US"/>
@@ -9579,7 +7925,7 @@
         <w:spacing w:before="120" w:after="120"/>
         <w:ind w:right="0"/>
         <w:rPr>
-          <w:rFonts w:cs="Arial"/>
+          <w:rFonts w:asciiTheme="minorHAnsi" w:hAnsiTheme="minorHAnsi" w:cstheme="minorHAnsi"/>
           <w:b/>
           <w:i/>
         </w:rPr>
@@ -9596,7 +7942,7 @@
         <w:ind w:right="0"/>
         <w:outlineLvl w:val="1"/>
         <w:rPr>
-          <w:rFonts w:cs="Arial"/>
+          <w:rFonts w:asciiTheme="minorHAnsi" w:hAnsiTheme="minorHAnsi" w:cstheme="minorHAnsi"/>
           <w:b/>
         </w:rPr>
       </w:pPr>
@@ -9606,7 +7952,7 @@
       <w:bookmarkStart w:id="52" w:name="_Toc37080946"/>
       <w:r>
         <w:rPr>
-          <w:rFonts w:cs="Arial"/>
+          <w:rFonts w:asciiTheme="minorHAnsi" w:hAnsiTheme="minorHAnsi" w:cstheme="minorHAnsi"/>
           <w:b/>
         </w:rPr>
         <w:t>OOL/ OOS:</w:t>
@@ -9664,7 +8010,7 @@
               <w:ind w:left="65"/>
               <w:jc w:val="center"/>
               <w:rPr>
-                <w:rFonts w:cs="Arial"/>
+                <w:rFonts w:asciiTheme="minorHAnsi" w:hAnsiTheme="minorHAnsi" w:cstheme="minorHAnsi"/>
                 <w:bCs/>
                 <w:sz w:val="24"/>
                 <w:szCs w:val="24"/>
@@ -9672,7 +8018,7 @@
             </w:pPr>
             <w:r>
               <w:rPr>
-                <w:rFonts w:cs="Arial"/>
+                <w:rFonts w:asciiTheme="minorHAnsi" w:hAnsiTheme="minorHAnsi" w:cstheme="minorHAnsi"/>
                 <w:bCs/>
                 <w:sz w:val="24"/>
                 <w:szCs w:val="24"/>
@@ -9681,7 +8027,7 @@
             </w:r>
             <w:r>
               <w:rPr>
-                <w:rFonts w:cs="Arial"/>
+                <w:rFonts w:asciiTheme="minorHAnsi" w:hAnsiTheme="minorHAnsi" w:cstheme="minorHAnsi"/>
                 <w:bCs/>
                 <w:i/>
                 <w:sz w:val="24"/>
@@ -9707,7 +8053,7 @@
             <w:pPr>
               <w:jc w:val="center"/>
               <w:rPr>
-                <w:rFonts w:cs="Arial"/>
+                <w:rFonts w:asciiTheme="minorHAnsi" w:hAnsiTheme="minorHAnsi" w:cstheme="minorHAnsi"/>
                 <w:bCs/>
                 <w:sz w:val="24"/>
                 <w:szCs w:val="24"/>
@@ -9715,6 +8061,7 @@
             </w:pPr>
             <w:r>
               <w:rPr>
+                <w:rFonts w:asciiTheme="minorHAnsi" w:hAnsiTheme="minorHAnsi" w:cstheme="minorHAnsi"/>
                 <w:sz w:val="24"/>
                 <w:szCs w:val="24"/>
               </w:rPr>
@@ -9722,7 +8069,7 @@
                 <v:shape id="_x0000_i1029" type="#_x0000_t75" style="width:12pt;height:12pt" o:ole="">
                   <v:imagedata r:id="rId16" o:title=""/>
                 </v:shape>
-                <o:OLEObject Type="Embed" ProgID="PBrush" ShapeID="_x0000_i1029" DrawAspect="Content" ObjectID="_1647865923" r:id="rId22"/>
+                <o:OLEObject Type="Embed" ProgID="PBrush" ShapeID="_x0000_i1029" DrawAspect="Content" ObjectID="_1647932543" r:id="rId22"/>
               </w:object>
             </w:r>
           </w:p>
@@ -9743,7 +8090,7 @@
             <w:pPr>
               <w:jc w:val="center"/>
               <w:rPr>
-                <w:rFonts w:cs="Arial"/>
+                <w:rFonts w:asciiTheme="minorHAnsi" w:hAnsiTheme="minorHAnsi" w:cstheme="minorHAnsi"/>
                 <w:bCs/>
                 <w:sz w:val="24"/>
                 <w:szCs w:val="24"/>
@@ -9751,7 +8098,7 @@
             </w:pPr>
             <w:r>
               <w:rPr>
-                <w:rFonts w:cs="Arial"/>
+                <w:rFonts w:asciiTheme="minorHAnsi" w:hAnsiTheme="minorHAnsi" w:cstheme="minorHAnsi"/>
                 <w:bCs/>
                 <w:sz w:val="24"/>
                 <w:szCs w:val="24"/>
@@ -9760,7 +8107,7 @@
             </w:r>
             <w:r>
               <w:rPr>
-                <w:rFonts w:cs="Arial"/>
+                <w:rFonts w:asciiTheme="minorHAnsi" w:hAnsiTheme="minorHAnsi" w:cstheme="minorHAnsi"/>
                 <w:bCs/>
                 <w:i/>
                 <w:sz w:val="24"/>
@@ -9785,7 +8132,7 @@
             <w:pPr>
               <w:jc w:val="center"/>
               <w:rPr>
-                <w:rFonts w:cs="Arial"/>
+                <w:rFonts w:asciiTheme="minorHAnsi" w:hAnsiTheme="minorHAnsi" w:cstheme="minorHAnsi"/>
                 <w:bCs/>
                 <w:sz w:val="24"/>
                 <w:szCs w:val="24"/>
@@ -9793,6 +8140,7 @@
             </w:pPr>
             <w:r>
               <w:rPr>
+                <w:rFonts w:asciiTheme="minorHAnsi" w:hAnsiTheme="minorHAnsi" w:cstheme="minorHAnsi"/>
                 <w:sz w:val="24"/>
                 <w:szCs w:val="24"/>
               </w:rPr>
@@ -9800,7 +8148,7 @@
                 <v:shape id="_x0000_i1030" type="#_x0000_t75" style="width:12pt;height:12pt" o:ole="">
                   <v:imagedata r:id="rId18" o:title=""/>
                 </v:shape>
-                <o:OLEObject Type="Embed" ProgID="PBrush" ShapeID="_x0000_i1030" DrawAspect="Content" ObjectID="_1647865924" r:id="rId23"/>
+                <o:OLEObject Type="Embed" ProgID="PBrush" ShapeID="_x0000_i1030" DrawAspect="Content" ObjectID="_1647932544" r:id="rId23"/>
               </w:object>
             </w:r>
           </w:p>
@@ -9820,7 +8168,7 @@
             <w:pPr>
               <w:jc w:val="center"/>
               <w:rPr>
-                <w:rFonts w:cs="Arial"/>
+                <w:rFonts w:asciiTheme="minorHAnsi" w:hAnsiTheme="minorHAnsi" w:cstheme="minorHAnsi"/>
                 <w:b/>
                 <w:bCs/>
                 <w:sz w:val="24"/>
@@ -9829,7 +8177,7 @@
             </w:pPr>
             <w:r>
               <w:rPr>
-                <w:rFonts w:cs="Arial"/>
+                <w:rFonts w:asciiTheme="minorHAnsi" w:hAnsiTheme="minorHAnsi" w:cstheme="minorHAnsi"/>
                 <w:b/>
                 <w:bCs/>
                 <w:sz w:val="24"/>
@@ -9842,7 +8190,7 @@
             <w:pPr>
               <w:jc w:val="center"/>
               <w:rPr>
-                <w:rFonts w:cs="Arial"/>
+                <w:rFonts w:asciiTheme="minorHAnsi" w:hAnsiTheme="minorHAnsi" w:cstheme="minorHAnsi"/>
                 <w:b/>
                 <w:i/>
                 <w:sz w:val="24"/>
@@ -9852,7 +8200,7 @@
             </w:pPr>
             <w:r>
               <w:rPr>
-                <w:rFonts w:cs="Arial"/>
+                <w:rFonts w:asciiTheme="minorHAnsi" w:hAnsiTheme="minorHAnsi" w:cstheme="minorHAnsi"/>
                 <w:b/>
                 <w:bCs/>
                 <w:i/>
@@ -9874,7 +8222,7 @@
             <w:pPr>
               <w:jc w:val="center"/>
               <w:rPr>
-                <w:rFonts w:cs="Arial"/>
+                <w:rFonts w:asciiTheme="minorHAnsi" w:hAnsiTheme="minorHAnsi" w:cstheme="minorHAnsi"/>
                 <w:b/>
                 <w:sz w:val="24"/>
                 <w:szCs w:val="24"/>
@@ -9883,7 +8231,7 @@
             </w:pPr>
             <w:r>
               <w:rPr>
-                <w:rFonts w:cs="Arial"/>
+                <w:rFonts w:asciiTheme="minorHAnsi" w:hAnsiTheme="minorHAnsi" w:cstheme="minorHAnsi"/>
                 <w:b/>
                 <w:sz w:val="24"/>
                 <w:szCs w:val="24"/>
@@ -9896,7 +8244,7 @@
             <w:pPr>
               <w:jc w:val="center"/>
               <w:rPr>
-                <w:rFonts w:cs="Arial"/>
+                <w:rFonts w:asciiTheme="minorHAnsi" w:hAnsiTheme="minorHAnsi" w:cstheme="minorHAnsi"/>
                 <w:b/>
                 <w:i/>
                 <w:sz w:val="24"/>
@@ -9906,7 +8254,7 @@
             </w:pPr>
             <w:r>
               <w:rPr>
-                <w:rFonts w:cs="Arial"/>
+                <w:rFonts w:asciiTheme="minorHAnsi" w:hAnsiTheme="minorHAnsi" w:cstheme="minorHAnsi"/>
                 <w:b/>
                 <w:i/>
                 <w:sz w:val="24"/>
@@ -9928,7 +8276,7 @@
             <w:pPr>
               <w:jc w:val="center"/>
               <w:rPr>
-                <w:rFonts w:cs="Arial"/>
+                <w:rFonts w:asciiTheme="minorHAnsi" w:hAnsiTheme="minorHAnsi" w:cstheme="minorHAnsi"/>
                 <w:b/>
                 <w:sz w:val="24"/>
                 <w:szCs w:val="24"/>
@@ -9937,7 +8285,7 @@
             </w:pPr>
             <w:r>
               <w:rPr>
-                <w:rFonts w:cs="Arial"/>
+                <w:rFonts w:asciiTheme="minorHAnsi" w:hAnsiTheme="minorHAnsi" w:cstheme="minorHAnsi"/>
                 <w:b/>
                 <w:sz w:val="24"/>
                 <w:szCs w:val="24"/>
@@ -9950,7 +8298,7 @@
             <w:pPr>
               <w:jc w:val="center"/>
               <w:rPr>
-                <w:rFonts w:cs="Arial"/>
+                <w:rFonts w:asciiTheme="minorHAnsi" w:hAnsiTheme="minorHAnsi" w:cstheme="minorHAnsi"/>
                 <w:b/>
                 <w:i/>
                 <w:sz w:val="24"/>
@@ -9960,7 +8308,7 @@
             </w:pPr>
             <w:r>
               <w:rPr>
-                <w:rFonts w:cs="Arial"/>
+                <w:rFonts w:asciiTheme="minorHAnsi" w:hAnsiTheme="minorHAnsi" w:cstheme="minorHAnsi"/>
                 <w:b/>
                 <w:i/>
                 <w:sz w:val="24"/>
@@ -9982,7 +8330,7 @@
             <w:pPr>
               <w:jc w:val="center"/>
               <w:rPr>
-                <w:rFonts w:cs="Arial"/>
+                <w:rFonts w:asciiTheme="minorHAnsi" w:hAnsiTheme="minorHAnsi" w:cstheme="minorHAnsi"/>
                 <w:b/>
                 <w:sz w:val="24"/>
                 <w:szCs w:val="24"/>
@@ -9991,7 +8339,7 @@
             </w:pPr>
             <w:r>
               <w:rPr>
-                <w:rFonts w:cs="Arial"/>
+                <w:rFonts w:asciiTheme="minorHAnsi" w:hAnsiTheme="minorHAnsi" w:cstheme="minorHAnsi"/>
                 <w:b/>
                 <w:bCs/>
                 <w:sz w:val="24"/>
@@ -10004,7 +8352,7 @@
             <w:pPr>
               <w:jc w:val="center"/>
               <w:rPr>
-                <w:rFonts w:cs="Arial"/>
+                <w:rFonts w:asciiTheme="minorHAnsi" w:hAnsiTheme="minorHAnsi" w:cstheme="minorHAnsi"/>
                 <w:b/>
                 <w:i/>
                 <w:sz w:val="24"/>
@@ -10014,7 +8362,7 @@
             </w:pPr>
             <w:r>
               <w:rPr>
-                <w:rFonts w:cs="Arial"/>
+                <w:rFonts w:asciiTheme="minorHAnsi" w:hAnsiTheme="minorHAnsi" w:cstheme="minorHAnsi"/>
                 <w:b/>
                 <w:i/>
                 <w:sz w:val="24"/>
@@ -10039,13 +8387,14 @@
             <w:pPr>
               <w:jc w:val="center"/>
               <w:rPr>
+                <w:rFonts w:asciiTheme="minorHAnsi" w:hAnsiTheme="minorHAnsi" w:cstheme="minorHAnsi"/>
                 <w:sz w:val="24"/>
                 <w:szCs w:val="24"/>
               </w:rPr>
             </w:pPr>
             <w:r>
               <w:rPr>
-                <w:rFonts w:cs="Arial"/>
+                <w:rFonts w:asciiTheme="minorHAnsi" w:hAnsiTheme="minorHAnsi" w:cstheme="minorHAnsi"/>
                 <w:sz w:val="24"/>
                 <w:szCs w:val="24"/>
               </w:rPr>
@@ -10063,13 +8412,14 @@
             <w:pPr>
               <w:jc w:val="center"/>
               <w:rPr>
+                <w:rFonts w:asciiTheme="minorHAnsi" w:hAnsiTheme="minorHAnsi" w:cstheme="minorHAnsi"/>
                 <w:sz w:val="24"/>
                 <w:szCs w:val="24"/>
               </w:rPr>
             </w:pPr>
             <w:r>
               <w:rPr>
-                <w:rFonts w:cs="Arial"/>
+                <w:rFonts w:asciiTheme="minorHAnsi" w:hAnsiTheme="minorHAnsi" w:cstheme="minorHAnsi"/>
                 <w:sz w:val="24"/>
                 <w:szCs w:val="24"/>
               </w:rPr>
@@ -10087,13 +8437,14 @@
             <w:pPr>
               <w:jc w:val="center"/>
               <w:rPr>
+                <w:rFonts w:asciiTheme="minorHAnsi" w:hAnsiTheme="minorHAnsi" w:cstheme="minorHAnsi"/>
                 <w:sz w:val="24"/>
                 <w:szCs w:val="24"/>
               </w:rPr>
             </w:pPr>
             <w:r>
               <w:rPr>
-                <w:rFonts w:cs="Arial"/>
+                <w:rFonts w:asciiTheme="minorHAnsi" w:hAnsiTheme="minorHAnsi" w:cstheme="minorHAnsi"/>
                 <w:sz w:val="24"/>
                 <w:szCs w:val="24"/>
               </w:rPr>
@@ -10111,13 +8462,14 @@
             <w:pPr>
               <w:jc w:val="center"/>
               <w:rPr>
+                <w:rFonts w:asciiTheme="minorHAnsi" w:hAnsiTheme="minorHAnsi" w:cstheme="minorHAnsi"/>
                 <w:sz w:val="24"/>
                 <w:szCs w:val="24"/>
               </w:rPr>
             </w:pPr>
             <w:r>
               <w:rPr>
-                <w:rFonts w:cs="Arial"/>
+                <w:rFonts w:asciiTheme="minorHAnsi" w:hAnsiTheme="minorHAnsi" w:cstheme="minorHAnsi"/>
                 <w:sz w:val="24"/>
                 <w:szCs w:val="24"/>
               </w:rPr>
@@ -10132,6 +8484,7 @@
         <w:spacing w:before="120" w:after="120"/>
         <w:ind w:left="720"/>
         <w:rPr>
+          <w:rFonts w:asciiTheme="minorHAnsi" w:hAnsiTheme="minorHAnsi" w:cstheme="minorHAnsi"/>
           <w:noProof/>
           <w:sz w:val="24"/>
           <w:szCs w:val="24"/>
@@ -10143,6 +8496,7 @@
         <w:spacing w:before="120" w:after="120"/>
         <w:ind w:left="720"/>
         <w:rPr>
+          <w:rFonts w:asciiTheme="minorHAnsi" w:hAnsiTheme="minorHAnsi" w:cstheme="minorHAnsi"/>
           <w:noProof/>
           <w:sz w:val="24"/>
           <w:szCs w:val="24"/>
@@ -10154,6 +8508,7 @@
         <w:spacing w:before="120" w:after="120"/>
         <w:ind w:left="720"/>
         <w:rPr>
+          <w:rFonts w:asciiTheme="minorHAnsi" w:hAnsiTheme="minorHAnsi" w:cstheme="minorHAnsi"/>
           <w:noProof/>
           <w:sz w:val="24"/>
           <w:szCs w:val="24"/>
@@ -10168,7 +8523,7 @@
           <w:numId w:val="6"/>
         </w:numPr>
         <w:rPr>
-          <w:rFonts w:cs="Arial"/>
+          <w:rFonts w:asciiTheme="minorHAnsi" w:hAnsiTheme="minorHAnsi" w:cstheme="minorHAnsi"/>
           <w:sz w:val="24"/>
           <w:szCs w:val="24"/>
           <w:lang w:val="en-GB"/>
@@ -10182,7 +8537,7 @@
       <w:bookmarkStart w:id="58" w:name="_Toc466730809"/>
       <w:r>
         <w:rPr>
-          <w:rFonts w:cs="Arial"/>
+          <w:rFonts w:asciiTheme="minorHAnsi" w:hAnsiTheme="minorHAnsi" w:cstheme="minorHAnsi"/>
           <w:sz w:val="24"/>
           <w:szCs w:val="24"/>
           <w:lang w:val="en-GB"/>
@@ -10192,7 +8547,7 @@
       </w:r>
       <w:r>
         <w:rPr>
-          <w:rFonts w:cs="Arial"/>
+          <w:rFonts w:asciiTheme="minorHAnsi" w:hAnsiTheme="minorHAnsi" w:cstheme="minorHAnsi"/>
           <w:i/>
           <w:sz w:val="24"/>
           <w:szCs w:val="24"/>
@@ -10207,7 +8562,7 @@
       <w:bookmarkEnd w:id="57"/>
       <w:r>
         <w:rPr>
-          <w:rFonts w:cs="Arial"/>
+          <w:rFonts w:asciiTheme="minorHAnsi" w:hAnsiTheme="minorHAnsi" w:cstheme="minorHAnsi"/>
           <w:sz w:val="24"/>
           <w:szCs w:val="24"/>
           <w:lang w:val="en-GB"/>
@@ -10222,50 +8577,62 @@
         <w:spacing w:before="120" w:after="120"/>
         <w:ind w:right="0"/>
         <w:rPr>
-          <w:rFonts w:cs="Arial"/>
-        </w:rPr>
-      </w:pPr>
-      <w:r>
-        <w:rPr>
-          <w:rFonts w:cs="Arial"/>
-        </w:rPr>
-        <w:t xml:space="preserve">Dựa trên kết quả lấy mẫu và biểu đồ xu hướng của các điểm lấy mẫu vi sinh của nhân viên của xưởng thuốc vô trùng Betalactam cho tất cả các chỉ tiêu thử nghiệm từ </w:t>
-      </w:r>
-      <w:r>
-        <w:rPr>
-          <w:rFonts w:cs="Arial"/>
+          <w:rFonts w:asciiTheme="minorHAnsi" w:hAnsiTheme="minorHAnsi" w:cstheme="minorHAnsi"/>
+        </w:rPr>
+      </w:pPr>
+      <w:r>
+        <w:rPr>
+          <w:rFonts w:asciiTheme="minorHAnsi" w:hAnsiTheme="minorHAnsi" w:cstheme="minorHAnsi"/>
+        </w:rPr>
+        <w:t xml:space="preserve">Dựa trên kết quả lấy mẫu và biểu đồ xu hướng của các điểm lấy mẫu vi sinh của nhân viên của xưởng </w:t>
+      </w:r>
+      <w:r>
+        <w:rPr>
+          <w:rFonts w:asciiTheme="minorHAnsi" w:hAnsiTheme="minorHAnsi" w:cstheme="minorHAnsi"/>
+        </w:rPr>
+        <w:t xml:space="preserve">${workshop_name} </w:t>
+      </w:r>
+      <w:r>
+        <w:rPr>
+          <w:rFonts w:asciiTheme="minorHAnsi" w:hAnsiTheme="minorHAnsi" w:cstheme="minorHAnsi"/>
+        </w:rPr>
+        <w:t xml:space="preserve">cho tất cả các chỉ tiêu thử nghiệm từ </w:t>
+      </w:r>
+      <w:r>
+        <w:rPr>
+          <w:rFonts w:asciiTheme="minorHAnsi" w:hAnsiTheme="minorHAnsi" w:cstheme="minorHAnsi"/>
         </w:rPr>
         <w:t>${date_from}</w:t>
       </w:r>
       <w:r>
         <w:rPr>
-          <w:rFonts w:cs="Arial"/>
+          <w:rFonts w:asciiTheme="minorHAnsi" w:hAnsiTheme="minorHAnsi" w:cstheme="minorHAnsi"/>
           <w:lang w:val="en-GB"/>
         </w:rPr>
         <w:t xml:space="preserve"> </w:t>
       </w:r>
       <w:r>
         <w:rPr>
-          <w:rFonts w:cs="Arial"/>
+          <w:rFonts w:asciiTheme="minorHAnsi" w:hAnsiTheme="minorHAnsi" w:cstheme="minorHAnsi"/>
         </w:rPr>
         <w:t xml:space="preserve">đến </w:t>
       </w:r>
       <w:r>
         <w:rPr>
-          <w:rFonts w:cs="Arial"/>
+          <w:rFonts w:asciiTheme="minorHAnsi" w:hAnsiTheme="minorHAnsi" w:cstheme="minorHAnsi"/>
         </w:rPr>
         <w:t>${date_to}</w:t>
       </w:r>
       <w:r>
         <w:rPr>
-          <w:rFonts w:cs="Arial"/>
+          <w:rFonts w:asciiTheme="minorHAnsi" w:hAnsiTheme="minorHAnsi" w:cstheme="minorHAnsi"/>
           <w:i/>
         </w:rPr>
         <w:t xml:space="preserve">. </w:t>
       </w:r>
       <w:r>
         <w:rPr>
-          <w:rFonts w:cs="Arial"/>
+          <w:rFonts w:asciiTheme="minorHAnsi" w:hAnsiTheme="minorHAnsi" w:cstheme="minorHAnsi"/>
         </w:rPr>
         <w:t xml:space="preserve">Kết luận rằng kết quả của tất cả các chỉ tiêu thử nghiệm đều đạt tiêu chuẩn chấp nhận. Không có kết quả lấy mẫu nào vượt giới hạn cảnh báo, giới hạn hành động, không có sai lệch. </w:t>
       </w:r>
@@ -10275,33 +8642,47 @@
         <w:pStyle w:val="ListParagraph"/>
         <w:spacing w:before="120" w:after="120"/>
         <w:rPr>
+          <w:rFonts w:asciiTheme="minorHAnsi" w:hAnsiTheme="minorHAnsi" w:cstheme="minorHAnsi"/>
           <w:i/>
           <w:noProof/>
         </w:rPr>
       </w:pPr>
       <w:r>
         <w:rPr>
-          <w:rFonts w:cs="Arial"/>
+          <w:rFonts w:asciiTheme="minorHAnsi" w:hAnsiTheme="minorHAnsi" w:cstheme="minorHAnsi"/>
           <w:i/>
         </w:rPr>
-        <w:t xml:space="preserve">Base on the sampling results and trend chart of sampling locations of person microbiological of Betalactam sterial workshop for all test from </w:t>
-      </w:r>
-      <w:r>
-        <w:rPr>
-          <w:rFonts w:cs="Arial"/>
+        <w:t xml:space="preserve">Base on the sampling results and trend chart of sampling locations of person microbiological of </w:t>
+      </w:r>
+      <w:r>
+        <w:rPr>
+          <w:rFonts w:asciiTheme="minorHAnsi" w:hAnsiTheme="minorHAnsi" w:cstheme="minorHAnsi"/>
+        </w:rPr>
+        <w:t xml:space="preserve">${workshop_name_en} </w:t>
+      </w:r>
+      <w:r>
+        <w:rPr>
+          <w:rFonts w:asciiTheme="minorHAnsi" w:hAnsiTheme="minorHAnsi" w:cstheme="minorHAnsi"/>
+          <w:i/>
+        </w:rPr>
+        <w:t xml:space="preserve">workshop for all test from </w:t>
+      </w:r>
+      <w:r>
+        <w:rPr>
+          <w:rFonts w:asciiTheme="minorHAnsi" w:hAnsiTheme="minorHAnsi" w:cstheme="minorHAnsi"/>
         </w:rPr>
         <w:t>${date_from}</w:t>
       </w:r>
       <w:r>
         <w:rPr>
-          <w:rFonts w:cs="Arial"/>
+          <w:rFonts w:asciiTheme="minorHAnsi" w:hAnsiTheme="minorHAnsi" w:cstheme="minorHAnsi"/>
           <w:lang w:val="en-GB"/>
         </w:rPr>
         <w:t xml:space="preserve"> </w:t>
       </w:r>
       <w:r>
         <w:rPr>
-          <w:rFonts w:cs="Arial"/>
+          <w:rFonts w:asciiTheme="minorHAnsi" w:hAnsiTheme="minorHAnsi" w:cstheme="minorHAnsi"/>
           <w:i/>
           <w:lang w:val="en-GB"/>
         </w:rPr>
@@ -10309,19 +8690,20 @@
       </w:r>
       <w:r>
         <w:rPr>
-          <w:rFonts w:cs="Arial"/>
+          <w:rFonts w:asciiTheme="minorHAnsi" w:hAnsiTheme="minorHAnsi" w:cstheme="minorHAnsi"/>
         </w:rPr>
         <w:t>${date_to}</w:t>
       </w:r>
       <w:r>
         <w:rPr>
-          <w:rFonts w:cs="Arial"/>
+          <w:rFonts w:asciiTheme="minorHAnsi" w:hAnsiTheme="minorHAnsi" w:cstheme="minorHAnsi"/>
           <w:i/>
         </w:rPr>
         <w:t xml:space="preserve">. Conclusion that the results of all test meet the acceptance criteria. No any </w:t>
       </w:r>
       <w:r>
         <w:rPr>
+          <w:rFonts w:asciiTheme="minorHAnsi" w:hAnsiTheme="minorHAnsi" w:cstheme="minorHAnsi"/>
           <w:i/>
           <w:noProof/>
         </w:rPr>
@@ -10336,7 +8718,7 @@
           <w:numId w:val="6"/>
         </w:numPr>
         <w:rPr>
-          <w:rFonts w:cs="Arial"/>
+          <w:rFonts w:asciiTheme="minorHAnsi" w:hAnsiTheme="minorHAnsi" w:cstheme="minorHAnsi"/>
           <w:sz w:val="24"/>
           <w:szCs w:val="24"/>
           <w:lang w:val="en-GB" w:eastAsia="zh-CN"/>
@@ -10352,7 +8734,7 @@
       <w:bookmarkStart w:id="66" w:name="_Toc37080948"/>
       <w:r>
         <w:rPr>
-          <w:rFonts w:cs="Arial"/>
+          <w:rFonts w:asciiTheme="minorHAnsi" w:hAnsiTheme="minorHAnsi" w:cstheme="minorHAnsi"/>
           <w:sz w:val="24"/>
           <w:szCs w:val="24"/>
           <w:lang w:val="en-GB" w:eastAsia="zh-CN"/>
@@ -10361,7 +8743,7 @@
       </w:r>
       <w:r>
         <w:rPr>
-          <w:rFonts w:cs="Arial"/>
+          <w:rFonts w:asciiTheme="minorHAnsi" w:hAnsiTheme="minorHAnsi" w:cstheme="minorHAnsi"/>
           <w:i/>
           <w:sz w:val="24"/>
           <w:szCs w:val="24"/>
@@ -10382,7 +8764,7 @@
       <w:pPr>
         <w:ind w:left="720"/>
         <w:rPr>
-          <w:rFonts w:cs="Arial"/>
+          <w:rFonts w:asciiTheme="minorHAnsi" w:hAnsiTheme="minorHAnsi" w:cstheme="minorHAnsi"/>
           <w:sz w:val="24"/>
           <w:szCs w:val="24"/>
           <w:lang w:val="en-GB"/>
@@ -10398,17 +8780,20 @@
         </w:numPr>
         <w:spacing w:before="120"/>
         <w:ind w:left="1134"/>
-      </w:pPr>
-      <w:r>
-        <w:rPr>
-          <w:rFonts w:cs="Arial"/>
+        <w:rPr>
+          <w:rFonts w:asciiTheme="minorHAnsi" w:hAnsiTheme="minorHAnsi" w:cstheme="minorHAnsi"/>
+        </w:rPr>
+      </w:pPr>
+      <w:r>
+        <w:rPr>
+          <w:rFonts w:asciiTheme="minorHAnsi" w:hAnsiTheme="minorHAnsi" w:cstheme="minorHAnsi"/>
           <w:lang w:val="en-GB"/>
         </w:rPr>
         <w:t xml:space="preserve">CFU </w:t>
       </w:r>
       <w:r>
         <w:rPr>
-          <w:rFonts w:cs="Arial"/>
+          <w:rFonts w:asciiTheme="minorHAnsi" w:hAnsiTheme="minorHAnsi" w:cstheme="minorHAnsi"/>
           <w:lang w:val="en-GB"/>
         </w:rPr>
         <w:tab/>
@@ -10416,7 +8801,7 @@
       </w:r>
       <w:r>
         <w:rPr>
-          <w:rFonts w:cs="Arial"/>
+          <w:rFonts w:asciiTheme="minorHAnsi" w:hAnsiTheme="minorHAnsi" w:cstheme="minorHAnsi"/>
           <w:i/>
           <w:lang w:val="en-GB"/>
         </w:rPr>
@@ -10432,16 +8817,26 @@
         </w:numPr>
         <w:spacing w:before="120"/>
         <w:ind w:left="1134"/>
-      </w:pPr>
-      <w:r>
+        <w:rPr>
+          <w:rFonts w:asciiTheme="minorHAnsi" w:hAnsiTheme="minorHAnsi" w:cstheme="minorHAnsi"/>
+        </w:rPr>
+      </w:pPr>
+      <w:r>
+        <w:rPr>
+          <w:rFonts w:asciiTheme="minorHAnsi" w:hAnsiTheme="minorHAnsi" w:cstheme="minorHAnsi"/>
+        </w:rPr>
         <w:t>NA</w:t>
       </w:r>
       <w:r>
+        <w:rPr>
+          <w:rFonts w:asciiTheme="minorHAnsi" w:hAnsiTheme="minorHAnsi" w:cstheme="minorHAnsi"/>
+        </w:rPr>
         <w:tab/>
         <w:t xml:space="preserve">- Không áp dụng / </w:t>
       </w:r>
       <w:r>
         <w:rPr>
+          <w:rFonts w:asciiTheme="minorHAnsi" w:hAnsiTheme="minorHAnsi" w:cstheme="minorHAnsi"/>
           <w:i/>
         </w:rPr>
         <w:t>Not Applicable</w:t>
@@ -10456,17 +8851,20 @@
         </w:numPr>
         <w:spacing w:before="120"/>
         <w:ind w:left="1134"/>
-      </w:pPr>
-      <w:r>
-        <w:rPr>
-          <w:rFonts w:cs="Arial"/>
+        <w:rPr>
+          <w:rFonts w:asciiTheme="minorHAnsi" w:hAnsiTheme="minorHAnsi" w:cstheme="minorHAnsi"/>
+        </w:rPr>
+      </w:pPr>
+      <w:r>
+        <w:rPr>
+          <w:rFonts w:asciiTheme="minorHAnsi" w:hAnsiTheme="minorHAnsi" w:cstheme="minorHAnsi"/>
           <w:lang w:val="en-GB"/>
         </w:rPr>
         <w:t>OOL</w:t>
       </w:r>
       <w:r>
         <w:rPr>
-          <w:rFonts w:cs="Arial"/>
+          <w:rFonts w:asciiTheme="minorHAnsi" w:hAnsiTheme="minorHAnsi" w:cstheme="minorHAnsi"/>
           <w:lang w:val="en-GB"/>
         </w:rPr>
         <w:tab/>
@@ -10474,7 +8872,7 @@
       </w:r>
       <w:r>
         <w:rPr>
-          <w:rFonts w:cs="Arial"/>
+          <w:rFonts w:asciiTheme="minorHAnsi" w:hAnsiTheme="minorHAnsi" w:cstheme="minorHAnsi"/>
           <w:i/>
           <w:lang w:val="en-GB"/>
         </w:rPr>
@@ -10491,20 +8889,20 @@
         <w:spacing w:before="120"/>
         <w:ind w:left="1134"/>
         <w:rPr>
-          <w:rFonts w:cs="Arial"/>
+          <w:rFonts w:asciiTheme="minorHAnsi" w:hAnsiTheme="minorHAnsi" w:cstheme="minorHAnsi"/>
           <w:i/>
         </w:rPr>
       </w:pPr>
       <w:r>
         <w:rPr>
-          <w:rFonts w:cs="Arial"/>
+          <w:rFonts w:asciiTheme="minorHAnsi" w:hAnsiTheme="minorHAnsi" w:cstheme="minorHAnsi"/>
           <w:lang w:val="en-GB"/>
         </w:rPr>
         <w:t xml:space="preserve">OOS </w:t>
       </w:r>
       <w:r>
         <w:rPr>
-          <w:rFonts w:cs="Arial"/>
+          <w:rFonts w:asciiTheme="minorHAnsi" w:hAnsiTheme="minorHAnsi" w:cstheme="minorHAnsi"/>
           <w:i/>
           <w:lang w:val="en-GB"/>
         </w:rPr>
@@ -10512,14 +8910,14 @@
       </w:r>
       <w:r>
         <w:rPr>
-          <w:rFonts w:cs="Arial"/>
+          <w:rFonts w:asciiTheme="minorHAnsi" w:hAnsiTheme="minorHAnsi" w:cstheme="minorHAnsi"/>
           <w:lang w:val="en-GB"/>
         </w:rPr>
         <w:t xml:space="preserve">Ngoài tiêu chuẩn / </w:t>
       </w:r>
       <w:r>
         <w:rPr>
-          <w:rFonts w:cs="Arial"/>
+          <w:rFonts w:asciiTheme="minorHAnsi" w:hAnsiTheme="minorHAnsi" w:cstheme="minorHAnsi"/>
           <w:i/>
           <w:lang w:val="en-GB"/>
         </w:rPr>
@@ -10530,7 +8928,7 @@
       <w:pPr>
         <w:ind w:left="720"/>
         <w:rPr>
-          <w:rFonts w:cs="Arial"/>
+          <w:rFonts w:asciiTheme="minorHAnsi" w:hAnsiTheme="minorHAnsi" w:cstheme="minorHAnsi"/>
           <w:i/>
           <w:sz w:val="24"/>
           <w:szCs w:val="24"/>
@@ -10541,6 +8939,7 @@
     <w:p>
       <w:pPr>
         <w:rPr>
+          <w:rFonts w:asciiTheme="minorHAnsi" w:hAnsiTheme="minorHAnsi" w:cstheme="minorHAnsi"/>
           <w:sz w:val="24"/>
           <w:szCs w:val="24"/>
           <w:lang w:val="en-US"/>
@@ -11215,7 +9614,7 @@
               <w:lang w:val="en-US" w:eastAsia="en-US"/>
             </w:rPr>
             <w:drawing>
-              <wp:anchor distT="0" distB="0" distL="114300" distR="114300" simplePos="0" relativeHeight="251657216" behindDoc="0" locked="0" layoutInCell="1" allowOverlap="1" wp14:anchorId="0851C3FE" wp14:editId="43D8932E">
+              <wp:anchor distT="0" distB="0" distL="114300" distR="114300" simplePos="0" relativeHeight="251655168" behindDoc="0" locked="0" layoutInCell="1" allowOverlap="1" wp14:anchorId="0851C3FE" wp14:editId="43D8932E">
                 <wp:simplePos x="0" y="0"/>
                 <wp:positionH relativeFrom="column">
                   <wp:posOffset>-1695450</wp:posOffset>
@@ -11314,25 +9713,7 @@
               <w:b/>
               <w:lang w:val="en-US"/>
             </w:rPr>
-            <w:t>${</w:t>
-          </w:r>
-          <w:proofErr w:type="spellStart"/>
-          <w:r>
-            <w:rPr>
-              <w:rFonts w:cs="Arial"/>
-              <w:b/>
-              <w:lang w:val="en-US"/>
-            </w:rPr>
-            <w:t>type_bc</w:t>
-          </w:r>
-          <w:proofErr w:type="spellEnd"/>
-          <w:r>
-            <w:rPr>
-              <w:rFonts w:cs="Arial"/>
-              <w:b/>
-              <w:lang w:val="en-US"/>
-            </w:rPr>
-            <w:t>}</w:t>
+            <w:t>${type_bc}</w:t>
           </w:r>
         </w:p>
         <w:p>
@@ -11371,25 +9752,7 @@
               <w:b/>
               <w:lang w:val="en-US"/>
             </w:rPr>
-            <w:t>${</w:t>
-          </w:r>
-          <w:proofErr w:type="spellStart"/>
-          <w:r>
-            <w:rPr>
-              <w:rFonts w:cs="Arial"/>
-              <w:b/>
-              <w:lang w:val="en-US"/>
-            </w:rPr>
-            <w:t>workshop_name</w:t>
-          </w:r>
-          <w:proofErr w:type="spellEnd"/>
-          <w:r>
-            <w:rPr>
-              <w:rFonts w:cs="Arial"/>
-              <w:b/>
-              <w:lang w:val="en-US"/>
-            </w:rPr>
-            <w:t>}</w:t>
+            <w:t>${workshop_name}</w:t>
           </w:r>
         </w:p>
         <w:p>
@@ -11410,16 +9773,7 @@
               <w:b/>
               <w:lang w:val="en-US"/>
             </w:rPr>
-            <w:t>${</w:t>
-          </w:r>
-          <w:proofErr w:type="spellStart"/>
-          <w:r>
-            <w:rPr>
-              <w:rFonts w:cs="Arial"/>
-              <w:b/>
-              <w:lang w:val="en-US"/>
-            </w:rPr>
-            <w:t>type_bc</w:t>
+            <w:t>${type_bc_en}</w:t>
           </w:r>
           <w:r>
             <w:rPr>
@@ -11427,16 +9781,7 @@
               <w:b/>
               <w:lang w:val="en-US"/>
             </w:rPr>
-            <w:t>_en</w:t>
-          </w:r>
-          <w:proofErr w:type="spellEnd"/>
-          <w:r>
-            <w:rPr>
-              <w:rFonts w:cs="Arial"/>
-              <w:b/>
-              <w:lang w:val="en-US"/>
-            </w:rPr>
-            <w:t>}</w:t>
+            <w:t xml:space="preserve"> </w:t>
           </w:r>
           <w:r>
             <w:rPr>
@@ -11472,8 +9817,17 @@
               <w:rFonts w:cs="Arial"/>
               <w:b/>
               <w:i/>
+              <w:lang w:val="en-US"/>
             </w:rPr>
-            <w:t>BETALACTAM STERILE WORKSHOP</w:t>
+            <w:t xml:space="preserve">${workshop_name_en} </w:t>
+          </w:r>
+          <w:r>
+            <w:rPr>
+              <w:rFonts w:cs="Arial"/>
+              <w:b/>
+              <w:i/>
+            </w:rPr>
+            <w:t>WORKSHOP</w:t>
           </w:r>
         </w:p>
       </w:tc>
@@ -11497,63 +9851,13 @@
               <w:lang w:val="fr-FR"/>
             </w:rPr>
           </w:pPr>
-          <w:proofErr w:type="spellStart"/>
           <w:r>
             <w:rPr>
               <w:rFonts w:cs="Arial"/>
               <w:lang w:val="fr-FR"/>
             </w:rPr>
-            <w:t>Mã</w:t>
+            <w:t>Mã số hồ sơ</w:t>
           </w:r>
-          <w:proofErr w:type="spellEnd"/>
-          <w:r>
-            <w:rPr>
-              <w:rFonts w:cs="Arial"/>
-              <w:lang w:val="fr-FR"/>
-            </w:rPr>
-            <w:t xml:space="preserve"> </w:t>
-          </w:r>
-          <w:proofErr w:type="spellStart"/>
-          <w:r>
-            <w:rPr>
-              <w:rFonts w:cs="Arial"/>
-              <w:lang w:val="fr-FR"/>
-            </w:rPr>
-            <w:t>số</w:t>
-          </w:r>
-          <w:proofErr w:type="spellEnd"/>
-          <w:r>
-            <w:rPr>
-              <w:rFonts w:cs="Arial"/>
-              <w:lang w:val="fr-FR"/>
-            </w:rPr>
-            <w:t xml:space="preserve"> </w:t>
-          </w:r>
-          <w:proofErr w:type="spellStart"/>
-          <w:r>
-            <w:rPr>
-              <w:rFonts w:cs="Arial"/>
-              <w:lang w:val="fr-FR"/>
-            </w:rPr>
-            <w:t>hồ</w:t>
-          </w:r>
-          <w:proofErr w:type="spellEnd"/>
-          <w:r>
-            <w:rPr>
-              <w:rFonts w:cs="Arial"/>
-              <w:lang w:val="fr-FR"/>
-            </w:rPr>
-            <w:t xml:space="preserve"> </w:t>
-          </w:r>
-          <w:proofErr w:type="spellStart"/>
-          <w:r>
-            <w:rPr>
-              <w:rFonts w:cs="Arial"/>
-              <w:lang w:val="fr-FR"/>
-            </w:rPr>
-            <w:t>sơ</w:t>
-          </w:r>
-          <w:proofErr w:type="spellEnd"/>
         </w:p>
         <w:p>
           <w:pPr>
@@ -11595,23 +9899,7 @@
               <w:rFonts w:cs="Arial"/>
               <w:lang w:val="fr-FR"/>
             </w:rPr>
-            <w:t>${</w:t>
-          </w:r>
-          <w:proofErr w:type="spellStart"/>
-          <w:r>
-            <w:rPr>
-              <w:rFonts w:cs="Arial"/>
-              <w:lang w:val="fr-FR"/>
-            </w:rPr>
-            <w:t>report_name</w:t>
-          </w:r>
-          <w:proofErr w:type="spellEnd"/>
-          <w:r>
-            <w:rPr>
-              <w:rFonts w:cs="Arial"/>
-              <w:lang w:val="fr-FR"/>
-            </w:rPr>
-            <w:t>}</w:t>
+            <w:t>${report_name}</w:t>
           </w:r>
         </w:p>
       </w:tc>
@@ -11674,39 +9962,7 @@
               <w:rFonts w:cs="Arial"/>
               <w:lang w:val="en-US"/>
             </w:rPr>
-            <w:t>${</w:t>
-          </w:r>
-          <w:proofErr w:type="spellStart"/>
-          <w:r>
-            <w:rPr>
-              <w:rFonts w:cs="Arial"/>
-              <w:lang w:val="en-US"/>
-            </w:rPr>
-            <w:t>date_from</w:t>
-          </w:r>
-          <w:proofErr w:type="spellEnd"/>
-          <w:r>
-            <w:rPr>
-              <w:rFonts w:cs="Arial"/>
-              <w:lang w:val="en-US"/>
-            </w:rPr>
-            <w:t>} - ${</w:t>
-          </w:r>
-          <w:proofErr w:type="spellStart"/>
-          <w:r>
-            <w:rPr>
-              <w:rFonts w:cs="Arial"/>
-              <w:lang w:val="en-US"/>
-            </w:rPr>
-            <w:t>date_to</w:t>
-          </w:r>
-          <w:proofErr w:type="spellEnd"/>
-          <w:r>
-            <w:rPr>
-              <w:rFonts w:cs="Arial"/>
-              <w:lang w:val="en-US"/>
-            </w:rPr>
-            <w:t>}</w:t>
+            <w:t>${date_from} - ${date_to}</w:t>
           </w:r>
         </w:p>
       </w:tc>
@@ -11777,7 +10033,7 @@
               <w:lang w:val="en-US" w:eastAsia="en-US"/>
             </w:rPr>
             <w:drawing>
-              <wp:anchor distT="0" distB="0" distL="114300" distR="114300" simplePos="0" relativeHeight="251661312" behindDoc="0" locked="0" layoutInCell="1" allowOverlap="1" wp14:anchorId="0BE8BA18" wp14:editId="7A37D2BA">
+              <wp:anchor distT="0" distB="0" distL="114300" distR="114300" simplePos="0" relativeHeight="251667456" behindDoc="0" locked="0" layoutInCell="1" allowOverlap="1" wp14:anchorId="0BE8BA18" wp14:editId="7A37D2BA">
                 <wp:simplePos x="0" y="0"/>
                 <wp:positionH relativeFrom="column">
                   <wp:posOffset>-1695450</wp:posOffset>
@@ -11876,25 +10132,7 @@
               <w:b/>
               <w:lang w:val="en-US"/>
             </w:rPr>
-            <w:t>${</w:t>
-          </w:r>
-          <w:proofErr w:type="spellStart"/>
-          <w:r>
-            <w:rPr>
-              <w:rFonts w:cs="Arial"/>
-              <w:b/>
-              <w:lang w:val="en-US"/>
-            </w:rPr>
-            <w:t>type_bc</w:t>
-          </w:r>
-          <w:proofErr w:type="spellEnd"/>
-          <w:r>
-            <w:rPr>
-              <w:rFonts w:cs="Arial"/>
-              <w:b/>
-              <w:lang w:val="en-US"/>
-            </w:rPr>
-            <w:t>}</w:t>
+            <w:t>${type_bc}</w:t>
           </w:r>
         </w:p>
         <w:p>
@@ -11933,25 +10171,7 @@
               <w:b/>
               <w:lang w:val="en-US"/>
             </w:rPr>
-            <w:t>${</w:t>
-          </w:r>
-          <w:proofErr w:type="spellStart"/>
-          <w:r>
-            <w:rPr>
-              <w:rFonts w:cs="Arial"/>
-              <w:b/>
-              <w:lang w:val="en-US"/>
-            </w:rPr>
-            <w:t>workshop_name</w:t>
-          </w:r>
-          <w:proofErr w:type="spellEnd"/>
-          <w:r>
-            <w:rPr>
-              <w:rFonts w:cs="Arial"/>
-              <w:b/>
-              <w:lang w:val="en-US"/>
-            </w:rPr>
-            <w:t>}</w:t>
+            <w:t>${workshop_name}</w:t>
           </w:r>
         </w:p>
         <w:p>
@@ -11972,16 +10192,7 @@
               <w:b/>
               <w:lang w:val="en-US"/>
             </w:rPr>
-            <w:t>${</w:t>
-          </w:r>
-          <w:proofErr w:type="spellStart"/>
-          <w:r>
-            <w:rPr>
-              <w:rFonts w:cs="Arial"/>
-              <w:b/>
-              <w:lang w:val="en-US"/>
-            </w:rPr>
-            <w:t>type_bc</w:t>
+            <w:t>${type_bc_en}</w:t>
           </w:r>
           <w:r>
             <w:rPr>
@@ -11989,16 +10200,7 @@
               <w:b/>
               <w:lang w:val="en-US"/>
             </w:rPr>
-            <w:t>_en</w:t>
-          </w:r>
-          <w:proofErr w:type="spellEnd"/>
-          <w:r>
-            <w:rPr>
-              <w:rFonts w:cs="Arial"/>
-              <w:b/>
-              <w:lang w:val="en-US"/>
-            </w:rPr>
-            <w:t>}</w:t>
+            <w:t xml:space="preserve"> </w:t>
           </w:r>
           <w:r>
             <w:rPr>
@@ -12034,8 +10236,17 @@
               <w:rFonts w:cs="Arial"/>
               <w:b/>
               <w:i/>
+              <w:lang w:val="en-US"/>
             </w:rPr>
-            <w:t>BETALACTAM STERILE WORKSHOP</w:t>
+            <w:t xml:space="preserve">${workshop_name_en} </w:t>
+          </w:r>
+          <w:r>
+            <w:rPr>
+              <w:rFonts w:cs="Arial"/>
+              <w:b/>
+              <w:i/>
+            </w:rPr>
+            <w:t>WORKSHOP</w:t>
           </w:r>
         </w:p>
       </w:tc>
@@ -12059,63 +10270,13 @@
               <w:lang w:val="fr-FR"/>
             </w:rPr>
           </w:pPr>
-          <w:proofErr w:type="spellStart"/>
           <w:r>
             <w:rPr>
               <w:rFonts w:cs="Arial"/>
               <w:lang w:val="fr-FR"/>
             </w:rPr>
-            <w:t>Mã</w:t>
+            <w:t>Mã số hồ sơ</w:t>
           </w:r>
-          <w:proofErr w:type="spellEnd"/>
-          <w:r>
-            <w:rPr>
-              <w:rFonts w:cs="Arial"/>
-              <w:lang w:val="fr-FR"/>
-            </w:rPr>
-            <w:t xml:space="preserve"> </w:t>
-          </w:r>
-          <w:proofErr w:type="spellStart"/>
-          <w:r>
-            <w:rPr>
-              <w:rFonts w:cs="Arial"/>
-              <w:lang w:val="fr-FR"/>
-            </w:rPr>
-            <w:t>số</w:t>
-          </w:r>
-          <w:proofErr w:type="spellEnd"/>
-          <w:r>
-            <w:rPr>
-              <w:rFonts w:cs="Arial"/>
-              <w:lang w:val="fr-FR"/>
-            </w:rPr>
-            <w:t xml:space="preserve"> </w:t>
-          </w:r>
-          <w:proofErr w:type="spellStart"/>
-          <w:r>
-            <w:rPr>
-              <w:rFonts w:cs="Arial"/>
-              <w:lang w:val="fr-FR"/>
-            </w:rPr>
-            <w:t>hồ</w:t>
-          </w:r>
-          <w:proofErr w:type="spellEnd"/>
-          <w:r>
-            <w:rPr>
-              <w:rFonts w:cs="Arial"/>
-              <w:lang w:val="fr-FR"/>
-            </w:rPr>
-            <w:t xml:space="preserve"> </w:t>
-          </w:r>
-          <w:proofErr w:type="spellStart"/>
-          <w:r>
-            <w:rPr>
-              <w:rFonts w:cs="Arial"/>
-              <w:lang w:val="fr-FR"/>
-            </w:rPr>
-            <w:t>sơ</w:t>
-          </w:r>
-          <w:proofErr w:type="spellEnd"/>
         </w:p>
         <w:p>
           <w:pPr>
@@ -12157,23 +10318,7 @@
               <w:rFonts w:cs="Arial"/>
               <w:lang w:val="fr-FR"/>
             </w:rPr>
-            <w:t>${</w:t>
-          </w:r>
-          <w:proofErr w:type="spellStart"/>
-          <w:r>
-            <w:rPr>
-              <w:rFonts w:cs="Arial"/>
-              <w:lang w:val="fr-FR"/>
-            </w:rPr>
-            <w:t>report_name</w:t>
-          </w:r>
-          <w:proofErr w:type="spellEnd"/>
-          <w:r>
-            <w:rPr>
-              <w:rFonts w:cs="Arial"/>
-              <w:lang w:val="fr-FR"/>
-            </w:rPr>
-            <w:t>}</w:t>
+            <w:t>${report_name}</w:t>
           </w:r>
         </w:p>
       </w:tc>
@@ -12236,39 +10381,7 @@
               <w:rFonts w:cs="Arial"/>
               <w:lang w:val="en-US"/>
             </w:rPr>
-            <w:t>${</w:t>
-          </w:r>
-          <w:proofErr w:type="spellStart"/>
-          <w:r>
-            <w:rPr>
-              <w:rFonts w:cs="Arial"/>
-              <w:lang w:val="en-US"/>
-            </w:rPr>
-            <w:t>date_from</w:t>
-          </w:r>
-          <w:proofErr w:type="spellEnd"/>
-          <w:r>
-            <w:rPr>
-              <w:rFonts w:cs="Arial"/>
-              <w:lang w:val="en-US"/>
-            </w:rPr>
-            <w:t>} - ${</w:t>
-          </w:r>
-          <w:proofErr w:type="spellStart"/>
-          <w:r>
-            <w:rPr>
-              <w:rFonts w:cs="Arial"/>
-              <w:lang w:val="en-US"/>
-            </w:rPr>
-            <w:t>date_to</w:t>
-          </w:r>
-          <w:proofErr w:type="spellEnd"/>
-          <w:r>
-            <w:rPr>
-              <w:rFonts w:cs="Arial"/>
-              <w:lang w:val="en-US"/>
-            </w:rPr>
-            <w:t>}</w:t>
+            <w:t>${date_from} - ${date_to}</w:t>
           </w:r>
         </w:p>
       </w:tc>
@@ -12339,7 +10452,7 @@
               <w:lang w:val="en-US" w:eastAsia="en-US"/>
             </w:rPr>
             <w:drawing>
-              <wp:anchor distT="0" distB="0" distL="114300" distR="114300" simplePos="0" relativeHeight="251655168" behindDoc="0" locked="0" layoutInCell="1" allowOverlap="1" wp14:anchorId="7C02F363" wp14:editId="18400F88">
+              <wp:anchor distT="0" distB="0" distL="114300" distR="114300" simplePos="0" relativeHeight="251657216" behindDoc="0" locked="0" layoutInCell="1" allowOverlap="1" wp14:anchorId="7C02F363" wp14:editId="18400F88">
                 <wp:simplePos x="0" y="0"/>
                 <wp:positionH relativeFrom="column">
                   <wp:posOffset>-1695450</wp:posOffset>
@@ -12438,25 +10551,7 @@
               <w:b/>
               <w:lang w:val="en-US"/>
             </w:rPr>
-            <w:t>${</w:t>
-          </w:r>
-          <w:proofErr w:type="spellStart"/>
-          <w:r>
-            <w:rPr>
-              <w:rFonts w:cs="Arial"/>
-              <w:b/>
-              <w:lang w:val="en-US"/>
-            </w:rPr>
-            <w:t>type_bc</w:t>
-          </w:r>
-          <w:proofErr w:type="spellEnd"/>
-          <w:r>
-            <w:rPr>
-              <w:rFonts w:cs="Arial"/>
-              <w:b/>
-              <w:lang w:val="en-US"/>
-            </w:rPr>
-            <w:t>}</w:t>
+            <w:t>${type_bc}</w:t>
           </w:r>
         </w:p>
         <w:p>
@@ -12495,25 +10590,7 @@
               <w:b/>
               <w:lang w:val="en-US"/>
             </w:rPr>
-            <w:t>${</w:t>
-          </w:r>
-          <w:proofErr w:type="spellStart"/>
-          <w:r>
-            <w:rPr>
-              <w:rFonts w:cs="Arial"/>
-              <w:b/>
-              <w:lang w:val="en-US"/>
-            </w:rPr>
-            <w:t>workshop_name</w:t>
-          </w:r>
-          <w:proofErr w:type="spellEnd"/>
-          <w:r>
-            <w:rPr>
-              <w:rFonts w:cs="Arial"/>
-              <w:b/>
-              <w:lang w:val="en-US"/>
-            </w:rPr>
-            <w:t>}</w:t>
+            <w:t>${workshop_name}</w:t>
           </w:r>
         </w:p>
         <w:p>
@@ -12534,33 +10611,7 @@
               <w:b/>
               <w:lang w:val="en-US"/>
             </w:rPr>
-            <w:t>${</w:t>
-          </w:r>
-          <w:proofErr w:type="spellStart"/>
-          <w:r>
-            <w:rPr>
-              <w:rFonts w:cs="Arial"/>
-              <w:b/>
-              <w:lang w:val="en-US"/>
-            </w:rPr>
-            <w:t>type_bc</w:t>
-          </w:r>
-          <w:r>
-            <w:rPr>
-              <w:rFonts w:cs="Arial"/>
-              <w:b/>
-              <w:lang w:val="en-US"/>
-            </w:rPr>
-            <w:t>_en</w:t>
-          </w:r>
-          <w:proofErr w:type="spellEnd"/>
-          <w:r>
-            <w:rPr>
-              <w:rFonts w:cs="Arial"/>
-              <w:b/>
-              <w:lang w:val="en-US"/>
-            </w:rPr>
-            <w:t>}</w:t>
+            <w:t>${type_bc_en}</w:t>
           </w:r>
           <w:r>
             <w:rPr>
@@ -12621,63 +10672,13 @@
               <w:lang w:val="fr-FR"/>
             </w:rPr>
           </w:pPr>
-          <w:proofErr w:type="spellStart"/>
           <w:r>
             <w:rPr>
               <w:rFonts w:cs="Arial"/>
               <w:lang w:val="fr-FR"/>
             </w:rPr>
-            <w:t>Mã</w:t>
+            <w:t>Mã số hồ sơ</w:t>
           </w:r>
-          <w:proofErr w:type="spellEnd"/>
-          <w:r>
-            <w:rPr>
-              <w:rFonts w:cs="Arial"/>
-              <w:lang w:val="fr-FR"/>
-            </w:rPr>
-            <w:t xml:space="preserve"> </w:t>
-          </w:r>
-          <w:proofErr w:type="spellStart"/>
-          <w:r>
-            <w:rPr>
-              <w:rFonts w:cs="Arial"/>
-              <w:lang w:val="fr-FR"/>
-            </w:rPr>
-            <w:t>số</w:t>
-          </w:r>
-          <w:proofErr w:type="spellEnd"/>
-          <w:r>
-            <w:rPr>
-              <w:rFonts w:cs="Arial"/>
-              <w:lang w:val="fr-FR"/>
-            </w:rPr>
-            <w:t xml:space="preserve"> </w:t>
-          </w:r>
-          <w:proofErr w:type="spellStart"/>
-          <w:r>
-            <w:rPr>
-              <w:rFonts w:cs="Arial"/>
-              <w:lang w:val="fr-FR"/>
-            </w:rPr>
-            <w:t>hồ</w:t>
-          </w:r>
-          <w:proofErr w:type="spellEnd"/>
-          <w:r>
-            <w:rPr>
-              <w:rFonts w:cs="Arial"/>
-              <w:lang w:val="fr-FR"/>
-            </w:rPr>
-            <w:t xml:space="preserve"> </w:t>
-          </w:r>
-          <w:proofErr w:type="spellStart"/>
-          <w:r>
-            <w:rPr>
-              <w:rFonts w:cs="Arial"/>
-              <w:lang w:val="fr-FR"/>
-            </w:rPr>
-            <w:t>sơ</w:t>
-          </w:r>
-          <w:proofErr w:type="spellEnd"/>
         </w:p>
         <w:p>
           <w:pPr>
@@ -12719,23 +10720,7 @@
               <w:rFonts w:cs="Arial"/>
               <w:lang w:val="fr-FR"/>
             </w:rPr>
-            <w:t>${</w:t>
-          </w:r>
-          <w:proofErr w:type="spellStart"/>
-          <w:r>
-            <w:rPr>
-              <w:rFonts w:cs="Arial"/>
-              <w:lang w:val="fr-FR"/>
-            </w:rPr>
-            <w:t>report_name</w:t>
-          </w:r>
-          <w:proofErr w:type="spellEnd"/>
-          <w:r>
-            <w:rPr>
-              <w:rFonts w:cs="Arial"/>
-              <w:lang w:val="fr-FR"/>
-            </w:rPr>
-            <w:t>}</w:t>
+            <w:t>${report_name}</w:t>
           </w:r>
         </w:p>
       </w:tc>
@@ -12798,39 +10783,7 @@
               <w:rFonts w:cs="Arial"/>
               <w:lang w:val="en-US"/>
             </w:rPr>
-            <w:t>${</w:t>
-          </w:r>
-          <w:proofErr w:type="spellStart"/>
-          <w:r>
-            <w:rPr>
-              <w:rFonts w:cs="Arial"/>
-              <w:lang w:val="en-US"/>
-            </w:rPr>
-            <w:t>date_from</w:t>
-          </w:r>
-          <w:proofErr w:type="spellEnd"/>
-          <w:r>
-            <w:rPr>
-              <w:rFonts w:cs="Arial"/>
-              <w:lang w:val="en-US"/>
-            </w:rPr>
-            <w:t>} - ${</w:t>
-          </w:r>
-          <w:proofErr w:type="spellStart"/>
-          <w:r>
-            <w:rPr>
-              <w:rFonts w:cs="Arial"/>
-              <w:lang w:val="en-US"/>
-            </w:rPr>
-            <w:t>date_to</w:t>
-          </w:r>
-          <w:proofErr w:type="spellEnd"/>
-          <w:r>
-            <w:rPr>
-              <w:rFonts w:cs="Arial"/>
-              <w:lang w:val="en-US"/>
-            </w:rPr>
-            <w:t>}</w:t>
+            <w:t>${date_from} - ${date_to}</w:t>
           </w:r>
         </w:p>
       </w:tc>
@@ -12901,7 +10854,7 @@
               <w:lang w:val="en-US" w:eastAsia="en-US"/>
             </w:rPr>
             <w:drawing>
-              <wp:anchor distT="0" distB="0" distL="114300" distR="114300" simplePos="0" relativeHeight="251731456" behindDoc="0" locked="0" layoutInCell="1" allowOverlap="1" wp14:anchorId="0626E886" wp14:editId="1DB30E23">
+              <wp:anchor distT="0" distB="0" distL="114300" distR="114300" simplePos="0" relativeHeight="251659264" behindDoc="0" locked="0" layoutInCell="1" allowOverlap="1" wp14:anchorId="2A7C1AD7" wp14:editId="761E782E">
                 <wp:simplePos x="0" y="0"/>
                 <wp:positionH relativeFrom="column">
                   <wp:posOffset>-1695450</wp:posOffset>
@@ -12912,7 +10865,7 @@
                 <wp:extent cx="1584325" cy="294005"/>
                 <wp:effectExtent l="0" t="0" r="0" b="0"/>
                 <wp:wrapSquare wrapText="bothSides"/>
-                <wp:docPr id="98" name="Picture 98"/>
+                <wp:docPr id="2" name="Picture 2"/>
                 <wp:cNvGraphicFramePr>
                   <a:graphicFrameLocks xmlns:a="http://schemas.openxmlformats.org/drawingml/2006/main" noChangeAspect="1"/>
                 </wp:cNvGraphicFramePr>
@@ -12984,6 +10937,7 @@
             <w:rPr>
               <w:rFonts w:cs="Arial"/>
               <w:b/>
+              <w:lang w:val="en-US"/>
             </w:rPr>
           </w:pPr>
           <w:r>
@@ -12991,7 +10945,15 @@
               <w:rFonts w:cs="Arial"/>
               <w:b/>
             </w:rPr>
-            <w:t>BÁO CÁO KẾT QUẢ THEO DÕI VI SINH HÀNG NĂM</w:t>
+            <w:t xml:space="preserve">BÁO CÁO KẾT QUẢ THEO DÕI VI SINH </w:t>
+          </w:r>
+          <w:r>
+            <w:rPr>
+              <w:rFonts w:cs="Arial"/>
+              <w:b/>
+              <w:lang w:val="en-US"/>
+            </w:rPr>
+            <w:t>${type_bc}</w:t>
           </w:r>
         </w:p>
         <w:p>
@@ -13030,25 +10992,7 @@
               <w:b/>
               <w:lang w:val="en-US"/>
             </w:rPr>
-            <w:t>${</w:t>
-          </w:r>
-          <w:proofErr w:type="spellStart"/>
-          <w:r>
-            <w:rPr>
-              <w:rFonts w:cs="Arial"/>
-              <w:b/>
-              <w:lang w:val="en-US"/>
-            </w:rPr>
-            <w:t>workshop_name</w:t>
-          </w:r>
-          <w:proofErr w:type="spellEnd"/>
-          <w:r>
-            <w:rPr>
-              <w:rFonts w:cs="Arial"/>
-              <w:b/>
-              <w:lang w:val="en-US"/>
-            </w:rPr>
-            <w:t>}</w:t>
+            <w:t>${workshop_name}</w:t>
           </w:r>
         </w:p>
         <w:p>
@@ -13067,9 +11011,17 @@
             <w:rPr>
               <w:rFonts w:cs="Arial"/>
               <w:b/>
+              <w:lang w:val="en-US"/>
+            </w:rPr>
+            <w:t xml:space="preserve">${type_bc_en} </w:t>
+          </w:r>
+          <w:r>
+            <w:rPr>
+              <w:rFonts w:cs="Arial"/>
+              <w:b/>
               <w:i/>
             </w:rPr>
-            <w:t xml:space="preserve">YEARLY SUMMARY REPORT OF MICROBIAL RESULTS </w:t>
+            <w:t xml:space="preserve">SUMMARY REPORT OF MICROBIAL RESULTS </w:t>
           </w:r>
         </w:p>
         <w:p>
@@ -13097,8 +11049,17 @@
               <w:rFonts w:cs="Arial"/>
               <w:b/>
               <w:i/>
+              <w:lang w:val="en-US"/>
             </w:rPr>
-            <w:t>BETALACTAM STERILE WORKSHOP</w:t>
+            <w:t xml:space="preserve">${workshop_name_en} </w:t>
+          </w:r>
+          <w:r>
+            <w:rPr>
+              <w:rFonts w:cs="Arial"/>
+              <w:b/>
+              <w:i/>
+            </w:rPr>
+            <w:t>WORKSHOP</w:t>
           </w:r>
         </w:p>
       </w:tc>
@@ -13122,63 +11083,13 @@
               <w:lang w:val="fr-FR"/>
             </w:rPr>
           </w:pPr>
-          <w:proofErr w:type="spellStart"/>
           <w:r>
             <w:rPr>
               <w:rFonts w:cs="Arial"/>
               <w:lang w:val="fr-FR"/>
             </w:rPr>
-            <w:t>Mã</w:t>
+            <w:t>Mã số hồ sơ</w:t>
           </w:r>
-          <w:proofErr w:type="spellEnd"/>
-          <w:r>
-            <w:rPr>
-              <w:rFonts w:cs="Arial"/>
-              <w:lang w:val="fr-FR"/>
-            </w:rPr>
-            <w:t xml:space="preserve"> </w:t>
-          </w:r>
-          <w:proofErr w:type="spellStart"/>
-          <w:r>
-            <w:rPr>
-              <w:rFonts w:cs="Arial"/>
-              <w:lang w:val="fr-FR"/>
-            </w:rPr>
-            <w:t>số</w:t>
-          </w:r>
-          <w:proofErr w:type="spellEnd"/>
-          <w:r>
-            <w:rPr>
-              <w:rFonts w:cs="Arial"/>
-              <w:lang w:val="fr-FR"/>
-            </w:rPr>
-            <w:t xml:space="preserve"> </w:t>
-          </w:r>
-          <w:proofErr w:type="spellStart"/>
-          <w:r>
-            <w:rPr>
-              <w:rFonts w:cs="Arial"/>
-              <w:lang w:val="fr-FR"/>
-            </w:rPr>
-            <w:t>hồ</w:t>
-          </w:r>
-          <w:proofErr w:type="spellEnd"/>
-          <w:r>
-            <w:rPr>
-              <w:rFonts w:cs="Arial"/>
-              <w:lang w:val="fr-FR"/>
-            </w:rPr>
-            <w:t xml:space="preserve"> </w:t>
-          </w:r>
-          <w:proofErr w:type="spellStart"/>
-          <w:r>
-            <w:rPr>
-              <w:rFonts w:cs="Arial"/>
-              <w:lang w:val="fr-FR"/>
-            </w:rPr>
-            <w:t>sơ</w:t>
-          </w:r>
-          <w:proofErr w:type="spellEnd"/>
         </w:p>
         <w:p>
           <w:pPr>
@@ -13220,23 +11131,7 @@
               <w:rFonts w:cs="Arial"/>
               <w:lang w:val="fr-FR"/>
             </w:rPr>
-            <w:t>${</w:t>
-          </w:r>
-          <w:proofErr w:type="spellStart"/>
-          <w:r>
-            <w:rPr>
-              <w:rFonts w:cs="Arial"/>
-              <w:lang w:val="fr-FR"/>
-            </w:rPr>
-            <w:t>report_name</w:t>
-          </w:r>
-          <w:proofErr w:type="spellEnd"/>
-          <w:r>
-            <w:rPr>
-              <w:rFonts w:cs="Arial"/>
-              <w:lang w:val="fr-FR"/>
-            </w:rPr>
-            <w:t>}</w:t>
+            <w:t>${report_name}</w:t>
           </w:r>
         </w:p>
       </w:tc>
@@ -13299,39 +11194,7 @@
               <w:rFonts w:cs="Arial"/>
               <w:lang w:val="en-US"/>
             </w:rPr>
-            <w:t>${</w:t>
-          </w:r>
-          <w:proofErr w:type="spellStart"/>
-          <w:r>
-            <w:rPr>
-              <w:rFonts w:cs="Arial"/>
-              <w:lang w:val="en-US"/>
-            </w:rPr>
-            <w:t>date_from</w:t>
-          </w:r>
-          <w:proofErr w:type="spellEnd"/>
-          <w:r>
-            <w:rPr>
-              <w:rFonts w:cs="Arial"/>
-              <w:lang w:val="en-US"/>
-            </w:rPr>
-            <w:t>} - ${</w:t>
-          </w:r>
-          <w:proofErr w:type="spellStart"/>
-          <w:r>
-            <w:rPr>
-              <w:rFonts w:cs="Arial"/>
-              <w:lang w:val="en-US"/>
-            </w:rPr>
-            <w:t>date_to</w:t>
-          </w:r>
-          <w:proofErr w:type="spellEnd"/>
-          <w:r>
-            <w:rPr>
-              <w:rFonts w:cs="Arial"/>
-              <w:lang w:val="en-US"/>
-            </w:rPr>
-            <w:t>}</w:t>
+            <w:t>${date_from} - ${date_to}</w:t>
           </w:r>
         </w:p>
       </w:tc>
@@ -16582,7 +14445,7 @@
 </file>
 
 <file path=customXml/itemProps1.xml><?xml version="1.0" encoding="utf-8"?>
-<ds:datastoreItem xmlns:ds="http://schemas.openxmlformats.org/officeDocument/2006/customXml" ds:itemID="{F2344D86-9A74-431D-A539-BA17DC56562F}">
+<ds:datastoreItem xmlns:ds="http://schemas.openxmlformats.org/officeDocument/2006/customXml" ds:itemID="{A056D4FB-4647-4F02-9996-1C057B3837D9}">
   <ds:schemaRefs>
     <ds:schemaRef ds:uri="http://schemas.openxmlformats.org/officeDocument/2006/bibliography"/>
   </ds:schemaRefs>

--- a/public/upload/template/template_nhan_vien.docx
+++ b/public/upload/template/template_nhan_vien.docx
@@ -1,6 +1,6 @@
 
 <file path=word/document.xml><?xml version="1.0" encoding="utf-8"?>
-<w:document xmlns:wpc="http://schemas.microsoft.com/office/word/2010/wordprocessingCanvas" xmlns:mc="http://schemas.openxmlformats.org/markup-compatibility/2006" xmlns:o="urn:schemas-microsoft-com:office:office" xmlns:r="http://schemas.openxmlformats.org/officeDocument/2006/relationships" xmlns:m="http://schemas.openxmlformats.org/officeDocument/2006/math" xmlns:v="urn:schemas-microsoft-com:vml" xmlns:wp14="http://schemas.microsoft.com/office/word/2010/wordprocessingDrawing" xmlns:wp="http://schemas.openxmlformats.org/drawingml/2006/wordprocessingDrawing" xmlns:w10="urn:schemas-microsoft-com:office:word" xmlns:w="http://schemas.openxmlformats.org/wordprocessingml/2006/main" xmlns:w14="http://schemas.microsoft.com/office/word/2010/wordml" xmlns:w15="http://schemas.microsoft.com/office/word/2012/wordml" xmlns:wpg="http://schemas.microsoft.com/office/word/2010/wordprocessingGroup" xmlns:wpi="http://schemas.microsoft.com/office/word/2010/wordprocessingInk" xmlns:wne="http://schemas.microsoft.com/office/word/2006/wordml" xmlns:wps="http://schemas.microsoft.com/office/word/2010/wordprocessingShape" mc:Ignorable="w14 w15 wp14">
+<w:document xmlns:wpc="http://schemas.microsoft.com/office/word/2010/wordprocessingCanvas" xmlns:cx="http://schemas.microsoft.com/office/drawing/2014/chartex" xmlns:cx1="http://schemas.microsoft.com/office/drawing/2015/9/8/chartex" xmlns:cx2="http://schemas.microsoft.com/office/drawing/2015/10/21/chartex" xmlns:cx3="http://schemas.microsoft.com/office/drawing/2016/5/9/chartex" xmlns:cx4="http://schemas.microsoft.com/office/drawing/2016/5/10/chartex" xmlns:cx5="http://schemas.microsoft.com/office/drawing/2016/5/11/chartex" xmlns:cx6="http://schemas.microsoft.com/office/drawing/2016/5/12/chartex" xmlns:cx7="http://schemas.microsoft.com/office/drawing/2016/5/13/chartex" xmlns:cx8="http://schemas.microsoft.com/office/drawing/2016/5/14/chartex" xmlns:mc="http://schemas.openxmlformats.org/markup-compatibility/2006" xmlns:aink="http://schemas.microsoft.com/office/drawing/2016/ink" xmlns:am3d="http://schemas.microsoft.com/office/drawing/2017/model3d" xmlns:o="urn:schemas-microsoft-com:office:office" xmlns:r="http://schemas.openxmlformats.org/officeDocument/2006/relationships" xmlns:m="http://schemas.openxmlformats.org/officeDocument/2006/math" xmlns:v="urn:schemas-microsoft-com:vml" xmlns:wp14="http://schemas.microsoft.com/office/word/2010/wordprocessingDrawing" xmlns:wp="http://schemas.openxmlformats.org/drawingml/2006/wordprocessingDrawing" xmlns:w10="urn:schemas-microsoft-com:office:word" xmlns:w="http://schemas.openxmlformats.org/wordprocessingml/2006/main" xmlns:w14="http://schemas.microsoft.com/office/word/2010/wordml" xmlns:w15="http://schemas.microsoft.com/office/word/2012/wordml" xmlns:w16cid="http://schemas.microsoft.com/office/word/2016/wordml/cid" xmlns:w16se="http://schemas.microsoft.com/office/word/2015/wordml/symex" xmlns:wpg="http://schemas.microsoft.com/office/word/2010/wordprocessingGroup" xmlns:wpi="http://schemas.microsoft.com/office/word/2010/wordprocessingInk" xmlns:wne="http://schemas.microsoft.com/office/word/2006/wordml" xmlns:wps="http://schemas.microsoft.com/office/word/2010/wordprocessingShape" mc:Ignorable="w14 w15 w16se w16cid wp14">
   <w:body>
     <w:p>
       <w:pPr>
@@ -2396,14 +2396,505 @@
           <w:szCs w:val="24"/>
         </w:rPr>
       </w:pPr>
-      <w:r>
-        <w:rPr>
-          <w:rFonts w:asciiTheme="minorHAnsi" w:hAnsiTheme="minorHAnsi" w:cstheme="minorHAnsi"/>
-          <w:sz w:val="24"/>
-          <w:szCs w:val="24"/>
-          <w:lang w:val="en-GB"/>
-        </w:rPr>
-        <w:t xml:space="preserve">Tổng kết các kết quả và biểu đồ xu hướng theo dõi vi sinh nhân viên được phép hoạt động trong khu vực vô trùng của </w:t>
+      <w:proofErr w:type="spellStart"/>
+      <w:r>
+        <w:rPr>
+          <w:rFonts w:asciiTheme="minorHAnsi" w:hAnsiTheme="minorHAnsi" w:cstheme="minorHAnsi"/>
+          <w:sz w:val="24"/>
+          <w:szCs w:val="24"/>
+          <w:lang w:val="en-GB"/>
+        </w:rPr>
+        <w:t>Tổng</w:t>
+      </w:r>
+      <w:proofErr w:type="spellEnd"/>
+      <w:r>
+        <w:rPr>
+          <w:rFonts w:asciiTheme="minorHAnsi" w:hAnsiTheme="minorHAnsi" w:cstheme="minorHAnsi"/>
+          <w:sz w:val="24"/>
+          <w:szCs w:val="24"/>
+          <w:lang w:val="en-GB"/>
+        </w:rPr>
+        <w:t xml:space="preserve"> </w:t>
+      </w:r>
+      <w:proofErr w:type="spellStart"/>
+      <w:r>
+        <w:rPr>
+          <w:rFonts w:asciiTheme="minorHAnsi" w:hAnsiTheme="minorHAnsi" w:cstheme="minorHAnsi"/>
+          <w:sz w:val="24"/>
+          <w:szCs w:val="24"/>
+          <w:lang w:val="en-GB"/>
+        </w:rPr>
+        <w:t>kết</w:t>
+      </w:r>
+      <w:proofErr w:type="spellEnd"/>
+      <w:r>
+        <w:rPr>
+          <w:rFonts w:asciiTheme="minorHAnsi" w:hAnsiTheme="minorHAnsi" w:cstheme="minorHAnsi"/>
+          <w:sz w:val="24"/>
+          <w:szCs w:val="24"/>
+          <w:lang w:val="en-GB"/>
+        </w:rPr>
+        <w:t xml:space="preserve"> </w:t>
+      </w:r>
+      <w:proofErr w:type="spellStart"/>
+      <w:r>
+        <w:rPr>
+          <w:rFonts w:asciiTheme="minorHAnsi" w:hAnsiTheme="minorHAnsi" w:cstheme="minorHAnsi"/>
+          <w:sz w:val="24"/>
+          <w:szCs w:val="24"/>
+          <w:lang w:val="en-GB"/>
+        </w:rPr>
+        <w:t>các</w:t>
+      </w:r>
+      <w:proofErr w:type="spellEnd"/>
+      <w:r>
+        <w:rPr>
+          <w:rFonts w:asciiTheme="minorHAnsi" w:hAnsiTheme="minorHAnsi" w:cstheme="minorHAnsi"/>
+          <w:sz w:val="24"/>
+          <w:szCs w:val="24"/>
+          <w:lang w:val="en-GB"/>
+        </w:rPr>
+        <w:t xml:space="preserve"> </w:t>
+      </w:r>
+      <w:proofErr w:type="spellStart"/>
+      <w:r>
+        <w:rPr>
+          <w:rFonts w:asciiTheme="minorHAnsi" w:hAnsiTheme="minorHAnsi" w:cstheme="minorHAnsi"/>
+          <w:sz w:val="24"/>
+          <w:szCs w:val="24"/>
+          <w:lang w:val="en-GB"/>
+        </w:rPr>
+        <w:t>kết</w:t>
+      </w:r>
+      <w:proofErr w:type="spellEnd"/>
+      <w:r>
+        <w:rPr>
+          <w:rFonts w:asciiTheme="minorHAnsi" w:hAnsiTheme="minorHAnsi" w:cstheme="minorHAnsi"/>
+          <w:sz w:val="24"/>
+          <w:szCs w:val="24"/>
+          <w:lang w:val="en-GB"/>
+        </w:rPr>
+        <w:t xml:space="preserve"> </w:t>
+      </w:r>
+      <w:proofErr w:type="spellStart"/>
+      <w:r>
+        <w:rPr>
+          <w:rFonts w:asciiTheme="minorHAnsi" w:hAnsiTheme="minorHAnsi" w:cstheme="minorHAnsi"/>
+          <w:sz w:val="24"/>
+          <w:szCs w:val="24"/>
+          <w:lang w:val="en-GB"/>
+        </w:rPr>
+        <w:t>quả</w:t>
+      </w:r>
+      <w:proofErr w:type="spellEnd"/>
+      <w:r>
+        <w:rPr>
+          <w:rFonts w:asciiTheme="minorHAnsi" w:hAnsiTheme="minorHAnsi" w:cstheme="minorHAnsi"/>
+          <w:sz w:val="24"/>
+          <w:szCs w:val="24"/>
+          <w:lang w:val="en-GB"/>
+        </w:rPr>
+        <w:t xml:space="preserve"> </w:t>
+      </w:r>
+      <w:proofErr w:type="spellStart"/>
+      <w:r>
+        <w:rPr>
+          <w:rFonts w:asciiTheme="minorHAnsi" w:hAnsiTheme="minorHAnsi" w:cstheme="minorHAnsi"/>
+          <w:sz w:val="24"/>
+          <w:szCs w:val="24"/>
+          <w:lang w:val="en-GB"/>
+        </w:rPr>
+        <w:t>và</w:t>
+      </w:r>
+      <w:proofErr w:type="spellEnd"/>
+      <w:r>
+        <w:rPr>
+          <w:rFonts w:asciiTheme="minorHAnsi" w:hAnsiTheme="minorHAnsi" w:cstheme="minorHAnsi"/>
+          <w:sz w:val="24"/>
+          <w:szCs w:val="24"/>
+          <w:lang w:val="en-GB"/>
+        </w:rPr>
+        <w:t xml:space="preserve"> </w:t>
+      </w:r>
+      <w:proofErr w:type="spellStart"/>
+      <w:r>
+        <w:rPr>
+          <w:rFonts w:asciiTheme="minorHAnsi" w:hAnsiTheme="minorHAnsi" w:cstheme="minorHAnsi"/>
+          <w:sz w:val="24"/>
+          <w:szCs w:val="24"/>
+          <w:lang w:val="en-GB"/>
+        </w:rPr>
+        <w:t>biểu</w:t>
+      </w:r>
+      <w:proofErr w:type="spellEnd"/>
+      <w:r>
+        <w:rPr>
+          <w:rFonts w:asciiTheme="minorHAnsi" w:hAnsiTheme="minorHAnsi" w:cstheme="minorHAnsi"/>
+          <w:sz w:val="24"/>
+          <w:szCs w:val="24"/>
+          <w:lang w:val="en-GB"/>
+        </w:rPr>
+        <w:t xml:space="preserve"> </w:t>
+      </w:r>
+      <w:proofErr w:type="spellStart"/>
+      <w:r>
+        <w:rPr>
+          <w:rFonts w:asciiTheme="minorHAnsi" w:hAnsiTheme="minorHAnsi" w:cstheme="minorHAnsi"/>
+          <w:sz w:val="24"/>
+          <w:szCs w:val="24"/>
+          <w:lang w:val="en-GB"/>
+        </w:rPr>
+        <w:t>đồ</w:t>
+      </w:r>
+      <w:proofErr w:type="spellEnd"/>
+      <w:r>
+        <w:rPr>
+          <w:rFonts w:asciiTheme="minorHAnsi" w:hAnsiTheme="minorHAnsi" w:cstheme="minorHAnsi"/>
+          <w:sz w:val="24"/>
+          <w:szCs w:val="24"/>
+          <w:lang w:val="en-GB"/>
+        </w:rPr>
+        <w:t xml:space="preserve"> </w:t>
+      </w:r>
+      <w:proofErr w:type="spellStart"/>
+      <w:r>
+        <w:rPr>
+          <w:rFonts w:asciiTheme="minorHAnsi" w:hAnsiTheme="minorHAnsi" w:cstheme="minorHAnsi"/>
+          <w:sz w:val="24"/>
+          <w:szCs w:val="24"/>
+          <w:lang w:val="en-GB"/>
+        </w:rPr>
+        <w:t>xu</w:t>
+      </w:r>
+      <w:proofErr w:type="spellEnd"/>
+      <w:r>
+        <w:rPr>
+          <w:rFonts w:asciiTheme="minorHAnsi" w:hAnsiTheme="minorHAnsi" w:cstheme="minorHAnsi"/>
+          <w:sz w:val="24"/>
+          <w:szCs w:val="24"/>
+          <w:lang w:val="en-GB"/>
+        </w:rPr>
+        <w:t xml:space="preserve"> </w:t>
+      </w:r>
+      <w:proofErr w:type="spellStart"/>
+      <w:r>
+        <w:rPr>
+          <w:rFonts w:asciiTheme="minorHAnsi" w:hAnsiTheme="minorHAnsi" w:cstheme="minorHAnsi"/>
+          <w:sz w:val="24"/>
+          <w:szCs w:val="24"/>
+          <w:lang w:val="en-GB"/>
+        </w:rPr>
+        <w:t>hướng</w:t>
+      </w:r>
+      <w:proofErr w:type="spellEnd"/>
+      <w:r>
+        <w:rPr>
+          <w:rFonts w:asciiTheme="minorHAnsi" w:hAnsiTheme="minorHAnsi" w:cstheme="minorHAnsi"/>
+          <w:sz w:val="24"/>
+          <w:szCs w:val="24"/>
+          <w:lang w:val="en-GB"/>
+        </w:rPr>
+        <w:t xml:space="preserve"> </w:t>
+      </w:r>
+      <w:proofErr w:type="spellStart"/>
+      <w:r>
+        <w:rPr>
+          <w:rFonts w:asciiTheme="minorHAnsi" w:hAnsiTheme="minorHAnsi" w:cstheme="minorHAnsi"/>
+          <w:sz w:val="24"/>
+          <w:szCs w:val="24"/>
+          <w:lang w:val="en-GB"/>
+        </w:rPr>
+        <w:t>theo</w:t>
+      </w:r>
+      <w:proofErr w:type="spellEnd"/>
+      <w:r>
+        <w:rPr>
+          <w:rFonts w:asciiTheme="minorHAnsi" w:hAnsiTheme="minorHAnsi" w:cstheme="minorHAnsi"/>
+          <w:sz w:val="24"/>
+          <w:szCs w:val="24"/>
+          <w:lang w:val="en-GB"/>
+        </w:rPr>
+        <w:t xml:space="preserve"> </w:t>
+      </w:r>
+      <w:proofErr w:type="spellStart"/>
+      <w:r>
+        <w:rPr>
+          <w:rFonts w:asciiTheme="minorHAnsi" w:hAnsiTheme="minorHAnsi" w:cstheme="minorHAnsi"/>
+          <w:sz w:val="24"/>
+          <w:szCs w:val="24"/>
+          <w:lang w:val="en-GB"/>
+        </w:rPr>
+        <w:t>dõi</w:t>
+      </w:r>
+      <w:proofErr w:type="spellEnd"/>
+      <w:r>
+        <w:rPr>
+          <w:rFonts w:asciiTheme="minorHAnsi" w:hAnsiTheme="minorHAnsi" w:cstheme="minorHAnsi"/>
+          <w:sz w:val="24"/>
+          <w:szCs w:val="24"/>
+          <w:lang w:val="en-GB"/>
+        </w:rPr>
+        <w:t xml:space="preserve"> vi </w:t>
+      </w:r>
+      <w:proofErr w:type="spellStart"/>
+      <w:r>
+        <w:rPr>
+          <w:rFonts w:asciiTheme="minorHAnsi" w:hAnsiTheme="minorHAnsi" w:cstheme="minorHAnsi"/>
+          <w:sz w:val="24"/>
+          <w:szCs w:val="24"/>
+          <w:lang w:val="en-GB"/>
+        </w:rPr>
+        <w:t>sinh</w:t>
+      </w:r>
+      <w:proofErr w:type="spellEnd"/>
+      <w:r>
+        <w:rPr>
+          <w:rFonts w:asciiTheme="minorHAnsi" w:hAnsiTheme="minorHAnsi" w:cstheme="minorHAnsi"/>
+          <w:sz w:val="24"/>
+          <w:szCs w:val="24"/>
+          <w:lang w:val="en-GB"/>
+        </w:rPr>
+        <w:t xml:space="preserve"> </w:t>
+      </w:r>
+      <w:proofErr w:type="spellStart"/>
+      <w:r>
+        <w:rPr>
+          <w:rFonts w:asciiTheme="minorHAnsi" w:hAnsiTheme="minorHAnsi" w:cstheme="minorHAnsi"/>
+          <w:sz w:val="24"/>
+          <w:szCs w:val="24"/>
+          <w:lang w:val="en-GB"/>
+        </w:rPr>
+        <w:t>nhân</w:t>
+      </w:r>
+      <w:proofErr w:type="spellEnd"/>
+      <w:r>
+        <w:rPr>
+          <w:rFonts w:asciiTheme="minorHAnsi" w:hAnsiTheme="minorHAnsi" w:cstheme="minorHAnsi"/>
+          <w:sz w:val="24"/>
+          <w:szCs w:val="24"/>
+          <w:lang w:val="en-GB"/>
+        </w:rPr>
+        <w:t xml:space="preserve"> </w:t>
+      </w:r>
+      <w:proofErr w:type="spellStart"/>
+      <w:r>
+        <w:rPr>
+          <w:rFonts w:asciiTheme="minorHAnsi" w:hAnsiTheme="minorHAnsi" w:cstheme="minorHAnsi"/>
+          <w:sz w:val="24"/>
+          <w:szCs w:val="24"/>
+          <w:lang w:val="en-GB"/>
+        </w:rPr>
+        <w:t>viên</w:t>
+      </w:r>
+      <w:proofErr w:type="spellEnd"/>
+      <w:r>
+        <w:rPr>
+          <w:rFonts w:asciiTheme="minorHAnsi" w:hAnsiTheme="minorHAnsi" w:cstheme="minorHAnsi"/>
+          <w:sz w:val="24"/>
+          <w:szCs w:val="24"/>
+          <w:lang w:val="en-GB"/>
+        </w:rPr>
+        <w:t xml:space="preserve"> </w:t>
+      </w:r>
+      <w:proofErr w:type="spellStart"/>
+      <w:r>
+        <w:rPr>
+          <w:rFonts w:asciiTheme="minorHAnsi" w:hAnsiTheme="minorHAnsi" w:cstheme="minorHAnsi"/>
+          <w:sz w:val="24"/>
+          <w:szCs w:val="24"/>
+          <w:lang w:val="en-GB"/>
+        </w:rPr>
+        <w:t>được</w:t>
+      </w:r>
+      <w:proofErr w:type="spellEnd"/>
+      <w:r>
+        <w:rPr>
+          <w:rFonts w:asciiTheme="minorHAnsi" w:hAnsiTheme="minorHAnsi" w:cstheme="minorHAnsi"/>
+          <w:sz w:val="24"/>
+          <w:szCs w:val="24"/>
+          <w:lang w:val="en-GB"/>
+        </w:rPr>
+        <w:t xml:space="preserve"> </w:t>
+      </w:r>
+      <w:proofErr w:type="spellStart"/>
+      <w:r>
+        <w:rPr>
+          <w:rFonts w:asciiTheme="minorHAnsi" w:hAnsiTheme="minorHAnsi" w:cstheme="minorHAnsi"/>
+          <w:sz w:val="24"/>
+          <w:szCs w:val="24"/>
+          <w:lang w:val="en-GB"/>
+        </w:rPr>
+        <w:t>phép</w:t>
+      </w:r>
+      <w:proofErr w:type="spellEnd"/>
+      <w:r>
+        <w:rPr>
+          <w:rFonts w:asciiTheme="minorHAnsi" w:hAnsiTheme="minorHAnsi" w:cstheme="minorHAnsi"/>
+          <w:sz w:val="24"/>
+          <w:szCs w:val="24"/>
+          <w:lang w:val="en-GB"/>
+        </w:rPr>
+        <w:t xml:space="preserve"> </w:t>
+      </w:r>
+      <w:proofErr w:type="spellStart"/>
+      <w:r>
+        <w:rPr>
+          <w:rFonts w:asciiTheme="minorHAnsi" w:hAnsiTheme="minorHAnsi" w:cstheme="minorHAnsi"/>
+          <w:sz w:val="24"/>
+          <w:szCs w:val="24"/>
+          <w:lang w:val="en-GB"/>
+        </w:rPr>
+        <w:t>hoạt</w:t>
+      </w:r>
+      <w:proofErr w:type="spellEnd"/>
+      <w:r>
+        <w:rPr>
+          <w:rFonts w:asciiTheme="minorHAnsi" w:hAnsiTheme="minorHAnsi" w:cstheme="minorHAnsi"/>
+          <w:sz w:val="24"/>
+          <w:szCs w:val="24"/>
+          <w:lang w:val="en-GB"/>
+        </w:rPr>
+        <w:t xml:space="preserve"> </w:t>
+      </w:r>
+      <w:proofErr w:type="spellStart"/>
+      <w:r>
+        <w:rPr>
+          <w:rFonts w:asciiTheme="minorHAnsi" w:hAnsiTheme="minorHAnsi" w:cstheme="minorHAnsi"/>
+          <w:sz w:val="24"/>
+          <w:szCs w:val="24"/>
+          <w:lang w:val="en-GB"/>
+        </w:rPr>
+        <w:t>động</w:t>
+      </w:r>
+      <w:proofErr w:type="spellEnd"/>
+      <w:r>
+        <w:rPr>
+          <w:rFonts w:asciiTheme="minorHAnsi" w:hAnsiTheme="minorHAnsi" w:cstheme="minorHAnsi"/>
+          <w:sz w:val="24"/>
+          <w:szCs w:val="24"/>
+          <w:lang w:val="en-GB"/>
+        </w:rPr>
+        <w:t xml:space="preserve"> </w:t>
+      </w:r>
+      <w:proofErr w:type="spellStart"/>
+      <w:r>
+        <w:rPr>
+          <w:rFonts w:asciiTheme="minorHAnsi" w:hAnsiTheme="minorHAnsi" w:cstheme="minorHAnsi"/>
+          <w:sz w:val="24"/>
+          <w:szCs w:val="24"/>
+          <w:lang w:val="en-GB"/>
+        </w:rPr>
+        <w:t>trong</w:t>
+      </w:r>
+      <w:proofErr w:type="spellEnd"/>
+      <w:r>
+        <w:rPr>
+          <w:rFonts w:asciiTheme="minorHAnsi" w:hAnsiTheme="minorHAnsi" w:cstheme="minorHAnsi"/>
+          <w:sz w:val="24"/>
+          <w:szCs w:val="24"/>
+          <w:lang w:val="en-GB"/>
+        </w:rPr>
+        <w:t xml:space="preserve"> </w:t>
+      </w:r>
+      <w:proofErr w:type="spellStart"/>
+      <w:r>
+        <w:rPr>
+          <w:rFonts w:asciiTheme="minorHAnsi" w:hAnsiTheme="minorHAnsi" w:cstheme="minorHAnsi"/>
+          <w:sz w:val="24"/>
+          <w:szCs w:val="24"/>
+          <w:lang w:val="en-GB"/>
+        </w:rPr>
+        <w:t>khu</w:t>
+      </w:r>
+      <w:proofErr w:type="spellEnd"/>
+      <w:r>
+        <w:rPr>
+          <w:rFonts w:asciiTheme="minorHAnsi" w:hAnsiTheme="minorHAnsi" w:cstheme="minorHAnsi"/>
+          <w:sz w:val="24"/>
+          <w:szCs w:val="24"/>
+          <w:lang w:val="en-GB"/>
+        </w:rPr>
+        <w:t xml:space="preserve"> </w:t>
+      </w:r>
+      <w:proofErr w:type="spellStart"/>
+      <w:r>
+        <w:rPr>
+          <w:rFonts w:asciiTheme="minorHAnsi" w:hAnsiTheme="minorHAnsi" w:cstheme="minorHAnsi"/>
+          <w:sz w:val="24"/>
+          <w:szCs w:val="24"/>
+          <w:lang w:val="en-GB"/>
+        </w:rPr>
+        <w:t>vực</w:t>
+      </w:r>
+      <w:proofErr w:type="spellEnd"/>
+      <w:r>
+        <w:rPr>
+          <w:rFonts w:asciiTheme="minorHAnsi" w:hAnsiTheme="minorHAnsi" w:cstheme="minorHAnsi"/>
+          <w:sz w:val="24"/>
+          <w:szCs w:val="24"/>
+          <w:lang w:val="en-GB"/>
+        </w:rPr>
+        <w:t xml:space="preserve"> </w:t>
+      </w:r>
+      <w:proofErr w:type="spellStart"/>
+      <w:r>
+        <w:rPr>
+          <w:rFonts w:asciiTheme="minorHAnsi" w:hAnsiTheme="minorHAnsi" w:cstheme="minorHAnsi"/>
+          <w:sz w:val="24"/>
+          <w:szCs w:val="24"/>
+          <w:lang w:val="en-GB"/>
+        </w:rPr>
+        <w:t>vô</w:t>
+      </w:r>
+      <w:proofErr w:type="spellEnd"/>
+      <w:r>
+        <w:rPr>
+          <w:rFonts w:asciiTheme="minorHAnsi" w:hAnsiTheme="minorHAnsi" w:cstheme="minorHAnsi"/>
+          <w:sz w:val="24"/>
+          <w:szCs w:val="24"/>
+          <w:lang w:val="en-GB"/>
+        </w:rPr>
+        <w:t xml:space="preserve"> </w:t>
+      </w:r>
+      <w:proofErr w:type="spellStart"/>
+      <w:r>
+        <w:rPr>
+          <w:rFonts w:asciiTheme="minorHAnsi" w:hAnsiTheme="minorHAnsi" w:cstheme="minorHAnsi"/>
+          <w:sz w:val="24"/>
+          <w:szCs w:val="24"/>
+          <w:lang w:val="en-GB"/>
+        </w:rPr>
+        <w:t>trùng</w:t>
+      </w:r>
+      <w:proofErr w:type="spellEnd"/>
+      <w:r>
+        <w:rPr>
+          <w:rFonts w:asciiTheme="minorHAnsi" w:hAnsiTheme="minorHAnsi" w:cstheme="minorHAnsi"/>
+          <w:sz w:val="24"/>
+          <w:szCs w:val="24"/>
+          <w:lang w:val="en-GB"/>
+        </w:rPr>
+        <w:t xml:space="preserve"> </w:t>
+      </w:r>
+      <w:proofErr w:type="spellStart"/>
+      <w:r>
+        <w:rPr>
+          <w:rFonts w:asciiTheme="minorHAnsi" w:hAnsiTheme="minorHAnsi" w:cstheme="minorHAnsi"/>
+          <w:sz w:val="24"/>
+          <w:szCs w:val="24"/>
+          <w:lang w:val="en-GB"/>
+        </w:rPr>
+        <w:t>của</w:t>
+      </w:r>
+      <w:proofErr w:type="spellEnd"/>
+      <w:r>
+        <w:rPr>
+          <w:rFonts w:asciiTheme="minorHAnsi" w:hAnsiTheme="minorHAnsi" w:cstheme="minorHAnsi"/>
+          <w:sz w:val="24"/>
+          <w:szCs w:val="24"/>
+          <w:lang w:val="en-GB"/>
+        </w:rPr>
+        <w:t xml:space="preserve"> </w:t>
       </w:r>
       <w:r>
         <w:rPr>
@@ -2420,16 +2911,207 @@
           <w:szCs w:val="24"/>
           <w:lang w:val="en-US"/>
         </w:rPr>
-        <w:t xml:space="preserve">${workshop_name} </w:t>
-      </w:r>
-      <w:r>
-        <w:rPr>
-          <w:rFonts w:asciiTheme="minorHAnsi" w:hAnsiTheme="minorHAnsi" w:cstheme="minorHAnsi"/>
-          <w:sz w:val="24"/>
-          <w:szCs w:val="24"/>
-          <w:lang w:val="en-GB"/>
-        </w:rPr>
-        <w:t xml:space="preserve">cho tất cả các vị trí lấy mẫu từ </w:t>
+        <w:t>${</w:t>
+      </w:r>
+      <w:proofErr w:type="spellStart"/>
+      <w:r>
+        <w:rPr>
+          <w:rFonts w:asciiTheme="minorHAnsi" w:hAnsiTheme="minorHAnsi" w:cstheme="minorHAnsi"/>
+          <w:sz w:val="24"/>
+          <w:szCs w:val="24"/>
+          <w:lang w:val="en-US"/>
+        </w:rPr>
+        <w:t>workshop_name</w:t>
+      </w:r>
+      <w:proofErr w:type="spellEnd"/>
+      <w:r>
+        <w:rPr>
+          <w:rFonts w:asciiTheme="minorHAnsi" w:hAnsiTheme="minorHAnsi" w:cstheme="minorHAnsi"/>
+          <w:sz w:val="24"/>
+          <w:szCs w:val="24"/>
+          <w:lang w:val="en-US"/>
+        </w:rPr>
+        <w:t xml:space="preserve">} </w:t>
+      </w:r>
+      <w:proofErr w:type="spellStart"/>
+      <w:r>
+        <w:rPr>
+          <w:rFonts w:asciiTheme="minorHAnsi" w:hAnsiTheme="minorHAnsi" w:cstheme="minorHAnsi"/>
+          <w:sz w:val="24"/>
+          <w:szCs w:val="24"/>
+          <w:lang w:val="en-GB"/>
+        </w:rPr>
+        <w:t>cho</w:t>
+      </w:r>
+      <w:proofErr w:type="spellEnd"/>
+      <w:r>
+        <w:rPr>
+          <w:rFonts w:asciiTheme="minorHAnsi" w:hAnsiTheme="minorHAnsi" w:cstheme="minorHAnsi"/>
+          <w:sz w:val="24"/>
+          <w:szCs w:val="24"/>
+          <w:lang w:val="en-GB"/>
+        </w:rPr>
+        <w:t xml:space="preserve"> </w:t>
+      </w:r>
+      <w:proofErr w:type="spellStart"/>
+      <w:r>
+        <w:rPr>
+          <w:rFonts w:asciiTheme="minorHAnsi" w:hAnsiTheme="minorHAnsi" w:cstheme="minorHAnsi"/>
+          <w:sz w:val="24"/>
+          <w:szCs w:val="24"/>
+          <w:lang w:val="en-GB"/>
+        </w:rPr>
+        <w:t>tất</w:t>
+      </w:r>
+      <w:proofErr w:type="spellEnd"/>
+      <w:r>
+        <w:rPr>
+          <w:rFonts w:asciiTheme="minorHAnsi" w:hAnsiTheme="minorHAnsi" w:cstheme="minorHAnsi"/>
+          <w:sz w:val="24"/>
+          <w:szCs w:val="24"/>
+          <w:lang w:val="en-GB"/>
+        </w:rPr>
+        <w:t xml:space="preserve"> </w:t>
+      </w:r>
+      <w:proofErr w:type="spellStart"/>
+      <w:r>
+        <w:rPr>
+          <w:rFonts w:asciiTheme="minorHAnsi" w:hAnsiTheme="minorHAnsi" w:cstheme="minorHAnsi"/>
+          <w:sz w:val="24"/>
+          <w:szCs w:val="24"/>
+          <w:lang w:val="en-GB"/>
+        </w:rPr>
+        <w:t>cả</w:t>
+      </w:r>
+      <w:proofErr w:type="spellEnd"/>
+      <w:r>
+        <w:rPr>
+          <w:rFonts w:asciiTheme="minorHAnsi" w:hAnsiTheme="minorHAnsi" w:cstheme="minorHAnsi"/>
+          <w:sz w:val="24"/>
+          <w:szCs w:val="24"/>
+          <w:lang w:val="en-GB"/>
+        </w:rPr>
+        <w:t xml:space="preserve"> </w:t>
+      </w:r>
+      <w:proofErr w:type="spellStart"/>
+      <w:r>
+        <w:rPr>
+          <w:rFonts w:asciiTheme="minorHAnsi" w:hAnsiTheme="minorHAnsi" w:cstheme="minorHAnsi"/>
+          <w:sz w:val="24"/>
+          <w:szCs w:val="24"/>
+          <w:lang w:val="en-GB"/>
+        </w:rPr>
+        <w:t>các</w:t>
+      </w:r>
+      <w:proofErr w:type="spellEnd"/>
+      <w:r>
+        <w:rPr>
+          <w:rFonts w:asciiTheme="minorHAnsi" w:hAnsiTheme="minorHAnsi" w:cstheme="minorHAnsi"/>
+          <w:sz w:val="24"/>
+          <w:szCs w:val="24"/>
+          <w:lang w:val="en-GB"/>
+        </w:rPr>
+        <w:t xml:space="preserve"> </w:t>
+      </w:r>
+      <w:proofErr w:type="spellStart"/>
+      <w:r>
+        <w:rPr>
+          <w:rFonts w:asciiTheme="minorHAnsi" w:hAnsiTheme="minorHAnsi" w:cstheme="minorHAnsi"/>
+          <w:sz w:val="24"/>
+          <w:szCs w:val="24"/>
+          <w:lang w:val="en-GB"/>
+        </w:rPr>
+        <w:t>vị</w:t>
+      </w:r>
+      <w:proofErr w:type="spellEnd"/>
+      <w:r>
+        <w:rPr>
+          <w:rFonts w:asciiTheme="minorHAnsi" w:hAnsiTheme="minorHAnsi" w:cstheme="minorHAnsi"/>
+          <w:sz w:val="24"/>
+          <w:szCs w:val="24"/>
+          <w:lang w:val="en-GB"/>
+        </w:rPr>
+        <w:t xml:space="preserve"> </w:t>
+      </w:r>
+      <w:proofErr w:type="spellStart"/>
+      <w:r>
+        <w:rPr>
+          <w:rFonts w:asciiTheme="minorHAnsi" w:hAnsiTheme="minorHAnsi" w:cstheme="minorHAnsi"/>
+          <w:sz w:val="24"/>
+          <w:szCs w:val="24"/>
+          <w:lang w:val="en-GB"/>
+        </w:rPr>
+        <w:t>trí</w:t>
+      </w:r>
+      <w:proofErr w:type="spellEnd"/>
+      <w:r>
+        <w:rPr>
+          <w:rFonts w:asciiTheme="minorHAnsi" w:hAnsiTheme="minorHAnsi" w:cstheme="minorHAnsi"/>
+          <w:sz w:val="24"/>
+          <w:szCs w:val="24"/>
+          <w:lang w:val="en-GB"/>
+        </w:rPr>
+        <w:t xml:space="preserve"> </w:t>
+      </w:r>
+      <w:proofErr w:type="spellStart"/>
+      <w:r>
+        <w:rPr>
+          <w:rFonts w:asciiTheme="minorHAnsi" w:hAnsiTheme="minorHAnsi" w:cstheme="minorHAnsi"/>
+          <w:sz w:val="24"/>
+          <w:szCs w:val="24"/>
+          <w:lang w:val="en-GB"/>
+        </w:rPr>
+        <w:t>lấy</w:t>
+      </w:r>
+      <w:proofErr w:type="spellEnd"/>
+      <w:r>
+        <w:rPr>
+          <w:rFonts w:asciiTheme="minorHAnsi" w:hAnsiTheme="minorHAnsi" w:cstheme="minorHAnsi"/>
+          <w:sz w:val="24"/>
+          <w:szCs w:val="24"/>
+          <w:lang w:val="en-GB"/>
+        </w:rPr>
+        <w:t xml:space="preserve"> </w:t>
+      </w:r>
+      <w:proofErr w:type="spellStart"/>
+      <w:r>
+        <w:rPr>
+          <w:rFonts w:asciiTheme="minorHAnsi" w:hAnsiTheme="minorHAnsi" w:cstheme="minorHAnsi"/>
+          <w:sz w:val="24"/>
+          <w:szCs w:val="24"/>
+          <w:lang w:val="en-GB"/>
+        </w:rPr>
+        <w:t>mẫu</w:t>
+      </w:r>
+      <w:proofErr w:type="spellEnd"/>
+      <w:r>
+        <w:rPr>
+          <w:rFonts w:asciiTheme="minorHAnsi" w:hAnsiTheme="minorHAnsi" w:cstheme="minorHAnsi"/>
+          <w:sz w:val="24"/>
+          <w:szCs w:val="24"/>
+          <w:lang w:val="en-GB"/>
+        </w:rPr>
+        <w:t xml:space="preserve"> </w:t>
+      </w:r>
+      <w:proofErr w:type="spellStart"/>
+      <w:r>
+        <w:rPr>
+          <w:rFonts w:asciiTheme="minorHAnsi" w:hAnsiTheme="minorHAnsi" w:cstheme="minorHAnsi"/>
+          <w:sz w:val="24"/>
+          <w:szCs w:val="24"/>
+          <w:lang w:val="en-GB"/>
+        </w:rPr>
+        <w:t>từ</w:t>
+      </w:r>
+      <w:proofErr w:type="spellEnd"/>
+      <w:r>
+        <w:rPr>
+          <w:rFonts w:asciiTheme="minorHAnsi" w:hAnsiTheme="minorHAnsi" w:cstheme="minorHAnsi"/>
+          <w:sz w:val="24"/>
+          <w:szCs w:val="24"/>
+          <w:lang w:val="en-GB"/>
+        </w:rPr>
+        <w:t xml:space="preserve"> </w:t>
       </w:r>
       <w:r>
         <w:rPr>
@@ -2446,7 +3128,27 @@
           <w:szCs w:val="24"/>
           <w:lang w:val="en-GB"/>
         </w:rPr>
-        <w:t xml:space="preserve"> tới </w:t>
+        <w:t xml:space="preserve"> </w:t>
+      </w:r>
+      <w:proofErr w:type="spellStart"/>
+      <w:r>
+        <w:rPr>
+          <w:rFonts w:asciiTheme="minorHAnsi" w:hAnsiTheme="minorHAnsi" w:cstheme="minorHAnsi"/>
+          <w:sz w:val="24"/>
+          <w:szCs w:val="24"/>
+          <w:lang w:val="en-GB"/>
+        </w:rPr>
+        <w:t>tới</w:t>
+      </w:r>
+      <w:proofErr w:type="spellEnd"/>
+      <w:r>
+        <w:rPr>
+          <w:rFonts w:asciiTheme="minorHAnsi" w:hAnsiTheme="minorHAnsi" w:cstheme="minorHAnsi"/>
+          <w:sz w:val="24"/>
+          <w:szCs w:val="24"/>
+          <w:lang w:val="en-GB"/>
+        </w:rPr>
+        <w:t xml:space="preserve"> </w:t>
       </w:r>
       <w:r>
         <w:rPr>
@@ -2463,25 +3165,527 @@
           <w:szCs w:val="24"/>
           <w:lang w:val="en-GB"/>
         </w:rPr>
-        <w:t xml:space="preserve">. Nhằm đánh giá và xác định kết quả có </w:t>
-      </w:r>
-      <w:r>
-        <w:rPr>
-          <w:rFonts w:asciiTheme="minorHAnsi" w:hAnsiTheme="minorHAnsi" w:cstheme="minorHAnsi"/>
-          <w:sz w:val="24"/>
-          <w:szCs w:val="24"/>
-          <w:lang w:val="en-GB"/>
-        </w:rPr>
-        <w:t>vượt các giới hạn</w:t>
-      </w:r>
-      <w:r>
-        <w:rPr>
-          <w:rFonts w:asciiTheme="minorHAnsi" w:hAnsiTheme="minorHAnsi" w:cstheme="minorHAnsi"/>
-          <w:sz w:val="24"/>
-          <w:szCs w:val="24"/>
-          <w:lang w:val="en-GB"/>
-        </w:rPr>
-        <w:t xml:space="preserve"> hoặc có xảy ra sai lệch trong khoảng thời gian báo cáo trên.</w:t>
+        <w:t xml:space="preserve">. </w:t>
+      </w:r>
+      <w:proofErr w:type="spellStart"/>
+      <w:r>
+        <w:rPr>
+          <w:rFonts w:asciiTheme="minorHAnsi" w:hAnsiTheme="minorHAnsi" w:cstheme="minorHAnsi"/>
+          <w:sz w:val="24"/>
+          <w:szCs w:val="24"/>
+          <w:lang w:val="en-GB"/>
+        </w:rPr>
+        <w:t>Nhằm</w:t>
+      </w:r>
+      <w:proofErr w:type="spellEnd"/>
+      <w:r>
+        <w:rPr>
+          <w:rFonts w:asciiTheme="minorHAnsi" w:hAnsiTheme="minorHAnsi" w:cstheme="minorHAnsi"/>
+          <w:sz w:val="24"/>
+          <w:szCs w:val="24"/>
+          <w:lang w:val="en-GB"/>
+        </w:rPr>
+        <w:t xml:space="preserve"> </w:t>
+      </w:r>
+      <w:proofErr w:type="spellStart"/>
+      <w:r>
+        <w:rPr>
+          <w:rFonts w:asciiTheme="minorHAnsi" w:hAnsiTheme="minorHAnsi" w:cstheme="minorHAnsi"/>
+          <w:sz w:val="24"/>
+          <w:szCs w:val="24"/>
+          <w:lang w:val="en-GB"/>
+        </w:rPr>
+        <w:t>đánh</w:t>
+      </w:r>
+      <w:proofErr w:type="spellEnd"/>
+      <w:r>
+        <w:rPr>
+          <w:rFonts w:asciiTheme="minorHAnsi" w:hAnsiTheme="minorHAnsi" w:cstheme="minorHAnsi"/>
+          <w:sz w:val="24"/>
+          <w:szCs w:val="24"/>
+          <w:lang w:val="en-GB"/>
+        </w:rPr>
+        <w:t xml:space="preserve"> </w:t>
+      </w:r>
+      <w:proofErr w:type="spellStart"/>
+      <w:r>
+        <w:rPr>
+          <w:rFonts w:asciiTheme="minorHAnsi" w:hAnsiTheme="minorHAnsi" w:cstheme="minorHAnsi"/>
+          <w:sz w:val="24"/>
+          <w:szCs w:val="24"/>
+          <w:lang w:val="en-GB"/>
+        </w:rPr>
+        <w:t>giá</w:t>
+      </w:r>
+      <w:proofErr w:type="spellEnd"/>
+      <w:r>
+        <w:rPr>
+          <w:rFonts w:asciiTheme="minorHAnsi" w:hAnsiTheme="minorHAnsi" w:cstheme="minorHAnsi"/>
+          <w:sz w:val="24"/>
+          <w:szCs w:val="24"/>
+          <w:lang w:val="en-GB"/>
+        </w:rPr>
+        <w:t xml:space="preserve"> </w:t>
+      </w:r>
+      <w:proofErr w:type="spellStart"/>
+      <w:r>
+        <w:rPr>
+          <w:rFonts w:asciiTheme="minorHAnsi" w:hAnsiTheme="minorHAnsi" w:cstheme="minorHAnsi"/>
+          <w:sz w:val="24"/>
+          <w:szCs w:val="24"/>
+          <w:lang w:val="en-GB"/>
+        </w:rPr>
+        <w:t>và</w:t>
+      </w:r>
+      <w:proofErr w:type="spellEnd"/>
+      <w:r>
+        <w:rPr>
+          <w:rFonts w:asciiTheme="minorHAnsi" w:hAnsiTheme="minorHAnsi" w:cstheme="minorHAnsi"/>
+          <w:sz w:val="24"/>
+          <w:szCs w:val="24"/>
+          <w:lang w:val="en-GB"/>
+        </w:rPr>
+        <w:t xml:space="preserve"> </w:t>
+      </w:r>
+      <w:proofErr w:type="spellStart"/>
+      <w:r>
+        <w:rPr>
+          <w:rFonts w:asciiTheme="minorHAnsi" w:hAnsiTheme="minorHAnsi" w:cstheme="minorHAnsi"/>
+          <w:sz w:val="24"/>
+          <w:szCs w:val="24"/>
+          <w:lang w:val="en-GB"/>
+        </w:rPr>
+        <w:t>xác</w:t>
+      </w:r>
+      <w:proofErr w:type="spellEnd"/>
+      <w:r>
+        <w:rPr>
+          <w:rFonts w:asciiTheme="minorHAnsi" w:hAnsiTheme="minorHAnsi" w:cstheme="minorHAnsi"/>
+          <w:sz w:val="24"/>
+          <w:szCs w:val="24"/>
+          <w:lang w:val="en-GB"/>
+        </w:rPr>
+        <w:t xml:space="preserve"> </w:t>
+      </w:r>
+      <w:proofErr w:type="spellStart"/>
+      <w:r>
+        <w:rPr>
+          <w:rFonts w:asciiTheme="minorHAnsi" w:hAnsiTheme="minorHAnsi" w:cstheme="minorHAnsi"/>
+          <w:sz w:val="24"/>
+          <w:szCs w:val="24"/>
+          <w:lang w:val="en-GB"/>
+        </w:rPr>
+        <w:t>định</w:t>
+      </w:r>
+      <w:proofErr w:type="spellEnd"/>
+      <w:r>
+        <w:rPr>
+          <w:rFonts w:asciiTheme="minorHAnsi" w:hAnsiTheme="minorHAnsi" w:cstheme="minorHAnsi"/>
+          <w:sz w:val="24"/>
+          <w:szCs w:val="24"/>
+          <w:lang w:val="en-GB"/>
+        </w:rPr>
+        <w:t xml:space="preserve"> </w:t>
+      </w:r>
+      <w:proofErr w:type="spellStart"/>
+      <w:r>
+        <w:rPr>
+          <w:rFonts w:asciiTheme="minorHAnsi" w:hAnsiTheme="minorHAnsi" w:cstheme="minorHAnsi"/>
+          <w:sz w:val="24"/>
+          <w:szCs w:val="24"/>
+          <w:lang w:val="en-GB"/>
+        </w:rPr>
+        <w:t>kết</w:t>
+      </w:r>
+      <w:proofErr w:type="spellEnd"/>
+      <w:r>
+        <w:rPr>
+          <w:rFonts w:asciiTheme="minorHAnsi" w:hAnsiTheme="minorHAnsi" w:cstheme="minorHAnsi"/>
+          <w:sz w:val="24"/>
+          <w:szCs w:val="24"/>
+          <w:lang w:val="en-GB"/>
+        </w:rPr>
+        <w:t xml:space="preserve"> </w:t>
+      </w:r>
+      <w:proofErr w:type="spellStart"/>
+      <w:r>
+        <w:rPr>
+          <w:rFonts w:asciiTheme="minorHAnsi" w:hAnsiTheme="minorHAnsi" w:cstheme="minorHAnsi"/>
+          <w:sz w:val="24"/>
+          <w:szCs w:val="24"/>
+          <w:lang w:val="en-GB"/>
+        </w:rPr>
+        <w:t>quả</w:t>
+      </w:r>
+      <w:proofErr w:type="spellEnd"/>
+      <w:r>
+        <w:rPr>
+          <w:rFonts w:asciiTheme="minorHAnsi" w:hAnsiTheme="minorHAnsi" w:cstheme="minorHAnsi"/>
+          <w:sz w:val="24"/>
+          <w:szCs w:val="24"/>
+          <w:lang w:val="en-GB"/>
+        </w:rPr>
+        <w:t xml:space="preserve"> </w:t>
+      </w:r>
+      <w:proofErr w:type="spellStart"/>
+      <w:r>
+        <w:rPr>
+          <w:rFonts w:asciiTheme="minorHAnsi" w:hAnsiTheme="minorHAnsi" w:cstheme="minorHAnsi"/>
+          <w:sz w:val="24"/>
+          <w:szCs w:val="24"/>
+          <w:lang w:val="en-GB"/>
+        </w:rPr>
+        <w:t>có</w:t>
+      </w:r>
+      <w:proofErr w:type="spellEnd"/>
+      <w:r>
+        <w:rPr>
+          <w:rFonts w:asciiTheme="minorHAnsi" w:hAnsiTheme="minorHAnsi" w:cstheme="minorHAnsi"/>
+          <w:sz w:val="24"/>
+          <w:szCs w:val="24"/>
+          <w:lang w:val="en-GB"/>
+        </w:rPr>
+        <w:t xml:space="preserve"> </w:t>
+      </w:r>
+      <w:proofErr w:type="spellStart"/>
+      <w:r>
+        <w:rPr>
+          <w:rFonts w:asciiTheme="minorHAnsi" w:hAnsiTheme="minorHAnsi" w:cstheme="minorHAnsi"/>
+          <w:sz w:val="24"/>
+          <w:szCs w:val="24"/>
+          <w:lang w:val="en-GB"/>
+        </w:rPr>
+        <w:t>vượt</w:t>
+      </w:r>
+      <w:proofErr w:type="spellEnd"/>
+      <w:r>
+        <w:rPr>
+          <w:rFonts w:asciiTheme="minorHAnsi" w:hAnsiTheme="minorHAnsi" w:cstheme="minorHAnsi"/>
+          <w:sz w:val="24"/>
+          <w:szCs w:val="24"/>
+          <w:lang w:val="en-GB"/>
+        </w:rPr>
+        <w:t xml:space="preserve"> </w:t>
+      </w:r>
+      <w:proofErr w:type="spellStart"/>
+      <w:r>
+        <w:rPr>
+          <w:rFonts w:asciiTheme="minorHAnsi" w:hAnsiTheme="minorHAnsi" w:cstheme="minorHAnsi"/>
+          <w:sz w:val="24"/>
+          <w:szCs w:val="24"/>
+          <w:lang w:val="en-GB"/>
+        </w:rPr>
+        <w:t>các</w:t>
+      </w:r>
+      <w:proofErr w:type="spellEnd"/>
+      <w:r>
+        <w:rPr>
+          <w:rFonts w:asciiTheme="minorHAnsi" w:hAnsiTheme="minorHAnsi" w:cstheme="minorHAnsi"/>
+          <w:sz w:val="24"/>
+          <w:szCs w:val="24"/>
+          <w:lang w:val="en-GB"/>
+        </w:rPr>
+        <w:t xml:space="preserve"> </w:t>
+      </w:r>
+      <w:proofErr w:type="spellStart"/>
+      <w:r>
+        <w:rPr>
+          <w:rFonts w:asciiTheme="minorHAnsi" w:hAnsiTheme="minorHAnsi" w:cstheme="minorHAnsi"/>
+          <w:sz w:val="24"/>
+          <w:szCs w:val="24"/>
+          <w:lang w:val="en-GB"/>
+        </w:rPr>
+        <w:t>giới</w:t>
+      </w:r>
+      <w:proofErr w:type="spellEnd"/>
+      <w:r>
+        <w:rPr>
+          <w:rFonts w:asciiTheme="minorHAnsi" w:hAnsiTheme="minorHAnsi" w:cstheme="minorHAnsi"/>
+          <w:sz w:val="24"/>
+          <w:szCs w:val="24"/>
+          <w:lang w:val="en-GB"/>
+        </w:rPr>
+        <w:t xml:space="preserve"> </w:t>
+      </w:r>
+      <w:proofErr w:type="spellStart"/>
+      <w:r>
+        <w:rPr>
+          <w:rFonts w:asciiTheme="minorHAnsi" w:hAnsiTheme="minorHAnsi" w:cstheme="minorHAnsi"/>
+          <w:sz w:val="24"/>
+          <w:szCs w:val="24"/>
+          <w:lang w:val="en-GB"/>
+        </w:rPr>
+        <w:t>hạn</w:t>
+      </w:r>
+      <w:proofErr w:type="spellEnd"/>
+      <w:r>
+        <w:rPr>
+          <w:rFonts w:asciiTheme="minorHAnsi" w:hAnsiTheme="minorHAnsi" w:cstheme="minorHAnsi"/>
+          <w:sz w:val="24"/>
+          <w:szCs w:val="24"/>
+          <w:lang w:val="en-GB"/>
+        </w:rPr>
+        <w:t xml:space="preserve"> </w:t>
+      </w:r>
+      <w:proofErr w:type="spellStart"/>
+      <w:r>
+        <w:rPr>
+          <w:rFonts w:asciiTheme="minorHAnsi" w:hAnsiTheme="minorHAnsi" w:cstheme="minorHAnsi"/>
+          <w:sz w:val="24"/>
+          <w:szCs w:val="24"/>
+          <w:lang w:val="en-GB"/>
+        </w:rPr>
+        <w:t>hoặc</w:t>
+      </w:r>
+      <w:proofErr w:type="spellEnd"/>
+      <w:r>
+        <w:rPr>
+          <w:rFonts w:asciiTheme="minorHAnsi" w:hAnsiTheme="minorHAnsi" w:cstheme="minorHAnsi"/>
+          <w:sz w:val="24"/>
+          <w:szCs w:val="24"/>
+          <w:lang w:val="en-GB"/>
+        </w:rPr>
+        <w:t xml:space="preserve"> </w:t>
+      </w:r>
+      <w:proofErr w:type="spellStart"/>
+      <w:r>
+        <w:rPr>
+          <w:rFonts w:asciiTheme="minorHAnsi" w:hAnsiTheme="minorHAnsi" w:cstheme="minorHAnsi"/>
+          <w:sz w:val="24"/>
+          <w:szCs w:val="24"/>
+          <w:lang w:val="en-GB"/>
+        </w:rPr>
+        <w:t>có</w:t>
+      </w:r>
+      <w:proofErr w:type="spellEnd"/>
+      <w:r>
+        <w:rPr>
+          <w:rFonts w:asciiTheme="minorHAnsi" w:hAnsiTheme="minorHAnsi" w:cstheme="minorHAnsi"/>
+          <w:sz w:val="24"/>
+          <w:szCs w:val="24"/>
+          <w:lang w:val="en-GB"/>
+        </w:rPr>
+        <w:t xml:space="preserve"> </w:t>
+      </w:r>
+      <w:proofErr w:type="spellStart"/>
+      <w:r>
+        <w:rPr>
+          <w:rFonts w:asciiTheme="minorHAnsi" w:hAnsiTheme="minorHAnsi" w:cstheme="minorHAnsi"/>
+          <w:sz w:val="24"/>
+          <w:szCs w:val="24"/>
+          <w:lang w:val="en-GB"/>
+        </w:rPr>
+        <w:t>xảy</w:t>
+      </w:r>
+      <w:proofErr w:type="spellEnd"/>
+      <w:r>
+        <w:rPr>
+          <w:rFonts w:asciiTheme="minorHAnsi" w:hAnsiTheme="minorHAnsi" w:cstheme="minorHAnsi"/>
+          <w:sz w:val="24"/>
+          <w:szCs w:val="24"/>
+          <w:lang w:val="en-GB"/>
+        </w:rPr>
+        <w:t xml:space="preserve"> </w:t>
+      </w:r>
+      <w:proofErr w:type="spellStart"/>
+      <w:r>
+        <w:rPr>
+          <w:rFonts w:asciiTheme="minorHAnsi" w:hAnsiTheme="minorHAnsi" w:cstheme="minorHAnsi"/>
+          <w:sz w:val="24"/>
+          <w:szCs w:val="24"/>
+          <w:lang w:val="en-GB"/>
+        </w:rPr>
+        <w:t>ra</w:t>
+      </w:r>
+      <w:proofErr w:type="spellEnd"/>
+      <w:r>
+        <w:rPr>
+          <w:rFonts w:asciiTheme="minorHAnsi" w:hAnsiTheme="minorHAnsi" w:cstheme="minorHAnsi"/>
+          <w:sz w:val="24"/>
+          <w:szCs w:val="24"/>
+          <w:lang w:val="en-GB"/>
+        </w:rPr>
+        <w:t xml:space="preserve"> </w:t>
+      </w:r>
+      <w:proofErr w:type="spellStart"/>
+      <w:r>
+        <w:rPr>
+          <w:rFonts w:asciiTheme="minorHAnsi" w:hAnsiTheme="minorHAnsi" w:cstheme="minorHAnsi"/>
+          <w:sz w:val="24"/>
+          <w:szCs w:val="24"/>
+          <w:lang w:val="en-GB"/>
+        </w:rPr>
+        <w:t>sai</w:t>
+      </w:r>
+      <w:proofErr w:type="spellEnd"/>
+      <w:r>
+        <w:rPr>
+          <w:rFonts w:asciiTheme="minorHAnsi" w:hAnsiTheme="minorHAnsi" w:cstheme="minorHAnsi"/>
+          <w:sz w:val="24"/>
+          <w:szCs w:val="24"/>
+          <w:lang w:val="en-GB"/>
+        </w:rPr>
+        <w:t xml:space="preserve"> </w:t>
+      </w:r>
+      <w:proofErr w:type="spellStart"/>
+      <w:r>
+        <w:rPr>
+          <w:rFonts w:asciiTheme="minorHAnsi" w:hAnsiTheme="minorHAnsi" w:cstheme="minorHAnsi"/>
+          <w:sz w:val="24"/>
+          <w:szCs w:val="24"/>
+          <w:lang w:val="en-GB"/>
+        </w:rPr>
+        <w:t>lệch</w:t>
+      </w:r>
+      <w:proofErr w:type="spellEnd"/>
+      <w:r>
+        <w:rPr>
+          <w:rFonts w:asciiTheme="minorHAnsi" w:hAnsiTheme="minorHAnsi" w:cstheme="minorHAnsi"/>
+          <w:sz w:val="24"/>
+          <w:szCs w:val="24"/>
+          <w:lang w:val="en-GB"/>
+        </w:rPr>
+        <w:t xml:space="preserve"> </w:t>
+      </w:r>
+      <w:proofErr w:type="spellStart"/>
+      <w:r>
+        <w:rPr>
+          <w:rFonts w:asciiTheme="minorHAnsi" w:hAnsiTheme="minorHAnsi" w:cstheme="minorHAnsi"/>
+          <w:sz w:val="24"/>
+          <w:szCs w:val="24"/>
+          <w:lang w:val="en-GB"/>
+        </w:rPr>
+        <w:t>trong</w:t>
+      </w:r>
+      <w:proofErr w:type="spellEnd"/>
+      <w:r>
+        <w:rPr>
+          <w:rFonts w:asciiTheme="minorHAnsi" w:hAnsiTheme="minorHAnsi" w:cstheme="minorHAnsi"/>
+          <w:sz w:val="24"/>
+          <w:szCs w:val="24"/>
+          <w:lang w:val="en-GB"/>
+        </w:rPr>
+        <w:t xml:space="preserve"> </w:t>
+      </w:r>
+      <w:proofErr w:type="spellStart"/>
+      <w:r>
+        <w:rPr>
+          <w:rFonts w:asciiTheme="minorHAnsi" w:hAnsiTheme="minorHAnsi" w:cstheme="minorHAnsi"/>
+          <w:sz w:val="24"/>
+          <w:szCs w:val="24"/>
+          <w:lang w:val="en-GB"/>
+        </w:rPr>
+        <w:t>khoảng</w:t>
+      </w:r>
+      <w:proofErr w:type="spellEnd"/>
+      <w:r>
+        <w:rPr>
+          <w:rFonts w:asciiTheme="minorHAnsi" w:hAnsiTheme="minorHAnsi" w:cstheme="minorHAnsi"/>
+          <w:sz w:val="24"/>
+          <w:szCs w:val="24"/>
+          <w:lang w:val="en-GB"/>
+        </w:rPr>
+        <w:t xml:space="preserve"> </w:t>
+      </w:r>
+      <w:proofErr w:type="spellStart"/>
+      <w:r>
+        <w:rPr>
+          <w:rFonts w:asciiTheme="minorHAnsi" w:hAnsiTheme="minorHAnsi" w:cstheme="minorHAnsi"/>
+          <w:sz w:val="24"/>
+          <w:szCs w:val="24"/>
+          <w:lang w:val="en-GB"/>
+        </w:rPr>
+        <w:t>thời</w:t>
+      </w:r>
+      <w:proofErr w:type="spellEnd"/>
+      <w:r>
+        <w:rPr>
+          <w:rFonts w:asciiTheme="minorHAnsi" w:hAnsiTheme="minorHAnsi" w:cstheme="minorHAnsi"/>
+          <w:sz w:val="24"/>
+          <w:szCs w:val="24"/>
+          <w:lang w:val="en-GB"/>
+        </w:rPr>
+        <w:t xml:space="preserve"> </w:t>
+      </w:r>
+      <w:proofErr w:type="spellStart"/>
+      <w:r>
+        <w:rPr>
+          <w:rFonts w:asciiTheme="minorHAnsi" w:hAnsiTheme="minorHAnsi" w:cstheme="minorHAnsi"/>
+          <w:sz w:val="24"/>
+          <w:szCs w:val="24"/>
+          <w:lang w:val="en-GB"/>
+        </w:rPr>
+        <w:t>gian</w:t>
+      </w:r>
+      <w:proofErr w:type="spellEnd"/>
+      <w:r>
+        <w:rPr>
+          <w:rFonts w:asciiTheme="minorHAnsi" w:hAnsiTheme="minorHAnsi" w:cstheme="minorHAnsi"/>
+          <w:sz w:val="24"/>
+          <w:szCs w:val="24"/>
+          <w:lang w:val="en-GB"/>
+        </w:rPr>
+        <w:t xml:space="preserve"> </w:t>
+      </w:r>
+      <w:proofErr w:type="spellStart"/>
+      <w:r>
+        <w:rPr>
+          <w:rFonts w:asciiTheme="minorHAnsi" w:hAnsiTheme="minorHAnsi" w:cstheme="minorHAnsi"/>
+          <w:sz w:val="24"/>
+          <w:szCs w:val="24"/>
+          <w:lang w:val="en-GB"/>
+        </w:rPr>
+        <w:t>báo</w:t>
+      </w:r>
+      <w:proofErr w:type="spellEnd"/>
+      <w:r>
+        <w:rPr>
+          <w:rFonts w:asciiTheme="minorHAnsi" w:hAnsiTheme="minorHAnsi" w:cstheme="minorHAnsi"/>
+          <w:sz w:val="24"/>
+          <w:szCs w:val="24"/>
+          <w:lang w:val="en-GB"/>
+        </w:rPr>
+        <w:t xml:space="preserve"> </w:t>
+      </w:r>
+      <w:proofErr w:type="spellStart"/>
+      <w:r>
+        <w:rPr>
+          <w:rFonts w:asciiTheme="minorHAnsi" w:hAnsiTheme="minorHAnsi" w:cstheme="minorHAnsi"/>
+          <w:sz w:val="24"/>
+          <w:szCs w:val="24"/>
+          <w:lang w:val="en-GB"/>
+        </w:rPr>
+        <w:t>cáo</w:t>
+      </w:r>
+      <w:proofErr w:type="spellEnd"/>
+      <w:r>
+        <w:rPr>
+          <w:rFonts w:asciiTheme="minorHAnsi" w:hAnsiTheme="minorHAnsi" w:cstheme="minorHAnsi"/>
+          <w:sz w:val="24"/>
+          <w:szCs w:val="24"/>
+          <w:lang w:val="en-GB"/>
+        </w:rPr>
+        <w:t xml:space="preserve"> </w:t>
+      </w:r>
+      <w:proofErr w:type="spellStart"/>
+      <w:r>
+        <w:rPr>
+          <w:rFonts w:asciiTheme="minorHAnsi" w:hAnsiTheme="minorHAnsi" w:cstheme="minorHAnsi"/>
+          <w:sz w:val="24"/>
+          <w:szCs w:val="24"/>
+          <w:lang w:val="en-GB"/>
+        </w:rPr>
+        <w:t>trên</w:t>
+      </w:r>
+      <w:proofErr w:type="spellEnd"/>
+      <w:r>
+        <w:rPr>
+          <w:rFonts w:asciiTheme="minorHAnsi" w:hAnsiTheme="minorHAnsi" w:cstheme="minorHAnsi"/>
+          <w:sz w:val="24"/>
+          <w:szCs w:val="24"/>
+          <w:lang w:val="en-GB"/>
+        </w:rPr>
+        <w:t>.</w:t>
       </w:r>
     </w:p>
     <w:p>
@@ -2523,7 +3727,29 @@
           <w:szCs w:val="24"/>
           <w:lang w:val="en-GB"/>
         </w:rPr>
-        <w:t xml:space="preserve"> are allowed to operate in sterile area of </w:t>
+        <w:t xml:space="preserve"> </w:t>
+      </w:r>
+      <w:proofErr w:type="gramStart"/>
+      <w:r>
+        <w:rPr>
+          <w:rFonts w:asciiTheme="minorHAnsi" w:hAnsiTheme="minorHAnsi" w:cstheme="minorHAnsi"/>
+          <w:i/>
+          <w:sz w:val="24"/>
+          <w:szCs w:val="24"/>
+          <w:lang w:val="en-GB"/>
+        </w:rPr>
+        <w:t>are allowed to</w:t>
+      </w:r>
+      <w:proofErr w:type="gramEnd"/>
+      <w:r>
+        <w:rPr>
+          <w:rFonts w:asciiTheme="minorHAnsi" w:hAnsiTheme="minorHAnsi" w:cstheme="minorHAnsi"/>
+          <w:i/>
+          <w:sz w:val="24"/>
+          <w:szCs w:val="24"/>
+          <w:lang w:val="en-GB"/>
+        </w:rPr>
+        <w:t xml:space="preserve"> operate in sterile area of </w:t>
       </w:r>
       <w:r>
         <w:rPr>
@@ -2532,7 +3758,27 @@
           <w:szCs w:val="24"/>
           <w:lang w:val="en-US"/>
         </w:rPr>
-        <w:t xml:space="preserve">${workshop_name_en} </w:t>
+        <w:t>${</w:t>
+      </w:r>
+      <w:proofErr w:type="spellStart"/>
+      <w:r>
+        <w:rPr>
+          <w:rFonts w:asciiTheme="minorHAnsi" w:hAnsiTheme="minorHAnsi" w:cstheme="minorHAnsi"/>
+          <w:sz w:val="24"/>
+          <w:szCs w:val="24"/>
+          <w:lang w:val="en-US"/>
+        </w:rPr>
+        <w:t>workshop_name_en</w:t>
+      </w:r>
+      <w:proofErr w:type="spellEnd"/>
+      <w:r>
+        <w:rPr>
+          <w:rFonts w:asciiTheme="minorHAnsi" w:hAnsiTheme="minorHAnsi" w:cstheme="minorHAnsi"/>
+          <w:sz w:val="24"/>
+          <w:szCs w:val="24"/>
+          <w:lang w:val="en-US"/>
+        </w:rPr>
+        <w:t xml:space="preserve">} </w:t>
       </w:r>
       <w:r>
         <w:rPr>
@@ -2689,6 +3935,7 @@
       <w:bookmarkStart w:id="20" w:name="_Toc525994755"/>
       <w:bookmarkStart w:id="21" w:name="_Toc526338000"/>
       <w:bookmarkStart w:id="22" w:name="_Toc37080939"/>
+      <w:proofErr w:type="spellStart"/>
       <w:r>
         <w:rPr>
           <w:rFonts w:asciiTheme="minorHAnsi" w:hAnsiTheme="minorHAnsi" w:cstheme="minorHAnsi"/>
@@ -2697,7 +3944,106 @@
           <w:szCs w:val="24"/>
           <w:lang w:val="en-GB"/>
         </w:rPr>
-        <w:t xml:space="preserve">Vị trí và tần suất / </w:t>
+        <w:t>Vị</w:t>
+      </w:r>
+      <w:proofErr w:type="spellEnd"/>
+      <w:r>
+        <w:rPr>
+          <w:rFonts w:asciiTheme="minorHAnsi" w:hAnsiTheme="minorHAnsi" w:cstheme="minorHAnsi"/>
+          <w:i w:val="0"/>
+          <w:sz w:val="24"/>
+          <w:szCs w:val="24"/>
+          <w:lang w:val="en-GB"/>
+        </w:rPr>
+        <w:t xml:space="preserve"> </w:t>
+      </w:r>
+      <w:proofErr w:type="spellStart"/>
+      <w:r>
+        <w:rPr>
+          <w:rFonts w:asciiTheme="minorHAnsi" w:hAnsiTheme="minorHAnsi" w:cstheme="minorHAnsi"/>
+          <w:i w:val="0"/>
+          <w:sz w:val="24"/>
+          <w:szCs w:val="24"/>
+          <w:lang w:val="en-GB"/>
+        </w:rPr>
+        <w:t>trí</w:t>
+      </w:r>
+      <w:proofErr w:type="spellEnd"/>
+      <w:r>
+        <w:rPr>
+          <w:rFonts w:asciiTheme="minorHAnsi" w:hAnsiTheme="minorHAnsi" w:cstheme="minorHAnsi"/>
+          <w:i w:val="0"/>
+          <w:sz w:val="24"/>
+          <w:szCs w:val="24"/>
+          <w:lang w:val="en-GB"/>
+        </w:rPr>
+        <w:t xml:space="preserve"> </w:t>
+      </w:r>
+      <w:proofErr w:type="spellStart"/>
+      <w:r>
+        <w:rPr>
+          <w:rFonts w:asciiTheme="minorHAnsi" w:hAnsiTheme="minorHAnsi" w:cstheme="minorHAnsi"/>
+          <w:i w:val="0"/>
+          <w:sz w:val="24"/>
+          <w:szCs w:val="24"/>
+          <w:lang w:val="en-GB"/>
+        </w:rPr>
+        <w:t>và</w:t>
+      </w:r>
+      <w:proofErr w:type="spellEnd"/>
+      <w:r>
+        <w:rPr>
+          <w:rFonts w:asciiTheme="minorHAnsi" w:hAnsiTheme="minorHAnsi" w:cstheme="minorHAnsi"/>
+          <w:i w:val="0"/>
+          <w:sz w:val="24"/>
+          <w:szCs w:val="24"/>
+          <w:lang w:val="en-GB"/>
+        </w:rPr>
+        <w:t xml:space="preserve"> </w:t>
+      </w:r>
+      <w:proofErr w:type="spellStart"/>
+      <w:r>
+        <w:rPr>
+          <w:rFonts w:asciiTheme="minorHAnsi" w:hAnsiTheme="minorHAnsi" w:cstheme="minorHAnsi"/>
+          <w:i w:val="0"/>
+          <w:sz w:val="24"/>
+          <w:szCs w:val="24"/>
+          <w:lang w:val="en-GB"/>
+        </w:rPr>
+        <w:t>tần</w:t>
+      </w:r>
+      <w:proofErr w:type="spellEnd"/>
+      <w:r>
+        <w:rPr>
+          <w:rFonts w:asciiTheme="minorHAnsi" w:hAnsiTheme="minorHAnsi" w:cstheme="minorHAnsi"/>
+          <w:i w:val="0"/>
+          <w:sz w:val="24"/>
+          <w:szCs w:val="24"/>
+          <w:lang w:val="en-GB"/>
+        </w:rPr>
+        <w:t xml:space="preserve"> </w:t>
+      </w:r>
+      <w:proofErr w:type="spellStart"/>
+      <w:r>
+        <w:rPr>
+          <w:rFonts w:asciiTheme="minorHAnsi" w:hAnsiTheme="minorHAnsi" w:cstheme="minorHAnsi"/>
+          <w:i w:val="0"/>
+          <w:sz w:val="24"/>
+          <w:szCs w:val="24"/>
+          <w:lang w:val="en-GB"/>
+        </w:rPr>
+        <w:t>suất</w:t>
+      </w:r>
+      <w:proofErr w:type="spellEnd"/>
+      <w:r>
+        <w:rPr>
+          <w:rFonts w:asciiTheme="minorHAnsi" w:hAnsiTheme="minorHAnsi" w:cstheme="minorHAnsi"/>
+          <w:i w:val="0"/>
+          <w:sz w:val="24"/>
+          <w:szCs w:val="24"/>
+          <w:lang w:val="en-GB"/>
+        </w:rPr>
+        <w:t xml:space="preserve"> / </w:t>
       </w:r>
       <w:r>
         <w:rPr>
@@ -2767,6 +4113,7 @@
       <w:bookmarkStart w:id="24" w:name="_Toc525994756"/>
       <w:bookmarkStart w:id="25" w:name="_Toc526338001"/>
       <w:bookmarkStart w:id="26" w:name="_Toc37080940"/>
+      <w:proofErr w:type="spellStart"/>
       <w:r>
         <w:rPr>
           <w:rFonts w:asciiTheme="minorHAnsi" w:hAnsiTheme="minorHAnsi" w:cstheme="minorHAnsi"/>
@@ -2776,7 +4123,128 @@
           <w:lang w:val="en-GB"/>
         </w:rPr>
         <w:lastRenderedPageBreak/>
-        <w:t xml:space="preserve">Sơ đồ vị trí lấy mẫu / </w:t>
+        <w:t>Sơ</w:t>
+      </w:r>
+      <w:proofErr w:type="spellEnd"/>
+      <w:r>
+        <w:rPr>
+          <w:rFonts w:asciiTheme="minorHAnsi" w:hAnsiTheme="minorHAnsi" w:cstheme="minorHAnsi"/>
+          <w:i w:val="0"/>
+          <w:sz w:val="24"/>
+          <w:szCs w:val="24"/>
+          <w:lang w:val="en-GB"/>
+        </w:rPr>
+        <w:t xml:space="preserve"> </w:t>
+      </w:r>
+      <w:proofErr w:type="spellStart"/>
+      <w:r>
+        <w:rPr>
+          <w:rFonts w:asciiTheme="minorHAnsi" w:hAnsiTheme="minorHAnsi" w:cstheme="minorHAnsi"/>
+          <w:i w:val="0"/>
+          <w:sz w:val="24"/>
+          <w:szCs w:val="24"/>
+          <w:lang w:val="en-GB"/>
+        </w:rPr>
+        <w:t>đồ</w:t>
+      </w:r>
+      <w:proofErr w:type="spellEnd"/>
+      <w:r>
+        <w:rPr>
+          <w:rFonts w:asciiTheme="minorHAnsi" w:hAnsiTheme="minorHAnsi" w:cstheme="minorHAnsi"/>
+          <w:i w:val="0"/>
+          <w:sz w:val="24"/>
+          <w:szCs w:val="24"/>
+          <w:lang w:val="en-GB"/>
+        </w:rPr>
+        <w:t xml:space="preserve"> </w:t>
+      </w:r>
+      <w:proofErr w:type="spellStart"/>
+      <w:r>
+        <w:rPr>
+          <w:rFonts w:asciiTheme="minorHAnsi" w:hAnsiTheme="minorHAnsi" w:cstheme="minorHAnsi"/>
+          <w:i w:val="0"/>
+          <w:sz w:val="24"/>
+          <w:szCs w:val="24"/>
+          <w:lang w:val="en-GB"/>
+        </w:rPr>
+        <w:t>vị</w:t>
+      </w:r>
+      <w:proofErr w:type="spellEnd"/>
+      <w:r>
+        <w:rPr>
+          <w:rFonts w:asciiTheme="minorHAnsi" w:hAnsiTheme="minorHAnsi" w:cstheme="minorHAnsi"/>
+          <w:i w:val="0"/>
+          <w:sz w:val="24"/>
+          <w:szCs w:val="24"/>
+          <w:lang w:val="en-GB"/>
+        </w:rPr>
+        <w:t xml:space="preserve"> </w:t>
+      </w:r>
+      <w:proofErr w:type="spellStart"/>
+      <w:r>
+        <w:rPr>
+          <w:rFonts w:asciiTheme="minorHAnsi" w:hAnsiTheme="minorHAnsi" w:cstheme="minorHAnsi"/>
+          <w:i w:val="0"/>
+          <w:sz w:val="24"/>
+          <w:szCs w:val="24"/>
+          <w:lang w:val="en-GB"/>
+        </w:rPr>
+        <w:t>trí</w:t>
+      </w:r>
+      <w:proofErr w:type="spellEnd"/>
+      <w:r>
+        <w:rPr>
+          <w:rFonts w:asciiTheme="minorHAnsi" w:hAnsiTheme="minorHAnsi" w:cstheme="minorHAnsi"/>
+          <w:i w:val="0"/>
+          <w:sz w:val="24"/>
+          <w:szCs w:val="24"/>
+          <w:lang w:val="en-GB"/>
+        </w:rPr>
+        <w:t xml:space="preserve"> </w:t>
+      </w:r>
+      <w:proofErr w:type="spellStart"/>
+      <w:r>
+        <w:rPr>
+          <w:rFonts w:asciiTheme="minorHAnsi" w:hAnsiTheme="minorHAnsi" w:cstheme="minorHAnsi"/>
+          <w:i w:val="0"/>
+          <w:sz w:val="24"/>
+          <w:szCs w:val="24"/>
+          <w:lang w:val="en-GB"/>
+        </w:rPr>
+        <w:t>lấy</w:t>
+      </w:r>
+      <w:proofErr w:type="spellEnd"/>
+      <w:r>
+        <w:rPr>
+          <w:rFonts w:asciiTheme="minorHAnsi" w:hAnsiTheme="minorHAnsi" w:cstheme="minorHAnsi"/>
+          <w:i w:val="0"/>
+          <w:sz w:val="24"/>
+          <w:szCs w:val="24"/>
+          <w:lang w:val="en-GB"/>
+        </w:rPr>
+        <w:t xml:space="preserve"> </w:t>
+      </w:r>
+      <w:proofErr w:type="spellStart"/>
+      <w:r>
+        <w:rPr>
+          <w:rFonts w:asciiTheme="minorHAnsi" w:hAnsiTheme="minorHAnsi" w:cstheme="minorHAnsi"/>
+          <w:i w:val="0"/>
+          <w:sz w:val="24"/>
+          <w:szCs w:val="24"/>
+          <w:lang w:val="en-GB"/>
+        </w:rPr>
+        <w:t>mẫu</w:t>
+      </w:r>
+      <w:proofErr w:type="spellEnd"/>
+      <w:r>
+        <w:rPr>
+          <w:rFonts w:asciiTheme="minorHAnsi" w:hAnsiTheme="minorHAnsi" w:cstheme="minorHAnsi"/>
+          <w:i w:val="0"/>
+          <w:sz w:val="24"/>
+          <w:szCs w:val="24"/>
+          <w:lang w:val="en-GB"/>
+        </w:rPr>
+        <w:t xml:space="preserve"> / </w:t>
       </w:r>
       <w:r>
         <w:rPr>
@@ -2815,7 +4283,7 @@
         <mc:AlternateContent>
           <mc:Choice Requires="wpg">
             <w:drawing>
-              <wp:anchor distT="0" distB="0" distL="114300" distR="114300" simplePos="0" relativeHeight="251658240" behindDoc="0" locked="0" layoutInCell="1" allowOverlap="1" wp14:anchorId="0DCBC1BB" wp14:editId="5CD3E5FE">
+              <wp:anchor distT="0" distB="0" distL="114300" distR="114300" simplePos="0" relativeHeight="251658240" behindDoc="0" locked="0" layoutInCell="1" allowOverlap="1" wp14:anchorId="08667567" wp14:editId="5DB292BC">
                 <wp:simplePos x="0" y="0"/>
                 <wp:positionH relativeFrom="margin">
                   <wp:posOffset>-668020</wp:posOffset>
@@ -3764,12 +5232,12 @@
           </mc:Choice>
           <mc:Fallback>
             <w:pict>
-              <v:group w14:anchorId="0DCBC1BB" id="Group 3" o:spid="_x0000_s1026" style="position:absolute;left:0;text-align:left;margin-left:-52.6pt;margin-top:69.05pt;width:554.95pt;height:494.1pt;z-index:251658240;mso-position-horizontal-relative:margin;mso-position-vertical-relative:margin" coordorigin="1021,7654" coordsize="10218,7481" o:gfxdata="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">
-                <v:rect id="Rectangle 4" o:spid="_x0000_s1027" style="position:absolute;left:4204;top:7654;width:3522;height:7481;visibility:visible;mso-wrap-style:square;v-text-anchor:middle" o:gfxdata="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" strokecolor="#41719c" strokeweight="1pt">
+              <v:group w14:anchorId="08667567" id="Group 3" o:spid="_x0000_s1026" style="position:absolute;left:0;text-align:left;margin-left:-52.6pt;margin-top:69.05pt;width:554.95pt;height:494.1pt;z-index:251658240;mso-position-horizontal-relative:margin;mso-position-vertical-relative:margin" coordorigin="1021,7654" coordsize="10218,7481" o:gfxdata="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